--- a/DoAnMonHoc/37_1241310_1241315_1241335_1241393_1241444/ThongTin/BienBanHopNhom_03.12.2013.docx
+++ b/DoAnMonHoc/37_1241310_1241315_1241335_1241393_1241444/ThongTin/BienBanHopNhom_03.12.2013.docx
@@ -26,7 +26,7 @@
       <w:pPr>
         <w:jc w:val="center"/>
         <w:rPr>
-          <w:rFonts w:ascii="Segoe UI" w:hAnsi="Segoe UI" w:cs="Segoe UI"/>
+          <w:rFonts w:ascii="Times New Roman" w:hAnsi="Times New Roman" w:cs="Times New Roman"/>
           <w:b/>
           <w:sz w:val="26"/>
         </w:rPr>
@@ -35,19 +35,19 @@
     <w:p>
       <w:pPr>
         <w:rPr>
-          <w:rFonts w:ascii="Segoe UI" w:hAnsi="Segoe UI" w:cs="Segoe UI"/>
+          <w:rFonts w:ascii="Times New Roman" w:hAnsi="Times New Roman" w:cs="Times New Roman"/>
         </w:rPr>
       </w:pPr>
     </w:p>
     <w:p>
       <w:pPr>
         <w:rPr>
-          <w:rFonts w:ascii="Segoe UI" w:hAnsi="Segoe UI" w:cs="Segoe UI"/>
+          <w:rFonts w:ascii="Times New Roman" w:hAnsi="Times New Roman" w:cs="Times New Roman"/>
         </w:rPr>
       </w:pPr>
       <w:r>
         <w:rPr>
-          <w:rFonts w:ascii="Segoe UI" w:hAnsi="Segoe UI" w:cs="Segoe UI"/>
+          <w:rFonts w:ascii="Times New Roman" w:hAnsi="Times New Roman" w:cs="Times New Roman"/>
           <w:noProof/>
         </w:rPr>
         <mc:AlternateContent>
@@ -170,145 +170,145 @@
     <w:p>
       <w:pPr>
         <w:rPr>
-          <w:rFonts w:ascii="Segoe UI" w:hAnsi="Segoe UI" w:cs="Segoe UI"/>
+          <w:rFonts w:ascii="Times New Roman" w:hAnsi="Times New Roman" w:cs="Times New Roman"/>
         </w:rPr>
       </w:pPr>
     </w:p>
     <w:p>
       <w:pPr>
         <w:rPr>
-          <w:rFonts w:ascii="Segoe UI" w:hAnsi="Segoe UI" w:cs="Segoe UI"/>
+          <w:rFonts w:ascii="Times New Roman" w:hAnsi="Times New Roman" w:cs="Times New Roman"/>
         </w:rPr>
       </w:pPr>
     </w:p>
     <w:p>
       <w:pPr>
         <w:rPr>
-          <w:rFonts w:ascii="Segoe UI" w:hAnsi="Segoe UI" w:cs="Segoe UI"/>
+          <w:rFonts w:ascii="Times New Roman" w:hAnsi="Times New Roman" w:cs="Times New Roman"/>
         </w:rPr>
       </w:pPr>
     </w:p>
     <w:p>
       <w:pPr>
         <w:rPr>
-          <w:rFonts w:ascii="Segoe UI" w:hAnsi="Segoe UI" w:cs="Segoe UI"/>
+          <w:rFonts w:ascii="Times New Roman" w:hAnsi="Times New Roman" w:cs="Times New Roman"/>
         </w:rPr>
       </w:pPr>
     </w:p>
     <w:p>
       <w:pPr>
         <w:rPr>
-          <w:rFonts w:ascii="Segoe UI" w:hAnsi="Segoe UI" w:cs="Segoe UI"/>
+          <w:rFonts w:ascii="Times New Roman" w:hAnsi="Times New Roman" w:cs="Times New Roman"/>
         </w:rPr>
       </w:pPr>
     </w:p>
     <w:p>
       <w:pPr>
         <w:rPr>
-          <w:rFonts w:ascii="Segoe UI" w:hAnsi="Segoe UI" w:cs="Segoe UI"/>
+          <w:rFonts w:ascii="Times New Roman" w:hAnsi="Times New Roman" w:cs="Times New Roman"/>
         </w:rPr>
       </w:pPr>
     </w:p>
     <w:p>
       <w:pPr>
         <w:rPr>
-          <w:rFonts w:ascii="Segoe UI" w:hAnsi="Segoe UI" w:cs="Segoe UI"/>
+          <w:rFonts w:ascii="Times New Roman" w:hAnsi="Times New Roman" w:cs="Times New Roman"/>
         </w:rPr>
       </w:pPr>
     </w:p>
     <w:p>
       <w:pPr>
         <w:rPr>
-          <w:rFonts w:ascii="Segoe UI" w:hAnsi="Segoe UI" w:cs="Segoe UI"/>
+          <w:rFonts w:ascii="Times New Roman" w:hAnsi="Times New Roman" w:cs="Times New Roman"/>
         </w:rPr>
       </w:pPr>
     </w:p>
     <w:p>
       <w:pPr>
         <w:rPr>
-          <w:rFonts w:ascii="Segoe UI" w:hAnsi="Segoe UI" w:cs="Segoe UI"/>
+          <w:rFonts w:ascii="Times New Roman" w:hAnsi="Times New Roman" w:cs="Times New Roman"/>
         </w:rPr>
       </w:pPr>
     </w:p>
     <w:p>
       <w:pPr>
         <w:rPr>
-          <w:rFonts w:ascii="Segoe UI" w:hAnsi="Segoe UI" w:cs="Segoe UI"/>
+          <w:rFonts w:ascii="Times New Roman" w:hAnsi="Times New Roman" w:cs="Times New Roman"/>
         </w:rPr>
       </w:pPr>
     </w:p>
     <w:p>
       <w:pPr>
         <w:rPr>
-          <w:rFonts w:ascii="Segoe UI" w:hAnsi="Segoe UI" w:cs="Segoe UI"/>
+          <w:rFonts w:ascii="Times New Roman" w:hAnsi="Times New Roman" w:cs="Times New Roman"/>
         </w:rPr>
       </w:pPr>
     </w:p>
     <w:p>
       <w:pPr>
         <w:rPr>
-          <w:rFonts w:ascii="Segoe UI" w:hAnsi="Segoe UI" w:cs="Segoe UI"/>
+          <w:rFonts w:ascii="Times New Roman" w:hAnsi="Times New Roman" w:cs="Times New Roman"/>
         </w:rPr>
       </w:pPr>
     </w:p>
     <w:p>
       <w:pPr>
         <w:rPr>
-          <w:rFonts w:ascii="Segoe UI" w:hAnsi="Segoe UI" w:cs="Segoe UI"/>
+          <w:rFonts w:ascii="Times New Roman" w:hAnsi="Times New Roman" w:cs="Times New Roman"/>
         </w:rPr>
       </w:pPr>
     </w:p>
     <w:p>
       <w:pPr>
         <w:rPr>
-          <w:rFonts w:ascii="Segoe UI" w:hAnsi="Segoe UI" w:cs="Segoe UI"/>
+          <w:rFonts w:ascii="Times New Roman" w:hAnsi="Times New Roman" w:cs="Times New Roman"/>
         </w:rPr>
       </w:pPr>
     </w:p>
     <w:p>
       <w:pPr>
         <w:rPr>
-          <w:rFonts w:ascii="Segoe UI" w:hAnsi="Segoe UI" w:cs="Segoe UI"/>
+          <w:rFonts w:ascii="Times New Roman" w:hAnsi="Times New Roman" w:cs="Times New Roman"/>
         </w:rPr>
       </w:pPr>
     </w:p>
     <w:p>
       <w:pPr>
         <w:rPr>
-          <w:rFonts w:ascii="Segoe UI" w:hAnsi="Segoe UI" w:cs="Segoe UI"/>
+          <w:rFonts w:ascii="Times New Roman" w:hAnsi="Times New Roman" w:cs="Times New Roman"/>
         </w:rPr>
       </w:pPr>
     </w:p>
     <w:p>
       <w:pPr>
         <w:rPr>
-          <w:rFonts w:ascii="Segoe UI" w:hAnsi="Segoe UI" w:cs="Segoe UI"/>
+          <w:rFonts w:ascii="Times New Roman" w:hAnsi="Times New Roman" w:cs="Times New Roman"/>
         </w:rPr>
       </w:pPr>
     </w:p>
     <w:p>
       <w:pPr>
         <w:rPr>
-          <w:rFonts w:ascii="Segoe UI" w:hAnsi="Segoe UI" w:cs="Segoe UI"/>
+          <w:rFonts w:ascii="Times New Roman" w:hAnsi="Times New Roman" w:cs="Times New Roman"/>
         </w:rPr>
       </w:pPr>
     </w:p>
     <w:p>
       <w:pPr>
         <w:rPr>
-          <w:rFonts w:ascii="Segoe UI" w:hAnsi="Segoe UI" w:cs="Segoe UI"/>
+          <w:rFonts w:ascii="Times New Roman" w:hAnsi="Times New Roman" w:cs="Times New Roman"/>
         </w:rPr>
       </w:pPr>
     </w:p>
     <w:p>
       <w:pPr>
         <w:rPr>
-          <w:rFonts w:ascii="Segoe UI" w:hAnsi="Segoe UI" w:cs="Segoe UI"/>
+          <w:rFonts w:ascii="Times New Roman" w:hAnsi="Times New Roman" w:cs="Times New Roman"/>
         </w:rPr>
       </w:pPr>
       <w:r>
         <w:rPr>
-          <w:rFonts w:ascii="Segoe UI" w:hAnsi="Segoe UI" w:cs="Segoe UI"/>
+          <w:rFonts w:ascii="Times New Roman" w:hAnsi="Times New Roman" w:cs="Times New Roman"/>
           <w:noProof/>
         </w:rPr>
         <mc:AlternateContent>
@@ -359,46 +359,316 @@
                             <w:pPr>
                               <w:jc w:val="right"/>
                               <w:rPr>
-                                <w:rFonts w:ascii="Segoe UI" w:hAnsi="Segoe UI" w:cs="Segoe UI"/>
+                                <w:rFonts w:ascii="Times New Roman" w:hAnsi="Times New Roman" w:cs="Times New Roman"/>
+                                <w:sz w:val="26"/>
+                                <w:szCs w:val="26"/>
                               </w:rPr>
                             </w:pPr>
+                            <w:proofErr w:type="spellStart"/>
                             <w:r>
                               <w:rPr>
-                                <w:rFonts w:ascii="Segoe UI" w:hAnsi="Segoe UI" w:cs="Segoe UI"/>
+                                <w:rFonts w:ascii="Times New Roman" w:hAnsi="Times New Roman" w:cs="Times New Roman"/>
+                                <w:sz w:val="26"/>
+                                <w:szCs w:val="26"/>
                               </w:rPr>
-                              <w:t>Bộ môn Công nghệ phần mềm</w:t>
+                              <w:t>Bộ</w:t>
+                            </w:r>
+                            <w:proofErr w:type="spellEnd"/>
+                            <w:r>
+                              <w:rPr>
+                                <w:rFonts w:ascii="Times New Roman" w:hAnsi="Times New Roman" w:cs="Times New Roman"/>
+                                <w:sz w:val="26"/>
+                                <w:szCs w:val="26"/>
+                              </w:rPr>
+                              <w:t xml:space="preserve"> </w:t>
+                            </w:r>
+                            <w:proofErr w:type="spellStart"/>
+                            <w:r>
+                              <w:rPr>
+                                <w:rFonts w:ascii="Times New Roman" w:hAnsi="Times New Roman" w:cs="Times New Roman"/>
+                                <w:sz w:val="26"/>
+                                <w:szCs w:val="26"/>
+                              </w:rPr>
+                              <w:t>môn</w:t>
+                            </w:r>
+                            <w:proofErr w:type="spellEnd"/>
+                            <w:r>
+                              <w:rPr>
+                                <w:rFonts w:ascii="Times New Roman" w:hAnsi="Times New Roman" w:cs="Times New Roman"/>
+                                <w:sz w:val="26"/>
+                                <w:szCs w:val="26"/>
+                              </w:rPr>
+                              <w:t xml:space="preserve"> </w:t>
+                            </w:r>
+                            <w:proofErr w:type="spellStart"/>
+                            <w:r>
+                              <w:rPr>
+                                <w:rFonts w:ascii="Times New Roman" w:hAnsi="Times New Roman" w:cs="Times New Roman"/>
+                                <w:sz w:val="26"/>
+                                <w:szCs w:val="26"/>
+                              </w:rPr>
+                              <w:t>Công</w:t>
+                            </w:r>
+                            <w:proofErr w:type="spellEnd"/>
+                            <w:r>
+                              <w:rPr>
+                                <w:rFonts w:ascii="Times New Roman" w:hAnsi="Times New Roman" w:cs="Times New Roman"/>
+                                <w:sz w:val="26"/>
+                                <w:szCs w:val="26"/>
+                              </w:rPr>
+                              <w:t xml:space="preserve"> </w:t>
+                            </w:r>
+                            <w:proofErr w:type="spellStart"/>
+                            <w:r>
+                              <w:rPr>
+                                <w:rFonts w:ascii="Times New Roman" w:hAnsi="Times New Roman" w:cs="Times New Roman"/>
+                                <w:sz w:val="26"/>
+                                <w:szCs w:val="26"/>
+                              </w:rPr>
+                              <w:t>nghệ</w:t>
+                            </w:r>
+                            <w:proofErr w:type="spellEnd"/>
+                            <w:r>
+                              <w:rPr>
+                                <w:rFonts w:ascii="Times New Roman" w:hAnsi="Times New Roman" w:cs="Times New Roman"/>
+                                <w:sz w:val="26"/>
+                                <w:szCs w:val="26"/>
+                              </w:rPr>
+                              <w:t xml:space="preserve"> </w:t>
+                            </w:r>
+                            <w:proofErr w:type="spellStart"/>
+                            <w:r>
+                              <w:rPr>
+                                <w:rFonts w:ascii="Times New Roman" w:hAnsi="Times New Roman" w:cs="Times New Roman"/>
+                                <w:sz w:val="26"/>
+                                <w:szCs w:val="26"/>
+                              </w:rPr>
+                              <w:t>phần</w:t>
+                            </w:r>
+                            <w:proofErr w:type="spellEnd"/>
+                            <w:r>
+                              <w:rPr>
+                                <w:rFonts w:ascii="Times New Roman" w:hAnsi="Times New Roman" w:cs="Times New Roman"/>
+                                <w:sz w:val="26"/>
+                                <w:szCs w:val="26"/>
+                              </w:rPr>
+                              <w:t xml:space="preserve"> </w:t>
+                            </w:r>
+                            <w:proofErr w:type="spellStart"/>
+                            <w:r>
+                              <w:rPr>
+                                <w:rFonts w:ascii="Times New Roman" w:hAnsi="Times New Roman" w:cs="Times New Roman"/>
+                                <w:sz w:val="26"/>
+                                <w:szCs w:val="26"/>
+                              </w:rPr>
+                              <w:t>mềm</w:t>
+                            </w:r>
+                            <w:proofErr w:type="spellEnd"/>
+                          </w:p>
+                          <w:p>
+                            <w:pPr>
+                              <w:jc w:val="right"/>
+                              <w:rPr>
+                                <w:rFonts w:ascii="Times New Roman" w:hAnsi="Times New Roman" w:cs="Times New Roman"/>
+                                <w:sz w:val="26"/>
+                                <w:szCs w:val="26"/>
+                              </w:rPr>
+                            </w:pPr>
+                            <w:proofErr w:type="spellStart"/>
+                            <w:r>
+                              <w:rPr>
+                                <w:rFonts w:ascii="Times New Roman" w:hAnsi="Times New Roman" w:cs="Times New Roman"/>
+                                <w:sz w:val="26"/>
+                                <w:szCs w:val="26"/>
+                              </w:rPr>
+                              <w:t>Khoa</w:t>
+                            </w:r>
+                            <w:proofErr w:type="spellEnd"/>
+                            <w:r>
+                              <w:rPr>
+                                <w:rFonts w:ascii="Times New Roman" w:hAnsi="Times New Roman" w:cs="Times New Roman"/>
+                                <w:sz w:val="26"/>
+                                <w:szCs w:val="26"/>
+                              </w:rPr>
+                              <w:t xml:space="preserve"> </w:t>
+                            </w:r>
+                            <w:proofErr w:type="spellStart"/>
+                            <w:r>
+                              <w:rPr>
+                                <w:rFonts w:ascii="Times New Roman" w:hAnsi="Times New Roman" w:cs="Times New Roman"/>
+                                <w:sz w:val="26"/>
+                                <w:szCs w:val="26"/>
+                              </w:rPr>
+                              <w:t>Công</w:t>
+                            </w:r>
+                            <w:proofErr w:type="spellEnd"/>
+                            <w:r>
+                              <w:rPr>
+                                <w:rFonts w:ascii="Times New Roman" w:hAnsi="Times New Roman" w:cs="Times New Roman"/>
+                                <w:sz w:val="26"/>
+                                <w:szCs w:val="26"/>
+                              </w:rPr>
+                              <w:t xml:space="preserve"> </w:t>
+                            </w:r>
+                            <w:proofErr w:type="spellStart"/>
+                            <w:r>
+                              <w:rPr>
+                                <w:rFonts w:ascii="Times New Roman" w:hAnsi="Times New Roman" w:cs="Times New Roman"/>
+                                <w:sz w:val="26"/>
+                                <w:szCs w:val="26"/>
+                              </w:rPr>
+                              <w:t>nghệ</w:t>
+                            </w:r>
+                            <w:proofErr w:type="spellEnd"/>
+                            <w:r>
+                              <w:rPr>
+                                <w:rFonts w:ascii="Times New Roman" w:hAnsi="Times New Roman" w:cs="Times New Roman"/>
+                                <w:sz w:val="26"/>
+                                <w:szCs w:val="26"/>
+                              </w:rPr>
+                              <w:t xml:space="preserve"> </w:t>
+                            </w:r>
+                            <w:proofErr w:type="spellStart"/>
+                            <w:r>
+                              <w:rPr>
+                                <w:rFonts w:ascii="Times New Roman" w:hAnsi="Times New Roman" w:cs="Times New Roman"/>
+                                <w:sz w:val="26"/>
+                                <w:szCs w:val="26"/>
+                              </w:rPr>
+                              <w:t>thông</w:t>
+                            </w:r>
+                            <w:proofErr w:type="spellEnd"/>
+                            <w:r>
+                              <w:rPr>
+                                <w:rFonts w:ascii="Times New Roman" w:hAnsi="Times New Roman" w:cs="Times New Roman"/>
+                                <w:sz w:val="26"/>
+                                <w:szCs w:val="26"/>
+                              </w:rPr>
+                              <w:t xml:space="preserve"> tin</w:t>
                             </w:r>
                           </w:p>
                           <w:p>
                             <w:pPr>
                               <w:jc w:val="right"/>
                               <w:rPr>
-                                <w:rFonts w:ascii="Segoe UI" w:hAnsi="Segoe UI" w:cs="Segoe UI"/>
+                                <w:rFonts w:ascii="Times New Roman" w:hAnsi="Times New Roman" w:cs="Times New Roman"/>
+                                <w:sz w:val="26"/>
+                                <w:szCs w:val="26"/>
                               </w:rPr>
                             </w:pPr>
+                            <w:proofErr w:type="spellStart"/>
                             <w:r>
                               <w:rPr>
-                                <w:rFonts w:ascii="Segoe UI" w:hAnsi="Segoe UI" w:cs="Segoe UI"/>
+                                <w:rFonts w:ascii="Times New Roman" w:hAnsi="Times New Roman" w:cs="Times New Roman"/>
+                                <w:sz w:val="26"/>
+                                <w:szCs w:val="26"/>
                               </w:rPr>
-                              <w:t>Khoa Công nghệ thông tin</w:t>
+                              <w:t>Đại</w:t>
                             </w:r>
-                          </w:p>
-                          <w:p>
-                            <w:pPr>
-                              <w:jc w:val="right"/>
-                              <w:rPr>
-                                <w:rFonts w:ascii="Segoe UI" w:hAnsi="Segoe UI" w:cs="Segoe UI"/>
-                              </w:rPr>
-                            </w:pPr>
+                            <w:proofErr w:type="spellEnd"/>
                             <w:r>
                               <w:rPr>
-                                <w:rFonts w:ascii="Segoe UI" w:hAnsi="Segoe UI" w:cs="Segoe UI"/>
+                                <w:rFonts w:ascii="Times New Roman" w:hAnsi="Times New Roman" w:cs="Times New Roman"/>
+                                <w:sz w:val="26"/>
+                                <w:szCs w:val="26"/>
                               </w:rPr>
-                              <w:t xml:space="preserve">Đại học Khoa học tự nhiên TP </w:t>
+                              <w:t xml:space="preserve"> </w:t>
+                            </w:r>
+                            <w:proofErr w:type="spellStart"/>
+                            <w:r>
+                              <w:rPr>
+                                <w:rFonts w:ascii="Times New Roman" w:hAnsi="Times New Roman" w:cs="Times New Roman"/>
+                                <w:sz w:val="26"/>
+                                <w:szCs w:val="26"/>
+                              </w:rPr>
+                              <w:t>học</w:t>
+                            </w:r>
+                            <w:proofErr w:type="spellEnd"/>
+                            <w:r>
+                              <w:rPr>
+                                <w:rFonts w:ascii="Times New Roman" w:hAnsi="Times New Roman" w:cs="Times New Roman"/>
+                                <w:sz w:val="26"/>
+                                <w:szCs w:val="26"/>
+                              </w:rPr>
+                              <w:t xml:space="preserve"> </w:t>
+                            </w:r>
+                            <w:proofErr w:type="spellStart"/>
+                            <w:r>
+                              <w:rPr>
+                                <w:rFonts w:ascii="Times New Roman" w:hAnsi="Times New Roman" w:cs="Times New Roman"/>
+                                <w:sz w:val="26"/>
+                                <w:szCs w:val="26"/>
+                              </w:rPr>
+                              <w:t>Khoa</w:t>
+                            </w:r>
+                            <w:proofErr w:type="spellEnd"/>
+                            <w:r>
+                              <w:rPr>
+                                <w:rFonts w:ascii="Times New Roman" w:hAnsi="Times New Roman" w:cs="Times New Roman"/>
+                                <w:sz w:val="26"/>
+                                <w:szCs w:val="26"/>
+                              </w:rPr>
+                              <w:t xml:space="preserve"> </w:t>
+                            </w:r>
+                            <w:proofErr w:type="spellStart"/>
+                            <w:r>
+                              <w:rPr>
+                                <w:rFonts w:ascii="Times New Roman" w:hAnsi="Times New Roman" w:cs="Times New Roman"/>
+                                <w:sz w:val="26"/>
+                                <w:szCs w:val="26"/>
+                              </w:rPr>
+                              <w:t>học</w:t>
+                            </w:r>
+                            <w:proofErr w:type="spellEnd"/>
+                            <w:r>
+                              <w:rPr>
+                                <w:rFonts w:ascii="Times New Roman" w:hAnsi="Times New Roman" w:cs="Times New Roman"/>
+                                <w:sz w:val="26"/>
+                                <w:szCs w:val="26"/>
+                              </w:rPr>
+                              <w:t xml:space="preserve"> </w:t>
+                            </w:r>
+                            <w:proofErr w:type="spellStart"/>
+                            <w:r>
+                              <w:rPr>
+                                <w:rFonts w:ascii="Times New Roman" w:hAnsi="Times New Roman" w:cs="Times New Roman"/>
+                                <w:sz w:val="26"/>
+                                <w:szCs w:val="26"/>
+                              </w:rPr>
+                              <w:t>tự</w:t>
+                            </w:r>
+                            <w:proofErr w:type="spellEnd"/>
+                            <w:r>
+                              <w:rPr>
+                                <w:rFonts w:ascii="Times New Roman" w:hAnsi="Times New Roman" w:cs="Times New Roman"/>
+                                <w:sz w:val="26"/>
+                                <w:szCs w:val="26"/>
+                              </w:rPr>
+                              <w:t xml:space="preserve"> </w:t>
+                            </w:r>
+                            <w:proofErr w:type="spellStart"/>
+                            <w:r>
+                              <w:rPr>
+                                <w:rFonts w:ascii="Times New Roman" w:hAnsi="Times New Roman" w:cs="Times New Roman"/>
+                                <w:sz w:val="26"/>
+                                <w:szCs w:val="26"/>
+                              </w:rPr>
+                              <w:t>nhiên</w:t>
+                            </w:r>
+                            <w:proofErr w:type="spellEnd"/>
+                            <w:r>
+                              <w:rPr>
+                                <w:rFonts w:ascii="Times New Roman" w:hAnsi="Times New Roman" w:cs="Times New Roman"/>
+                                <w:sz w:val="26"/>
+                                <w:szCs w:val="26"/>
+                              </w:rPr>
+                              <w:t xml:space="preserve"> TP </w:t>
                             </w:r>
                             <w:r>
                               <w:rPr>
-                                <w:rFonts w:ascii="Segoe UI" w:hAnsi="Segoe UI" w:cs="Segoe UI"/>
+                                <w:rFonts w:ascii="Times New Roman" w:hAnsi="Times New Roman" w:cs="Times New Roman"/>
+                                <w:sz w:val="26"/>
+                                <w:szCs w:val="26"/>
                               </w:rPr>
                               <w:t>HCM</w:t>
                             </w:r>
@@ -433,46 +703,316 @@
                       <w:pPr>
                         <w:jc w:val="right"/>
                         <w:rPr>
-                          <w:rFonts w:ascii="Segoe UI" w:hAnsi="Segoe UI" w:cs="Segoe UI"/>
+                          <w:rFonts w:ascii="Times New Roman" w:hAnsi="Times New Roman" w:cs="Times New Roman"/>
+                          <w:sz w:val="26"/>
+                          <w:szCs w:val="26"/>
                         </w:rPr>
                       </w:pPr>
+                      <w:proofErr w:type="spellStart"/>
                       <w:r>
                         <w:rPr>
-                          <w:rFonts w:ascii="Segoe UI" w:hAnsi="Segoe UI" w:cs="Segoe UI"/>
+                          <w:rFonts w:ascii="Times New Roman" w:hAnsi="Times New Roman" w:cs="Times New Roman"/>
+                          <w:sz w:val="26"/>
+                          <w:szCs w:val="26"/>
                         </w:rPr>
-                        <w:t>Bộ môn Công nghệ phần mềm</w:t>
+                        <w:t>Bộ</w:t>
+                      </w:r>
+                      <w:proofErr w:type="spellEnd"/>
+                      <w:r>
+                        <w:rPr>
+                          <w:rFonts w:ascii="Times New Roman" w:hAnsi="Times New Roman" w:cs="Times New Roman"/>
+                          <w:sz w:val="26"/>
+                          <w:szCs w:val="26"/>
+                        </w:rPr>
+                        <w:t xml:space="preserve"> </w:t>
+                      </w:r>
+                      <w:proofErr w:type="spellStart"/>
+                      <w:r>
+                        <w:rPr>
+                          <w:rFonts w:ascii="Times New Roman" w:hAnsi="Times New Roman" w:cs="Times New Roman"/>
+                          <w:sz w:val="26"/>
+                          <w:szCs w:val="26"/>
+                        </w:rPr>
+                        <w:t>môn</w:t>
+                      </w:r>
+                      <w:proofErr w:type="spellEnd"/>
+                      <w:r>
+                        <w:rPr>
+                          <w:rFonts w:ascii="Times New Roman" w:hAnsi="Times New Roman" w:cs="Times New Roman"/>
+                          <w:sz w:val="26"/>
+                          <w:szCs w:val="26"/>
+                        </w:rPr>
+                        <w:t xml:space="preserve"> </w:t>
+                      </w:r>
+                      <w:proofErr w:type="spellStart"/>
+                      <w:r>
+                        <w:rPr>
+                          <w:rFonts w:ascii="Times New Roman" w:hAnsi="Times New Roman" w:cs="Times New Roman"/>
+                          <w:sz w:val="26"/>
+                          <w:szCs w:val="26"/>
+                        </w:rPr>
+                        <w:t>Công</w:t>
+                      </w:r>
+                      <w:proofErr w:type="spellEnd"/>
+                      <w:r>
+                        <w:rPr>
+                          <w:rFonts w:ascii="Times New Roman" w:hAnsi="Times New Roman" w:cs="Times New Roman"/>
+                          <w:sz w:val="26"/>
+                          <w:szCs w:val="26"/>
+                        </w:rPr>
+                        <w:t xml:space="preserve"> </w:t>
+                      </w:r>
+                      <w:proofErr w:type="spellStart"/>
+                      <w:r>
+                        <w:rPr>
+                          <w:rFonts w:ascii="Times New Roman" w:hAnsi="Times New Roman" w:cs="Times New Roman"/>
+                          <w:sz w:val="26"/>
+                          <w:szCs w:val="26"/>
+                        </w:rPr>
+                        <w:t>nghệ</w:t>
+                      </w:r>
+                      <w:proofErr w:type="spellEnd"/>
+                      <w:r>
+                        <w:rPr>
+                          <w:rFonts w:ascii="Times New Roman" w:hAnsi="Times New Roman" w:cs="Times New Roman"/>
+                          <w:sz w:val="26"/>
+                          <w:szCs w:val="26"/>
+                        </w:rPr>
+                        <w:t xml:space="preserve"> </w:t>
+                      </w:r>
+                      <w:proofErr w:type="spellStart"/>
+                      <w:r>
+                        <w:rPr>
+                          <w:rFonts w:ascii="Times New Roman" w:hAnsi="Times New Roman" w:cs="Times New Roman"/>
+                          <w:sz w:val="26"/>
+                          <w:szCs w:val="26"/>
+                        </w:rPr>
+                        <w:t>phần</w:t>
+                      </w:r>
+                      <w:proofErr w:type="spellEnd"/>
+                      <w:r>
+                        <w:rPr>
+                          <w:rFonts w:ascii="Times New Roman" w:hAnsi="Times New Roman" w:cs="Times New Roman"/>
+                          <w:sz w:val="26"/>
+                          <w:szCs w:val="26"/>
+                        </w:rPr>
+                        <w:t xml:space="preserve"> </w:t>
+                      </w:r>
+                      <w:proofErr w:type="spellStart"/>
+                      <w:r>
+                        <w:rPr>
+                          <w:rFonts w:ascii="Times New Roman" w:hAnsi="Times New Roman" w:cs="Times New Roman"/>
+                          <w:sz w:val="26"/>
+                          <w:szCs w:val="26"/>
+                        </w:rPr>
+                        <w:t>mềm</w:t>
+                      </w:r>
+                      <w:proofErr w:type="spellEnd"/>
+                    </w:p>
+                    <w:p>
+                      <w:pPr>
+                        <w:jc w:val="right"/>
+                        <w:rPr>
+                          <w:rFonts w:ascii="Times New Roman" w:hAnsi="Times New Roman" w:cs="Times New Roman"/>
+                          <w:sz w:val="26"/>
+                          <w:szCs w:val="26"/>
+                        </w:rPr>
+                      </w:pPr>
+                      <w:proofErr w:type="spellStart"/>
+                      <w:r>
+                        <w:rPr>
+                          <w:rFonts w:ascii="Times New Roman" w:hAnsi="Times New Roman" w:cs="Times New Roman"/>
+                          <w:sz w:val="26"/>
+                          <w:szCs w:val="26"/>
+                        </w:rPr>
+                        <w:t>Khoa</w:t>
+                      </w:r>
+                      <w:proofErr w:type="spellEnd"/>
+                      <w:r>
+                        <w:rPr>
+                          <w:rFonts w:ascii="Times New Roman" w:hAnsi="Times New Roman" w:cs="Times New Roman"/>
+                          <w:sz w:val="26"/>
+                          <w:szCs w:val="26"/>
+                        </w:rPr>
+                        <w:t xml:space="preserve"> </w:t>
+                      </w:r>
+                      <w:proofErr w:type="spellStart"/>
+                      <w:r>
+                        <w:rPr>
+                          <w:rFonts w:ascii="Times New Roman" w:hAnsi="Times New Roman" w:cs="Times New Roman"/>
+                          <w:sz w:val="26"/>
+                          <w:szCs w:val="26"/>
+                        </w:rPr>
+                        <w:t>Công</w:t>
+                      </w:r>
+                      <w:proofErr w:type="spellEnd"/>
+                      <w:r>
+                        <w:rPr>
+                          <w:rFonts w:ascii="Times New Roman" w:hAnsi="Times New Roman" w:cs="Times New Roman"/>
+                          <w:sz w:val="26"/>
+                          <w:szCs w:val="26"/>
+                        </w:rPr>
+                        <w:t xml:space="preserve"> </w:t>
+                      </w:r>
+                      <w:proofErr w:type="spellStart"/>
+                      <w:r>
+                        <w:rPr>
+                          <w:rFonts w:ascii="Times New Roman" w:hAnsi="Times New Roman" w:cs="Times New Roman"/>
+                          <w:sz w:val="26"/>
+                          <w:szCs w:val="26"/>
+                        </w:rPr>
+                        <w:t>nghệ</w:t>
+                      </w:r>
+                      <w:proofErr w:type="spellEnd"/>
+                      <w:r>
+                        <w:rPr>
+                          <w:rFonts w:ascii="Times New Roman" w:hAnsi="Times New Roman" w:cs="Times New Roman"/>
+                          <w:sz w:val="26"/>
+                          <w:szCs w:val="26"/>
+                        </w:rPr>
+                        <w:t xml:space="preserve"> </w:t>
+                      </w:r>
+                      <w:proofErr w:type="spellStart"/>
+                      <w:r>
+                        <w:rPr>
+                          <w:rFonts w:ascii="Times New Roman" w:hAnsi="Times New Roman" w:cs="Times New Roman"/>
+                          <w:sz w:val="26"/>
+                          <w:szCs w:val="26"/>
+                        </w:rPr>
+                        <w:t>thông</w:t>
+                      </w:r>
+                      <w:proofErr w:type="spellEnd"/>
+                      <w:r>
+                        <w:rPr>
+                          <w:rFonts w:ascii="Times New Roman" w:hAnsi="Times New Roman" w:cs="Times New Roman"/>
+                          <w:sz w:val="26"/>
+                          <w:szCs w:val="26"/>
+                        </w:rPr>
+                        <w:t xml:space="preserve"> tin</w:t>
                       </w:r>
                     </w:p>
                     <w:p>
                       <w:pPr>
                         <w:jc w:val="right"/>
                         <w:rPr>
-                          <w:rFonts w:ascii="Segoe UI" w:hAnsi="Segoe UI" w:cs="Segoe UI"/>
+                          <w:rFonts w:ascii="Times New Roman" w:hAnsi="Times New Roman" w:cs="Times New Roman"/>
+                          <w:sz w:val="26"/>
+                          <w:szCs w:val="26"/>
                         </w:rPr>
                       </w:pPr>
+                      <w:proofErr w:type="spellStart"/>
                       <w:r>
                         <w:rPr>
-                          <w:rFonts w:ascii="Segoe UI" w:hAnsi="Segoe UI" w:cs="Segoe UI"/>
+                          <w:rFonts w:ascii="Times New Roman" w:hAnsi="Times New Roman" w:cs="Times New Roman"/>
+                          <w:sz w:val="26"/>
+                          <w:szCs w:val="26"/>
                         </w:rPr>
-                        <w:t>Khoa Công nghệ thông tin</w:t>
+                        <w:t>Đại</w:t>
                       </w:r>
-                    </w:p>
-                    <w:p>
-                      <w:pPr>
-                        <w:jc w:val="right"/>
-                        <w:rPr>
-                          <w:rFonts w:ascii="Segoe UI" w:hAnsi="Segoe UI" w:cs="Segoe UI"/>
-                        </w:rPr>
-                      </w:pPr>
+                      <w:proofErr w:type="spellEnd"/>
                       <w:r>
                         <w:rPr>
-                          <w:rFonts w:ascii="Segoe UI" w:hAnsi="Segoe UI" w:cs="Segoe UI"/>
+                          <w:rFonts w:ascii="Times New Roman" w:hAnsi="Times New Roman" w:cs="Times New Roman"/>
+                          <w:sz w:val="26"/>
+                          <w:szCs w:val="26"/>
                         </w:rPr>
-                        <w:t xml:space="preserve">Đại học Khoa học tự nhiên TP </w:t>
+                        <w:t xml:space="preserve"> </w:t>
+                      </w:r>
+                      <w:proofErr w:type="spellStart"/>
+                      <w:r>
+                        <w:rPr>
+                          <w:rFonts w:ascii="Times New Roman" w:hAnsi="Times New Roman" w:cs="Times New Roman"/>
+                          <w:sz w:val="26"/>
+                          <w:szCs w:val="26"/>
+                        </w:rPr>
+                        <w:t>học</w:t>
+                      </w:r>
+                      <w:proofErr w:type="spellEnd"/>
+                      <w:r>
+                        <w:rPr>
+                          <w:rFonts w:ascii="Times New Roman" w:hAnsi="Times New Roman" w:cs="Times New Roman"/>
+                          <w:sz w:val="26"/>
+                          <w:szCs w:val="26"/>
+                        </w:rPr>
+                        <w:t xml:space="preserve"> </w:t>
+                      </w:r>
+                      <w:proofErr w:type="spellStart"/>
+                      <w:r>
+                        <w:rPr>
+                          <w:rFonts w:ascii="Times New Roman" w:hAnsi="Times New Roman" w:cs="Times New Roman"/>
+                          <w:sz w:val="26"/>
+                          <w:szCs w:val="26"/>
+                        </w:rPr>
+                        <w:t>Khoa</w:t>
+                      </w:r>
+                      <w:proofErr w:type="spellEnd"/>
+                      <w:r>
+                        <w:rPr>
+                          <w:rFonts w:ascii="Times New Roman" w:hAnsi="Times New Roman" w:cs="Times New Roman"/>
+                          <w:sz w:val="26"/>
+                          <w:szCs w:val="26"/>
+                        </w:rPr>
+                        <w:t xml:space="preserve"> </w:t>
+                      </w:r>
+                      <w:proofErr w:type="spellStart"/>
+                      <w:r>
+                        <w:rPr>
+                          <w:rFonts w:ascii="Times New Roman" w:hAnsi="Times New Roman" w:cs="Times New Roman"/>
+                          <w:sz w:val="26"/>
+                          <w:szCs w:val="26"/>
+                        </w:rPr>
+                        <w:t>học</w:t>
+                      </w:r>
+                      <w:proofErr w:type="spellEnd"/>
+                      <w:r>
+                        <w:rPr>
+                          <w:rFonts w:ascii="Times New Roman" w:hAnsi="Times New Roman" w:cs="Times New Roman"/>
+                          <w:sz w:val="26"/>
+                          <w:szCs w:val="26"/>
+                        </w:rPr>
+                        <w:t xml:space="preserve"> </w:t>
+                      </w:r>
+                      <w:proofErr w:type="spellStart"/>
+                      <w:r>
+                        <w:rPr>
+                          <w:rFonts w:ascii="Times New Roman" w:hAnsi="Times New Roman" w:cs="Times New Roman"/>
+                          <w:sz w:val="26"/>
+                          <w:szCs w:val="26"/>
+                        </w:rPr>
+                        <w:t>tự</w:t>
+                      </w:r>
+                      <w:proofErr w:type="spellEnd"/>
+                      <w:r>
+                        <w:rPr>
+                          <w:rFonts w:ascii="Times New Roman" w:hAnsi="Times New Roman" w:cs="Times New Roman"/>
+                          <w:sz w:val="26"/>
+                          <w:szCs w:val="26"/>
+                        </w:rPr>
+                        <w:t xml:space="preserve"> </w:t>
+                      </w:r>
+                      <w:proofErr w:type="spellStart"/>
+                      <w:r>
+                        <w:rPr>
+                          <w:rFonts w:ascii="Times New Roman" w:hAnsi="Times New Roman" w:cs="Times New Roman"/>
+                          <w:sz w:val="26"/>
+                          <w:szCs w:val="26"/>
+                        </w:rPr>
+                        <w:t>nhiên</w:t>
+                      </w:r>
+                      <w:proofErr w:type="spellEnd"/>
+                      <w:r>
+                        <w:rPr>
+                          <w:rFonts w:ascii="Times New Roman" w:hAnsi="Times New Roman" w:cs="Times New Roman"/>
+                          <w:sz w:val="26"/>
+                          <w:szCs w:val="26"/>
+                        </w:rPr>
+                        <w:t xml:space="preserve"> TP </w:t>
                       </w:r>
                       <w:r>
                         <w:rPr>
-                          <w:rFonts w:ascii="Segoe UI" w:hAnsi="Segoe UI" w:cs="Segoe UI"/>
+                          <w:rFonts w:ascii="Times New Roman" w:hAnsi="Times New Roman" w:cs="Times New Roman"/>
+                          <w:sz w:val="26"/>
+                          <w:szCs w:val="26"/>
                         </w:rPr>
                         <w:t>HCM</w:t>
                       </w:r>
@@ -486,7 +1026,7 @@
       </w:r>
       <w:r>
         <w:rPr>
-          <w:rFonts w:ascii="Segoe UI" w:hAnsi="Segoe UI" w:cs="Segoe UI"/>
+          <w:rFonts w:ascii="Times New Roman" w:hAnsi="Times New Roman" w:cs="Times New Roman"/>
           <w:noProof/>
         </w:rPr>
         <w:drawing>
@@ -556,15 +1096,9 @@
     <w:p>
       <w:pPr>
         <w:rPr>
-          <w:rFonts w:ascii="Segoe UI" w:hAnsi="Segoe UI" w:cs="Segoe UI"/>
+          <w:rFonts w:ascii="Times New Roman" w:hAnsi="Times New Roman" w:cs="Times New Roman"/>
         </w:rPr>
         <w:sectPr>
-          <w:headerReference w:type="even" r:id="rId10"/>
-          <w:headerReference w:type="default" r:id="rId11"/>
-          <w:footerReference w:type="even" r:id="rId12"/>
-          <w:footerReference w:type="default" r:id="rId13"/>
-          <w:headerReference w:type="first" r:id="rId14"/>
-          <w:footerReference w:type="first" r:id="rId15"/>
           <w:pgSz w:w="12240" w:h="15840"/>
           <w:pgMar w:top="1440" w:right="1440" w:bottom="1440" w:left="1440" w:header="720" w:footer="720" w:gutter="0"/>
           <w:cols w:space="720"/>
@@ -576,22 +1110,84 @@
       <w:pPr>
         <w:jc w:val="center"/>
         <w:rPr>
-          <w:rFonts w:ascii="Segoe UI" w:hAnsi="Segoe UI" w:cs="Segoe UI"/>
+          <w:rFonts w:ascii="Times New Roman" w:hAnsi="Times New Roman" w:cs="Times New Roman"/>
           <w:b/>
           <w:color w:val="548DD4" w:themeColor="text2" w:themeTint="99"/>
           <w:sz w:val="48"/>
         </w:rPr>
       </w:pPr>
-      <w:r>
-        <w:rPr>
-          <w:rFonts w:ascii="Segoe UI" w:hAnsi="Segoe UI" w:cs="Segoe UI"/>
+      <w:proofErr w:type="spellStart"/>
+      <w:r>
+        <w:rPr>
+          <w:rFonts w:ascii="Times New Roman" w:hAnsi="Times New Roman" w:cs="Times New Roman"/>
           <w:b/>
           <w:color w:val="548DD4" w:themeColor="text2" w:themeTint="99"/>
           <w:sz w:val="48"/>
         </w:rPr>
         <w:lastRenderedPageBreak/>
-        <w:t>Biên bản họp nhóm</w:t>
-      </w:r>
+        <w:t>Biên</w:t>
+      </w:r>
+      <w:proofErr w:type="spellEnd"/>
+      <w:r>
+        <w:rPr>
+          <w:rFonts w:ascii="Times New Roman" w:hAnsi="Times New Roman" w:cs="Times New Roman"/>
+          <w:b/>
+          <w:color w:val="548DD4" w:themeColor="text2" w:themeTint="99"/>
+          <w:sz w:val="48"/>
+        </w:rPr>
+        <w:t xml:space="preserve"> </w:t>
+      </w:r>
+      <w:proofErr w:type="spellStart"/>
+      <w:r>
+        <w:rPr>
+          <w:rFonts w:ascii="Times New Roman" w:hAnsi="Times New Roman" w:cs="Times New Roman"/>
+          <w:b/>
+          <w:color w:val="548DD4" w:themeColor="text2" w:themeTint="99"/>
+          <w:sz w:val="48"/>
+        </w:rPr>
+        <w:t>bản</w:t>
+      </w:r>
+      <w:proofErr w:type="spellEnd"/>
+      <w:r>
+        <w:rPr>
+          <w:rFonts w:ascii="Times New Roman" w:hAnsi="Times New Roman" w:cs="Times New Roman"/>
+          <w:b/>
+          <w:color w:val="548DD4" w:themeColor="text2" w:themeTint="99"/>
+          <w:sz w:val="48"/>
+        </w:rPr>
+        <w:t xml:space="preserve"> </w:t>
+      </w:r>
+      <w:proofErr w:type="spellStart"/>
+      <w:r>
+        <w:rPr>
+          <w:rFonts w:ascii="Times New Roman" w:hAnsi="Times New Roman" w:cs="Times New Roman"/>
+          <w:b/>
+          <w:color w:val="548DD4" w:themeColor="text2" w:themeTint="99"/>
+          <w:sz w:val="48"/>
+        </w:rPr>
+        <w:t>họp</w:t>
+      </w:r>
+      <w:proofErr w:type="spellEnd"/>
+      <w:r>
+        <w:rPr>
+          <w:rFonts w:ascii="Times New Roman" w:hAnsi="Times New Roman" w:cs="Times New Roman"/>
+          <w:b/>
+          <w:color w:val="548DD4" w:themeColor="text2" w:themeTint="99"/>
+          <w:sz w:val="48"/>
+        </w:rPr>
+        <w:t xml:space="preserve"> </w:t>
+      </w:r>
+      <w:proofErr w:type="spellStart"/>
+      <w:r>
+        <w:rPr>
+          <w:rFonts w:ascii="Times New Roman" w:hAnsi="Times New Roman" w:cs="Times New Roman"/>
+          <w:b/>
+          <w:color w:val="548DD4" w:themeColor="text2" w:themeTint="99"/>
+          <w:sz w:val="48"/>
+        </w:rPr>
+        <w:t>nhóm</w:t>
+      </w:r>
+      <w:proofErr w:type="spellEnd"/>
     </w:p>
     <w:p>
       <w:pPr>
@@ -601,21 +1197,33 @@
           <w:numId w:val="2"/>
         </w:numPr>
         <w:rPr>
-          <w:rFonts w:cs="Segoe UI"/>
+          <w:rFonts w:ascii="Times New Roman" w:hAnsi="Times New Roman" w:cs="Times New Roman"/>
         </w:rPr>
       </w:pPr>
-      <w:r>
-        <w:rPr>
-          <w:rFonts w:cs="Segoe UI"/>
-        </w:rPr>
-        <w:t xml:space="preserve">Thông tin </w:t>
-      </w:r>
-      <w:r>
-        <w:rPr>
-          <w:rFonts w:cs="Segoe UI"/>
+      <w:proofErr w:type="spellStart"/>
+      <w:r>
+        <w:rPr>
+          <w:rFonts w:ascii="Times New Roman" w:hAnsi="Times New Roman" w:cs="Times New Roman"/>
+        </w:rPr>
+        <w:t>Thông</w:t>
+      </w:r>
+      <w:proofErr w:type="spellEnd"/>
+      <w:r>
+        <w:rPr>
+          <w:rFonts w:ascii="Times New Roman" w:hAnsi="Times New Roman" w:cs="Times New Roman"/>
+        </w:rPr>
+        <w:t xml:space="preserve"> tin </w:t>
+      </w:r>
+      <w:proofErr w:type="spellStart"/>
+      <w:proofErr w:type="gramStart"/>
+      <w:r>
+        <w:rPr>
+          <w:rFonts w:ascii="Times New Roman" w:hAnsi="Times New Roman" w:cs="Times New Roman"/>
         </w:rPr>
         <w:t>chung</w:t>
       </w:r>
+      <w:proofErr w:type="spellEnd"/>
+      <w:proofErr w:type="gramEnd"/>
     </w:p>
     <w:p>
       <w:pPr>
@@ -624,38 +1232,114 @@
           <w:tab w:val="left" w:leader="dot" w:pos="9900"/>
         </w:tabs>
         <w:rPr>
-          <w:rFonts w:ascii="Segoe UI" w:hAnsi="Segoe UI" w:cs="Segoe UI"/>
+          <w:rFonts w:ascii="Times New Roman" w:hAnsi="Times New Roman" w:cs="Times New Roman"/>
         </w:rPr>
       </w:pPr>
-      <w:r>
-        <w:rPr>
-          <w:rFonts w:ascii="Times New Roman" w:hAnsi="Times New Roman" w:cs="Times New Roman"/>
-          <w:sz w:val="26"/>
-          <w:szCs w:val="26"/>
-        </w:rPr>
-        <w:t xml:space="preserve">Tên nhóm: </w:t>
-      </w:r>
-      <w:r>
-        <w:rPr>
-          <w:rFonts w:ascii="Times New Roman" w:hAnsi="Times New Roman" w:cs="Times New Roman"/>
-          <w:sz w:val="26"/>
-          <w:szCs w:val="26"/>
-        </w:rPr>
-        <w:t>Thiệu Quang</w:t>
-      </w:r>
-      <w:r>
-        <w:rPr>
-          <w:rFonts w:ascii="Segoe UI" w:hAnsi="Segoe UI" w:cs="Segoe UI"/>
+      <w:proofErr w:type="spellStart"/>
+      <w:r>
+        <w:rPr>
+          <w:rFonts w:ascii="Times New Roman" w:hAnsi="Times New Roman" w:cs="Times New Roman"/>
+          <w:sz w:val="26"/>
+          <w:szCs w:val="26"/>
+        </w:rPr>
+        <w:t>Tên</w:t>
+      </w:r>
+      <w:proofErr w:type="spellEnd"/>
+      <w:r>
+        <w:rPr>
+          <w:rFonts w:ascii="Times New Roman" w:hAnsi="Times New Roman" w:cs="Times New Roman"/>
+          <w:sz w:val="26"/>
+          <w:szCs w:val="26"/>
+        </w:rPr>
+        <w:t xml:space="preserve"> </w:t>
+      </w:r>
+      <w:proofErr w:type="spellStart"/>
+      <w:r>
+        <w:rPr>
+          <w:rFonts w:ascii="Times New Roman" w:hAnsi="Times New Roman" w:cs="Times New Roman"/>
+          <w:sz w:val="26"/>
+          <w:szCs w:val="26"/>
+        </w:rPr>
+        <w:t>nhóm</w:t>
+      </w:r>
+      <w:proofErr w:type="spellEnd"/>
+      <w:r>
+        <w:rPr>
+          <w:rFonts w:ascii="Times New Roman" w:hAnsi="Times New Roman" w:cs="Times New Roman"/>
+          <w:sz w:val="26"/>
+          <w:szCs w:val="26"/>
+        </w:rPr>
+        <w:t xml:space="preserve">: </w:t>
+      </w:r>
+      <w:proofErr w:type="spellStart"/>
+      <w:r>
+        <w:rPr>
+          <w:rFonts w:ascii="Times New Roman" w:hAnsi="Times New Roman" w:cs="Times New Roman"/>
+          <w:sz w:val="26"/>
+          <w:szCs w:val="26"/>
+        </w:rPr>
+        <w:t>Thiệu</w:t>
+      </w:r>
+      <w:proofErr w:type="spellEnd"/>
+      <w:r>
+        <w:rPr>
+          <w:rFonts w:ascii="Times New Roman" w:hAnsi="Times New Roman" w:cs="Times New Roman"/>
+          <w:sz w:val="26"/>
+          <w:szCs w:val="26"/>
+        </w:rPr>
+        <w:t xml:space="preserve"> </w:t>
+      </w:r>
+      <w:proofErr w:type="spellStart"/>
+      <w:r>
+        <w:rPr>
+          <w:rFonts w:ascii="Times New Roman" w:hAnsi="Times New Roman" w:cs="Times New Roman"/>
+          <w:sz w:val="26"/>
+          <w:szCs w:val="26"/>
+        </w:rPr>
+        <w:t>Quang</w:t>
+      </w:r>
+      <w:proofErr w:type="spellEnd"/>
+      <w:r>
+        <w:rPr>
+          <w:rFonts w:ascii="Times New Roman" w:hAnsi="Times New Roman" w:cs="Times New Roman"/>
         </w:rPr>
         <w:tab/>
       </w:r>
-      <w:r>
-        <w:rPr>
-          <w:rFonts w:ascii="Times New Roman" w:hAnsi="Times New Roman" w:cs="Times New Roman"/>
-          <w:sz w:val="26"/>
-          <w:szCs w:val="26"/>
-        </w:rPr>
-        <w:t xml:space="preserve">Mã nhóm: </w:t>
+      <w:proofErr w:type="spellStart"/>
+      <w:r>
+        <w:rPr>
+          <w:rFonts w:ascii="Times New Roman" w:hAnsi="Times New Roman" w:cs="Times New Roman"/>
+          <w:sz w:val="26"/>
+          <w:szCs w:val="26"/>
+        </w:rPr>
+        <w:t>Mã</w:t>
+      </w:r>
+      <w:proofErr w:type="spellEnd"/>
+      <w:r>
+        <w:rPr>
+          <w:rFonts w:ascii="Times New Roman" w:hAnsi="Times New Roman" w:cs="Times New Roman"/>
+          <w:sz w:val="26"/>
+          <w:szCs w:val="26"/>
+        </w:rPr>
+        <w:t xml:space="preserve"> </w:t>
+      </w:r>
+      <w:proofErr w:type="spellStart"/>
+      <w:r>
+        <w:rPr>
+          <w:rFonts w:ascii="Times New Roman" w:hAnsi="Times New Roman" w:cs="Times New Roman"/>
+          <w:sz w:val="26"/>
+          <w:szCs w:val="26"/>
+        </w:rPr>
+        <w:t>nhóm</w:t>
+      </w:r>
+      <w:proofErr w:type="spellEnd"/>
+      <w:r>
+        <w:rPr>
+          <w:rFonts w:ascii="Times New Roman" w:hAnsi="Times New Roman" w:cs="Times New Roman"/>
+          <w:sz w:val="26"/>
+          <w:szCs w:val="26"/>
+        </w:rPr>
+        <w:t xml:space="preserve">: </w:t>
       </w:r>
       <w:r>
         <w:rPr>
@@ -669,9 +1353,11 @@
     <w:p>
       <w:pPr>
         <w:rPr>
-          <w:rFonts w:ascii="Segoe UI" w:hAnsi="Segoe UI" w:cs="Segoe UI"/>
+          <w:rFonts w:ascii="Times New Roman" w:hAnsi="Times New Roman" w:cs="Times New Roman"/>
         </w:rPr>
       </w:pPr>
+      <w:bookmarkStart w:id="0" w:name="_GoBack"/>
+      <w:bookmarkEnd w:id="0"/>
     </w:p>
     <w:p>
       <w:pPr>
@@ -685,29 +1371,113 @@
           <w:szCs w:val="26"/>
         </w:rPr>
       </w:pPr>
-      <w:r>
-        <w:rPr>
-          <w:rFonts w:ascii="Times New Roman" w:hAnsi="Times New Roman" w:cs="Times New Roman"/>
-          <w:sz w:val="26"/>
-          <w:szCs w:val="26"/>
-        </w:rPr>
-        <w:t xml:space="preserve">Các thành viên </w:t>
-      </w:r>
-      <w:r>
-        <w:rPr>
-          <w:rFonts w:ascii="Times New Roman" w:hAnsi="Times New Roman" w:cs="Times New Roman"/>
-          <w:sz w:val="26"/>
-          <w:szCs w:val="26"/>
-        </w:rPr>
-        <w:t xml:space="preserve">có </w:t>
-      </w:r>
-      <w:r>
-        <w:rPr>
-          <w:rFonts w:ascii="Times New Roman" w:hAnsi="Times New Roman" w:cs="Times New Roman"/>
-          <w:sz w:val="26"/>
-          <w:szCs w:val="26"/>
-        </w:rPr>
-        <w:t>tham dự:</w:t>
+      <w:proofErr w:type="spellStart"/>
+      <w:r>
+        <w:rPr>
+          <w:rFonts w:ascii="Times New Roman" w:hAnsi="Times New Roman" w:cs="Times New Roman"/>
+          <w:sz w:val="26"/>
+          <w:szCs w:val="26"/>
+        </w:rPr>
+        <w:t>Các</w:t>
+      </w:r>
+      <w:proofErr w:type="spellEnd"/>
+      <w:r>
+        <w:rPr>
+          <w:rFonts w:ascii="Times New Roman" w:hAnsi="Times New Roman" w:cs="Times New Roman"/>
+          <w:sz w:val="26"/>
+          <w:szCs w:val="26"/>
+        </w:rPr>
+        <w:t xml:space="preserve"> </w:t>
+      </w:r>
+      <w:proofErr w:type="spellStart"/>
+      <w:r>
+        <w:rPr>
+          <w:rFonts w:ascii="Times New Roman" w:hAnsi="Times New Roman" w:cs="Times New Roman"/>
+          <w:sz w:val="26"/>
+          <w:szCs w:val="26"/>
+        </w:rPr>
+        <w:t>thành</w:t>
+      </w:r>
+      <w:proofErr w:type="spellEnd"/>
+      <w:r>
+        <w:rPr>
+          <w:rFonts w:ascii="Times New Roman" w:hAnsi="Times New Roman" w:cs="Times New Roman"/>
+          <w:sz w:val="26"/>
+          <w:szCs w:val="26"/>
+        </w:rPr>
+        <w:t xml:space="preserve"> </w:t>
+      </w:r>
+      <w:proofErr w:type="spellStart"/>
+      <w:r>
+        <w:rPr>
+          <w:rFonts w:ascii="Times New Roman" w:hAnsi="Times New Roman" w:cs="Times New Roman"/>
+          <w:sz w:val="26"/>
+          <w:szCs w:val="26"/>
+        </w:rPr>
+        <w:t>viên</w:t>
+      </w:r>
+      <w:proofErr w:type="spellEnd"/>
+      <w:r>
+        <w:rPr>
+          <w:rFonts w:ascii="Times New Roman" w:hAnsi="Times New Roman" w:cs="Times New Roman"/>
+          <w:sz w:val="26"/>
+          <w:szCs w:val="26"/>
+        </w:rPr>
+        <w:t xml:space="preserve"> </w:t>
+      </w:r>
+      <w:proofErr w:type="spellStart"/>
+      <w:r>
+        <w:rPr>
+          <w:rFonts w:ascii="Times New Roman" w:hAnsi="Times New Roman" w:cs="Times New Roman"/>
+          <w:sz w:val="26"/>
+          <w:szCs w:val="26"/>
+        </w:rPr>
+        <w:t>có</w:t>
+      </w:r>
+      <w:proofErr w:type="spellEnd"/>
+      <w:r>
+        <w:rPr>
+          <w:rFonts w:ascii="Times New Roman" w:hAnsi="Times New Roman" w:cs="Times New Roman"/>
+          <w:sz w:val="26"/>
+          <w:szCs w:val="26"/>
+        </w:rPr>
+        <w:t xml:space="preserve"> </w:t>
+      </w:r>
+      <w:proofErr w:type="spellStart"/>
+      <w:r>
+        <w:rPr>
+          <w:rFonts w:ascii="Times New Roman" w:hAnsi="Times New Roman" w:cs="Times New Roman"/>
+          <w:sz w:val="26"/>
+          <w:szCs w:val="26"/>
+        </w:rPr>
+        <w:t>tham</w:t>
+      </w:r>
+      <w:proofErr w:type="spellEnd"/>
+      <w:r>
+        <w:rPr>
+          <w:rFonts w:ascii="Times New Roman" w:hAnsi="Times New Roman" w:cs="Times New Roman"/>
+          <w:sz w:val="26"/>
+          <w:szCs w:val="26"/>
+        </w:rPr>
+        <w:t xml:space="preserve"> </w:t>
+      </w:r>
+      <w:proofErr w:type="spellStart"/>
+      <w:r>
+        <w:rPr>
+          <w:rFonts w:ascii="Times New Roman" w:hAnsi="Times New Roman" w:cs="Times New Roman"/>
+          <w:sz w:val="26"/>
+          <w:szCs w:val="26"/>
+        </w:rPr>
+        <w:t>dự</w:t>
+      </w:r>
+      <w:proofErr w:type="spellEnd"/>
+      <w:r>
+        <w:rPr>
+          <w:rFonts w:ascii="Times New Roman" w:hAnsi="Times New Roman" w:cs="Times New Roman"/>
+          <w:sz w:val="26"/>
+          <w:szCs w:val="26"/>
+        </w:rPr>
+        <w:t>:</w:t>
       </w:r>
     </w:p>
     <w:tbl>
@@ -798,14 +1568,52 @@
                 <w:szCs w:val="26"/>
               </w:rPr>
             </w:pPr>
-            <w:r>
-              <w:rPr>
-                <w:rFonts w:ascii="Times New Roman" w:hAnsi="Times New Roman" w:cs="Times New Roman"/>
-                <w:sz w:val="26"/>
-                <w:szCs w:val="26"/>
-              </w:rPr>
-              <w:t>Họ và tên</w:t>
-            </w:r>
+            <w:proofErr w:type="spellStart"/>
+            <w:r>
+              <w:rPr>
+                <w:rFonts w:ascii="Times New Roman" w:hAnsi="Times New Roman" w:cs="Times New Roman"/>
+                <w:sz w:val="26"/>
+                <w:szCs w:val="26"/>
+              </w:rPr>
+              <w:t>Họ</w:t>
+            </w:r>
+            <w:proofErr w:type="spellEnd"/>
+            <w:r>
+              <w:rPr>
+                <w:rFonts w:ascii="Times New Roman" w:hAnsi="Times New Roman" w:cs="Times New Roman"/>
+                <w:sz w:val="26"/>
+                <w:szCs w:val="26"/>
+              </w:rPr>
+              <w:t xml:space="preserve"> </w:t>
+            </w:r>
+            <w:proofErr w:type="spellStart"/>
+            <w:r>
+              <w:rPr>
+                <w:rFonts w:ascii="Times New Roman" w:hAnsi="Times New Roman" w:cs="Times New Roman"/>
+                <w:sz w:val="26"/>
+                <w:szCs w:val="26"/>
+              </w:rPr>
+              <w:t>và</w:t>
+            </w:r>
+            <w:proofErr w:type="spellEnd"/>
+            <w:r>
+              <w:rPr>
+                <w:rFonts w:ascii="Times New Roman" w:hAnsi="Times New Roman" w:cs="Times New Roman"/>
+                <w:sz w:val="26"/>
+                <w:szCs w:val="26"/>
+              </w:rPr>
+              <w:t xml:space="preserve"> </w:t>
+            </w:r>
+            <w:proofErr w:type="spellStart"/>
+            <w:r>
+              <w:rPr>
+                <w:rFonts w:ascii="Times New Roman" w:hAnsi="Times New Roman" w:cs="Times New Roman"/>
+                <w:sz w:val="26"/>
+                <w:szCs w:val="26"/>
+              </w:rPr>
+              <w:t>tên</w:t>
+            </w:r>
+            <w:proofErr w:type="spellEnd"/>
           </w:p>
         </w:tc>
         <w:tc>
@@ -821,7 +1629,7 @@
               </w:tabs>
               <w:spacing w:before="100" w:after="100" w:line="276" w:lineRule="auto"/>
               <w:rPr>
-                <w:rFonts w:ascii="Segoe UI" w:hAnsi="Segoe UI" w:cs="Segoe UI"/>
+                <w:rFonts w:ascii="Times New Roman" w:hAnsi="Times New Roman" w:cs="Times New Roman"/>
                 <w:b/>
                 <w:color w:val="FFFFFF" w:themeColor="background1"/>
               </w:rPr>
@@ -937,14 +1745,52 @@
                 <w:szCs w:val="26"/>
               </w:rPr>
             </w:pPr>
-            <w:r>
-              <w:rPr>
-                <w:rFonts w:ascii="Times New Roman" w:hAnsi="Times New Roman" w:cs="Times New Roman"/>
-                <w:sz w:val="26"/>
-                <w:szCs w:val="26"/>
-              </w:rPr>
-              <w:t>Nguyễn Ngọc Bình</w:t>
-            </w:r>
+            <w:proofErr w:type="spellStart"/>
+            <w:r>
+              <w:rPr>
+                <w:rFonts w:ascii="Times New Roman" w:hAnsi="Times New Roman" w:cs="Times New Roman"/>
+                <w:sz w:val="26"/>
+                <w:szCs w:val="26"/>
+              </w:rPr>
+              <w:t>Nguyễn</w:t>
+            </w:r>
+            <w:proofErr w:type="spellEnd"/>
+            <w:r>
+              <w:rPr>
+                <w:rFonts w:ascii="Times New Roman" w:hAnsi="Times New Roman" w:cs="Times New Roman"/>
+                <w:sz w:val="26"/>
+                <w:szCs w:val="26"/>
+              </w:rPr>
+              <w:t xml:space="preserve"> </w:t>
+            </w:r>
+            <w:proofErr w:type="spellStart"/>
+            <w:r>
+              <w:rPr>
+                <w:rFonts w:ascii="Times New Roman" w:hAnsi="Times New Roman" w:cs="Times New Roman"/>
+                <w:sz w:val="26"/>
+                <w:szCs w:val="26"/>
+              </w:rPr>
+              <w:t>Ngọc</w:t>
+            </w:r>
+            <w:proofErr w:type="spellEnd"/>
+            <w:r>
+              <w:rPr>
+                <w:rFonts w:ascii="Times New Roman" w:hAnsi="Times New Roman" w:cs="Times New Roman"/>
+                <w:sz w:val="26"/>
+                <w:szCs w:val="26"/>
+              </w:rPr>
+              <w:t xml:space="preserve"> </w:t>
+            </w:r>
+            <w:proofErr w:type="spellStart"/>
+            <w:r>
+              <w:rPr>
+                <w:rFonts w:ascii="Times New Roman" w:hAnsi="Times New Roman" w:cs="Times New Roman"/>
+                <w:sz w:val="26"/>
+                <w:szCs w:val="26"/>
+              </w:rPr>
+              <w:t>Bình</w:t>
+            </w:r>
+            <w:proofErr w:type="spellEnd"/>
           </w:p>
         </w:tc>
         <w:tc>
@@ -954,10 +1800,10 @@
           <w:p>
             <w:pPr>
               <w:rPr>
-                <w:rFonts w:ascii="Segoe UI" w:hAnsi="Segoe UI" w:cs="Segoe UI"/>
+                <w:rFonts w:ascii="Times New Roman" w:hAnsi="Times New Roman" w:cs="Times New Roman"/>
               </w:rPr>
             </w:pPr>
-            <w:hyperlink r:id="rId16" w:history="1">
+            <w:hyperlink r:id="rId10" w:history="1">
               <w:r>
                 <w:rPr>
                   <w:rStyle w:val="Hyperlink"/>
@@ -1062,14 +1908,52 @@
                 <w:szCs w:val="26"/>
               </w:rPr>
             </w:pPr>
-            <w:r>
-              <w:rPr>
-                <w:rFonts w:ascii="Times New Roman" w:hAnsi="Times New Roman" w:cs="Times New Roman"/>
-                <w:sz w:val="26"/>
-                <w:szCs w:val="26"/>
-              </w:rPr>
-              <w:t>Trương Thành Chân</w:t>
-            </w:r>
+            <w:proofErr w:type="spellStart"/>
+            <w:r>
+              <w:rPr>
+                <w:rFonts w:ascii="Times New Roman" w:hAnsi="Times New Roman" w:cs="Times New Roman"/>
+                <w:sz w:val="26"/>
+                <w:szCs w:val="26"/>
+              </w:rPr>
+              <w:t>Trương</w:t>
+            </w:r>
+            <w:proofErr w:type="spellEnd"/>
+            <w:r>
+              <w:rPr>
+                <w:rFonts w:ascii="Times New Roman" w:hAnsi="Times New Roman" w:cs="Times New Roman"/>
+                <w:sz w:val="26"/>
+                <w:szCs w:val="26"/>
+              </w:rPr>
+              <w:t xml:space="preserve"> </w:t>
+            </w:r>
+            <w:proofErr w:type="spellStart"/>
+            <w:r>
+              <w:rPr>
+                <w:rFonts w:ascii="Times New Roman" w:hAnsi="Times New Roman" w:cs="Times New Roman"/>
+                <w:sz w:val="26"/>
+                <w:szCs w:val="26"/>
+              </w:rPr>
+              <w:t>Thành</w:t>
+            </w:r>
+            <w:proofErr w:type="spellEnd"/>
+            <w:r>
+              <w:rPr>
+                <w:rFonts w:ascii="Times New Roman" w:hAnsi="Times New Roman" w:cs="Times New Roman"/>
+                <w:sz w:val="26"/>
+                <w:szCs w:val="26"/>
+              </w:rPr>
+              <w:t xml:space="preserve"> </w:t>
+            </w:r>
+            <w:proofErr w:type="spellStart"/>
+            <w:r>
+              <w:rPr>
+                <w:rFonts w:ascii="Times New Roman" w:hAnsi="Times New Roman" w:cs="Times New Roman"/>
+                <w:sz w:val="26"/>
+                <w:szCs w:val="26"/>
+              </w:rPr>
+              <w:t>Chân</w:t>
+            </w:r>
+            <w:proofErr w:type="spellEnd"/>
           </w:p>
         </w:tc>
         <w:tc>
@@ -1079,10 +1963,10 @@
           <w:p>
             <w:pPr>
               <w:rPr>
-                <w:rFonts w:ascii="Segoe UI" w:hAnsi="Segoe UI" w:cs="Segoe UI"/>
+                <w:rFonts w:ascii="Times New Roman" w:hAnsi="Times New Roman" w:cs="Times New Roman"/>
               </w:rPr>
             </w:pPr>
-            <w:hyperlink r:id="rId17" w:history="1">
+            <w:hyperlink r:id="rId11" w:history="1">
               <w:r>
                 <w:rPr>
                   <w:rStyle w:val="Hyperlink"/>
@@ -1187,14 +2071,52 @@
                 <w:szCs w:val="26"/>
               </w:rPr>
             </w:pPr>
-            <w:r>
-              <w:rPr>
-                <w:rFonts w:ascii="Times New Roman" w:hAnsi="Times New Roman" w:cs="Times New Roman"/>
-                <w:sz w:val="26"/>
-                <w:szCs w:val="26"/>
-              </w:rPr>
-              <w:t>Trần Quang Hậu</w:t>
-            </w:r>
+            <w:proofErr w:type="spellStart"/>
+            <w:r>
+              <w:rPr>
+                <w:rFonts w:ascii="Times New Roman" w:hAnsi="Times New Roman" w:cs="Times New Roman"/>
+                <w:sz w:val="26"/>
+                <w:szCs w:val="26"/>
+              </w:rPr>
+              <w:t>Trần</w:t>
+            </w:r>
+            <w:proofErr w:type="spellEnd"/>
+            <w:r>
+              <w:rPr>
+                <w:rFonts w:ascii="Times New Roman" w:hAnsi="Times New Roman" w:cs="Times New Roman"/>
+                <w:sz w:val="26"/>
+                <w:szCs w:val="26"/>
+              </w:rPr>
+              <w:t xml:space="preserve"> </w:t>
+            </w:r>
+            <w:proofErr w:type="spellStart"/>
+            <w:r>
+              <w:rPr>
+                <w:rFonts w:ascii="Times New Roman" w:hAnsi="Times New Roman" w:cs="Times New Roman"/>
+                <w:sz w:val="26"/>
+                <w:szCs w:val="26"/>
+              </w:rPr>
+              <w:t>Quang</w:t>
+            </w:r>
+            <w:proofErr w:type="spellEnd"/>
+            <w:r>
+              <w:rPr>
+                <w:rFonts w:ascii="Times New Roman" w:hAnsi="Times New Roman" w:cs="Times New Roman"/>
+                <w:sz w:val="26"/>
+                <w:szCs w:val="26"/>
+              </w:rPr>
+              <w:t xml:space="preserve"> </w:t>
+            </w:r>
+            <w:proofErr w:type="spellStart"/>
+            <w:r>
+              <w:rPr>
+                <w:rFonts w:ascii="Times New Roman" w:hAnsi="Times New Roman" w:cs="Times New Roman"/>
+                <w:sz w:val="26"/>
+                <w:szCs w:val="26"/>
+              </w:rPr>
+              <w:t>Hậu</w:t>
+            </w:r>
+            <w:proofErr w:type="spellEnd"/>
           </w:p>
         </w:tc>
         <w:tc>
@@ -1204,10 +2126,10 @@
           <w:p>
             <w:pPr>
               <w:rPr>
-                <w:rFonts w:ascii="Segoe UI" w:hAnsi="Segoe UI" w:cs="Segoe UI"/>
+                <w:rFonts w:ascii="Times New Roman" w:hAnsi="Times New Roman" w:cs="Times New Roman"/>
               </w:rPr>
             </w:pPr>
-            <w:hyperlink r:id="rId18" w:history="1">
+            <w:hyperlink r:id="rId12" w:history="1">
               <w:r>
                 <w:rPr>
                   <w:rStyle w:val="Hyperlink"/>
@@ -1312,14 +2234,52 @@
                 <w:szCs w:val="26"/>
               </w:rPr>
             </w:pPr>
-            <w:r>
-              <w:rPr>
-                <w:rFonts w:ascii="Times New Roman" w:hAnsi="Times New Roman" w:cs="Times New Roman"/>
-                <w:sz w:val="26"/>
-                <w:szCs w:val="26"/>
-              </w:rPr>
-              <w:t>Đàm Thiệu Quang</w:t>
-            </w:r>
+            <w:proofErr w:type="spellStart"/>
+            <w:r>
+              <w:rPr>
+                <w:rFonts w:ascii="Times New Roman" w:hAnsi="Times New Roman" w:cs="Times New Roman"/>
+                <w:sz w:val="26"/>
+                <w:szCs w:val="26"/>
+              </w:rPr>
+              <w:t>Đàm</w:t>
+            </w:r>
+            <w:proofErr w:type="spellEnd"/>
+            <w:r>
+              <w:rPr>
+                <w:rFonts w:ascii="Times New Roman" w:hAnsi="Times New Roman" w:cs="Times New Roman"/>
+                <w:sz w:val="26"/>
+                <w:szCs w:val="26"/>
+              </w:rPr>
+              <w:t xml:space="preserve"> </w:t>
+            </w:r>
+            <w:proofErr w:type="spellStart"/>
+            <w:r>
+              <w:rPr>
+                <w:rFonts w:ascii="Times New Roman" w:hAnsi="Times New Roman" w:cs="Times New Roman"/>
+                <w:sz w:val="26"/>
+                <w:szCs w:val="26"/>
+              </w:rPr>
+              <w:t>Thiệu</w:t>
+            </w:r>
+            <w:proofErr w:type="spellEnd"/>
+            <w:r>
+              <w:rPr>
+                <w:rFonts w:ascii="Times New Roman" w:hAnsi="Times New Roman" w:cs="Times New Roman"/>
+                <w:sz w:val="26"/>
+                <w:szCs w:val="26"/>
+              </w:rPr>
+              <w:t xml:space="preserve"> </w:t>
+            </w:r>
+            <w:proofErr w:type="spellStart"/>
+            <w:r>
+              <w:rPr>
+                <w:rFonts w:ascii="Times New Roman" w:hAnsi="Times New Roman" w:cs="Times New Roman"/>
+                <w:sz w:val="26"/>
+                <w:szCs w:val="26"/>
+              </w:rPr>
+              <w:t>Quang</w:t>
+            </w:r>
+            <w:proofErr w:type="spellEnd"/>
           </w:p>
         </w:tc>
         <w:tc>
@@ -1329,10 +2289,10 @@
           <w:p>
             <w:pPr>
               <w:rPr>
-                <w:rFonts w:ascii="Segoe UI" w:hAnsi="Segoe UI" w:cs="Segoe UI"/>
+                <w:rFonts w:ascii="Times New Roman" w:hAnsi="Times New Roman" w:cs="Times New Roman"/>
               </w:rPr>
             </w:pPr>
-            <w:hyperlink r:id="rId19" w:history="1">
+            <w:hyperlink r:id="rId13" w:history="1">
               <w:r>
                 <w:rPr>
                   <w:rStyle w:val="Hyperlink"/>
@@ -1437,14 +2397,52 @@
                 <w:szCs w:val="26"/>
               </w:rPr>
             </w:pPr>
-            <w:r>
-              <w:rPr>
-                <w:rFonts w:ascii="Times New Roman" w:hAnsi="Times New Roman" w:cs="Times New Roman"/>
-                <w:sz w:val="26"/>
-                <w:szCs w:val="26"/>
-              </w:rPr>
-              <w:t>Nguyễn Thị Yến</w:t>
-            </w:r>
+            <w:proofErr w:type="spellStart"/>
+            <w:r>
+              <w:rPr>
+                <w:rFonts w:ascii="Times New Roman" w:hAnsi="Times New Roman" w:cs="Times New Roman"/>
+                <w:sz w:val="26"/>
+                <w:szCs w:val="26"/>
+              </w:rPr>
+              <w:t>Nguyễn</w:t>
+            </w:r>
+            <w:proofErr w:type="spellEnd"/>
+            <w:r>
+              <w:rPr>
+                <w:rFonts w:ascii="Times New Roman" w:hAnsi="Times New Roman" w:cs="Times New Roman"/>
+                <w:sz w:val="26"/>
+                <w:szCs w:val="26"/>
+              </w:rPr>
+              <w:t xml:space="preserve"> </w:t>
+            </w:r>
+            <w:proofErr w:type="spellStart"/>
+            <w:r>
+              <w:rPr>
+                <w:rFonts w:ascii="Times New Roman" w:hAnsi="Times New Roman" w:cs="Times New Roman"/>
+                <w:sz w:val="26"/>
+                <w:szCs w:val="26"/>
+              </w:rPr>
+              <w:t>Thị</w:t>
+            </w:r>
+            <w:proofErr w:type="spellEnd"/>
+            <w:r>
+              <w:rPr>
+                <w:rFonts w:ascii="Times New Roman" w:hAnsi="Times New Roman" w:cs="Times New Roman"/>
+                <w:sz w:val="26"/>
+                <w:szCs w:val="26"/>
+              </w:rPr>
+              <w:t xml:space="preserve"> </w:t>
+            </w:r>
+            <w:proofErr w:type="spellStart"/>
+            <w:r>
+              <w:rPr>
+                <w:rFonts w:ascii="Times New Roman" w:hAnsi="Times New Roman" w:cs="Times New Roman"/>
+                <w:sz w:val="26"/>
+                <w:szCs w:val="26"/>
+              </w:rPr>
+              <w:t>Yến</w:t>
+            </w:r>
+            <w:proofErr w:type="spellEnd"/>
           </w:p>
         </w:tc>
         <w:tc>
@@ -1454,10 +2452,10 @@
           <w:p>
             <w:pPr>
               <w:rPr>
-                <w:rFonts w:ascii="Segoe UI" w:hAnsi="Segoe UI" w:cs="Segoe UI"/>
+                <w:rFonts w:ascii="Times New Roman" w:hAnsi="Times New Roman" w:cs="Times New Roman"/>
               </w:rPr>
             </w:pPr>
-            <w:hyperlink r:id="rId20" w:history="1">
+            <w:hyperlink r:id="rId14" w:history="1">
               <w:r>
                 <w:rPr>
                   <w:rStyle w:val="Hyperlink"/>
@@ -1494,7 +2492,7 @@
     <w:p>
       <w:pPr>
         <w:rPr>
-          <w:rFonts w:ascii="Segoe UI" w:hAnsi="Segoe UI" w:cs="Segoe UI"/>
+          <w:rFonts w:ascii="Times New Roman" w:hAnsi="Times New Roman" w:cs="Times New Roman"/>
         </w:rPr>
       </w:pPr>
     </w:p>
@@ -1510,13 +2508,95 @@
           <w:szCs w:val="26"/>
         </w:rPr>
       </w:pPr>
-      <w:r>
-        <w:rPr>
-          <w:rFonts w:ascii="Times New Roman" w:hAnsi="Times New Roman" w:cs="Times New Roman"/>
-          <w:sz w:val="26"/>
-          <w:szCs w:val="26"/>
-        </w:rPr>
-        <w:t>Các thành viên vắng mặt:</w:t>
+      <w:proofErr w:type="spellStart"/>
+      <w:r>
+        <w:rPr>
+          <w:rFonts w:ascii="Times New Roman" w:hAnsi="Times New Roman" w:cs="Times New Roman"/>
+          <w:sz w:val="26"/>
+          <w:szCs w:val="26"/>
+        </w:rPr>
+        <w:t>Các</w:t>
+      </w:r>
+      <w:proofErr w:type="spellEnd"/>
+      <w:r>
+        <w:rPr>
+          <w:rFonts w:ascii="Times New Roman" w:hAnsi="Times New Roman" w:cs="Times New Roman"/>
+          <w:sz w:val="26"/>
+          <w:szCs w:val="26"/>
+        </w:rPr>
+        <w:t xml:space="preserve"> </w:t>
+      </w:r>
+      <w:proofErr w:type="spellStart"/>
+      <w:r>
+        <w:rPr>
+          <w:rFonts w:ascii="Times New Roman" w:hAnsi="Times New Roman" w:cs="Times New Roman"/>
+          <w:sz w:val="26"/>
+          <w:szCs w:val="26"/>
+        </w:rPr>
+        <w:t>thành</w:t>
+      </w:r>
+      <w:proofErr w:type="spellEnd"/>
+      <w:r>
+        <w:rPr>
+          <w:rFonts w:ascii="Times New Roman" w:hAnsi="Times New Roman" w:cs="Times New Roman"/>
+          <w:sz w:val="26"/>
+          <w:szCs w:val="26"/>
+        </w:rPr>
+        <w:t xml:space="preserve"> </w:t>
+      </w:r>
+      <w:proofErr w:type="spellStart"/>
+      <w:r>
+        <w:rPr>
+          <w:rFonts w:ascii="Times New Roman" w:hAnsi="Times New Roman" w:cs="Times New Roman"/>
+          <w:sz w:val="26"/>
+          <w:szCs w:val="26"/>
+        </w:rPr>
+        <w:t>viên</w:t>
+      </w:r>
+      <w:proofErr w:type="spellEnd"/>
+      <w:r>
+        <w:rPr>
+          <w:rFonts w:ascii="Times New Roman" w:hAnsi="Times New Roman" w:cs="Times New Roman"/>
+          <w:sz w:val="26"/>
+          <w:szCs w:val="26"/>
+        </w:rPr>
+        <w:t xml:space="preserve"> </w:t>
+      </w:r>
+      <w:proofErr w:type="spellStart"/>
+      <w:r>
+        <w:rPr>
+          <w:rFonts w:ascii="Times New Roman" w:hAnsi="Times New Roman" w:cs="Times New Roman"/>
+          <w:sz w:val="26"/>
+          <w:szCs w:val="26"/>
+        </w:rPr>
+        <w:t>vắng</w:t>
+      </w:r>
+      <w:proofErr w:type="spellEnd"/>
+      <w:r>
+        <w:rPr>
+          <w:rFonts w:ascii="Times New Roman" w:hAnsi="Times New Roman" w:cs="Times New Roman"/>
+          <w:sz w:val="26"/>
+          <w:szCs w:val="26"/>
+        </w:rPr>
+        <w:t xml:space="preserve"> </w:t>
+      </w:r>
+      <w:proofErr w:type="spellStart"/>
+      <w:r>
+        <w:rPr>
+          <w:rFonts w:ascii="Times New Roman" w:hAnsi="Times New Roman" w:cs="Times New Roman"/>
+          <w:sz w:val="26"/>
+          <w:szCs w:val="26"/>
+        </w:rPr>
+        <w:t>mặt</w:t>
+      </w:r>
+      <w:proofErr w:type="spellEnd"/>
+      <w:r>
+        <w:rPr>
+          <w:rFonts w:ascii="Times New Roman" w:hAnsi="Times New Roman" w:cs="Times New Roman"/>
+          <w:sz w:val="26"/>
+          <w:szCs w:val="26"/>
+        </w:rPr>
+        <w:t>:</w:t>
       </w:r>
     </w:p>
     <w:tbl>
@@ -1607,14 +2687,52 @@
                 <w:szCs w:val="26"/>
               </w:rPr>
             </w:pPr>
-            <w:r>
-              <w:rPr>
-                <w:rFonts w:ascii="Times New Roman" w:hAnsi="Times New Roman" w:cs="Times New Roman"/>
-                <w:sz w:val="26"/>
-                <w:szCs w:val="26"/>
-              </w:rPr>
-              <w:t>Họ và tên</w:t>
-            </w:r>
+            <w:proofErr w:type="spellStart"/>
+            <w:r>
+              <w:rPr>
+                <w:rFonts w:ascii="Times New Roman" w:hAnsi="Times New Roman" w:cs="Times New Roman"/>
+                <w:sz w:val="26"/>
+                <w:szCs w:val="26"/>
+              </w:rPr>
+              <w:t>Họ</w:t>
+            </w:r>
+            <w:proofErr w:type="spellEnd"/>
+            <w:r>
+              <w:rPr>
+                <w:rFonts w:ascii="Times New Roman" w:hAnsi="Times New Roman" w:cs="Times New Roman"/>
+                <w:sz w:val="26"/>
+                <w:szCs w:val="26"/>
+              </w:rPr>
+              <w:t xml:space="preserve"> </w:t>
+            </w:r>
+            <w:proofErr w:type="spellStart"/>
+            <w:r>
+              <w:rPr>
+                <w:rFonts w:ascii="Times New Roman" w:hAnsi="Times New Roman" w:cs="Times New Roman"/>
+                <w:sz w:val="26"/>
+                <w:szCs w:val="26"/>
+              </w:rPr>
+              <w:t>và</w:t>
+            </w:r>
+            <w:proofErr w:type="spellEnd"/>
+            <w:r>
+              <w:rPr>
+                <w:rFonts w:ascii="Times New Roman" w:hAnsi="Times New Roman" w:cs="Times New Roman"/>
+                <w:sz w:val="26"/>
+                <w:szCs w:val="26"/>
+              </w:rPr>
+              <w:t xml:space="preserve"> </w:t>
+            </w:r>
+            <w:proofErr w:type="spellStart"/>
+            <w:r>
+              <w:rPr>
+                <w:rFonts w:ascii="Times New Roman" w:hAnsi="Times New Roman" w:cs="Times New Roman"/>
+                <w:sz w:val="26"/>
+                <w:szCs w:val="26"/>
+              </w:rPr>
+              <w:t>tên</w:t>
+            </w:r>
+            <w:proofErr w:type="spellEnd"/>
           </w:p>
         </w:tc>
         <w:tc>
@@ -1888,7 +3006,7 @@
     <w:p>
       <w:pPr>
         <w:rPr>
-          <w:rFonts w:ascii="Segoe UI" w:hAnsi="Segoe UI" w:cs="Segoe UI"/>
+          <w:rFonts w:ascii="Times New Roman" w:hAnsi="Times New Roman" w:cs="Times New Roman"/>
         </w:rPr>
       </w:pPr>
     </w:p>
@@ -1904,13 +3022,95 @@
           <w:szCs w:val="26"/>
         </w:rPr>
       </w:pPr>
-      <w:r>
-        <w:rPr>
-          <w:rFonts w:ascii="Times New Roman" w:hAnsi="Times New Roman" w:cs="Times New Roman"/>
-          <w:sz w:val="26"/>
-          <w:szCs w:val="26"/>
-        </w:rPr>
-        <w:t>Mục tiêu cuộc họp nhằm:</w:t>
+      <w:proofErr w:type="spellStart"/>
+      <w:r>
+        <w:rPr>
+          <w:rFonts w:ascii="Times New Roman" w:hAnsi="Times New Roman" w:cs="Times New Roman"/>
+          <w:sz w:val="26"/>
+          <w:szCs w:val="26"/>
+        </w:rPr>
+        <w:t>Mục</w:t>
+      </w:r>
+      <w:proofErr w:type="spellEnd"/>
+      <w:r>
+        <w:rPr>
+          <w:rFonts w:ascii="Times New Roman" w:hAnsi="Times New Roman" w:cs="Times New Roman"/>
+          <w:sz w:val="26"/>
+          <w:szCs w:val="26"/>
+        </w:rPr>
+        <w:t xml:space="preserve"> </w:t>
+      </w:r>
+      <w:proofErr w:type="spellStart"/>
+      <w:r>
+        <w:rPr>
+          <w:rFonts w:ascii="Times New Roman" w:hAnsi="Times New Roman" w:cs="Times New Roman"/>
+          <w:sz w:val="26"/>
+          <w:szCs w:val="26"/>
+        </w:rPr>
+        <w:t>tiêu</w:t>
+      </w:r>
+      <w:proofErr w:type="spellEnd"/>
+      <w:r>
+        <w:rPr>
+          <w:rFonts w:ascii="Times New Roman" w:hAnsi="Times New Roman" w:cs="Times New Roman"/>
+          <w:sz w:val="26"/>
+          <w:szCs w:val="26"/>
+        </w:rPr>
+        <w:t xml:space="preserve"> </w:t>
+      </w:r>
+      <w:proofErr w:type="spellStart"/>
+      <w:r>
+        <w:rPr>
+          <w:rFonts w:ascii="Times New Roman" w:hAnsi="Times New Roman" w:cs="Times New Roman"/>
+          <w:sz w:val="26"/>
+          <w:szCs w:val="26"/>
+        </w:rPr>
+        <w:t>cuộc</w:t>
+      </w:r>
+      <w:proofErr w:type="spellEnd"/>
+      <w:r>
+        <w:rPr>
+          <w:rFonts w:ascii="Times New Roman" w:hAnsi="Times New Roman" w:cs="Times New Roman"/>
+          <w:sz w:val="26"/>
+          <w:szCs w:val="26"/>
+        </w:rPr>
+        <w:t xml:space="preserve"> </w:t>
+      </w:r>
+      <w:proofErr w:type="spellStart"/>
+      <w:r>
+        <w:rPr>
+          <w:rFonts w:ascii="Times New Roman" w:hAnsi="Times New Roman" w:cs="Times New Roman"/>
+          <w:sz w:val="26"/>
+          <w:szCs w:val="26"/>
+        </w:rPr>
+        <w:t>họp</w:t>
+      </w:r>
+      <w:proofErr w:type="spellEnd"/>
+      <w:r>
+        <w:rPr>
+          <w:rFonts w:ascii="Times New Roman" w:hAnsi="Times New Roman" w:cs="Times New Roman"/>
+          <w:sz w:val="26"/>
+          <w:szCs w:val="26"/>
+        </w:rPr>
+        <w:t xml:space="preserve"> </w:t>
+      </w:r>
+      <w:proofErr w:type="spellStart"/>
+      <w:r>
+        <w:rPr>
+          <w:rFonts w:ascii="Times New Roman" w:hAnsi="Times New Roman" w:cs="Times New Roman"/>
+          <w:sz w:val="26"/>
+          <w:szCs w:val="26"/>
+        </w:rPr>
+        <w:t>nhằm</w:t>
+      </w:r>
+      <w:proofErr w:type="spellEnd"/>
+      <w:r>
+        <w:rPr>
+          <w:rFonts w:ascii="Times New Roman" w:hAnsi="Times New Roman" w:cs="Times New Roman"/>
+          <w:sz w:val="26"/>
+          <w:szCs w:val="26"/>
+        </w:rPr>
+        <w:t>:</w:t>
       </w:r>
     </w:p>
     <w:p>
@@ -1926,13 +3126,131 @@
           <w:szCs w:val="26"/>
         </w:rPr>
       </w:pPr>
-      <w:r>
-        <w:rPr>
-          <w:rFonts w:ascii="Times New Roman" w:hAnsi="Times New Roman" w:cs="Times New Roman"/>
-          <w:sz w:val="26"/>
-          <w:szCs w:val="26"/>
-        </w:rPr>
-        <w:t>Thống nhất phạm vi của dự án.</w:t>
+      <w:proofErr w:type="spellStart"/>
+      <w:r>
+        <w:rPr>
+          <w:rFonts w:ascii="Times New Roman" w:hAnsi="Times New Roman" w:cs="Times New Roman"/>
+          <w:sz w:val="26"/>
+          <w:szCs w:val="26"/>
+        </w:rPr>
+        <w:t>Thống</w:t>
+      </w:r>
+      <w:proofErr w:type="spellEnd"/>
+      <w:r>
+        <w:rPr>
+          <w:rFonts w:ascii="Times New Roman" w:hAnsi="Times New Roman" w:cs="Times New Roman"/>
+          <w:sz w:val="26"/>
+          <w:szCs w:val="26"/>
+        </w:rPr>
+        <w:t xml:space="preserve"> </w:t>
+      </w:r>
+      <w:proofErr w:type="spellStart"/>
+      <w:r>
+        <w:rPr>
+          <w:rFonts w:ascii="Times New Roman" w:hAnsi="Times New Roman" w:cs="Times New Roman"/>
+          <w:sz w:val="26"/>
+          <w:szCs w:val="26"/>
+        </w:rPr>
+        <w:t>nhất</w:t>
+      </w:r>
+      <w:proofErr w:type="spellEnd"/>
+      <w:r>
+        <w:rPr>
+          <w:rFonts w:ascii="Times New Roman" w:hAnsi="Times New Roman" w:cs="Times New Roman"/>
+          <w:sz w:val="26"/>
+          <w:szCs w:val="26"/>
+        </w:rPr>
+        <w:t xml:space="preserve"> </w:t>
+      </w:r>
+      <w:proofErr w:type="spellStart"/>
+      <w:r>
+        <w:rPr>
+          <w:rFonts w:ascii="Times New Roman" w:hAnsi="Times New Roman" w:cs="Times New Roman"/>
+          <w:sz w:val="26"/>
+          <w:szCs w:val="26"/>
+        </w:rPr>
+        <w:t>phạm</w:t>
+      </w:r>
+      <w:proofErr w:type="spellEnd"/>
+      <w:r>
+        <w:rPr>
+          <w:rFonts w:ascii="Times New Roman" w:hAnsi="Times New Roman" w:cs="Times New Roman"/>
+          <w:sz w:val="26"/>
+          <w:szCs w:val="26"/>
+        </w:rPr>
+        <w:t xml:space="preserve"> </w:t>
+      </w:r>
+      <w:proofErr w:type="gramStart"/>
+      <w:r>
+        <w:rPr>
+          <w:rFonts w:ascii="Times New Roman" w:hAnsi="Times New Roman" w:cs="Times New Roman"/>
+          <w:sz w:val="26"/>
+          <w:szCs w:val="26"/>
+        </w:rPr>
+        <w:t>vi</w:t>
+      </w:r>
+      <w:proofErr w:type="gramEnd"/>
+      <w:r>
+        <w:rPr>
+          <w:rFonts w:ascii="Times New Roman" w:hAnsi="Times New Roman" w:cs="Times New Roman"/>
+          <w:sz w:val="26"/>
+          <w:szCs w:val="26"/>
+        </w:rPr>
+        <w:t xml:space="preserve"> </w:t>
+      </w:r>
+      <w:proofErr w:type="spellStart"/>
+      <w:r>
+        <w:rPr>
+          <w:rFonts w:ascii="Times New Roman" w:hAnsi="Times New Roman" w:cs="Times New Roman"/>
+          <w:sz w:val="26"/>
+          <w:szCs w:val="26"/>
+        </w:rPr>
+        <w:t>của</w:t>
+      </w:r>
+      <w:proofErr w:type="spellEnd"/>
+      <w:r>
+        <w:rPr>
+          <w:rFonts w:ascii="Times New Roman" w:hAnsi="Times New Roman" w:cs="Times New Roman"/>
+          <w:sz w:val="26"/>
+          <w:szCs w:val="26"/>
+        </w:rPr>
+        <w:t xml:space="preserve"> </w:t>
+      </w:r>
+      <w:proofErr w:type="spellStart"/>
+      <w:r>
+        <w:rPr>
+          <w:rFonts w:ascii="Times New Roman" w:hAnsi="Times New Roman" w:cs="Times New Roman"/>
+          <w:sz w:val="26"/>
+          <w:szCs w:val="26"/>
+        </w:rPr>
+        <w:t>dự</w:t>
+      </w:r>
+      <w:proofErr w:type="spellEnd"/>
+      <w:r>
+        <w:rPr>
+          <w:rFonts w:ascii="Times New Roman" w:hAnsi="Times New Roman" w:cs="Times New Roman"/>
+          <w:sz w:val="26"/>
+          <w:szCs w:val="26"/>
+        </w:rPr>
+        <w:t xml:space="preserve"> </w:t>
+      </w:r>
+      <w:proofErr w:type="spellStart"/>
+      <w:r>
+        <w:rPr>
+          <w:rFonts w:ascii="Times New Roman" w:hAnsi="Times New Roman" w:cs="Times New Roman"/>
+          <w:sz w:val="26"/>
+          <w:szCs w:val="26"/>
+        </w:rPr>
+        <w:t>án</w:t>
+      </w:r>
+      <w:proofErr w:type="spellEnd"/>
+      <w:r>
+        <w:rPr>
+          <w:rFonts w:ascii="Times New Roman" w:hAnsi="Times New Roman" w:cs="Times New Roman"/>
+          <w:sz w:val="26"/>
+          <w:szCs w:val="26"/>
+        </w:rPr>
+        <w:t>.</w:t>
       </w:r>
     </w:p>
     <w:p>
@@ -1948,13 +3266,239 @@
           <w:szCs w:val="26"/>
         </w:rPr>
       </w:pPr>
-      <w:r>
-        <w:rPr>
-          <w:rFonts w:ascii="Times New Roman" w:hAnsi="Times New Roman" w:cs="Times New Roman"/>
-          <w:sz w:val="26"/>
-          <w:szCs w:val="26"/>
-        </w:rPr>
-        <w:t>Thống nhất 2 mẫu phiếu phỏng vấn cho người dùng và chủ địa điểm.</w:t>
+      <w:proofErr w:type="spellStart"/>
+      <w:r>
+        <w:rPr>
+          <w:rFonts w:ascii="Times New Roman" w:hAnsi="Times New Roman" w:cs="Times New Roman"/>
+          <w:sz w:val="26"/>
+          <w:szCs w:val="26"/>
+        </w:rPr>
+        <w:t>Thống</w:t>
+      </w:r>
+      <w:proofErr w:type="spellEnd"/>
+      <w:r>
+        <w:rPr>
+          <w:rFonts w:ascii="Times New Roman" w:hAnsi="Times New Roman" w:cs="Times New Roman"/>
+          <w:sz w:val="26"/>
+          <w:szCs w:val="26"/>
+        </w:rPr>
+        <w:t xml:space="preserve"> </w:t>
+      </w:r>
+      <w:proofErr w:type="spellStart"/>
+      <w:r>
+        <w:rPr>
+          <w:rFonts w:ascii="Times New Roman" w:hAnsi="Times New Roman" w:cs="Times New Roman"/>
+          <w:sz w:val="26"/>
+          <w:szCs w:val="26"/>
+        </w:rPr>
+        <w:t>nhất</w:t>
+      </w:r>
+      <w:proofErr w:type="spellEnd"/>
+      <w:r>
+        <w:rPr>
+          <w:rFonts w:ascii="Times New Roman" w:hAnsi="Times New Roman" w:cs="Times New Roman"/>
+          <w:sz w:val="26"/>
+          <w:szCs w:val="26"/>
+        </w:rPr>
+        <w:t xml:space="preserve"> 2 </w:t>
+      </w:r>
+      <w:proofErr w:type="spellStart"/>
+      <w:r>
+        <w:rPr>
+          <w:rFonts w:ascii="Times New Roman" w:hAnsi="Times New Roman" w:cs="Times New Roman"/>
+          <w:sz w:val="26"/>
+          <w:szCs w:val="26"/>
+        </w:rPr>
+        <w:t>mẫu</w:t>
+      </w:r>
+      <w:proofErr w:type="spellEnd"/>
+      <w:r>
+        <w:rPr>
+          <w:rFonts w:ascii="Times New Roman" w:hAnsi="Times New Roman" w:cs="Times New Roman"/>
+          <w:sz w:val="26"/>
+          <w:szCs w:val="26"/>
+        </w:rPr>
+        <w:t xml:space="preserve"> </w:t>
+      </w:r>
+      <w:proofErr w:type="spellStart"/>
+      <w:r>
+        <w:rPr>
+          <w:rFonts w:ascii="Times New Roman" w:hAnsi="Times New Roman" w:cs="Times New Roman"/>
+          <w:sz w:val="26"/>
+          <w:szCs w:val="26"/>
+        </w:rPr>
+        <w:t>phiếu</w:t>
+      </w:r>
+      <w:proofErr w:type="spellEnd"/>
+      <w:r>
+        <w:rPr>
+          <w:rFonts w:ascii="Times New Roman" w:hAnsi="Times New Roman" w:cs="Times New Roman"/>
+          <w:sz w:val="26"/>
+          <w:szCs w:val="26"/>
+        </w:rPr>
+        <w:t xml:space="preserve"> </w:t>
+      </w:r>
+      <w:proofErr w:type="spellStart"/>
+      <w:r>
+        <w:rPr>
+          <w:rFonts w:ascii="Times New Roman" w:hAnsi="Times New Roman" w:cs="Times New Roman"/>
+          <w:sz w:val="26"/>
+          <w:szCs w:val="26"/>
+        </w:rPr>
+        <w:t>phỏng</w:t>
+      </w:r>
+      <w:proofErr w:type="spellEnd"/>
+      <w:r>
+        <w:rPr>
+          <w:rFonts w:ascii="Times New Roman" w:hAnsi="Times New Roman" w:cs="Times New Roman"/>
+          <w:sz w:val="26"/>
+          <w:szCs w:val="26"/>
+        </w:rPr>
+        <w:t xml:space="preserve"> </w:t>
+      </w:r>
+      <w:proofErr w:type="spellStart"/>
+      <w:r>
+        <w:rPr>
+          <w:rFonts w:ascii="Times New Roman" w:hAnsi="Times New Roman" w:cs="Times New Roman"/>
+          <w:sz w:val="26"/>
+          <w:szCs w:val="26"/>
+        </w:rPr>
+        <w:t>vấn</w:t>
+      </w:r>
+      <w:proofErr w:type="spellEnd"/>
+      <w:r>
+        <w:rPr>
+          <w:rFonts w:ascii="Times New Roman" w:hAnsi="Times New Roman" w:cs="Times New Roman"/>
+          <w:sz w:val="26"/>
+          <w:szCs w:val="26"/>
+        </w:rPr>
+        <w:t xml:space="preserve"> </w:t>
+      </w:r>
+      <w:proofErr w:type="spellStart"/>
+      <w:r>
+        <w:rPr>
+          <w:rFonts w:ascii="Times New Roman" w:hAnsi="Times New Roman" w:cs="Times New Roman"/>
+          <w:sz w:val="26"/>
+          <w:szCs w:val="26"/>
+        </w:rPr>
+        <w:t>cho</w:t>
+      </w:r>
+      <w:proofErr w:type="spellEnd"/>
+      <w:r>
+        <w:rPr>
+          <w:rFonts w:ascii="Times New Roman" w:hAnsi="Times New Roman" w:cs="Times New Roman"/>
+          <w:sz w:val="26"/>
+          <w:szCs w:val="26"/>
+        </w:rPr>
+        <w:t xml:space="preserve"> </w:t>
+      </w:r>
+      <w:proofErr w:type="spellStart"/>
+      <w:r>
+        <w:rPr>
+          <w:rFonts w:ascii="Times New Roman" w:hAnsi="Times New Roman" w:cs="Times New Roman"/>
+          <w:sz w:val="26"/>
+          <w:szCs w:val="26"/>
+        </w:rPr>
+        <w:t>người</w:t>
+      </w:r>
+      <w:proofErr w:type="spellEnd"/>
+      <w:r>
+        <w:rPr>
+          <w:rFonts w:ascii="Times New Roman" w:hAnsi="Times New Roman" w:cs="Times New Roman"/>
+          <w:sz w:val="26"/>
+          <w:szCs w:val="26"/>
+        </w:rPr>
+        <w:t xml:space="preserve"> </w:t>
+      </w:r>
+      <w:proofErr w:type="spellStart"/>
+      <w:r>
+        <w:rPr>
+          <w:rFonts w:ascii="Times New Roman" w:hAnsi="Times New Roman" w:cs="Times New Roman"/>
+          <w:sz w:val="26"/>
+          <w:szCs w:val="26"/>
+        </w:rPr>
+        <w:t>dùng</w:t>
+      </w:r>
+      <w:proofErr w:type="spellEnd"/>
+      <w:r>
+        <w:rPr>
+          <w:rFonts w:ascii="Times New Roman" w:hAnsi="Times New Roman" w:cs="Times New Roman"/>
+          <w:sz w:val="26"/>
+          <w:szCs w:val="26"/>
+        </w:rPr>
+        <w:t xml:space="preserve"> </w:t>
+      </w:r>
+      <w:proofErr w:type="spellStart"/>
+      <w:r>
+        <w:rPr>
+          <w:rFonts w:ascii="Times New Roman" w:hAnsi="Times New Roman" w:cs="Times New Roman"/>
+          <w:sz w:val="26"/>
+          <w:szCs w:val="26"/>
+        </w:rPr>
+        <w:t>và</w:t>
+      </w:r>
+      <w:proofErr w:type="spellEnd"/>
+      <w:r>
+        <w:rPr>
+          <w:rFonts w:ascii="Times New Roman" w:hAnsi="Times New Roman" w:cs="Times New Roman"/>
+          <w:sz w:val="26"/>
+          <w:szCs w:val="26"/>
+        </w:rPr>
+        <w:t xml:space="preserve"> </w:t>
+      </w:r>
+      <w:proofErr w:type="spellStart"/>
+      <w:r>
+        <w:rPr>
+          <w:rFonts w:ascii="Times New Roman" w:hAnsi="Times New Roman" w:cs="Times New Roman"/>
+          <w:sz w:val="26"/>
+          <w:szCs w:val="26"/>
+        </w:rPr>
+        <w:t>chủ</w:t>
+      </w:r>
+      <w:proofErr w:type="spellEnd"/>
+      <w:r>
+        <w:rPr>
+          <w:rFonts w:ascii="Times New Roman" w:hAnsi="Times New Roman" w:cs="Times New Roman"/>
+          <w:sz w:val="26"/>
+          <w:szCs w:val="26"/>
+        </w:rPr>
+        <w:t xml:space="preserve"> </w:t>
+      </w:r>
+      <w:proofErr w:type="spellStart"/>
+      <w:r>
+        <w:rPr>
+          <w:rFonts w:ascii="Times New Roman" w:hAnsi="Times New Roman" w:cs="Times New Roman"/>
+          <w:sz w:val="26"/>
+          <w:szCs w:val="26"/>
+        </w:rPr>
+        <w:t>địa</w:t>
+      </w:r>
+      <w:proofErr w:type="spellEnd"/>
+      <w:r>
+        <w:rPr>
+          <w:rFonts w:ascii="Times New Roman" w:hAnsi="Times New Roman" w:cs="Times New Roman"/>
+          <w:sz w:val="26"/>
+          <w:szCs w:val="26"/>
+        </w:rPr>
+        <w:t xml:space="preserve"> </w:t>
+      </w:r>
+      <w:proofErr w:type="spellStart"/>
+      <w:r>
+        <w:rPr>
+          <w:rFonts w:ascii="Times New Roman" w:hAnsi="Times New Roman" w:cs="Times New Roman"/>
+          <w:sz w:val="26"/>
+          <w:szCs w:val="26"/>
+        </w:rPr>
+        <w:t>điểm</w:t>
+      </w:r>
+      <w:proofErr w:type="spellEnd"/>
+      <w:r>
+        <w:rPr>
+          <w:rFonts w:ascii="Times New Roman" w:hAnsi="Times New Roman" w:cs="Times New Roman"/>
+          <w:sz w:val="26"/>
+          <w:szCs w:val="26"/>
+        </w:rPr>
+        <w:t>.</w:t>
       </w:r>
     </w:p>
     <w:p>
@@ -1970,13 +3514,149 @@
           <w:szCs w:val="26"/>
         </w:rPr>
       </w:pPr>
-      <w:r>
-        <w:rPr>
-          <w:rFonts w:ascii="Times New Roman" w:hAnsi="Times New Roman" w:cs="Times New Roman"/>
-          <w:sz w:val="26"/>
-          <w:szCs w:val="26"/>
-        </w:rPr>
-        <w:t>Lựa chọn địa điểm phát phiếu khảo sát.</w:t>
+      <w:proofErr w:type="spellStart"/>
+      <w:r>
+        <w:rPr>
+          <w:rFonts w:ascii="Times New Roman" w:hAnsi="Times New Roman" w:cs="Times New Roman"/>
+          <w:sz w:val="26"/>
+          <w:szCs w:val="26"/>
+        </w:rPr>
+        <w:t>Lựa</w:t>
+      </w:r>
+      <w:proofErr w:type="spellEnd"/>
+      <w:r>
+        <w:rPr>
+          <w:rFonts w:ascii="Times New Roman" w:hAnsi="Times New Roman" w:cs="Times New Roman"/>
+          <w:sz w:val="26"/>
+          <w:szCs w:val="26"/>
+        </w:rPr>
+        <w:t xml:space="preserve"> </w:t>
+      </w:r>
+      <w:proofErr w:type="spellStart"/>
+      <w:r>
+        <w:rPr>
+          <w:rFonts w:ascii="Times New Roman" w:hAnsi="Times New Roman" w:cs="Times New Roman"/>
+          <w:sz w:val="26"/>
+          <w:szCs w:val="26"/>
+        </w:rPr>
+        <w:t>chọn</w:t>
+      </w:r>
+      <w:proofErr w:type="spellEnd"/>
+      <w:r>
+        <w:rPr>
+          <w:rFonts w:ascii="Times New Roman" w:hAnsi="Times New Roman" w:cs="Times New Roman"/>
+          <w:sz w:val="26"/>
+          <w:szCs w:val="26"/>
+        </w:rPr>
+        <w:t xml:space="preserve"> </w:t>
+      </w:r>
+      <w:proofErr w:type="spellStart"/>
+      <w:r>
+        <w:rPr>
+          <w:rFonts w:ascii="Times New Roman" w:hAnsi="Times New Roman" w:cs="Times New Roman"/>
+          <w:sz w:val="26"/>
+          <w:szCs w:val="26"/>
+        </w:rPr>
+        <w:t>địa</w:t>
+      </w:r>
+      <w:proofErr w:type="spellEnd"/>
+      <w:r>
+        <w:rPr>
+          <w:rFonts w:ascii="Times New Roman" w:hAnsi="Times New Roman" w:cs="Times New Roman"/>
+          <w:sz w:val="26"/>
+          <w:szCs w:val="26"/>
+        </w:rPr>
+        <w:t xml:space="preserve"> </w:t>
+      </w:r>
+      <w:proofErr w:type="spellStart"/>
+      <w:r>
+        <w:rPr>
+          <w:rFonts w:ascii="Times New Roman" w:hAnsi="Times New Roman" w:cs="Times New Roman"/>
+          <w:sz w:val="26"/>
+          <w:szCs w:val="26"/>
+        </w:rPr>
+        <w:t>điểm</w:t>
+      </w:r>
+      <w:proofErr w:type="spellEnd"/>
+      <w:r>
+        <w:rPr>
+          <w:rFonts w:ascii="Times New Roman" w:hAnsi="Times New Roman" w:cs="Times New Roman"/>
+          <w:sz w:val="26"/>
+          <w:szCs w:val="26"/>
+        </w:rPr>
+        <w:t xml:space="preserve"> </w:t>
+      </w:r>
+      <w:proofErr w:type="spellStart"/>
+      <w:r>
+        <w:rPr>
+          <w:rFonts w:ascii="Times New Roman" w:hAnsi="Times New Roman" w:cs="Times New Roman"/>
+          <w:sz w:val="26"/>
+          <w:szCs w:val="26"/>
+        </w:rPr>
+        <w:t>phát</w:t>
+      </w:r>
+      <w:proofErr w:type="spellEnd"/>
+      <w:r>
+        <w:rPr>
+          <w:rFonts w:ascii="Times New Roman" w:hAnsi="Times New Roman" w:cs="Times New Roman"/>
+          <w:sz w:val="26"/>
+          <w:szCs w:val="26"/>
+        </w:rPr>
+        <w:t xml:space="preserve"> </w:t>
+      </w:r>
+      <w:proofErr w:type="spellStart"/>
+      <w:r>
+        <w:rPr>
+          <w:rFonts w:ascii="Times New Roman" w:hAnsi="Times New Roman" w:cs="Times New Roman"/>
+          <w:sz w:val="26"/>
+          <w:szCs w:val="26"/>
+        </w:rPr>
+        <w:t>phiếu</w:t>
+      </w:r>
+      <w:proofErr w:type="spellEnd"/>
+      <w:r>
+        <w:rPr>
+          <w:rFonts w:ascii="Times New Roman" w:hAnsi="Times New Roman" w:cs="Times New Roman"/>
+          <w:sz w:val="26"/>
+          <w:szCs w:val="26"/>
+        </w:rPr>
+        <w:t xml:space="preserve"> </w:t>
+      </w:r>
+      <w:proofErr w:type="spellStart"/>
+      <w:r>
+        <w:rPr>
+          <w:rFonts w:ascii="Times New Roman" w:hAnsi="Times New Roman" w:cs="Times New Roman"/>
+          <w:sz w:val="26"/>
+          <w:szCs w:val="26"/>
+        </w:rPr>
+        <w:t>khảo</w:t>
+      </w:r>
+      <w:proofErr w:type="spellEnd"/>
+      <w:r>
+        <w:rPr>
+          <w:rFonts w:ascii="Times New Roman" w:hAnsi="Times New Roman" w:cs="Times New Roman"/>
+          <w:sz w:val="26"/>
+          <w:szCs w:val="26"/>
+        </w:rPr>
+        <w:t xml:space="preserve"> </w:t>
+      </w:r>
+      <w:proofErr w:type="spellStart"/>
+      <w:r>
+        <w:rPr>
+          <w:rFonts w:ascii="Times New Roman" w:hAnsi="Times New Roman" w:cs="Times New Roman"/>
+          <w:sz w:val="26"/>
+          <w:szCs w:val="26"/>
+        </w:rPr>
+        <w:t>sát</w:t>
+      </w:r>
+      <w:proofErr w:type="spellEnd"/>
+      <w:r>
+        <w:rPr>
+          <w:rFonts w:ascii="Times New Roman" w:hAnsi="Times New Roman" w:cs="Times New Roman"/>
+          <w:sz w:val="26"/>
+          <w:szCs w:val="26"/>
+        </w:rPr>
+        <w:t>.</w:t>
       </w:r>
     </w:p>
     <w:p>
@@ -1992,13 +3672,185 @@
           <w:szCs w:val="26"/>
         </w:rPr>
       </w:pPr>
-      <w:r>
-        <w:rPr>
-          <w:rFonts w:ascii="Times New Roman" w:hAnsi="Times New Roman" w:cs="Times New Roman"/>
-          <w:sz w:val="26"/>
-          <w:szCs w:val="26"/>
-        </w:rPr>
-        <w:t>Thống nhất phiếu khảo sát online và tinh chỉnh giao diện.</w:t>
+      <w:proofErr w:type="spellStart"/>
+      <w:r>
+        <w:rPr>
+          <w:rFonts w:ascii="Times New Roman" w:hAnsi="Times New Roman" w:cs="Times New Roman"/>
+          <w:sz w:val="26"/>
+          <w:szCs w:val="26"/>
+        </w:rPr>
+        <w:t>Thống</w:t>
+      </w:r>
+      <w:proofErr w:type="spellEnd"/>
+      <w:r>
+        <w:rPr>
+          <w:rFonts w:ascii="Times New Roman" w:hAnsi="Times New Roman" w:cs="Times New Roman"/>
+          <w:sz w:val="26"/>
+          <w:szCs w:val="26"/>
+        </w:rPr>
+        <w:t xml:space="preserve"> </w:t>
+      </w:r>
+      <w:proofErr w:type="spellStart"/>
+      <w:r>
+        <w:rPr>
+          <w:rFonts w:ascii="Times New Roman" w:hAnsi="Times New Roman" w:cs="Times New Roman"/>
+          <w:sz w:val="26"/>
+          <w:szCs w:val="26"/>
+        </w:rPr>
+        <w:t>nhất</w:t>
+      </w:r>
+      <w:proofErr w:type="spellEnd"/>
+      <w:r>
+        <w:rPr>
+          <w:rFonts w:ascii="Times New Roman" w:hAnsi="Times New Roman" w:cs="Times New Roman"/>
+          <w:sz w:val="26"/>
+          <w:szCs w:val="26"/>
+        </w:rPr>
+        <w:t xml:space="preserve"> </w:t>
+      </w:r>
+      <w:proofErr w:type="spellStart"/>
+      <w:r>
+        <w:rPr>
+          <w:rFonts w:ascii="Times New Roman" w:hAnsi="Times New Roman" w:cs="Times New Roman"/>
+          <w:sz w:val="26"/>
+          <w:szCs w:val="26"/>
+        </w:rPr>
+        <w:t>phiếu</w:t>
+      </w:r>
+      <w:proofErr w:type="spellEnd"/>
+      <w:r>
+        <w:rPr>
+          <w:rFonts w:ascii="Times New Roman" w:hAnsi="Times New Roman" w:cs="Times New Roman"/>
+          <w:sz w:val="26"/>
+          <w:szCs w:val="26"/>
+        </w:rPr>
+        <w:t xml:space="preserve"> </w:t>
+      </w:r>
+      <w:proofErr w:type="spellStart"/>
+      <w:r>
+        <w:rPr>
+          <w:rFonts w:ascii="Times New Roman" w:hAnsi="Times New Roman" w:cs="Times New Roman"/>
+          <w:sz w:val="26"/>
+          <w:szCs w:val="26"/>
+        </w:rPr>
+        <w:t>khảo</w:t>
+      </w:r>
+      <w:proofErr w:type="spellEnd"/>
+      <w:r>
+        <w:rPr>
+          <w:rFonts w:ascii="Times New Roman" w:hAnsi="Times New Roman" w:cs="Times New Roman"/>
+          <w:sz w:val="26"/>
+          <w:szCs w:val="26"/>
+        </w:rPr>
+        <w:t xml:space="preserve"> </w:t>
+      </w:r>
+      <w:proofErr w:type="spellStart"/>
+      <w:r>
+        <w:rPr>
+          <w:rFonts w:ascii="Times New Roman" w:hAnsi="Times New Roman" w:cs="Times New Roman"/>
+          <w:sz w:val="26"/>
+          <w:szCs w:val="26"/>
+        </w:rPr>
+        <w:t>sát</w:t>
+      </w:r>
+      <w:proofErr w:type="spellEnd"/>
+      <w:r>
+        <w:rPr>
+          <w:rFonts w:ascii="Times New Roman" w:hAnsi="Times New Roman" w:cs="Times New Roman"/>
+          <w:sz w:val="26"/>
+          <w:szCs w:val="26"/>
+        </w:rPr>
+        <w:t xml:space="preserve"> online </w:t>
+      </w:r>
+      <w:proofErr w:type="spellStart"/>
+      <w:r>
+        <w:rPr>
+          <w:rFonts w:ascii="Times New Roman" w:hAnsi="Times New Roman" w:cs="Times New Roman"/>
+          <w:sz w:val="26"/>
+          <w:szCs w:val="26"/>
+        </w:rPr>
+        <w:t>và</w:t>
+      </w:r>
+      <w:proofErr w:type="spellEnd"/>
+      <w:r>
+        <w:rPr>
+          <w:rFonts w:ascii="Times New Roman" w:hAnsi="Times New Roman" w:cs="Times New Roman"/>
+          <w:sz w:val="26"/>
+          <w:szCs w:val="26"/>
+        </w:rPr>
+        <w:t xml:space="preserve"> </w:t>
+      </w:r>
+      <w:proofErr w:type="spellStart"/>
+      <w:r>
+        <w:rPr>
+          <w:rFonts w:ascii="Times New Roman" w:hAnsi="Times New Roman" w:cs="Times New Roman"/>
+          <w:sz w:val="26"/>
+          <w:szCs w:val="26"/>
+        </w:rPr>
+        <w:t>tinh</w:t>
+      </w:r>
+      <w:proofErr w:type="spellEnd"/>
+      <w:r>
+        <w:rPr>
+          <w:rFonts w:ascii="Times New Roman" w:hAnsi="Times New Roman" w:cs="Times New Roman"/>
+          <w:sz w:val="26"/>
+          <w:szCs w:val="26"/>
+        </w:rPr>
+        <w:t xml:space="preserve"> </w:t>
+      </w:r>
+      <w:proofErr w:type="spellStart"/>
+      <w:r>
+        <w:rPr>
+          <w:rFonts w:ascii="Times New Roman" w:hAnsi="Times New Roman" w:cs="Times New Roman"/>
+          <w:sz w:val="26"/>
+          <w:szCs w:val="26"/>
+        </w:rPr>
+        <w:t>chỉnh</w:t>
+      </w:r>
+      <w:proofErr w:type="spellEnd"/>
+      <w:r>
+        <w:rPr>
+          <w:rFonts w:ascii="Times New Roman" w:hAnsi="Times New Roman" w:cs="Times New Roman"/>
+          <w:sz w:val="26"/>
+          <w:szCs w:val="26"/>
+        </w:rPr>
+        <w:t xml:space="preserve"> </w:t>
+      </w:r>
+      <w:proofErr w:type="spellStart"/>
+      <w:r>
+        <w:rPr>
+          <w:rFonts w:ascii="Times New Roman" w:hAnsi="Times New Roman" w:cs="Times New Roman"/>
+          <w:sz w:val="26"/>
+          <w:szCs w:val="26"/>
+        </w:rPr>
+        <w:t>giao</w:t>
+      </w:r>
+      <w:proofErr w:type="spellEnd"/>
+      <w:r>
+        <w:rPr>
+          <w:rFonts w:ascii="Times New Roman" w:hAnsi="Times New Roman" w:cs="Times New Roman"/>
+          <w:sz w:val="26"/>
+          <w:szCs w:val="26"/>
+        </w:rPr>
+        <w:t xml:space="preserve"> </w:t>
+      </w:r>
+      <w:proofErr w:type="spellStart"/>
+      <w:r>
+        <w:rPr>
+          <w:rFonts w:ascii="Times New Roman" w:hAnsi="Times New Roman" w:cs="Times New Roman"/>
+          <w:sz w:val="26"/>
+          <w:szCs w:val="26"/>
+        </w:rPr>
+        <w:t>diện</w:t>
+      </w:r>
+      <w:proofErr w:type="spellEnd"/>
+      <w:r>
+        <w:rPr>
+          <w:rFonts w:ascii="Times New Roman" w:hAnsi="Times New Roman" w:cs="Times New Roman"/>
+          <w:sz w:val="26"/>
+          <w:szCs w:val="26"/>
+        </w:rPr>
+        <w:t>.</w:t>
       </w:r>
     </w:p>
     <w:p>
@@ -2014,58 +3866,610 @@
           <w:szCs w:val="26"/>
         </w:rPr>
       </w:pPr>
-      <w:r>
-        <w:rPr>
-          <w:rFonts w:ascii="Times New Roman" w:hAnsi="Times New Roman" w:cs="Times New Roman"/>
-          <w:sz w:val="26"/>
-          <w:szCs w:val="26"/>
-        </w:rPr>
-        <w:t>Xếp thời gian gặp các chủ địa điểm đã chọn và được chấp thuận.</w:t>
+      <w:proofErr w:type="spellStart"/>
+      <w:r>
+        <w:rPr>
+          <w:rFonts w:ascii="Times New Roman" w:hAnsi="Times New Roman" w:cs="Times New Roman"/>
+          <w:sz w:val="26"/>
+          <w:szCs w:val="26"/>
+        </w:rPr>
+        <w:t>Xếp</w:t>
+      </w:r>
+      <w:proofErr w:type="spellEnd"/>
+      <w:r>
+        <w:rPr>
+          <w:rFonts w:ascii="Times New Roman" w:hAnsi="Times New Roman" w:cs="Times New Roman"/>
+          <w:sz w:val="26"/>
+          <w:szCs w:val="26"/>
+        </w:rPr>
+        <w:t xml:space="preserve"> </w:t>
+      </w:r>
+      <w:proofErr w:type="spellStart"/>
+      <w:r>
+        <w:rPr>
+          <w:rFonts w:ascii="Times New Roman" w:hAnsi="Times New Roman" w:cs="Times New Roman"/>
+          <w:sz w:val="26"/>
+          <w:szCs w:val="26"/>
+        </w:rPr>
+        <w:t>thời</w:t>
+      </w:r>
+      <w:proofErr w:type="spellEnd"/>
+      <w:r>
+        <w:rPr>
+          <w:rFonts w:ascii="Times New Roman" w:hAnsi="Times New Roman" w:cs="Times New Roman"/>
+          <w:sz w:val="26"/>
+          <w:szCs w:val="26"/>
+        </w:rPr>
+        <w:t xml:space="preserve"> </w:t>
+      </w:r>
+      <w:proofErr w:type="spellStart"/>
+      <w:r>
+        <w:rPr>
+          <w:rFonts w:ascii="Times New Roman" w:hAnsi="Times New Roman" w:cs="Times New Roman"/>
+          <w:sz w:val="26"/>
+          <w:szCs w:val="26"/>
+        </w:rPr>
+        <w:t>gian</w:t>
+      </w:r>
+      <w:proofErr w:type="spellEnd"/>
+      <w:r>
+        <w:rPr>
+          <w:rFonts w:ascii="Times New Roman" w:hAnsi="Times New Roman" w:cs="Times New Roman"/>
+          <w:sz w:val="26"/>
+          <w:szCs w:val="26"/>
+        </w:rPr>
+        <w:t xml:space="preserve"> </w:t>
+      </w:r>
+      <w:proofErr w:type="spellStart"/>
+      <w:r>
+        <w:rPr>
+          <w:rFonts w:ascii="Times New Roman" w:hAnsi="Times New Roman" w:cs="Times New Roman"/>
+          <w:sz w:val="26"/>
+          <w:szCs w:val="26"/>
+        </w:rPr>
+        <w:t>gặp</w:t>
+      </w:r>
+      <w:proofErr w:type="spellEnd"/>
+      <w:r>
+        <w:rPr>
+          <w:rFonts w:ascii="Times New Roman" w:hAnsi="Times New Roman" w:cs="Times New Roman"/>
+          <w:sz w:val="26"/>
+          <w:szCs w:val="26"/>
+        </w:rPr>
+        <w:t xml:space="preserve"> </w:t>
+      </w:r>
+      <w:proofErr w:type="spellStart"/>
+      <w:r>
+        <w:rPr>
+          <w:rFonts w:ascii="Times New Roman" w:hAnsi="Times New Roman" w:cs="Times New Roman"/>
+          <w:sz w:val="26"/>
+          <w:szCs w:val="26"/>
+        </w:rPr>
+        <w:t>các</w:t>
+      </w:r>
+      <w:proofErr w:type="spellEnd"/>
+      <w:r>
+        <w:rPr>
+          <w:rFonts w:ascii="Times New Roman" w:hAnsi="Times New Roman" w:cs="Times New Roman"/>
+          <w:sz w:val="26"/>
+          <w:szCs w:val="26"/>
+        </w:rPr>
+        <w:t xml:space="preserve"> </w:t>
+      </w:r>
+      <w:proofErr w:type="spellStart"/>
+      <w:r>
+        <w:rPr>
+          <w:rFonts w:ascii="Times New Roman" w:hAnsi="Times New Roman" w:cs="Times New Roman"/>
+          <w:sz w:val="26"/>
+          <w:szCs w:val="26"/>
+        </w:rPr>
+        <w:t>chủ</w:t>
+      </w:r>
+      <w:proofErr w:type="spellEnd"/>
+      <w:r>
+        <w:rPr>
+          <w:rFonts w:ascii="Times New Roman" w:hAnsi="Times New Roman" w:cs="Times New Roman"/>
+          <w:sz w:val="26"/>
+          <w:szCs w:val="26"/>
+        </w:rPr>
+        <w:t xml:space="preserve"> </w:t>
+      </w:r>
+      <w:proofErr w:type="spellStart"/>
+      <w:r>
+        <w:rPr>
+          <w:rFonts w:ascii="Times New Roman" w:hAnsi="Times New Roman" w:cs="Times New Roman"/>
+          <w:sz w:val="26"/>
+          <w:szCs w:val="26"/>
+        </w:rPr>
+        <w:t>địa</w:t>
+      </w:r>
+      <w:proofErr w:type="spellEnd"/>
+      <w:r>
+        <w:rPr>
+          <w:rFonts w:ascii="Times New Roman" w:hAnsi="Times New Roman" w:cs="Times New Roman"/>
+          <w:sz w:val="26"/>
+          <w:szCs w:val="26"/>
+        </w:rPr>
+        <w:t xml:space="preserve"> </w:t>
+      </w:r>
+      <w:proofErr w:type="spellStart"/>
+      <w:r>
+        <w:rPr>
+          <w:rFonts w:ascii="Times New Roman" w:hAnsi="Times New Roman" w:cs="Times New Roman"/>
+          <w:sz w:val="26"/>
+          <w:szCs w:val="26"/>
+        </w:rPr>
+        <w:t>điểm</w:t>
+      </w:r>
+      <w:proofErr w:type="spellEnd"/>
+      <w:r>
+        <w:rPr>
+          <w:rFonts w:ascii="Times New Roman" w:hAnsi="Times New Roman" w:cs="Times New Roman"/>
+          <w:sz w:val="26"/>
+          <w:szCs w:val="26"/>
+        </w:rPr>
+        <w:t xml:space="preserve"> </w:t>
+      </w:r>
+      <w:proofErr w:type="spellStart"/>
+      <w:r>
+        <w:rPr>
+          <w:rFonts w:ascii="Times New Roman" w:hAnsi="Times New Roman" w:cs="Times New Roman"/>
+          <w:sz w:val="26"/>
+          <w:szCs w:val="26"/>
+        </w:rPr>
+        <w:t>đã</w:t>
+      </w:r>
+      <w:proofErr w:type="spellEnd"/>
+      <w:r>
+        <w:rPr>
+          <w:rFonts w:ascii="Times New Roman" w:hAnsi="Times New Roman" w:cs="Times New Roman"/>
+          <w:sz w:val="26"/>
+          <w:szCs w:val="26"/>
+        </w:rPr>
+        <w:t xml:space="preserve"> </w:t>
+      </w:r>
+      <w:proofErr w:type="spellStart"/>
+      <w:r>
+        <w:rPr>
+          <w:rFonts w:ascii="Times New Roman" w:hAnsi="Times New Roman" w:cs="Times New Roman"/>
+          <w:sz w:val="26"/>
+          <w:szCs w:val="26"/>
+        </w:rPr>
+        <w:t>chọn</w:t>
+      </w:r>
+      <w:proofErr w:type="spellEnd"/>
+      <w:r>
+        <w:rPr>
+          <w:rFonts w:ascii="Times New Roman" w:hAnsi="Times New Roman" w:cs="Times New Roman"/>
+          <w:sz w:val="26"/>
+          <w:szCs w:val="26"/>
+        </w:rPr>
+        <w:t xml:space="preserve"> </w:t>
+      </w:r>
+      <w:proofErr w:type="spellStart"/>
+      <w:r>
+        <w:rPr>
+          <w:rFonts w:ascii="Times New Roman" w:hAnsi="Times New Roman" w:cs="Times New Roman"/>
+          <w:sz w:val="26"/>
+          <w:szCs w:val="26"/>
+        </w:rPr>
+        <w:t>và</w:t>
+      </w:r>
+      <w:proofErr w:type="spellEnd"/>
+      <w:r>
+        <w:rPr>
+          <w:rFonts w:ascii="Times New Roman" w:hAnsi="Times New Roman" w:cs="Times New Roman"/>
+          <w:sz w:val="26"/>
+          <w:szCs w:val="26"/>
+        </w:rPr>
+        <w:t xml:space="preserve"> </w:t>
+      </w:r>
+      <w:proofErr w:type="spellStart"/>
+      <w:r>
+        <w:rPr>
+          <w:rFonts w:ascii="Times New Roman" w:hAnsi="Times New Roman" w:cs="Times New Roman"/>
+          <w:sz w:val="26"/>
+          <w:szCs w:val="26"/>
+        </w:rPr>
+        <w:t>được</w:t>
+      </w:r>
+      <w:proofErr w:type="spellEnd"/>
+      <w:r>
+        <w:rPr>
+          <w:rFonts w:ascii="Times New Roman" w:hAnsi="Times New Roman" w:cs="Times New Roman"/>
+          <w:sz w:val="26"/>
+          <w:szCs w:val="26"/>
+        </w:rPr>
+        <w:t xml:space="preserve"> </w:t>
+      </w:r>
+      <w:proofErr w:type="spellStart"/>
+      <w:r>
+        <w:rPr>
+          <w:rFonts w:ascii="Times New Roman" w:hAnsi="Times New Roman" w:cs="Times New Roman"/>
+          <w:sz w:val="26"/>
+          <w:szCs w:val="26"/>
+        </w:rPr>
+        <w:t>chấp</w:t>
+      </w:r>
+      <w:proofErr w:type="spellEnd"/>
+      <w:r>
+        <w:rPr>
+          <w:rFonts w:ascii="Times New Roman" w:hAnsi="Times New Roman" w:cs="Times New Roman"/>
+          <w:sz w:val="26"/>
+          <w:szCs w:val="26"/>
+        </w:rPr>
+        <w:t xml:space="preserve"> </w:t>
+      </w:r>
+      <w:proofErr w:type="spellStart"/>
+      <w:r>
+        <w:rPr>
+          <w:rFonts w:ascii="Times New Roman" w:hAnsi="Times New Roman" w:cs="Times New Roman"/>
+          <w:sz w:val="26"/>
+          <w:szCs w:val="26"/>
+        </w:rPr>
+        <w:t>thuận</w:t>
+      </w:r>
+      <w:proofErr w:type="spellEnd"/>
+      <w:r>
+        <w:rPr>
+          <w:rFonts w:ascii="Times New Roman" w:hAnsi="Times New Roman" w:cs="Times New Roman"/>
+          <w:sz w:val="26"/>
+          <w:szCs w:val="26"/>
+        </w:rPr>
+        <w:t>.</w:t>
       </w:r>
     </w:p>
     <w:p>
       <w:pPr>
         <w:rPr>
-          <w:rFonts w:ascii="Segoe UI" w:hAnsi="Segoe UI" w:cs="Segoe UI"/>
+          <w:rFonts w:ascii="Times New Roman" w:hAnsi="Times New Roman" w:cs="Times New Roman"/>
         </w:rPr>
       </w:pPr>
-      <w:r>
-        <w:rPr>
-          <w:rFonts w:ascii="Times New Roman" w:hAnsi="Times New Roman" w:cs="Times New Roman"/>
-          <w:sz w:val="26"/>
-          <w:szCs w:val="26"/>
-        </w:rPr>
-        <w:t>Địa điểm:</w:t>
-      </w:r>
-      <w:r>
-        <w:rPr>
-          <w:rFonts w:ascii="Times New Roman" w:hAnsi="Times New Roman" w:cs="Times New Roman"/>
-          <w:sz w:val="26"/>
-          <w:szCs w:val="26"/>
-        </w:rPr>
-        <w:t xml:space="preserve"> Thư viện I10 Đại học Khoa học tự nhiên TP HCM , tại 227 Nguyễn Văn Cừ </w:t>
-      </w:r>
-      <w:r>
-        <w:rPr>
-          <w:rFonts w:ascii="Times New Roman" w:hAnsi="Times New Roman" w:cs="Times New Roman"/>
-          <w:sz w:val="26"/>
-          <w:szCs w:val="26"/>
-        </w:rPr>
-        <w:t>phường 4, quận 5,</w:t>
-      </w:r>
-      <w:r>
-        <w:rPr>
-          <w:rFonts w:ascii="Segoe UI" w:hAnsi="Segoe UI" w:cs="Segoe UI"/>
+      <w:proofErr w:type="spellStart"/>
+      <w:r>
+        <w:rPr>
+          <w:rFonts w:ascii="Times New Roman" w:hAnsi="Times New Roman" w:cs="Times New Roman"/>
+          <w:sz w:val="26"/>
+          <w:szCs w:val="26"/>
+        </w:rPr>
+        <w:t>Địa</w:t>
+      </w:r>
+      <w:proofErr w:type="spellEnd"/>
+      <w:r>
+        <w:rPr>
+          <w:rFonts w:ascii="Times New Roman" w:hAnsi="Times New Roman" w:cs="Times New Roman"/>
+          <w:sz w:val="26"/>
+          <w:szCs w:val="26"/>
         </w:rPr>
         <w:t xml:space="preserve"> </w:t>
       </w:r>
-      <w:r>
-        <w:rPr>
-          <w:rFonts w:ascii="Times New Roman" w:hAnsi="Times New Roman" w:cs="Times New Roman"/>
-          <w:sz w:val="26"/>
-          <w:szCs w:val="26"/>
-        </w:rPr>
-        <w:t>Tp. Hồ Chí Minh</w:t>
+      <w:proofErr w:type="spellStart"/>
+      <w:r>
+        <w:rPr>
+          <w:rFonts w:ascii="Times New Roman" w:hAnsi="Times New Roman" w:cs="Times New Roman"/>
+          <w:sz w:val="26"/>
+          <w:szCs w:val="26"/>
+        </w:rPr>
+        <w:t>điểm</w:t>
+      </w:r>
+      <w:proofErr w:type="spellEnd"/>
+      <w:r>
+        <w:rPr>
+          <w:rFonts w:ascii="Times New Roman" w:hAnsi="Times New Roman" w:cs="Times New Roman"/>
+          <w:sz w:val="26"/>
+          <w:szCs w:val="26"/>
+        </w:rPr>
+        <w:t>:</w:t>
+      </w:r>
+      <w:r>
+        <w:rPr>
+          <w:rFonts w:ascii="Times New Roman" w:hAnsi="Times New Roman" w:cs="Times New Roman"/>
+          <w:sz w:val="26"/>
+          <w:szCs w:val="26"/>
+        </w:rPr>
+        <w:t xml:space="preserve"> </w:t>
+      </w:r>
+      <w:proofErr w:type="spellStart"/>
+      <w:r>
+        <w:rPr>
+          <w:rFonts w:ascii="Times New Roman" w:hAnsi="Times New Roman" w:cs="Times New Roman"/>
+          <w:sz w:val="26"/>
+          <w:szCs w:val="26"/>
+        </w:rPr>
+        <w:t>Thư</w:t>
+      </w:r>
+      <w:proofErr w:type="spellEnd"/>
+      <w:r>
+        <w:rPr>
+          <w:rFonts w:ascii="Times New Roman" w:hAnsi="Times New Roman" w:cs="Times New Roman"/>
+          <w:sz w:val="26"/>
+          <w:szCs w:val="26"/>
+        </w:rPr>
+        <w:t xml:space="preserve"> </w:t>
+      </w:r>
+      <w:proofErr w:type="spellStart"/>
+      <w:r>
+        <w:rPr>
+          <w:rFonts w:ascii="Times New Roman" w:hAnsi="Times New Roman" w:cs="Times New Roman"/>
+          <w:sz w:val="26"/>
+          <w:szCs w:val="26"/>
+        </w:rPr>
+        <w:t>viện</w:t>
+      </w:r>
+      <w:proofErr w:type="spellEnd"/>
+      <w:r>
+        <w:rPr>
+          <w:rFonts w:ascii="Times New Roman" w:hAnsi="Times New Roman" w:cs="Times New Roman"/>
+          <w:sz w:val="26"/>
+          <w:szCs w:val="26"/>
+        </w:rPr>
+        <w:t xml:space="preserve"> I10 </w:t>
+      </w:r>
+      <w:proofErr w:type="spellStart"/>
+      <w:r>
+        <w:rPr>
+          <w:rFonts w:ascii="Times New Roman" w:hAnsi="Times New Roman" w:cs="Times New Roman"/>
+          <w:sz w:val="26"/>
+          <w:szCs w:val="26"/>
+        </w:rPr>
+        <w:t>Đại</w:t>
+      </w:r>
+      <w:proofErr w:type="spellEnd"/>
+      <w:r>
+        <w:rPr>
+          <w:rFonts w:ascii="Times New Roman" w:hAnsi="Times New Roman" w:cs="Times New Roman"/>
+          <w:sz w:val="26"/>
+          <w:szCs w:val="26"/>
+        </w:rPr>
+        <w:t xml:space="preserve"> </w:t>
+      </w:r>
+      <w:proofErr w:type="spellStart"/>
+      <w:r>
+        <w:rPr>
+          <w:rFonts w:ascii="Times New Roman" w:hAnsi="Times New Roman" w:cs="Times New Roman"/>
+          <w:sz w:val="26"/>
+          <w:szCs w:val="26"/>
+        </w:rPr>
+        <w:t>học</w:t>
+      </w:r>
+      <w:proofErr w:type="spellEnd"/>
+      <w:r>
+        <w:rPr>
+          <w:rFonts w:ascii="Times New Roman" w:hAnsi="Times New Roman" w:cs="Times New Roman"/>
+          <w:sz w:val="26"/>
+          <w:szCs w:val="26"/>
+        </w:rPr>
+        <w:t xml:space="preserve"> </w:t>
+      </w:r>
+      <w:proofErr w:type="spellStart"/>
+      <w:r>
+        <w:rPr>
+          <w:rFonts w:ascii="Times New Roman" w:hAnsi="Times New Roman" w:cs="Times New Roman"/>
+          <w:sz w:val="26"/>
+          <w:szCs w:val="26"/>
+        </w:rPr>
+        <w:t>Khoa</w:t>
+      </w:r>
+      <w:proofErr w:type="spellEnd"/>
+      <w:r>
+        <w:rPr>
+          <w:rFonts w:ascii="Times New Roman" w:hAnsi="Times New Roman" w:cs="Times New Roman"/>
+          <w:sz w:val="26"/>
+          <w:szCs w:val="26"/>
+        </w:rPr>
+        <w:t xml:space="preserve"> </w:t>
+      </w:r>
+      <w:proofErr w:type="spellStart"/>
+      <w:r>
+        <w:rPr>
+          <w:rFonts w:ascii="Times New Roman" w:hAnsi="Times New Roman" w:cs="Times New Roman"/>
+          <w:sz w:val="26"/>
+          <w:szCs w:val="26"/>
+        </w:rPr>
+        <w:t>học</w:t>
+      </w:r>
+      <w:proofErr w:type="spellEnd"/>
+      <w:r>
+        <w:rPr>
+          <w:rFonts w:ascii="Times New Roman" w:hAnsi="Times New Roman" w:cs="Times New Roman"/>
+          <w:sz w:val="26"/>
+          <w:szCs w:val="26"/>
+        </w:rPr>
+        <w:t xml:space="preserve"> </w:t>
+      </w:r>
+      <w:proofErr w:type="spellStart"/>
+      <w:r>
+        <w:rPr>
+          <w:rFonts w:ascii="Times New Roman" w:hAnsi="Times New Roman" w:cs="Times New Roman"/>
+          <w:sz w:val="26"/>
+          <w:szCs w:val="26"/>
+        </w:rPr>
+        <w:t>tự</w:t>
+      </w:r>
+      <w:proofErr w:type="spellEnd"/>
+      <w:r>
+        <w:rPr>
+          <w:rFonts w:ascii="Times New Roman" w:hAnsi="Times New Roman" w:cs="Times New Roman"/>
+          <w:sz w:val="26"/>
+          <w:szCs w:val="26"/>
+        </w:rPr>
+        <w:t xml:space="preserve"> </w:t>
+      </w:r>
+      <w:proofErr w:type="spellStart"/>
+      <w:r>
+        <w:rPr>
+          <w:rFonts w:ascii="Times New Roman" w:hAnsi="Times New Roman" w:cs="Times New Roman"/>
+          <w:sz w:val="26"/>
+          <w:szCs w:val="26"/>
+        </w:rPr>
+        <w:t>nhiên</w:t>
+      </w:r>
+      <w:proofErr w:type="spellEnd"/>
+      <w:r>
+        <w:rPr>
+          <w:rFonts w:ascii="Times New Roman" w:hAnsi="Times New Roman" w:cs="Times New Roman"/>
+          <w:sz w:val="26"/>
+          <w:szCs w:val="26"/>
+        </w:rPr>
+        <w:t xml:space="preserve"> TP HCM , </w:t>
+      </w:r>
+      <w:proofErr w:type="spellStart"/>
+      <w:r>
+        <w:rPr>
+          <w:rFonts w:ascii="Times New Roman" w:hAnsi="Times New Roman" w:cs="Times New Roman"/>
+          <w:sz w:val="26"/>
+          <w:szCs w:val="26"/>
+        </w:rPr>
+        <w:t>tại</w:t>
+      </w:r>
+      <w:proofErr w:type="spellEnd"/>
+      <w:r>
+        <w:rPr>
+          <w:rFonts w:ascii="Times New Roman" w:hAnsi="Times New Roman" w:cs="Times New Roman"/>
+          <w:sz w:val="26"/>
+          <w:szCs w:val="26"/>
+        </w:rPr>
+        <w:t xml:space="preserve"> 227 </w:t>
+      </w:r>
+      <w:proofErr w:type="spellStart"/>
+      <w:r>
+        <w:rPr>
+          <w:rFonts w:ascii="Times New Roman" w:hAnsi="Times New Roman" w:cs="Times New Roman"/>
+          <w:sz w:val="26"/>
+          <w:szCs w:val="26"/>
+        </w:rPr>
+        <w:t>Nguyễn</w:t>
+      </w:r>
+      <w:proofErr w:type="spellEnd"/>
+      <w:r>
+        <w:rPr>
+          <w:rFonts w:ascii="Times New Roman" w:hAnsi="Times New Roman" w:cs="Times New Roman"/>
+          <w:sz w:val="26"/>
+          <w:szCs w:val="26"/>
+        </w:rPr>
+        <w:t xml:space="preserve"> </w:t>
+      </w:r>
+      <w:proofErr w:type="spellStart"/>
+      <w:r>
+        <w:rPr>
+          <w:rFonts w:ascii="Times New Roman" w:hAnsi="Times New Roman" w:cs="Times New Roman"/>
+          <w:sz w:val="26"/>
+          <w:szCs w:val="26"/>
+        </w:rPr>
+        <w:t>Văn</w:t>
+      </w:r>
+      <w:proofErr w:type="spellEnd"/>
+      <w:r>
+        <w:rPr>
+          <w:rFonts w:ascii="Times New Roman" w:hAnsi="Times New Roman" w:cs="Times New Roman"/>
+          <w:sz w:val="26"/>
+          <w:szCs w:val="26"/>
+        </w:rPr>
+        <w:t xml:space="preserve"> </w:t>
+      </w:r>
+      <w:proofErr w:type="spellStart"/>
+      <w:r>
+        <w:rPr>
+          <w:rFonts w:ascii="Times New Roman" w:hAnsi="Times New Roman" w:cs="Times New Roman"/>
+          <w:sz w:val="26"/>
+          <w:szCs w:val="26"/>
+        </w:rPr>
+        <w:t>Cừ</w:t>
+      </w:r>
+      <w:proofErr w:type="spellEnd"/>
+      <w:r>
+        <w:rPr>
+          <w:rFonts w:ascii="Times New Roman" w:hAnsi="Times New Roman" w:cs="Times New Roman"/>
+          <w:sz w:val="26"/>
+          <w:szCs w:val="26"/>
+        </w:rPr>
+        <w:t xml:space="preserve"> </w:t>
+      </w:r>
+      <w:proofErr w:type="spellStart"/>
+      <w:r>
+        <w:rPr>
+          <w:rFonts w:ascii="Times New Roman" w:hAnsi="Times New Roman" w:cs="Times New Roman"/>
+          <w:sz w:val="26"/>
+          <w:szCs w:val="26"/>
+        </w:rPr>
+        <w:t>phường</w:t>
+      </w:r>
+      <w:proofErr w:type="spellEnd"/>
+      <w:r>
+        <w:rPr>
+          <w:rFonts w:ascii="Times New Roman" w:hAnsi="Times New Roman" w:cs="Times New Roman"/>
+          <w:sz w:val="26"/>
+          <w:szCs w:val="26"/>
+        </w:rPr>
+        <w:t xml:space="preserve"> 4, </w:t>
+      </w:r>
+      <w:proofErr w:type="spellStart"/>
+      <w:r>
+        <w:rPr>
+          <w:rFonts w:ascii="Times New Roman" w:hAnsi="Times New Roman" w:cs="Times New Roman"/>
+          <w:sz w:val="26"/>
+          <w:szCs w:val="26"/>
+        </w:rPr>
+        <w:t>quận</w:t>
+      </w:r>
+      <w:proofErr w:type="spellEnd"/>
+      <w:r>
+        <w:rPr>
+          <w:rFonts w:ascii="Times New Roman" w:hAnsi="Times New Roman" w:cs="Times New Roman"/>
+          <w:sz w:val="26"/>
+          <w:szCs w:val="26"/>
+        </w:rPr>
+        <w:t xml:space="preserve"> 5,</w:t>
+      </w:r>
+      <w:r>
+        <w:rPr>
+          <w:rFonts w:ascii="Times New Roman" w:hAnsi="Times New Roman" w:cs="Times New Roman"/>
+        </w:rPr>
+        <w:t xml:space="preserve"> </w:t>
+      </w:r>
+      <w:r>
+        <w:rPr>
+          <w:rFonts w:ascii="Times New Roman" w:hAnsi="Times New Roman" w:cs="Times New Roman"/>
+          <w:sz w:val="26"/>
+          <w:szCs w:val="26"/>
+        </w:rPr>
+        <w:t xml:space="preserve">Tp. </w:t>
+      </w:r>
+      <w:proofErr w:type="spellStart"/>
+      <w:r>
+        <w:rPr>
+          <w:rFonts w:ascii="Times New Roman" w:hAnsi="Times New Roman" w:cs="Times New Roman"/>
+          <w:sz w:val="26"/>
+          <w:szCs w:val="26"/>
+        </w:rPr>
+        <w:t>Hồ</w:t>
+      </w:r>
+      <w:proofErr w:type="spellEnd"/>
+      <w:r>
+        <w:rPr>
+          <w:rFonts w:ascii="Times New Roman" w:hAnsi="Times New Roman" w:cs="Times New Roman"/>
+          <w:sz w:val="26"/>
+          <w:szCs w:val="26"/>
+        </w:rPr>
+        <w:t xml:space="preserve"> </w:t>
+      </w:r>
+      <w:proofErr w:type="spellStart"/>
+      <w:r>
+        <w:rPr>
+          <w:rFonts w:ascii="Times New Roman" w:hAnsi="Times New Roman" w:cs="Times New Roman"/>
+          <w:sz w:val="26"/>
+          <w:szCs w:val="26"/>
+        </w:rPr>
+        <w:t>Chí</w:t>
+      </w:r>
+      <w:proofErr w:type="spellEnd"/>
+      <w:r>
+        <w:rPr>
+          <w:rFonts w:ascii="Times New Roman" w:hAnsi="Times New Roman" w:cs="Times New Roman"/>
+          <w:sz w:val="26"/>
+          <w:szCs w:val="26"/>
+        </w:rPr>
+        <w:t xml:space="preserve"> Minh</w:t>
       </w:r>
       <w:r>
         <w:rPr>
@@ -2083,75 +4487,193 @@
           <w:tab w:val="left" w:leader="dot" w:pos="9900"/>
         </w:tabs>
         <w:rPr>
-          <w:rFonts w:ascii="Segoe UI" w:hAnsi="Segoe UI" w:cs="Segoe UI"/>
-        </w:rPr>
-      </w:pPr>
-      <w:r>
-        <w:rPr>
-          <w:rFonts w:ascii="Times New Roman" w:hAnsi="Times New Roman" w:cs="Times New Roman"/>
-          <w:sz w:val="26"/>
-          <w:szCs w:val="26"/>
-        </w:rPr>
-        <w:t>Thời gian bắt đầu:</w:t>
-      </w:r>
-      <w:r>
-        <w:rPr>
-          <w:rFonts w:ascii="Times New Roman" w:hAnsi="Times New Roman" w:cs="Times New Roman"/>
-          <w:sz w:val="26"/>
-          <w:szCs w:val="26"/>
-        </w:rPr>
-        <w:t xml:space="preserve"> 13h00</w:t>
-      </w:r>
-      <w:r>
-        <w:rPr>
-          <w:rFonts w:ascii="Segoe UI" w:hAnsi="Segoe UI" w:cs="Segoe UI"/>
-        </w:rPr>
-        <w:tab/>
-      </w:r>
-      <w:r>
-        <w:rPr>
-          <w:rFonts w:ascii="Times New Roman" w:hAnsi="Times New Roman" w:cs="Times New Roman"/>
-          <w:sz w:val="26"/>
-          <w:szCs w:val="26"/>
-        </w:rPr>
-        <w:t>Thời gian kết thúc:</w:t>
-      </w:r>
-      <w:r>
-        <w:rPr>
-          <w:rFonts w:ascii="Times New Roman" w:hAnsi="Times New Roman" w:cs="Times New Roman"/>
-          <w:sz w:val="26"/>
-          <w:szCs w:val="26"/>
-        </w:rPr>
-        <w:t xml:space="preserve"> </w:t>
-      </w:r>
-      <w:r>
-        <w:rPr>
-          <w:rFonts w:ascii="Times New Roman" w:hAnsi="Times New Roman" w:cs="Times New Roman"/>
-          <w:sz w:val="26"/>
-          <w:szCs w:val="26"/>
-        </w:rPr>
-        <w:t>15h</w:t>
-      </w:r>
-    </w:p>
-    <w:p>
-      <w:pPr>
-        <w:tabs>
-          <w:tab w:val="left" w:pos="4950"/>
-          <w:tab w:val="left" w:leader="dot" w:pos="9900"/>
-        </w:tabs>
-        <w:rPr>
-          <w:rFonts w:ascii="Segoe UI" w:hAnsi="Segoe UI" w:cs="Segoe UI"/>
+          <w:rFonts w:ascii="Times New Roman" w:hAnsi="Times New Roman" w:cs="Times New Roman"/>
+          <w:sz w:val="26"/>
+          <w:szCs w:val="26"/>
         </w:rPr>
         <w:sectPr>
-          <w:headerReference w:type="default" r:id="rId21"/>
-          <w:footerReference w:type="default" r:id="rId22"/>
+          <w:headerReference w:type="default" r:id="rId15"/>
+          <w:footerReference w:type="default" r:id="rId16"/>
           <w:pgSz w:w="12240" w:h="15840"/>
           <w:pgMar w:top="1080" w:right="1080" w:bottom="1080" w:left="1080" w:header="720" w:footer="720" w:gutter="0"/>
-          <w:pgNumType w:start="1"/>
           <w:cols w:space="720"/>
           <w:docGrid w:linePitch="360"/>
         </w:sectPr>
       </w:pPr>
+      <w:proofErr w:type="spellStart"/>
+      <w:r>
+        <w:rPr>
+          <w:rFonts w:ascii="Times New Roman" w:hAnsi="Times New Roman" w:cs="Times New Roman"/>
+          <w:sz w:val="26"/>
+          <w:szCs w:val="26"/>
+        </w:rPr>
+        <w:t>Thời</w:t>
+      </w:r>
+      <w:proofErr w:type="spellEnd"/>
+      <w:r>
+        <w:rPr>
+          <w:rFonts w:ascii="Times New Roman" w:hAnsi="Times New Roman" w:cs="Times New Roman"/>
+          <w:sz w:val="26"/>
+          <w:szCs w:val="26"/>
+        </w:rPr>
+        <w:t xml:space="preserve"> </w:t>
+      </w:r>
+      <w:proofErr w:type="spellStart"/>
+      <w:r>
+        <w:rPr>
+          <w:rFonts w:ascii="Times New Roman" w:hAnsi="Times New Roman" w:cs="Times New Roman"/>
+          <w:sz w:val="26"/>
+          <w:szCs w:val="26"/>
+        </w:rPr>
+        <w:t>gian</w:t>
+      </w:r>
+      <w:proofErr w:type="spellEnd"/>
+      <w:r>
+        <w:rPr>
+          <w:rFonts w:ascii="Times New Roman" w:hAnsi="Times New Roman" w:cs="Times New Roman"/>
+          <w:sz w:val="26"/>
+          <w:szCs w:val="26"/>
+        </w:rPr>
+        <w:t xml:space="preserve"> </w:t>
+      </w:r>
+      <w:proofErr w:type="spellStart"/>
+      <w:r>
+        <w:rPr>
+          <w:rFonts w:ascii="Times New Roman" w:hAnsi="Times New Roman" w:cs="Times New Roman"/>
+          <w:sz w:val="26"/>
+          <w:szCs w:val="26"/>
+        </w:rPr>
+        <w:t>bắt</w:t>
+      </w:r>
+      <w:proofErr w:type="spellEnd"/>
+      <w:r>
+        <w:rPr>
+          <w:rFonts w:ascii="Times New Roman" w:hAnsi="Times New Roman" w:cs="Times New Roman"/>
+          <w:sz w:val="26"/>
+          <w:szCs w:val="26"/>
+        </w:rPr>
+        <w:t xml:space="preserve"> </w:t>
+      </w:r>
+      <w:proofErr w:type="spellStart"/>
+      <w:r>
+        <w:rPr>
+          <w:rFonts w:ascii="Times New Roman" w:hAnsi="Times New Roman" w:cs="Times New Roman"/>
+          <w:sz w:val="26"/>
+          <w:szCs w:val="26"/>
+        </w:rPr>
+        <w:t>đầu</w:t>
+      </w:r>
+      <w:proofErr w:type="spellEnd"/>
+      <w:r>
+        <w:rPr>
+          <w:rFonts w:ascii="Times New Roman" w:hAnsi="Times New Roman" w:cs="Times New Roman"/>
+          <w:sz w:val="26"/>
+          <w:szCs w:val="26"/>
+        </w:rPr>
+        <w:t>:</w:t>
+      </w:r>
+      <w:r>
+        <w:rPr>
+          <w:rFonts w:ascii="Times New Roman" w:hAnsi="Times New Roman" w:cs="Times New Roman"/>
+          <w:sz w:val="26"/>
+          <w:szCs w:val="26"/>
+        </w:rPr>
+        <w:t xml:space="preserve"> 13h00</w:t>
+      </w:r>
+      <w:r>
+        <w:rPr>
+          <w:rFonts w:ascii="Times New Roman" w:hAnsi="Times New Roman" w:cs="Times New Roman"/>
+        </w:rPr>
+        <w:tab/>
+      </w:r>
+      <w:proofErr w:type="spellStart"/>
+      <w:r>
+        <w:rPr>
+          <w:rFonts w:ascii="Times New Roman" w:hAnsi="Times New Roman" w:cs="Times New Roman"/>
+          <w:sz w:val="26"/>
+          <w:szCs w:val="26"/>
+        </w:rPr>
+        <w:t>Thời</w:t>
+      </w:r>
+      <w:proofErr w:type="spellEnd"/>
+      <w:r>
+        <w:rPr>
+          <w:rFonts w:ascii="Times New Roman" w:hAnsi="Times New Roman" w:cs="Times New Roman"/>
+          <w:sz w:val="26"/>
+          <w:szCs w:val="26"/>
+        </w:rPr>
+        <w:t xml:space="preserve"> </w:t>
+      </w:r>
+      <w:proofErr w:type="spellStart"/>
+      <w:r>
+        <w:rPr>
+          <w:rFonts w:ascii="Times New Roman" w:hAnsi="Times New Roman" w:cs="Times New Roman"/>
+          <w:sz w:val="26"/>
+          <w:szCs w:val="26"/>
+        </w:rPr>
+        <w:t>gian</w:t>
+      </w:r>
+      <w:proofErr w:type="spellEnd"/>
+      <w:r>
+        <w:rPr>
+          <w:rFonts w:ascii="Times New Roman" w:hAnsi="Times New Roman" w:cs="Times New Roman"/>
+          <w:sz w:val="26"/>
+          <w:szCs w:val="26"/>
+        </w:rPr>
+        <w:t xml:space="preserve"> </w:t>
+      </w:r>
+      <w:proofErr w:type="spellStart"/>
+      <w:r>
+        <w:rPr>
+          <w:rFonts w:ascii="Times New Roman" w:hAnsi="Times New Roman" w:cs="Times New Roman"/>
+          <w:sz w:val="26"/>
+          <w:szCs w:val="26"/>
+        </w:rPr>
+        <w:t>kết</w:t>
+      </w:r>
+      <w:proofErr w:type="spellEnd"/>
+      <w:r>
+        <w:rPr>
+          <w:rFonts w:ascii="Times New Roman" w:hAnsi="Times New Roman" w:cs="Times New Roman"/>
+          <w:sz w:val="26"/>
+          <w:szCs w:val="26"/>
+        </w:rPr>
+        <w:t xml:space="preserve"> </w:t>
+      </w:r>
+      <w:proofErr w:type="spellStart"/>
+      <w:r>
+        <w:rPr>
+          <w:rFonts w:ascii="Times New Roman" w:hAnsi="Times New Roman" w:cs="Times New Roman"/>
+          <w:sz w:val="26"/>
+          <w:szCs w:val="26"/>
+        </w:rPr>
+        <w:t>thúc</w:t>
+      </w:r>
+      <w:proofErr w:type="spellEnd"/>
+      <w:r>
+        <w:rPr>
+          <w:rFonts w:ascii="Times New Roman" w:hAnsi="Times New Roman" w:cs="Times New Roman"/>
+          <w:sz w:val="26"/>
+          <w:szCs w:val="26"/>
+        </w:rPr>
+        <w:t>:</w:t>
+      </w:r>
+      <w:r>
+        <w:rPr>
+          <w:rFonts w:ascii="Times New Roman" w:hAnsi="Times New Roman" w:cs="Times New Roman"/>
+          <w:sz w:val="26"/>
+          <w:szCs w:val="26"/>
+        </w:rPr>
+        <w:t xml:space="preserve"> </w:t>
+      </w:r>
+      <w:r>
+        <w:rPr>
+          <w:rFonts w:ascii="Times New Roman" w:hAnsi="Times New Roman" w:cs="Times New Roman"/>
+          <w:sz w:val="26"/>
+          <w:szCs w:val="26"/>
+        </w:rPr>
+        <w:t>15h</w:t>
+      </w:r>
     </w:p>
     <w:p>
       <w:pPr>
@@ -2161,103 +4683,65 @@
           <w:numId w:val="2"/>
         </w:numPr>
         <w:rPr>
-          <w:rFonts w:cs="Segoe UI"/>
+          <w:rFonts w:ascii="Times New Roman" w:hAnsi="Times New Roman" w:cs="Times New Roman"/>
         </w:rPr>
       </w:pPr>
-      <w:r>
-        <w:rPr>
-          <w:rFonts w:cs="Segoe UI"/>
+      <w:proofErr w:type="spellStart"/>
+      <w:r>
+        <w:rPr>
+          <w:rFonts w:ascii="Times New Roman" w:hAnsi="Times New Roman" w:cs="Times New Roman"/>
         </w:rPr>
         <w:lastRenderedPageBreak/>
-        <w:t>Kết quả</w:t>
-      </w:r>
-      <w:r>
-        <w:rPr>
-          <w:rFonts w:cs="Segoe UI"/>
-        </w:rPr>
-        <w:t xml:space="preserve"> buổi họp</w:t>
-      </w:r>
-    </w:p>
-    <w:p>
-      <w:pPr>
-        <w:tabs>
-          <w:tab w:val="left" w:pos="4950"/>
-          <w:tab w:val="left" w:leader="dot" w:pos="9900"/>
-        </w:tabs>
-        <w:rPr>
-          <w:rFonts w:ascii="Times New Roman" w:hAnsi="Times New Roman" w:cs="Times New Roman"/>
-          <w:sz w:val="26"/>
-          <w:szCs w:val="26"/>
-        </w:rPr>
-      </w:pPr>
-      <w:r>
-        <w:rPr>
-          <w:rFonts w:ascii="Times New Roman" w:hAnsi="Times New Roman" w:cs="Times New Roman"/>
-          <w:sz w:val="26"/>
-          <w:szCs w:val="26"/>
-        </w:rPr>
-        <w:t xml:space="preserve">(Các </w:t>
-      </w:r>
-      <w:r>
-        <w:rPr>
-          <w:rFonts w:ascii="Times New Roman" w:hAnsi="Times New Roman" w:cs="Times New Roman"/>
-          <w:sz w:val="26"/>
-          <w:szCs w:val="26"/>
-        </w:rPr>
-        <w:t xml:space="preserve">trao đổi, thảo luận, </w:t>
-      </w:r>
-      <w:r>
-        <w:rPr>
-          <w:rFonts w:ascii="Times New Roman" w:hAnsi="Times New Roman" w:cs="Times New Roman"/>
-          <w:sz w:val="26"/>
-          <w:szCs w:val="26"/>
-        </w:rPr>
-        <w:t>thống nhất chung của nhóm)</w:t>
-      </w:r>
-    </w:p>
-    <w:p>
-      <w:pPr>
-        <w:rPr>
-          <w:rFonts w:ascii="Segoe UI" w:hAnsi="Segoe UI" w:cs="Segoe UI"/>
-        </w:rPr>
-      </w:pPr>
-    </w:p>
-    <w:p>
-      <w:pPr>
-        <w:rPr>
-          <w:rFonts w:ascii="Segoe UI" w:hAnsi="Segoe UI" w:cs="Segoe UI"/>
-        </w:rPr>
-        <w:sectPr>
-          <w:pgSz w:w="12240" w:h="15840"/>
-          <w:pgMar w:top="1080" w:right="1080" w:bottom="1080" w:left="1080" w:header="720" w:footer="720" w:gutter="0"/>
-          <w:cols w:space="720"/>
-          <w:docGrid w:linePitch="360"/>
-        </w:sectPr>
-      </w:pPr>
-    </w:p>
-    <w:p>
-      <w:pPr>
-        <w:pStyle w:val="Heading1"/>
-        <w:numPr>
-          <w:ilvl w:val="0"/>
-          <w:numId w:val="2"/>
-        </w:numPr>
-        <w:rPr>
-          <w:rFonts w:cs="Segoe UI"/>
-        </w:rPr>
-      </w:pPr>
-      <w:r>
-        <w:rPr>
-          <w:rFonts w:cs="Segoe UI"/>
-        </w:rPr>
-        <w:lastRenderedPageBreak/>
-        <w:t>Bảng p</w:t>
-      </w:r>
-      <w:r>
-        <w:rPr>
-          <w:rFonts w:cs="Segoe UI"/>
-        </w:rPr>
-        <w:t>hân công công việc</w:t>
+        <w:t>Kết</w:t>
+      </w:r>
+      <w:proofErr w:type="spellEnd"/>
+      <w:r>
+        <w:rPr>
+          <w:rFonts w:ascii="Times New Roman" w:hAnsi="Times New Roman" w:cs="Times New Roman"/>
+        </w:rPr>
+        <w:t xml:space="preserve"> </w:t>
+      </w:r>
+      <w:proofErr w:type="spellStart"/>
+      <w:r>
+        <w:rPr>
+          <w:rFonts w:ascii="Times New Roman" w:hAnsi="Times New Roman" w:cs="Times New Roman"/>
+        </w:rPr>
+        <w:t>quả</w:t>
+      </w:r>
+      <w:proofErr w:type="spellEnd"/>
+      <w:r>
+        <w:rPr>
+          <w:rFonts w:ascii="Times New Roman" w:hAnsi="Times New Roman" w:cs="Times New Roman"/>
+        </w:rPr>
+        <w:t xml:space="preserve"> </w:t>
+      </w:r>
+      <w:proofErr w:type="spellStart"/>
+      <w:r>
+        <w:rPr>
+          <w:rFonts w:ascii="Times New Roman" w:hAnsi="Times New Roman" w:cs="Times New Roman"/>
+        </w:rPr>
+        <w:t>buổi</w:t>
+      </w:r>
+      <w:proofErr w:type="spellEnd"/>
+      <w:r>
+        <w:rPr>
+          <w:rFonts w:ascii="Times New Roman" w:hAnsi="Times New Roman" w:cs="Times New Roman"/>
+        </w:rPr>
+        <w:t xml:space="preserve"> </w:t>
+      </w:r>
+      <w:proofErr w:type="spellStart"/>
+      <w:r>
+        <w:rPr>
+          <w:rFonts w:ascii="Times New Roman" w:hAnsi="Times New Roman" w:cs="Times New Roman"/>
+        </w:rPr>
+        <w:t>họp</w:t>
+      </w:r>
+      <w:proofErr w:type="spellEnd"/>
+      <w:r>
+        <w:rPr>
+          <w:rFonts w:ascii="Times New Roman" w:hAnsi="Times New Roman" w:cs="Times New Roman"/>
+        </w:rPr>
+        <w:t>.</w:t>
       </w:r>
     </w:p>
     <w:tbl>
@@ -2321,14 +4805,52 @@
                 <w:szCs w:val="26"/>
               </w:rPr>
             </w:pPr>
-            <w:r>
-              <w:rPr>
-                <w:rFonts w:ascii="Times New Roman" w:hAnsi="Times New Roman" w:cs="Times New Roman"/>
-                <w:sz w:val="26"/>
-                <w:szCs w:val="26"/>
-              </w:rPr>
-              <w:t>Người phụ trách</w:t>
-            </w:r>
+            <w:proofErr w:type="spellStart"/>
+            <w:r>
+              <w:rPr>
+                <w:rFonts w:ascii="Times New Roman" w:hAnsi="Times New Roman" w:cs="Times New Roman"/>
+                <w:sz w:val="26"/>
+                <w:szCs w:val="26"/>
+              </w:rPr>
+              <w:t>Người</w:t>
+            </w:r>
+            <w:proofErr w:type="spellEnd"/>
+            <w:r>
+              <w:rPr>
+                <w:rFonts w:ascii="Times New Roman" w:hAnsi="Times New Roman" w:cs="Times New Roman"/>
+                <w:sz w:val="26"/>
+                <w:szCs w:val="26"/>
+              </w:rPr>
+              <w:t xml:space="preserve"> </w:t>
+            </w:r>
+            <w:proofErr w:type="spellStart"/>
+            <w:r>
+              <w:rPr>
+                <w:rFonts w:ascii="Times New Roman" w:hAnsi="Times New Roman" w:cs="Times New Roman"/>
+                <w:sz w:val="26"/>
+                <w:szCs w:val="26"/>
+              </w:rPr>
+              <w:t>phụ</w:t>
+            </w:r>
+            <w:proofErr w:type="spellEnd"/>
+            <w:r>
+              <w:rPr>
+                <w:rFonts w:ascii="Times New Roman" w:hAnsi="Times New Roman" w:cs="Times New Roman"/>
+                <w:sz w:val="26"/>
+                <w:szCs w:val="26"/>
+              </w:rPr>
+              <w:t xml:space="preserve"> </w:t>
+            </w:r>
+            <w:proofErr w:type="spellStart"/>
+            <w:r>
+              <w:rPr>
+                <w:rFonts w:ascii="Times New Roman" w:hAnsi="Times New Roman" w:cs="Times New Roman"/>
+                <w:sz w:val="26"/>
+                <w:szCs w:val="26"/>
+              </w:rPr>
+              <w:t>trách</w:t>
+            </w:r>
+            <w:proofErr w:type="spellEnd"/>
           </w:p>
         </w:tc>
         <w:tc>
@@ -2349,14 +4871,88 @@
                 <w:szCs w:val="26"/>
               </w:rPr>
             </w:pPr>
-            <w:r>
-              <w:rPr>
-                <w:rFonts w:ascii="Times New Roman" w:hAnsi="Times New Roman" w:cs="Times New Roman"/>
-                <w:sz w:val="26"/>
-                <w:szCs w:val="26"/>
-              </w:rPr>
-              <w:t>Mô tả nội dung công việc</w:t>
-            </w:r>
+            <w:proofErr w:type="spellStart"/>
+            <w:r>
+              <w:rPr>
+                <w:rFonts w:ascii="Times New Roman" w:hAnsi="Times New Roman" w:cs="Times New Roman"/>
+                <w:sz w:val="26"/>
+                <w:szCs w:val="26"/>
+              </w:rPr>
+              <w:t>Mô</w:t>
+            </w:r>
+            <w:proofErr w:type="spellEnd"/>
+            <w:r>
+              <w:rPr>
+                <w:rFonts w:ascii="Times New Roman" w:hAnsi="Times New Roman" w:cs="Times New Roman"/>
+                <w:sz w:val="26"/>
+                <w:szCs w:val="26"/>
+              </w:rPr>
+              <w:t xml:space="preserve"> </w:t>
+            </w:r>
+            <w:proofErr w:type="spellStart"/>
+            <w:r>
+              <w:rPr>
+                <w:rFonts w:ascii="Times New Roman" w:hAnsi="Times New Roman" w:cs="Times New Roman"/>
+                <w:sz w:val="26"/>
+                <w:szCs w:val="26"/>
+              </w:rPr>
+              <w:t>tả</w:t>
+            </w:r>
+            <w:proofErr w:type="spellEnd"/>
+            <w:r>
+              <w:rPr>
+                <w:rFonts w:ascii="Times New Roman" w:hAnsi="Times New Roman" w:cs="Times New Roman"/>
+                <w:sz w:val="26"/>
+                <w:szCs w:val="26"/>
+              </w:rPr>
+              <w:t xml:space="preserve"> </w:t>
+            </w:r>
+            <w:proofErr w:type="spellStart"/>
+            <w:r>
+              <w:rPr>
+                <w:rFonts w:ascii="Times New Roman" w:hAnsi="Times New Roman" w:cs="Times New Roman"/>
+                <w:sz w:val="26"/>
+                <w:szCs w:val="26"/>
+              </w:rPr>
+              <w:t>nội</w:t>
+            </w:r>
+            <w:proofErr w:type="spellEnd"/>
+            <w:r>
+              <w:rPr>
+                <w:rFonts w:ascii="Times New Roman" w:hAnsi="Times New Roman" w:cs="Times New Roman"/>
+                <w:sz w:val="26"/>
+                <w:szCs w:val="26"/>
+              </w:rPr>
+              <w:t xml:space="preserve"> dung </w:t>
+            </w:r>
+            <w:proofErr w:type="spellStart"/>
+            <w:r>
+              <w:rPr>
+                <w:rFonts w:ascii="Times New Roman" w:hAnsi="Times New Roman" w:cs="Times New Roman"/>
+                <w:sz w:val="26"/>
+                <w:szCs w:val="26"/>
+              </w:rPr>
+              <w:t>công</w:t>
+            </w:r>
+            <w:proofErr w:type="spellEnd"/>
+            <w:r>
+              <w:rPr>
+                <w:rFonts w:ascii="Times New Roman" w:hAnsi="Times New Roman" w:cs="Times New Roman"/>
+                <w:sz w:val="26"/>
+                <w:szCs w:val="26"/>
+              </w:rPr>
+              <w:t xml:space="preserve"> </w:t>
+            </w:r>
+            <w:proofErr w:type="spellStart"/>
+            <w:r>
+              <w:rPr>
+                <w:rFonts w:ascii="Times New Roman" w:hAnsi="Times New Roman" w:cs="Times New Roman"/>
+                <w:sz w:val="26"/>
+                <w:szCs w:val="26"/>
+              </w:rPr>
+              <w:t>việc</w:t>
+            </w:r>
+            <w:proofErr w:type="spellEnd"/>
           </w:p>
         </w:tc>
         <w:tc>
@@ -2377,14 +4973,34 @@
                 <w:szCs w:val="26"/>
               </w:rPr>
             </w:pPr>
-            <w:r>
-              <w:rPr>
-                <w:rFonts w:ascii="Times New Roman" w:hAnsi="Times New Roman" w:cs="Times New Roman"/>
-                <w:sz w:val="26"/>
-                <w:szCs w:val="26"/>
-              </w:rPr>
-              <w:t>Bắt đầu</w:t>
-            </w:r>
+            <w:proofErr w:type="spellStart"/>
+            <w:r>
+              <w:rPr>
+                <w:rFonts w:ascii="Times New Roman" w:hAnsi="Times New Roman" w:cs="Times New Roman"/>
+                <w:sz w:val="26"/>
+                <w:szCs w:val="26"/>
+              </w:rPr>
+              <w:t>Bắt</w:t>
+            </w:r>
+            <w:proofErr w:type="spellEnd"/>
+            <w:r>
+              <w:rPr>
+                <w:rFonts w:ascii="Times New Roman" w:hAnsi="Times New Roman" w:cs="Times New Roman"/>
+                <w:sz w:val="26"/>
+                <w:szCs w:val="26"/>
+              </w:rPr>
+              <w:t xml:space="preserve"> </w:t>
+            </w:r>
+            <w:proofErr w:type="spellStart"/>
+            <w:r>
+              <w:rPr>
+                <w:rFonts w:ascii="Times New Roman" w:hAnsi="Times New Roman" w:cs="Times New Roman"/>
+                <w:sz w:val="26"/>
+                <w:szCs w:val="26"/>
+              </w:rPr>
+              <w:t>đầu</w:t>
+            </w:r>
+            <w:proofErr w:type="spellEnd"/>
           </w:p>
         </w:tc>
         <w:tc>
@@ -2405,14 +5021,34 @@
                 <w:szCs w:val="26"/>
               </w:rPr>
             </w:pPr>
-            <w:r>
-              <w:rPr>
-                <w:rFonts w:ascii="Times New Roman" w:hAnsi="Times New Roman" w:cs="Times New Roman"/>
-                <w:sz w:val="26"/>
-                <w:szCs w:val="26"/>
-              </w:rPr>
-              <w:t>Kết thúc</w:t>
-            </w:r>
+            <w:proofErr w:type="spellStart"/>
+            <w:r>
+              <w:rPr>
+                <w:rFonts w:ascii="Times New Roman" w:hAnsi="Times New Roman" w:cs="Times New Roman"/>
+                <w:sz w:val="26"/>
+                <w:szCs w:val="26"/>
+              </w:rPr>
+              <w:t>Kết</w:t>
+            </w:r>
+            <w:proofErr w:type="spellEnd"/>
+            <w:r>
+              <w:rPr>
+                <w:rFonts w:ascii="Times New Roman" w:hAnsi="Times New Roman" w:cs="Times New Roman"/>
+                <w:sz w:val="26"/>
+                <w:szCs w:val="26"/>
+              </w:rPr>
+              <w:t xml:space="preserve"> </w:t>
+            </w:r>
+            <w:proofErr w:type="spellStart"/>
+            <w:r>
+              <w:rPr>
+                <w:rFonts w:ascii="Times New Roman" w:hAnsi="Times New Roman" w:cs="Times New Roman"/>
+                <w:sz w:val="26"/>
+                <w:szCs w:val="26"/>
+              </w:rPr>
+              <w:t>thúc</w:t>
+            </w:r>
+            <w:proofErr w:type="spellEnd"/>
           </w:p>
         </w:tc>
         <w:tc>
@@ -2433,14 +5069,70 @@
                 <w:szCs w:val="26"/>
               </w:rPr>
             </w:pPr>
-            <w:r>
-              <w:rPr>
-                <w:rFonts w:ascii="Times New Roman" w:hAnsi="Times New Roman" w:cs="Times New Roman"/>
-                <w:sz w:val="26"/>
-                <w:szCs w:val="26"/>
-              </w:rPr>
-              <w:t>Kết quả mong đợi</w:t>
-            </w:r>
+            <w:proofErr w:type="spellStart"/>
+            <w:r>
+              <w:rPr>
+                <w:rFonts w:ascii="Times New Roman" w:hAnsi="Times New Roman" w:cs="Times New Roman"/>
+                <w:sz w:val="26"/>
+                <w:szCs w:val="26"/>
+              </w:rPr>
+              <w:t>Kết</w:t>
+            </w:r>
+            <w:proofErr w:type="spellEnd"/>
+            <w:r>
+              <w:rPr>
+                <w:rFonts w:ascii="Times New Roman" w:hAnsi="Times New Roman" w:cs="Times New Roman"/>
+                <w:sz w:val="26"/>
+                <w:szCs w:val="26"/>
+              </w:rPr>
+              <w:t xml:space="preserve"> </w:t>
+            </w:r>
+            <w:proofErr w:type="spellStart"/>
+            <w:r>
+              <w:rPr>
+                <w:rFonts w:ascii="Times New Roman" w:hAnsi="Times New Roman" w:cs="Times New Roman"/>
+                <w:sz w:val="26"/>
+                <w:szCs w:val="26"/>
+              </w:rPr>
+              <w:t>quả</w:t>
+            </w:r>
+            <w:proofErr w:type="spellEnd"/>
+            <w:r>
+              <w:rPr>
+                <w:rFonts w:ascii="Times New Roman" w:hAnsi="Times New Roman" w:cs="Times New Roman"/>
+                <w:sz w:val="26"/>
+                <w:szCs w:val="26"/>
+              </w:rPr>
+              <w:t xml:space="preserve"> </w:t>
+            </w:r>
+            <w:proofErr w:type="spellStart"/>
+            <w:r>
+              <w:rPr>
+                <w:rFonts w:ascii="Times New Roman" w:hAnsi="Times New Roman" w:cs="Times New Roman"/>
+                <w:sz w:val="26"/>
+                <w:szCs w:val="26"/>
+              </w:rPr>
+              <w:t>mong</w:t>
+            </w:r>
+            <w:proofErr w:type="spellEnd"/>
+            <w:r>
+              <w:rPr>
+                <w:rFonts w:ascii="Times New Roman" w:hAnsi="Times New Roman" w:cs="Times New Roman"/>
+                <w:sz w:val="26"/>
+                <w:szCs w:val="26"/>
+              </w:rPr>
+              <w:t xml:space="preserve"> </w:t>
+            </w:r>
+            <w:proofErr w:type="spellStart"/>
+            <w:r>
+              <w:rPr>
+                <w:rFonts w:ascii="Times New Roman" w:hAnsi="Times New Roman" w:cs="Times New Roman"/>
+                <w:sz w:val="26"/>
+                <w:szCs w:val="26"/>
+              </w:rPr>
+              <w:t>đợi</w:t>
+            </w:r>
+            <w:proofErr w:type="spellEnd"/>
           </w:p>
         </w:tc>
       </w:tr>
@@ -2489,14 +5181,52 @@
                 <w:szCs w:val="26"/>
               </w:rPr>
             </w:pPr>
-            <w:r>
-              <w:rPr>
-                <w:rFonts w:ascii="Times New Roman" w:hAnsi="Times New Roman" w:cs="Times New Roman"/>
-                <w:sz w:val="26"/>
-                <w:szCs w:val="26"/>
-              </w:rPr>
-              <w:t>Nguyễn Ngọc Bình</w:t>
-            </w:r>
+            <w:proofErr w:type="spellStart"/>
+            <w:r>
+              <w:rPr>
+                <w:rFonts w:ascii="Times New Roman" w:hAnsi="Times New Roman" w:cs="Times New Roman"/>
+                <w:sz w:val="26"/>
+                <w:szCs w:val="26"/>
+              </w:rPr>
+              <w:t>Nguyễn</w:t>
+            </w:r>
+            <w:proofErr w:type="spellEnd"/>
+            <w:r>
+              <w:rPr>
+                <w:rFonts w:ascii="Times New Roman" w:hAnsi="Times New Roman" w:cs="Times New Roman"/>
+                <w:sz w:val="26"/>
+                <w:szCs w:val="26"/>
+              </w:rPr>
+              <w:t xml:space="preserve"> </w:t>
+            </w:r>
+            <w:proofErr w:type="spellStart"/>
+            <w:r>
+              <w:rPr>
+                <w:rFonts w:ascii="Times New Roman" w:hAnsi="Times New Roman" w:cs="Times New Roman"/>
+                <w:sz w:val="26"/>
+                <w:szCs w:val="26"/>
+              </w:rPr>
+              <w:t>Ngọc</w:t>
+            </w:r>
+            <w:proofErr w:type="spellEnd"/>
+            <w:r>
+              <w:rPr>
+                <w:rFonts w:ascii="Times New Roman" w:hAnsi="Times New Roman" w:cs="Times New Roman"/>
+                <w:sz w:val="26"/>
+                <w:szCs w:val="26"/>
+              </w:rPr>
+              <w:t xml:space="preserve"> </w:t>
+            </w:r>
+            <w:proofErr w:type="spellStart"/>
+            <w:r>
+              <w:rPr>
+                <w:rFonts w:ascii="Times New Roman" w:hAnsi="Times New Roman" w:cs="Times New Roman"/>
+                <w:sz w:val="26"/>
+                <w:szCs w:val="26"/>
+              </w:rPr>
+              <w:t>Bình</w:t>
+            </w:r>
+            <w:proofErr w:type="spellEnd"/>
           </w:p>
         </w:tc>
         <w:tc>
@@ -2521,7 +5251,187 @@
                 <w:sz w:val="26"/>
                 <w:szCs w:val="26"/>
               </w:rPr>
-              <w:t>Publish nội dung phiếu khảo sát online thông qua email hoặc mạng xã hội facebook.</w:t>
+              <w:t xml:space="preserve">Publish </w:t>
+            </w:r>
+            <w:proofErr w:type="spellStart"/>
+            <w:r>
+              <w:rPr>
+                <w:rFonts w:ascii="Times New Roman" w:hAnsi="Times New Roman" w:cs="Times New Roman"/>
+                <w:sz w:val="26"/>
+                <w:szCs w:val="26"/>
+              </w:rPr>
+              <w:t>nội</w:t>
+            </w:r>
+            <w:proofErr w:type="spellEnd"/>
+            <w:r>
+              <w:rPr>
+                <w:rFonts w:ascii="Times New Roman" w:hAnsi="Times New Roman" w:cs="Times New Roman"/>
+                <w:sz w:val="26"/>
+                <w:szCs w:val="26"/>
+              </w:rPr>
+              <w:t xml:space="preserve"> dung </w:t>
+            </w:r>
+            <w:proofErr w:type="spellStart"/>
+            <w:r>
+              <w:rPr>
+                <w:rFonts w:ascii="Times New Roman" w:hAnsi="Times New Roman" w:cs="Times New Roman"/>
+                <w:sz w:val="26"/>
+                <w:szCs w:val="26"/>
+              </w:rPr>
+              <w:t>phiếu</w:t>
+            </w:r>
+            <w:proofErr w:type="spellEnd"/>
+            <w:r>
+              <w:rPr>
+                <w:rFonts w:ascii="Times New Roman" w:hAnsi="Times New Roman" w:cs="Times New Roman"/>
+                <w:sz w:val="26"/>
+                <w:szCs w:val="26"/>
+              </w:rPr>
+              <w:t xml:space="preserve"> </w:t>
+            </w:r>
+            <w:proofErr w:type="spellStart"/>
+            <w:r>
+              <w:rPr>
+                <w:rFonts w:ascii="Times New Roman" w:hAnsi="Times New Roman" w:cs="Times New Roman"/>
+                <w:sz w:val="26"/>
+                <w:szCs w:val="26"/>
+              </w:rPr>
+              <w:t>khảo</w:t>
+            </w:r>
+            <w:proofErr w:type="spellEnd"/>
+            <w:r>
+              <w:rPr>
+                <w:rFonts w:ascii="Times New Roman" w:hAnsi="Times New Roman" w:cs="Times New Roman"/>
+                <w:sz w:val="26"/>
+                <w:szCs w:val="26"/>
+              </w:rPr>
+              <w:t xml:space="preserve"> </w:t>
+            </w:r>
+            <w:proofErr w:type="spellStart"/>
+            <w:r>
+              <w:rPr>
+                <w:rFonts w:ascii="Times New Roman" w:hAnsi="Times New Roman" w:cs="Times New Roman"/>
+                <w:sz w:val="26"/>
+                <w:szCs w:val="26"/>
+              </w:rPr>
+              <w:t>sát</w:t>
+            </w:r>
+            <w:proofErr w:type="spellEnd"/>
+            <w:r>
+              <w:rPr>
+                <w:rFonts w:ascii="Times New Roman" w:hAnsi="Times New Roman" w:cs="Times New Roman"/>
+                <w:sz w:val="26"/>
+                <w:szCs w:val="26"/>
+              </w:rPr>
+              <w:t xml:space="preserve"> online </w:t>
+            </w:r>
+            <w:proofErr w:type="spellStart"/>
+            <w:r>
+              <w:rPr>
+                <w:rFonts w:ascii="Times New Roman" w:hAnsi="Times New Roman" w:cs="Times New Roman"/>
+                <w:sz w:val="26"/>
+                <w:szCs w:val="26"/>
+              </w:rPr>
+              <w:t>thông</w:t>
+            </w:r>
+            <w:proofErr w:type="spellEnd"/>
+            <w:r>
+              <w:rPr>
+                <w:rFonts w:ascii="Times New Roman" w:hAnsi="Times New Roman" w:cs="Times New Roman"/>
+                <w:sz w:val="26"/>
+                <w:szCs w:val="26"/>
+              </w:rPr>
+              <w:t xml:space="preserve"> qua email </w:t>
+            </w:r>
+            <w:proofErr w:type="spellStart"/>
+            <w:r>
+              <w:rPr>
+                <w:rFonts w:ascii="Times New Roman" w:hAnsi="Times New Roman" w:cs="Times New Roman"/>
+                <w:sz w:val="26"/>
+                <w:szCs w:val="26"/>
+              </w:rPr>
+              <w:t>hoặc</w:t>
+            </w:r>
+            <w:proofErr w:type="spellEnd"/>
+            <w:r>
+              <w:rPr>
+                <w:rFonts w:ascii="Times New Roman" w:hAnsi="Times New Roman" w:cs="Times New Roman"/>
+                <w:sz w:val="26"/>
+                <w:szCs w:val="26"/>
+              </w:rPr>
+              <w:t xml:space="preserve"> </w:t>
+            </w:r>
+            <w:proofErr w:type="spellStart"/>
+            <w:r>
+              <w:rPr>
+                <w:rFonts w:ascii="Times New Roman" w:hAnsi="Times New Roman" w:cs="Times New Roman"/>
+                <w:sz w:val="26"/>
+                <w:szCs w:val="26"/>
+              </w:rPr>
+              <w:t>mạng</w:t>
+            </w:r>
+            <w:proofErr w:type="spellEnd"/>
+            <w:r>
+              <w:rPr>
+                <w:rFonts w:ascii="Times New Roman" w:hAnsi="Times New Roman" w:cs="Times New Roman"/>
+                <w:sz w:val="26"/>
+                <w:szCs w:val="26"/>
+              </w:rPr>
+              <w:t xml:space="preserve"> </w:t>
+            </w:r>
+            <w:proofErr w:type="spellStart"/>
+            <w:r>
+              <w:rPr>
+                <w:rFonts w:ascii="Times New Roman" w:hAnsi="Times New Roman" w:cs="Times New Roman"/>
+                <w:sz w:val="26"/>
+                <w:szCs w:val="26"/>
+              </w:rPr>
+              <w:t>xã</w:t>
+            </w:r>
+            <w:proofErr w:type="spellEnd"/>
+            <w:r>
+              <w:rPr>
+                <w:rFonts w:ascii="Times New Roman" w:hAnsi="Times New Roman" w:cs="Times New Roman"/>
+                <w:sz w:val="26"/>
+                <w:szCs w:val="26"/>
+              </w:rPr>
+              <w:t xml:space="preserve"> </w:t>
+            </w:r>
+            <w:proofErr w:type="spellStart"/>
+            <w:r>
+              <w:rPr>
+                <w:rFonts w:ascii="Times New Roman" w:hAnsi="Times New Roman" w:cs="Times New Roman"/>
+                <w:sz w:val="26"/>
+                <w:szCs w:val="26"/>
+              </w:rPr>
+              <w:t>hội</w:t>
+            </w:r>
+            <w:proofErr w:type="spellEnd"/>
+            <w:r>
+              <w:rPr>
+                <w:rFonts w:ascii="Times New Roman" w:hAnsi="Times New Roman" w:cs="Times New Roman"/>
+                <w:sz w:val="26"/>
+                <w:szCs w:val="26"/>
+              </w:rPr>
+              <w:t xml:space="preserve"> </w:t>
+            </w:r>
+            <w:proofErr w:type="spellStart"/>
+            <w:r>
+              <w:rPr>
+                <w:rFonts w:ascii="Times New Roman" w:hAnsi="Times New Roman" w:cs="Times New Roman"/>
+                <w:sz w:val="26"/>
+                <w:szCs w:val="26"/>
+              </w:rPr>
+              <w:t>facebook</w:t>
+            </w:r>
+            <w:proofErr w:type="spellEnd"/>
+            <w:r>
+              <w:rPr>
+                <w:rFonts w:ascii="Times New Roman" w:hAnsi="Times New Roman" w:cs="Times New Roman"/>
+                <w:sz w:val="26"/>
+                <w:szCs w:val="26"/>
+              </w:rPr>
+              <w:t>.</w:t>
             </w:r>
           </w:p>
           <w:p>
@@ -2536,13 +5446,113 @@
                 <w:szCs w:val="26"/>
               </w:rPr>
             </w:pPr>
-            <w:r>
-              <w:rPr>
-                <w:rFonts w:ascii="Times New Roman" w:hAnsi="Times New Roman" w:cs="Times New Roman"/>
-                <w:sz w:val="26"/>
-                <w:szCs w:val="26"/>
-              </w:rPr>
-              <w:t>Phỏng vấn địa điểm cafe đã chọn.</w:t>
+            <w:proofErr w:type="spellStart"/>
+            <w:r>
+              <w:rPr>
+                <w:rFonts w:ascii="Times New Roman" w:hAnsi="Times New Roman" w:cs="Times New Roman"/>
+                <w:sz w:val="26"/>
+                <w:szCs w:val="26"/>
+              </w:rPr>
+              <w:t>Phỏng</w:t>
+            </w:r>
+            <w:proofErr w:type="spellEnd"/>
+            <w:r>
+              <w:rPr>
+                <w:rFonts w:ascii="Times New Roman" w:hAnsi="Times New Roman" w:cs="Times New Roman"/>
+                <w:sz w:val="26"/>
+                <w:szCs w:val="26"/>
+              </w:rPr>
+              <w:t xml:space="preserve"> </w:t>
+            </w:r>
+            <w:proofErr w:type="spellStart"/>
+            <w:r>
+              <w:rPr>
+                <w:rFonts w:ascii="Times New Roman" w:hAnsi="Times New Roman" w:cs="Times New Roman"/>
+                <w:sz w:val="26"/>
+                <w:szCs w:val="26"/>
+              </w:rPr>
+              <w:t>vấn</w:t>
+            </w:r>
+            <w:proofErr w:type="spellEnd"/>
+            <w:r>
+              <w:rPr>
+                <w:rFonts w:ascii="Times New Roman" w:hAnsi="Times New Roman" w:cs="Times New Roman"/>
+                <w:sz w:val="26"/>
+                <w:szCs w:val="26"/>
+              </w:rPr>
+              <w:t xml:space="preserve"> </w:t>
+            </w:r>
+            <w:proofErr w:type="spellStart"/>
+            <w:r>
+              <w:rPr>
+                <w:rFonts w:ascii="Times New Roman" w:hAnsi="Times New Roman" w:cs="Times New Roman"/>
+                <w:sz w:val="26"/>
+                <w:szCs w:val="26"/>
+              </w:rPr>
+              <w:t>địa</w:t>
+            </w:r>
+            <w:proofErr w:type="spellEnd"/>
+            <w:r>
+              <w:rPr>
+                <w:rFonts w:ascii="Times New Roman" w:hAnsi="Times New Roman" w:cs="Times New Roman"/>
+                <w:sz w:val="26"/>
+                <w:szCs w:val="26"/>
+              </w:rPr>
+              <w:t xml:space="preserve"> </w:t>
+            </w:r>
+            <w:proofErr w:type="spellStart"/>
+            <w:r>
+              <w:rPr>
+                <w:rFonts w:ascii="Times New Roman" w:hAnsi="Times New Roman" w:cs="Times New Roman"/>
+                <w:sz w:val="26"/>
+                <w:szCs w:val="26"/>
+              </w:rPr>
+              <w:t>điểm</w:t>
+            </w:r>
+            <w:proofErr w:type="spellEnd"/>
+            <w:r>
+              <w:rPr>
+                <w:rFonts w:ascii="Times New Roman" w:hAnsi="Times New Roman" w:cs="Times New Roman"/>
+                <w:sz w:val="26"/>
+                <w:szCs w:val="26"/>
+              </w:rPr>
+              <w:t xml:space="preserve"> cafe </w:t>
+            </w:r>
+            <w:proofErr w:type="spellStart"/>
+            <w:r>
+              <w:rPr>
+                <w:rFonts w:ascii="Times New Roman" w:hAnsi="Times New Roman" w:cs="Times New Roman"/>
+                <w:sz w:val="26"/>
+                <w:szCs w:val="26"/>
+              </w:rPr>
+              <w:t>đã</w:t>
+            </w:r>
+            <w:proofErr w:type="spellEnd"/>
+            <w:r>
+              <w:rPr>
+                <w:rFonts w:ascii="Times New Roman" w:hAnsi="Times New Roman" w:cs="Times New Roman"/>
+                <w:sz w:val="26"/>
+                <w:szCs w:val="26"/>
+              </w:rPr>
+              <w:t xml:space="preserve"> </w:t>
+            </w:r>
+            <w:proofErr w:type="spellStart"/>
+            <w:r>
+              <w:rPr>
+                <w:rFonts w:ascii="Times New Roman" w:hAnsi="Times New Roman" w:cs="Times New Roman"/>
+                <w:sz w:val="26"/>
+                <w:szCs w:val="26"/>
+              </w:rPr>
+              <w:t>chọn</w:t>
+            </w:r>
+            <w:proofErr w:type="spellEnd"/>
+            <w:r>
+              <w:rPr>
+                <w:rFonts w:ascii="Times New Roman" w:hAnsi="Times New Roman" w:cs="Times New Roman"/>
+                <w:sz w:val="26"/>
+                <w:szCs w:val="26"/>
+              </w:rPr>
+              <w:t>.</w:t>
             </w:r>
           </w:p>
           <w:p>
@@ -2558,13 +5568,95 @@
                 <w:szCs w:val="26"/>
               </w:rPr>
             </w:pPr>
-            <w:r>
-              <w:rPr>
-                <w:rFonts w:ascii="Times New Roman" w:hAnsi="Times New Roman" w:cs="Times New Roman"/>
-                <w:sz w:val="26"/>
-                <w:szCs w:val="26"/>
-              </w:rPr>
-              <w:t>Phát phiếu khát sát giấy.</w:t>
+            <w:proofErr w:type="spellStart"/>
+            <w:r>
+              <w:rPr>
+                <w:rFonts w:ascii="Times New Roman" w:hAnsi="Times New Roman" w:cs="Times New Roman"/>
+                <w:sz w:val="26"/>
+                <w:szCs w:val="26"/>
+              </w:rPr>
+              <w:t>Phát</w:t>
+            </w:r>
+            <w:proofErr w:type="spellEnd"/>
+            <w:r>
+              <w:rPr>
+                <w:rFonts w:ascii="Times New Roman" w:hAnsi="Times New Roman" w:cs="Times New Roman"/>
+                <w:sz w:val="26"/>
+                <w:szCs w:val="26"/>
+              </w:rPr>
+              <w:t xml:space="preserve"> </w:t>
+            </w:r>
+            <w:proofErr w:type="spellStart"/>
+            <w:r>
+              <w:rPr>
+                <w:rFonts w:ascii="Times New Roman" w:hAnsi="Times New Roman" w:cs="Times New Roman"/>
+                <w:sz w:val="26"/>
+                <w:szCs w:val="26"/>
+              </w:rPr>
+              <w:t>phiếu</w:t>
+            </w:r>
+            <w:proofErr w:type="spellEnd"/>
+            <w:r>
+              <w:rPr>
+                <w:rFonts w:ascii="Times New Roman" w:hAnsi="Times New Roman" w:cs="Times New Roman"/>
+                <w:sz w:val="26"/>
+                <w:szCs w:val="26"/>
+              </w:rPr>
+              <w:t xml:space="preserve"> </w:t>
+            </w:r>
+            <w:proofErr w:type="spellStart"/>
+            <w:r>
+              <w:rPr>
+                <w:rFonts w:ascii="Times New Roman" w:hAnsi="Times New Roman" w:cs="Times New Roman"/>
+                <w:sz w:val="26"/>
+                <w:szCs w:val="26"/>
+              </w:rPr>
+              <w:t>khát</w:t>
+            </w:r>
+            <w:proofErr w:type="spellEnd"/>
+            <w:r>
+              <w:rPr>
+                <w:rFonts w:ascii="Times New Roman" w:hAnsi="Times New Roman" w:cs="Times New Roman"/>
+                <w:sz w:val="26"/>
+                <w:szCs w:val="26"/>
+              </w:rPr>
+              <w:t xml:space="preserve"> </w:t>
+            </w:r>
+            <w:proofErr w:type="spellStart"/>
+            <w:r>
+              <w:rPr>
+                <w:rFonts w:ascii="Times New Roman" w:hAnsi="Times New Roman" w:cs="Times New Roman"/>
+                <w:sz w:val="26"/>
+                <w:szCs w:val="26"/>
+              </w:rPr>
+              <w:t>sát</w:t>
+            </w:r>
+            <w:proofErr w:type="spellEnd"/>
+            <w:r>
+              <w:rPr>
+                <w:rFonts w:ascii="Times New Roman" w:hAnsi="Times New Roman" w:cs="Times New Roman"/>
+                <w:sz w:val="26"/>
+                <w:szCs w:val="26"/>
+              </w:rPr>
+              <w:t xml:space="preserve"> </w:t>
+            </w:r>
+            <w:proofErr w:type="spellStart"/>
+            <w:r>
+              <w:rPr>
+                <w:rFonts w:ascii="Times New Roman" w:hAnsi="Times New Roman" w:cs="Times New Roman"/>
+                <w:sz w:val="26"/>
+                <w:szCs w:val="26"/>
+              </w:rPr>
+              <w:t>giấy</w:t>
+            </w:r>
+            <w:proofErr w:type="spellEnd"/>
+            <w:r>
+              <w:rPr>
+                <w:rFonts w:ascii="Times New Roman" w:hAnsi="Times New Roman" w:cs="Times New Roman"/>
+                <w:sz w:val="26"/>
+                <w:szCs w:val="26"/>
+              </w:rPr>
+              <w:t>.</w:t>
             </w:r>
           </w:p>
         </w:tc>
@@ -2679,14 +5771,52 @@
                 <w:szCs w:val="26"/>
               </w:rPr>
             </w:pPr>
-            <w:r>
-              <w:rPr>
-                <w:rFonts w:ascii="Times New Roman" w:hAnsi="Times New Roman" w:cs="Times New Roman"/>
-                <w:sz w:val="26"/>
-                <w:szCs w:val="26"/>
-              </w:rPr>
-              <w:t>Trương Thành Chân</w:t>
-            </w:r>
+            <w:proofErr w:type="spellStart"/>
+            <w:r>
+              <w:rPr>
+                <w:rFonts w:ascii="Times New Roman" w:hAnsi="Times New Roman" w:cs="Times New Roman"/>
+                <w:sz w:val="26"/>
+                <w:szCs w:val="26"/>
+              </w:rPr>
+              <w:t>Trương</w:t>
+            </w:r>
+            <w:proofErr w:type="spellEnd"/>
+            <w:r>
+              <w:rPr>
+                <w:rFonts w:ascii="Times New Roman" w:hAnsi="Times New Roman" w:cs="Times New Roman"/>
+                <w:sz w:val="26"/>
+                <w:szCs w:val="26"/>
+              </w:rPr>
+              <w:t xml:space="preserve"> </w:t>
+            </w:r>
+            <w:proofErr w:type="spellStart"/>
+            <w:r>
+              <w:rPr>
+                <w:rFonts w:ascii="Times New Roman" w:hAnsi="Times New Roman" w:cs="Times New Roman"/>
+                <w:sz w:val="26"/>
+                <w:szCs w:val="26"/>
+              </w:rPr>
+              <w:t>Thành</w:t>
+            </w:r>
+            <w:proofErr w:type="spellEnd"/>
+            <w:r>
+              <w:rPr>
+                <w:rFonts w:ascii="Times New Roman" w:hAnsi="Times New Roman" w:cs="Times New Roman"/>
+                <w:sz w:val="26"/>
+                <w:szCs w:val="26"/>
+              </w:rPr>
+              <w:t xml:space="preserve"> </w:t>
+            </w:r>
+            <w:proofErr w:type="spellStart"/>
+            <w:r>
+              <w:rPr>
+                <w:rFonts w:ascii="Times New Roman" w:hAnsi="Times New Roman" w:cs="Times New Roman"/>
+                <w:sz w:val="26"/>
+                <w:szCs w:val="26"/>
+              </w:rPr>
+              <w:t>Chân</w:t>
+            </w:r>
+            <w:proofErr w:type="spellEnd"/>
           </w:p>
         </w:tc>
         <w:tc>
@@ -2705,13 +5835,113 @@
                 <w:szCs w:val="26"/>
               </w:rPr>
             </w:pPr>
-            <w:r>
-              <w:rPr>
-                <w:rFonts w:ascii="Times New Roman" w:hAnsi="Times New Roman" w:cs="Times New Roman"/>
-                <w:sz w:val="26"/>
-                <w:szCs w:val="26"/>
-              </w:rPr>
-              <w:t>Phỏng vấn địa điểm cafe đã chọn.</w:t>
+            <w:proofErr w:type="spellStart"/>
+            <w:r>
+              <w:rPr>
+                <w:rFonts w:ascii="Times New Roman" w:hAnsi="Times New Roman" w:cs="Times New Roman"/>
+                <w:sz w:val="26"/>
+                <w:szCs w:val="26"/>
+              </w:rPr>
+              <w:t>Phỏng</w:t>
+            </w:r>
+            <w:proofErr w:type="spellEnd"/>
+            <w:r>
+              <w:rPr>
+                <w:rFonts w:ascii="Times New Roman" w:hAnsi="Times New Roman" w:cs="Times New Roman"/>
+                <w:sz w:val="26"/>
+                <w:szCs w:val="26"/>
+              </w:rPr>
+              <w:t xml:space="preserve"> </w:t>
+            </w:r>
+            <w:proofErr w:type="spellStart"/>
+            <w:r>
+              <w:rPr>
+                <w:rFonts w:ascii="Times New Roman" w:hAnsi="Times New Roman" w:cs="Times New Roman"/>
+                <w:sz w:val="26"/>
+                <w:szCs w:val="26"/>
+              </w:rPr>
+              <w:t>vấn</w:t>
+            </w:r>
+            <w:proofErr w:type="spellEnd"/>
+            <w:r>
+              <w:rPr>
+                <w:rFonts w:ascii="Times New Roman" w:hAnsi="Times New Roman" w:cs="Times New Roman"/>
+                <w:sz w:val="26"/>
+                <w:szCs w:val="26"/>
+              </w:rPr>
+              <w:t xml:space="preserve"> </w:t>
+            </w:r>
+            <w:proofErr w:type="spellStart"/>
+            <w:r>
+              <w:rPr>
+                <w:rFonts w:ascii="Times New Roman" w:hAnsi="Times New Roman" w:cs="Times New Roman"/>
+                <w:sz w:val="26"/>
+                <w:szCs w:val="26"/>
+              </w:rPr>
+              <w:t>địa</w:t>
+            </w:r>
+            <w:proofErr w:type="spellEnd"/>
+            <w:r>
+              <w:rPr>
+                <w:rFonts w:ascii="Times New Roman" w:hAnsi="Times New Roman" w:cs="Times New Roman"/>
+                <w:sz w:val="26"/>
+                <w:szCs w:val="26"/>
+              </w:rPr>
+              <w:t xml:space="preserve"> </w:t>
+            </w:r>
+            <w:proofErr w:type="spellStart"/>
+            <w:r>
+              <w:rPr>
+                <w:rFonts w:ascii="Times New Roman" w:hAnsi="Times New Roman" w:cs="Times New Roman"/>
+                <w:sz w:val="26"/>
+                <w:szCs w:val="26"/>
+              </w:rPr>
+              <w:t>điểm</w:t>
+            </w:r>
+            <w:proofErr w:type="spellEnd"/>
+            <w:r>
+              <w:rPr>
+                <w:rFonts w:ascii="Times New Roman" w:hAnsi="Times New Roman" w:cs="Times New Roman"/>
+                <w:sz w:val="26"/>
+                <w:szCs w:val="26"/>
+              </w:rPr>
+              <w:t xml:space="preserve"> cafe </w:t>
+            </w:r>
+            <w:proofErr w:type="spellStart"/>
+            <w:r>
+              <w:rPr>
+                <w:rFonts w:ascii="Times New Roman" w:hAnsi="Times New Roman" w:cs="Times New Roman"/>
+                <w:sz w:val="26"/>
+                <w:szCs w:val="26"/>
+              </w:rPr>
+              <w:t>đã</w:t>
+            </w:r>
+            <w:proofErr w:type="spellEnd"/>
+            <w:r>
+              <w:rPr>
+                <w:rFonts w:ascii="Times New Roman" w:hAnsi="Times New Roman" w:cs="Times New Roman"/>
+                <w:sz w:val="26"/>
+                <w:szCs w:val="26"/>
+              </w:rPr>
+              <w:t xml:space="preserve"> </w:t>
+            </w:r>
+            <w:proofErr w:type="spellStart"/>
+            <w:r>
+              <w:rPr>
+                <w:rFonts w:ascii="Times New Roman" w:hAnsi="Times New Roman" w:cs="Times New Roman"/>
+                <w:sz w:val="26"/>
+                <w:szCs w:val="26"/>
+              </w:rPr>
+              <w:t>chọn</w:t>
+            </w:r>
+            <w:proofErr w:type="spellEnd"/>
+            <w:r>
+              <w:rPr>
+                <w:rFonts w:ascii="Times New Roman" w:hAnsi="Times New Roman" w:cs="Times New Roman"/>
+                <w:sz w:val="26"/>
+                <w:szCs w:val="26"/>
+              </w:rPr>
+              <w:t>.</w:t>
             </w:r>
           </w:p>
           <w:p>
@@ -2727,13 +5957,95 @@
                 <w:szCs w:val="26"/>
               </w:rPr>
             </w:pPr>
-            <w:r>
-              <w:rPr>
-                <w:rFonts w:ascii="Times New Roman" w:hAnsi="Times New Roman" w:cs="Times New Roman"/>
-                <w:sz w:val="26"/>
-                <w:szCs w:val="26"/>
-              </w:rPr>
-              <w:t>Phát phiếu khát sát giấy.</w:t>
+            <w:proofErr w:type="spellStart"/>
+            <w:r>
+              <w:rPr>
+                <w:rFonts w:ascii="Times New Roman" w:hAnsi="Times New Roman" w:cs="Times New Roman"/>
+                <w:sz w:val="26"/>
+                <w:szCs w:val="26"/>
+              </w:rPr>
+              <w:t>Phát</w:t>
+            </w:r>
+            <w:proofErr w:type="spellEnd"/>
+            <w:r>
+              <w:rPr>
+                <w:rFonts w:ascii="Times New Roman" w:hAnsi="Times New Roman" w:cs="Times New Roman"/>
+                <w:sz w:val="26"/>
+                <w:szCs w:val="26"/>
+              </w:rPr>
+              <w:t xml:space="preserve"> </w:t>
+            </w:r>
+            <w:proofErr w:type="spellStart"/>
+            <w:r>
+              <w:rPr>
+                <w:rFonts w:ascii="Times New Roman" w:hAnsi="Times New Roman" w:cs="Times New Roman"/>
+                <w:sz w:val="26"/>
+                <w:szCs w:val="26"/>
+              </w:rPr>
+              <w:t>phiếu</w:t>
+            </w:r>
+            <w:proofErr w:type="spellEnd"/>
+            <w:r>
+              <w:rPr>
+                <w:rFonts w:ascii="Times New Roman" w:hAnsi="Times New Roman" w:cs="Times New Roman"/>
+                <w:sz w:val="26"/>
+                <w:szCs w:val="26"/>
+              </w:rPr>
+              <w:t xml:space="preserve"> </w:t>
+            </w:r>
+            <w:proofErr w:type="spellStart"/>
+            <w:r>
+              <w:rPr>
+                <w:rFonts w:ascii="Times New Roman" w:hAnsi="Times New Roman" w:cs="Times New Roman"/>
+                <w:sz w:val="26"/>
+                <w:szCs w:val="26"/>
+              </w:rPr>
+              <w:t>khát</w:t>
+            </w:r>
+            <w:proofErr w:type="spellEnd"/>
+            <w:r>
+              <w:rPr>
+                <w:rFonts w:ascii="Times New Roman" w:hAnsi="Times New Roman" w:cs="Times New Roman"/>
+                <w:sz w:val="26"/>
+                <w:szCs w:val="26"/>
+              </w:rPr>
+              <w:t xml:space="preserve"> </w:t>
+            </w:r>
+            <w:proofErr w:type="spellStart"/>
+            <w:r>
+              <w:rPr>
+                <w:rFonts w:ascii="Times New Roman" w:hAnsi="Times New Roman" w:cs="Times New Roman"/>
+                <w:sz w:val="26"/>
+                <w:szCs w:val="26"/>
+              </w:rPr>
+              <w:t>sát</w:t>
+            </w:r>
+            <w:proofErr w:type="spellEnd"/>
+            <w:r>
+              <w:rPr>
+                <w:rFonts w:ascii="Times New Roman" w:hAnsi="Times New Roman" w:cs="Times New Roman"/>
+                <w:sz w:val="26"/>
+                <w:szCs w:val="26"/>
+              </w:rPr>
+              <w:t xml:space="preserve"> </w:t>
+            </w:r>
+            <w:proofErr w:type="spellStart"/>
+            <w:r>
+              <w:rPr>
+                <w:rFonts w:ascii="Times New Roman" w:hAnsi="Times New Roman" w:cs="Times New Roman"/>
+                <w:sz w:val="26"/>
+                <w:szCs w:val="26"/>
+              </w:rPr>
+              <w:t>giấy</w:t>
+            </w:r>
+            <w:proofErr w:type="spellEnd"/>
+            <w:r>
+              <w:rPr>
+                <w:rFonts w:ascii="Times New Roman" w:hAnsi="Times New Roman" w:cs="Times New Roman"/>
+                <w:sz w:val="26"/>
+                <w:szCs w:val="26"/>
+              </w:rPr>
+              <w:t>.</w:t>
             </w:r>
           </w:p>
         </w:tc>
@@ -2848,14 +6160,52 @@
                 <w:szCs w:val="26"/>
               </w:rPr>
             </w:pPr>
-            <w:r>
-              <w:rPr>
-                <w:rFonts w:ascii="Times New Roman" w:hAnsi="Times New Roman" w:cs="Times New Roman"/>
-                <w:sz w:val="26"/>
-                <w:szCs w:val="26"/>
-              </w:rPr>
-              <w:t>Trần Quang Hậu</w:t>
-            </w:r>
+            <w:proofErr w:type="spellStart"/>
+            <w:r>
+              <w:rPr>
+                <w:rFonts w:ascii="Times New Roman" w:hAnsi="Times New Roman" w:cs="Times New Roman"/>
+                <w:sz w:val="26"/>
+                <w:szCs w:val="26"/>
+              </w:rPr>
+              <w:t>Trần</w:t>
+            </w:r>
+            <w:proofErr w:type="spellEnd"/>
+            <w:r>
+              <w:rPr>
+                <w:rFonts w:ascii="Times New Roman" w:hAnsi="Times New Roman" w:cs="Times New Roman"/>
+                <w:sz w:val="26"/>
+                <w:szCs w:val="26"/>
+              </w:rPr>
+              <w:t xml:space="preserve"> </w:t>
+            </w:r>
+            <w:proofErr w:type="spellStart"/>
+            <w:r>
+              <w:rPr>
+                <w:rFonts w:ascii="Times New Roman" w:hAnsi="Times New Roman" w:cs="Times New Roman"/>
+                <w:sz w:val="26"/>
+                <w:szCs w:val="26"/>
+              </w:rPr>
+              <w:t>Quang</w:t>
+            </w:r>
+            <w:proofErr w:type="spellEnd"/>
+            <w:r>
+              <w:rPr>
+                <w:rFonts w:ascii="Times New Roman" w:hAnsi="Times New Roman" w:cs="Times New Roman"/>
+                <w:sz w:val="26"/>
+                <w:szCs w:val="26"/>
+              </w:rPr>
+              <w:t xml:space="preserve"> </w:t>
+            </w:r>
+            <w:proofErr w:type="spellStart"/>
+            <w:r>
+              <w:rPr>
+                <w:rFonts w:ascii="Times New Roman" w:hAnsi="Times New Roman" w:cs="Times New Roman"/>
+                <w:sz w:val="26"/>
+                <w:szCs w:val="26"/>
+              </w:rPr>
+              <w:t>Hậu</w:t>
+            </w:r>
+            <w:proofErr w:type="spellEnd"/>
           </w:p>
         </w:tc>
         <w:tc>
@@ -2874,13 +6224,113 @@
                 <w:szCs w:val="26"/>
               </w:rPr>
             </w:pPr>
-            <w:r>
-              <w:rPr>
-                <w:rFonts w:ascii="Times New Roman" w:hAnsi="Times New Roman" w:cs="Times New Roman"/>
-                <w:sz w:val="26"/>
-                <w:szCs w:val="26"/>
-              </w:rPr>
-              <w:t>Phỏng vấn địa điểm cafe đã chọn.</w:t>
+            <w:proofErr w:type="spellStart"/>
+            <w:r>
+              <w:rPr>
+                <w:rFonts w:ascii="Times New Roman" w:hAnsi="Times New Roman" w:cs="Times New Roman"/>
+                <w:sz w:val="26"/>
+                <w:szCs w:val="26"/>
+              </w:rPr>
+              <w:t>Phỏng</w:t>
+            </w:r>
+            <w:proofErr w:type="spellEnd"/>
+            <w:r>
+              <w:rPr>
+                <w:rFonts w:ascii="Times New Roman" w:hAnsi="Times New Roman" w:cs="Times New Roman"/>
+                <w:sz w:val="26"/>
+                <w:szCs w:val="26"/>
+              </w:rPr>
+              <w:t xml:space="preserve"> </w:t>
+            </w:r>
+            <w:proofErr w:type="spellStart"/>
+            <w:r>
+              <w:rPr>
+                <w:rFonts w:ascii="Times New Roman" w:hAnsi="Times New Roman" w:cs="Times New Roman"/>
+                <w:sz w:val="26"/>
+                <w:szCs w:val="26"/>
+              </w:rPr>
+              <w:t>vấn</w:t>
+            </w:r>
+            <w:proofErr w:type="spellEnd"/>
+            <w:r>
+              <w:rPr>
+                <w:rFonts w:ascii="Times New Roman" w:hAnsi="Times New Roman" w:cs="Times New Roman"/>
+                <w:sz w:val="26"/>
+                <w:szCs w:val="26"/>
+              </w:rPr>
+              <w:t xml:space="preserve"> </w:t>
+            </w:r>
+            <w:proofErr w:type="spellStart"/>
+            <w:r>
+              <w:rPr>
+                <w:rFonts w:ascii="Times New Roman" w:hAnsi="Times New Roman" w:cs="Times New Roman"/>
+                <w:sz w:val="26"/>
+                <w:szCs w:val="26"/>
+              </w:rPr>
+              <w:t>địa</w:t>
+            </w:r>
+            <w:proofErr w:type="spellEnd"/>
+            <w:r>
+              <w:rPr>
+                <w:rFonts w:ascii="Times New Roman" w:hAnsi="Times New Roman" w:cs="Times New Roman"/>
+                <w:sz w:val="26"/>
+                <w:szCs w:val="26"/>
+              </w:rPr>
+              <w:t xml:space="preserve"> </w:t>
+            </w:r>
+            <w:proofErr w:type="spellStart"/>
+            <w:r>
+              <w:rPr>
+                <w:rFonts w:ascii="Times New Roman" w:hAnsi="Times New Roman" w:cs="Times New Roman"/>
+                <w:sz w:val="26"/>
+                <w:szCs w:val="26"/>
+              </w:rPr>
+              <w:t>điểm</w:t>
+            </w:r>
+            <w:proofErr w:type="spellEnd"/>
+            <w:r>
+              <w:rPr>
+                <w:rFonts w:ascii="Times New Roman" w:hAnsi="Times New Roman" w:cs="Times New Roman"/>
+                <w:sz w:val="26"/>
+                <w:szCs w:val="26"/>
+              </w:rPr>
+              <w:t xml:space="preserve"> cafe </w:t>
+            </w:r>
+            <w:proofErr w:type="spellStart"/>
+            <w:r>
+              <w:rPr>
+                <w:rFonts w:ascii="Times New Roman" w:hAnsi="Times New Roman" w:cs="Times New Roman"/>
+                <w:sz w:val="26"/>
+                <w:szCs w:val="26"/>
+              </w:rPr>
+              <w:t>đã</w:t>
+            </w:r>
+            <w:proofErr w:type="spellEnd"/>
+            <w:r>
+              <w:rPr>
+                <w:rFonts w:ascii="Times New Roman" w:hAnsi="Times New Roman" w:cs="Times New Roman"/>
+                <w:sz w:val="26"/>
+                <w:szCs w:val="26"/>
+              </w:rPr>
+              <w:t xml:space="preserve"> </w:t>
+            </w:r>
+            <w:proofErr w:type="spellStart"/>
+            <w:r>
+              <w:rPr>
+                <w:rFonts w:ascii="Times New Roman" w:hAnsi="Times New Roman" w:cs="Times New Roman"/>
+                <w:sz w:val="26"/>
+                <w:szCs w:val="26"/>
+              </w:rPr>
+              <w:t>chọn</w:t>
+            </w:r>
+            <w:proofErr w:type="spellEnd"/>
+            <w:r>
+              <w:rPr>
+                <w:rFonts w:ascii="Times New Roman" w:hAnsi="Times New Roman" w:cs="Times New Roman"/>
+                <w:sz w:val="26"/>
+                <w:szCs w:val="26"/>
+              </w:rPr>
+              <w:t>.</w:t>
             </w:r>
           </w:p>
           <w:p>
@@ -2896,13 +6346,95 @@
                 <w:szCs w:val="26"/>
               </w:rPr>
             </w:pPr>
-            <w:r>
-              <w:rPr>
-                <w:rFonts w:ascii="Times New Roman" w:hAnsi="Times New Roman" w:cs="Times New Roman"/>
-                <w:sz w:val="26"/>
-                <w:szCs w:val="26"/>
-              </w:rPr>
-              <w:t>Phát phiếu khát sát giấy.</w:t>
+            <w:proofErr w:type="spellStart"/>
+            <w:r>
+              <w:rPr>
+                <w:rFonts w:ascii="Times New Roman" w:hAnsi="Times New Roman" w:cs="Times New Roman"/>
+                <w:sz w:val="26"/>
+                <w:szCs w:val="26"/>
+              </w:rPr>
+              <w:t>Phát</w:t>
+            </w:r>
+            <w:proofErr w:type="spellEnd"/>
+            <w:r>
+              <w:rPr>
+                <w:rFonts w:ascii="Times New Roman" w:hAnsi="Times New Roman" w:cs="Times New Roman"/>
+                <w:sz w:val="26"/>
+                <w:szCs w:val="26"/>
+              </w:rPr>
+              <w:t xml:space="preserve"> </w:t>
+            </w:r>
+            <w:proofErr w:type="spellStart"/>
+            <w:r>
+              <w:rPr>
+                <w:rFonts w:ascii="Times New Roman" w:hAnsi="Times New Roman" w:cs="Times New Roman"/>
+                <w:sz w:val="26"/>
+                <w:szCs w:val="26"/>
+              </w:rPr>
+              <w:t>phiếu</w:t>
+            </w:r>
+            <w:proofErr w:type="spellEnd"/>
+            <w:r>
+              <w:rPr>
+                <w:rFonts w:ascii="Times New Roman" w:hAnsi="Times New Roman" w:cs="Times New Roman"/>
+                <w:sz w:val="26"/>
+                <w:szCs w:val="26"/>
+              </w:rPr>
+              <w:t xml:space="preserve"> </w:t>
+            </w:r>
+            <w:proofErr w:type="spellStart"/>
+            <w:r>
+              <w:rPr>
+                <w:rFonts w:ascii="Times New Roman" w:hAnsi="Times New Roman" w:cs="Times New Roman"/>
+                <w:sz w:val="26"/>
+                <w:szCs w:val="26"/>
+              </w:rPr>
+              <w:t>khát</w:t>
+            </w:r>
+            <w:proofErr w:type="spellEnd"/>
+            <w:r>
+              <w:rPr>
+                <w:rFonts w:ascii="Times New Roman" w:hAnsi="Times New Roman" w:cs="Times New Roman"/>
+                <w:sz w:val="26"/>
+                <w:szCs w:val="26"/>
+              </w:rPr>
+              <w:t xml:space="preserve"> </w:t>
+            </w:r>
+            <w:proofErr w:type="spellStart"/>
+            <w:r>
+              <w:rPr>
+                <w:rFonts w:ascii="Times New Roman" w:hAnsi="Times New Roman" w:cs="Times New Roman"/>
+                <w:sz w:val="26"/>
+                <w:szCs w:val="26"/>
+              </w:rPr>
+              <w:t>sát</w:t>
+            </w:r>
+            <w:proofErr w:type="spellEnd"/>
+            <w:r>
+              <w:rPr>
+                <w:rFonts w:ascii="Times New Roman" w:hAnsi="Times New Roman" w:cs="Times New Roman"/>
+                <w:sz w:val="26"/>
+                <w:szCs w:val="26"/>
+              </w:rPr>
+              <w:t xml:space="preserve"> </w:t>
+            </w:r>
+            <w:proofErr w:type="spellStart"/>
+            <w:r>
+              <w:rPr>
+                <w:rFonts w:ascii="Times New Roman" w:hAnsi="Times New Roman" w:cs="Times New Roman"/>
+                <w:sz w:val="26"/>
+                <w:szCs w:val="26"/>
+              </w:rPr>
+              <w:t>giấy</w:t>
+            </w:r>
+            <w:proofErr w:type="spellEnd"/>
+            <w:r>
+              <w:rPr>
+                <w:rFonts w:ascii="Times New Roman" w:hAnsi="Times New Roman" w:cs="Times New Roman"/>
+                <w:sz w:val="26"/>
+                <w:szCs w:val="26"/>
+              </w:rPr>
+              <w:t>.</w:t>
             </w:r>
           </w:p>
         </w:tc>
@@ -3017,14 +6549,52 @@
                 <w:szCs w:val="26"/>
               </w:rPr>
             </w:pPr>
-            <w:r>
-              <w:rPr>
-                <w:rFonts w:ascii="Times New Roman" w:hAnsi="Times New Roman" w:cs="Times New Roman"/>
-                <w:sz w:val="26"/>
-                <w:szCs w:val="26"/>
-              </w:rPr>
-              <w:t>Đàm Thiệu Quang</w:t>
-            </w:r>
+            <w:proofErr w:type="spellStart"/>
+            <w:r>
+              <w:rPr>
+                <w:rFonts w:ascii="Times New Roman" w:hAnsi="Times New Roman" w:cs="Times New Roman"/>
+                <w:sz w:val="26"/>
+                <w:szCs w:val="26"/>
+              </w:rPr>
+              <w:t>Đàm</w:t>
+            </w:r>
+            <w:proofErr w:type="spellEnd"/>
+            <w:r>
+              <w:rPr>
+                <w:rFonts w:ascii="Times New Roman" w:hAnsi="Times New Roman" w:cs="Times New Roman"/>
+                <w:sz w:val="26"/>
+                <w:szCs w:val="26"/>
+              </w:rPr>
+              <w:t xml:space="preserve"> </w:t>
+            </w:r>
+            <w:proofErr w:type="spellStart"/>
+            <w:r>
+              <w:rPr>
+                <w:rFonts w:ascii="Times New Roman" w:hAnsi="Times New Roman" w:cs="Times New Roman"/>
+                <w:sz w:val="26"/>
+                <w:szCs w:val="26"/>
+              </w:rPr>
+              <w:t>Thiệu</w:t>
+            </w:r>
+            <w:proofErr w:type="spellEnd"/>
+            <w:r>
+              <w:rPr>
+                <w:rFonts w:ascii="Times New Roman" w:hAnsi="Times New Roman" w:cs="Times New Roman"/>
+                <w:sz w:val="26"/>
+                <w:szCs w:val="26"/>
+              </w:rPr>
+              <w:t xml:space="preserve"> </w:t>
+            </w:r>
+            <w:proofErr w:type="spellStart"/>
+            <w:r>
+              <w:rPr>
+                <w:rFonts w:ascii="Times New Roman" w:hAnsi="Times New Roman" w:cs="Times New Roman"/>
+                <w:sz w:val="26"/>
+                <w:szCs w:val="26"/>
+              </w:rPr>
+              <w:t>Quang</w:t>
+            </w:r>
+            <w:proofErr w:type="spellEnd"/>
           </w:p>
         </w:tc>
         <w:tc>
@@ -3043,13 +6613,113 @@
                 <w:szCs w:val="26"/>
               </w:rPr>
             </w:pPr>
-            <w:r>
-              <w:rPr>
-                <w:rFonts w:ascii="Times New Roman" w:hAnsi="Times New Roman" w:cs="Times New Roman"/>
-                <w:sz w:val="26"/>
-                <w:szCs w:val="26"/>
-              </w:rPr>
-              <w:t>Phỏng vấn địa điểm cafe đã chọn.</w:t>
+            <w:proofErr w:type="spellStart"/>
+            <w:r>
+              <w:rPr>
+                <w:rFonts w:ascii="Times New Roman" w:hAnsi="Times New Roman" w:cs="Times New Roman"/>
+                <w:sz w:val="26"/>
+                <w:szCs w:val="26"/>
+              </w:rPr>
+              <w:t>Phỏng</w:t>
+            </w:r>
+            <w:proofErr w:type="spellEnd"/>
+            <w:r>
+              <w:rPr>
+                <w:rFonts w:ascii="Times New Roman" w:hAnsi="Times New Roman" w:cs="Times New Roman"/>
+                <w:sz w:val="26"/>
+                <w:szCs w:val="26"/>
+              </w:rPr>
+              <w:t xml:space="preserve"> </w:t>
+            </w:r>
+            <w:proofErr w:type="spellStart"/>
+            <w:r>
+              <w:rPr>
+                <w:rFonts w:ascii="Times New Roman" w:hAnsi="Times New Roman" w:cs="Times New Roman"/>
+                <w:sz w:val="26"/>
+                <w:szCs w:val="26"/>
+              </w:rPr>
+              <w:t>vấn</w:t>
+            </w:r>
+            <w:proofErr w:type="spellEnd"/>
+            <w:r>
+              <w:rPr>
+                <w:rFonts w:ascii="Times New Roman" w:hAnsi="Times New Roman" w:cs="Times New Roman"/>
+                <w:sz w:val="26"/>
+                <w:szCs w:val="26"/>
+              </w:rPr>
+              <w:t xml:space="preserve"> </w:t>
+            </w:r>
+            <w:proofErr w:type="spellStart"/>
+            <w:r>
+              <w:rPr>
+                <w:rFonts w:ascii="Times New Roman" w:hAnsi="Times New Roman" w:cs="Times New Roman"/>
+                <w:sz w:val="26"/>
+                <w:szCs w:val="26"/>
+              </w:rPr>
+              <w:t>địa</w:t>
+            </w:r>
+            <w:proofErr w:type="spellEnd"/>
+            <w:r>
+              <w:rPr>
+                <w:rFonts w:ascii="Times New Roman" w:hAnsi="Times New Roman" w:cs="Times New Roman"/>
+                <w:sz w:val="26"/>
+                <w:szCs w:val="26"/>
+              </w:rPr>
+              <w:t xml:space="preserve"> </w:t>
+            </w:r>
+            <w:proofErr w:type="spellStart"/>
+            <w:r>
+              <w:rPr>
+                <w:rFonts w:ascii="Times New Roman" w:hAnsi="Times New Roman" w:cs="Times New Roman"/>
+                <w:sz w:val="26"/>
+                <w:szCs w:val="26"/>
+              </w:rPr>
+              <w:t>điểm</w:t>
+            </w:r>
+            <w:proofErr w:type="spellEnd"/>
+            <w:r>
+              <w:rPr>
+                <w:rFonts w:ascii="Times New Roman" w:hAnsi="Times New Roman" w:cs="Times New Roman"/>
+                <w:sz w:val="26"/>
+                <w:szCs w:val="26"/>
+              </w:rPr>
+              <w:t xml:space="preserve"> cafe </w:t>
+            </w:r>
+            <w:proofErr w:type="spellStart"/>
+            <w:r>
+              <w:rPr>
+                <w:rFonts w:ascii="Times New Roman" w:hAnsi="Times New Roman" w:cs="Times New Roman"/>
+                <w:sz w:val="26"/>
+                <w:szCs w:val="26"/>
+              </w:rPr>
+              <w:t>đã</w:t>
+            </w:r>
+            <w:proofErr w:type="spellEnd"/>
+            <w:r>
+              <w:rPr>
+                <w:rFonts w:ascii="Times New Roman" w:hAnsi="Times New Roman" w:cs="Times New Roman"/>
+                <w:sz w:val="26"/>
+                <w:szCs w:val="26"/>
+              </w:rPr>
+              <w:t xml:space="preserve"> </w:t>
+            </w:r>
+            <w:proofErr w:type="spellStart"/>
+            <w:r>
+              <w:rPr>
+                <w:rFonts w:ascii="Times New Roman" w:hAnsi="Times New Roman" w:cs="Times New Roman"/>
+                <w:sz w:val="26"/>
+                <w:szCs w:val="26"/>
+              </w:rPr>
+              <w:t>chọn</w:t>
+            </w:r>
+            <w:proofErr w:type="spellEnd"/>
+            <w:r>
+              <w:rPr>
+                <w:rFonts w:ascii="Times New Roman" w:hAnsi="Times New Roman" w:cs="Times New Roman"/>
+                <w:sz w:val="26"/>
+                <w:szCs w:val="26"/>
+              </w:rPr>
+              <w:t>.</w:t>
             </w:r>
           </w:p>
           <w:p>
@@ -3065,13 +6735,95 @@
                 <w:szCs w:val="26"/>
               </w:rPr>
             </w:pPr>
-            <w:r>
-              <w:rPr>
-                <w:rFonts w:ascii="Times New Roman" w:hAnsi="Times New Roman" w:cs="Times New Roman"/>
-                <w:sz w:val="26"/>
-                <w:szCs w:val="26"/>
-              </w:rPr>
-              <w:t>Phát phiếu khát sát giấy.</w:t>
+            <w:proofErr w:type="spellStart"/>
+            <w:r>
+              <w:rPr>
+                <w:rFonts w:ascii="Times New Roman" w:hAnsi="Times New Roman" w:cs="Times New Roman"/>
+                <w:sz w:val="26"/>
+                <w:szCs w:val="26"/>
+              </w:rPr>
+              <w:t>Phát</w:t>
+            </w:r>
+            <w:proofErr w:type="spellEnd"/>
+            <w:r>
+              <w:rPr>
+                <w:rFonts w:ascii="Times New Roman" w:hAnsi="Times New Roman" w:cs="Times New Roman"/>
+                <w:sz w:val="26"/>
+                <w:szCs w:val="26"/>
+              </w:rPr>
+              <w:t xml:space="preserve"> </w:t>
+            </w:r>
+            <w:proofErr w:type="spellStart"/>
+            <w:r>
+              <w:rPr>
+                <w:rFonts w:ascii="Times New Roman" w:hAnsi="Times New Roman" w:cs="Times New Roman"/>
+                <w:sz w:val="26"/>
+                <w:szCs w:val="26"/>
+              </w:rPr>
+              <w:t>phiếu</w:t>
+            </w:r>
+            <w:proofErr w:type="spellEnd"/>
+            <w:r>
+              <w:rPr>
+                <w:rFonts w:ascii="Times New Roman" w:hAnsi="Times New Roman" w:cs="Times New Roman"/>
+                <w:sz w:val="26"/>
+                <w:szCs w:val="26"/>
+              </w:rPr>
+              <w:t xml:space="preserve"> </w:t>
+            </w:r>
+            <w:proofErr w:type="spellStart"/>
+            <w:r>
+              <w:rPr>
+                <w:rFonts w:ascii="Times New Roman" w:hAnsi="Times New Roman" w:cs="Times New Roman"/>
+                <w:sz w:val="26"/>
+                <w:szCs w:val="26"/>
+              </w:rPr>
+              <w:t>khát</w:t>
+            </w:r>
+            <w:proofErr w:type="spellEnd"/>
+            <w:r>
+              <w:rPr>
+                <w:rFonts w:ascii="Times New Roman" w:hAnsi="Times New Roman" w:cs="Times New Roman"/>
+                <w:sz w:val="26"/>
+                <w:szCs w:val="26"/>
+              </w:rPr>
+              <w:t xml:space="preserve"> </w:t>
+            </w:r>
+            <w:proofErr w:type="spellStart"/>
+            <w:r>
+              <w:rPr>
+                <w:rFonts w:ascii="Times New Roman" w:hAnsi="Times New Roman" w:cs="Times New Roman"/>
+                <w:sz w:val="26"/>
+                <w:szCs w:val="26"/>
+              </w:rPr>
+              <w:t>sát</w:t>
+            </w:r>
+            <w:proofErr w:type="spellEnd"/>
+            <w:r>
+              <w:rPr>
+                <w:rFonts w:ascii="Times New Roman" w:hAnsi="Times New Roman" w:cs="Times New Roman"/>
+                <w:sz w:val="26"/>
+                <w:szCs w:val="26"/>
+              </w:rPr>
+              <w:t xml:space="preserve"> </w:t>
+            </w:r>
+            <w:proofErr w:type="spellStart"/>
+            <w:r>
+              <w:rPr>
+                <w:rFonts w:ascii="Times New Roman" w:hAnsi="Times New Roman" w:cs="Times New Roman"/>
+                <w:sz w:val="26"/>
+                <w:szCs w:val="26"/>
+              </w:rPr>
+              <w:t>giấy</w:t>
+            </w:r>
+            <w:proofErr w:type="spellEnd"/>
+            <w:r>
+              <w:rPr>
+                <w:rFonts w:ascii="Times New Roman" w:hAnsi="Times New Roman" w:cs="Times New Roman"/>
+                <w:sz w:val="26"/>
+                <w:szCs w:val="26"/>
+              </w:rPr>
+              <w:t>.</w:t>
             </w:r>
           </w:p>
         </w:tc>
@@ -3186,14 +6938,52 @@
                 <w:szCs w:val="26"/>
               </w:rPr>
             </w:pPr>
-            <w:r>
-              <w:rPr>
-                <w:rFonts w:ascii="Times New Roman" w:hAnsi="Times New Roman" w:cs="Times New Roman"/>
-                <w:sz w:val="26"/>
-                <w:szCs w:val="26"/>
-              </w:rPr>
-              <w:t>Nguyễn Thị Yến</w:t>
-            </w:r>
+            <w:proofErr w:type="spellStart"/>
+            <w:r>
+              <w:rPr>
+                <w:rFonts w:ascii="Times New Roman" w:hAnsi="Times New Roman" w:cs="Times New Roman"/>
+                <w:sz w:val="26"/>
+                <w:szCs w:val="26"/>
+              </w:rPr>
+              <w:t>Nguyễn</w:t>
+            </w:r>
+            <w:proofErr w:type="spellEnd"/>
+            <w:r>
+              <w:rPr>
+                <w:rFonts w:ascii="Times New Roman" w:hAnsi="Times New Roman" w:cs="Times New Roman"/>
+                <w:sz w:val="26"/>
+                <w:szCs w:val="26"/>
+              </w:rPr>
+              <w:t xml:space="preserve"> </w:t>
+            </w:r>
+            <w:proofErr w:type="spellStart"/>
+            <w:r>
+              <w:rPr>
+                <w:rFonts w:ascii="Times New Roman" w:hAnsi="Times New Roman" w:cs="Times New Roman"/>
+                <w:sz w:val="26"/>
+                <w:szCs w:val="26"/>
+              </w:rPr>
+              <w:t>Thị</w:t>
+            </w:r>
+            <w:proofErr w:type="spellEnd"/>
+            <w:r>
+              <w:rPr>
+                <w:rFonts w:ascii="Times New Roman" w:hAnsi="Times New Roman" w:cs="Times New Roman"/>
+                <w:sz w:val="26"/>
+                <w:szCs w:val="26"/>
+              </w:rPr>
+              <w:t xml:space="preserve"> </w:t>
+            </w:r>
+            <w:proofErr w:type="spellStart"/>
+            <w:r>
+              <w:rPr>
+                <w:rFonts w:ascii="Times New Roman" w:hAnsi="Times New Roman" w:cs="Times New Roman"/>
+                <w:sz w:val="26"/>
+                <w:szCs w:val="26"/>
+              </w:rPr>
+              <w:t>Yến</w:t>
+            </w:r>
+            <w:proofErr w:type="spellEnd"/>
           </w:p>
         </w:tc>
         <w:tc>
@@ -3212,13 +7002,113 @@
                 <w:szCs w:val="26"/>
               </w:rPr>
             </w:pPr>
-            <w:r>
-              <w:rPr>
-                <w:rFonts w:ascii="Times New Roman" w:hAnsi="Times New Roman" w:cs="Times New Roman"/>
-                <w:sz w:val="26"/>
-                <w:szCs w:val="26"/>
-              </w:rPr>
-              <w:t>Phỏng vấn địa điểm cafe đã chọn.</w:t>
+            <w:proofErr w:type="spellStart"/>
+            <w:r>
+              <w:rPr>
+                <w:rFonts w:ascii="Times New Roman" w:hAnsi="Times New Roman" w:cs="Times New Roman"/>
+                <w:sz w:val="26"/>
+                <w:szCs w:val="26"/>
+              </w:rPr>
+              <w:t>Phỏng</w:t>
+            </w:r>
+            <w:proofErr w:type="spellEnd"/>
+            <w:r>
+              <w:rPr>
+                <w:rFonts w:ascii="Times New Roman" w:hAnsi="Times New Roman" w:cs="Times New Roman"/>
+                <w:sz w:val="26"/>
+                <w:szCs w:val="26"/>
+              </w:rPr>
+              <w:t xml:space="preserve"> </w:t>
+            </w:r>
+            <w:proofErr w:type="spellStart"/>
+            <w:r>
+              <w:rPr>
+                <w:rFonts w:ascii="Times New Roman" w:hAnsi="Times New Roman" w:cs="Times New Roman"/>
+                <w:sz w:val="26"/>
+                <w:szCs w:val="26"/>
+              </w:rPr>
+              <w:t>vấn</w:t>
+            </w:r>
+            <w:proofErr w:type="spellEnd"/>
+            <w:r>
+              <w:rPr>
+                <w:rFonts w:ascii="Times New Roman" w:hAnsi="Times New Roman" w:cs="Times New Roman"/>
+                <w:sz w:val="26"/>
+                <w:szCs w:val="26"/>
+              </w:rPr>
+              <w:t xml:space="preserve"> </w:t>
+            </w:r>
+            <w:proofErr w:type="spellStart"/>
+            <w:r>
+              <w:rPr>
+                <w:rFonts w:ascii="Times New Roman" w:hAnsi="Times New Roman" w:cs="Times New Roman"/>
+                <w:sz w:val="26"/>
+                <w:szCs w:val="26"/>
+              </w:rPr>
+              <w:t>địa</w:t>
+            </w:r>
+            <w:proofErr w:type="spellEnd"/>
+            <w:r>
+              <w:rPr>
+                <w:rFonts w:ascii="Times New Roman" w:hAnsi="Times New Roman" w:cs="Times New Roman"/>
+                <w:sz w:val="26"/>
+                <w:szCs w:val="26"/>
+              </w:rPr>
+              <w:t xml:space="preserve"> </w:t>
+            </w:r>
+            <w:proofErr w:type="spellStart"/>
+            <w:r>
+              <w:rPr>
+                <w:rFonts w:ascii="Times New Roman" w:hAnsi="Times New Roman" w:cs="Times New Roman"/>
+                <w:sz w:val="26"/>
+                <w:szCs w:val="26"/>
+              </w:rPr>
+              <w:t>điểm</w:t>
+            </w:r>
+            <w:proofErr w:type="spellEnd"/>
+            <w:r>
+              <w:rPr>
+                <w:rFonts w:ascii="Times New Roman" w:hAnsi="Times New Roman" w:cs="Times New Roman"/>
+                <w:sz w:val="26"/>
+                <w:szCs w:val="26"/>
+              </w:rPr>
+              <w:t xml:space="preserve"> cafe </w:t>
+            </w:r>
+            <w:proofErr w:type="spellStart"/>
+            <w:r>
+              <w:rPr>
+                <w:rFonts w:ascii="Times New Roman" w:hAnsi="Times New Roman" w:cs="Times New Roman"/>
+                <w:sz w:val="26"/>
+                <w:szCs w:val="26"/>
+              </w:rPr>
+              <w:t>đã</w:t>
+            </w:r>
+            <w:proofErr w:type="spellEnd"/>
+            <w:r>
+              <w:rPr>
+                <w:rFonts w:ascii="Times New Roman" w:hAnsi="Times New Roman" w:cs="Times New Roman"/>
+                <w:sz w:val="26"/>
+                <w:szCs w:val="26"/>
+              </w:rPr>
+              <w:t xml:space="preserve"> </w:t>
+            </w:r>
+            <w:proofErr w:type="spellStart"/>
+            <w:r>
+              <w:rPr>
+                <w:rFonts w:ascii="Times New Roman" w:hAnsi="Times New Roman" w:cs="Times New Roman"/>
+                <w:sz w:val="26"/>
+                <w:szCs w:val="26"/>
+              </w:rPr>
+              <w:t>chọn</w:t>
+            </w:r>
+            <w:proofErr w:type="spellEnd"/>
+            <w:r>
+              <w:rPr>
+                <w:rFonts w:ascii="Times New Roman" w:hAnsi="Times New Roman" w:cs="Times New Roman"/>
+                <w:sz w:val="26"/>
+                <w:szCs w:val="26"/>
+              </w:rPr>
+              <w:t>.</w:t>
             </w:r>
           </w:p>
           <w:p>
@@ -3234,13 +7124,95 @@
                 <w:szCs w:val="26"/>
               </w:rPr>
             </w:pPr>
-            <w:r>
-              <w:rPr>
-                <w:rFonts w:ascii="Times New Roman" w:hAnsi="Times New Roman" w:cs="Times New Roman"/>
-                <w:sz w:val="26"/>
-                <w:szCs w:val="26"/>
-              </w:rPr>
-              <w:t>Phát phiếu khát sát giấy.</w:t>
+            <w:proofErr w:type="spellStart"/>
+            <w:r>
+              <w:rPr>
+                <w:rFonts w:ascii="Times New Roman" w:hAnsi="Times New Roman" w:cs="Times New Roman"/>
+                <w:sz w:val="26"/>
+                <w:szCs w:val="26"/>
+              </w:rPr>
+              <w:t>Phát</w:t>
+            </w:r>
+            <w:proofErr w:type="spellEnd"/>
+            <w:r>
+              <w:rPr>
+                <w:rFonts w:ascii="Times New Roman" w:hAnsi="Times New Roman" w:cs="Times New Roman"/>
+                <w:sz w:val="26"/>
+                <w:szCs w:val="26"/>
+              </w:rPr>
+              <w:t xml:space="preserve"> </w:t>
+            </w:r>
+            <w:proofErr w:type="spellStart"/>
+            <w:r>
+              <w:rPr>
+                <w:rFonts w:ascii="Times New Roman" w:hAnsi="Times New Roman" w:cs="Times New Roman"/>
+                <w:sz w:val="26"/>
+                <w:szCs w:val="26"/>
+              </w:rPr>
+              <w:t>phiếu</w:t>
+            </w:r>
+            <w:proofErr w:type="spellEnd"/>
+            <w:r>
+              <w:rPr>
+                <w:rFonts w:ascii="Times New Roman" w:hAnsi="Times New Roman" w:cs="Times New Roman"/>
+                <w:sz w:val="26"/>
+                <w:szCs w:val="26"/>
+              </w:rPr>
+              <w:t xml:space="preserve"> </w:t>
+            </w:r>
+            <w:proofErr w:type="spellStart"/>
+            <w:r>
+              <w:rPr>
+                <w:rFonts w:ascii="Times New Roman" w:hAnsi="Times New Roman" w:cs="Times New Roman"/>
+                <w:sz w:val="26"/>
+                <w:szCs w:val="26"/>
+              </w:rPr>
+              <w:t>khát</w:t>
+            </w:r>
+            <w:proofErr w:type="spellEnd"/>
+            <w:r>
+              <w:rPr>
+                <w:rFonts w:ascii="Times New Roman" w:hAnsi="Times New Roman" w:cs="Times New Roman"/>
+                <w:sz w:val="26"/>
+                <w:szCs w:val="26"/>
+              </w:rPr>
+              <w:t xml:space="preserve"> </w:t>
+            </w:r>
+            <w:proofErr w:type="spellStart"/>
+            <w:r>
+              <w:rPr>
+                <w:rFonts w:ascii="Times New Roman" w:hAnsi="Times New Roman" w:cs="Times New Roman"/>
+                <w:sz w:val="26"/>
+                <w:szCs w:val="26"/>
+              </w:rPr>
+              <w:t>sát</w:t>
+            </w:r>
+            <w:proofErr w:type="spellEnd"/>
+            <w:r>
+              <w:rPr>
+                <w:rFonts w:ascii="Times New Roman" w:hAnsi="Times New Roman" w:cs="Times New Roman"/>
+                <w:sz w:val="26"/>
+                <w:szCs w:val="26"/>
+              </w:rPr>
+              <w:t xml:space="preserve"> </w:t>
+            </w:r>
+            <w:proofErr w:type="spellStart"/>
+            <w:r>
+              <w:rPr>
+                <w:rFonts w:ascii="Times New Roman" w:hAnsi="Times New Roman" w:cs="Times New Roman"/>
+                <w:sz w:val="26"/>
+                <w:szCs w:val="26"/>
+              </w:rPr>
+              <w:t>giấy</w:t>
+            </w:r>
+            <w:proofErr w:type="spellEnd"/>
+            <w:r>
+              <w:rPr>
+                <w:rFonts w:ascii="Times New Roman" w:hAnsi="Times New Roman" w:cs="Times New Roman"/>
+                <w:sz w:val="26"/>
+                <w:szCs w:val="26"/>
+              </w:rPr>
+              <w:t>.</w:t>
             </w:r>
           </w:p>
         </w:tc>
@@ -3314,13 +7286,13 @@
     <w:p>
       <w:pPr>
         <w:rPr>
-          <w:rFonts w:ascii="Segoe UI" w:hAnsi="Segoe UI" w:cs="Segoe UI"/>
+          <w:rFonts w:ascii="Times New Roman" w:hAnsi="Times New Roman" w:cs="Times New Roman"/>
         </w:rPr>
       </w:pPr>
     </w:p>
     <w:sectPr>
-      <w:headerReference w:type="default" r:id="rId23"/>
-      <w:footerReference w:type="default" r:id="rId24"/>
+      <w:headerReference w:type="default" r:id="rId17"/>
+      <w:footerReference w:type="default" r:id="rId18"/>
       <w:pgSz w:w="15840" w:h="12240" w:orient="landscape"/>
       <w:pgMar w:top="1080" w:right="1080" w:bottom="1080" w:left="1080" w:header="720" w:footer="720" w:gutter="0"/>
       <w:cols w:space="720"/>
@@ -3357,39 +7329,10 @@
 
 <file path=word/footer1.xml><?xml version="1.0" encoding="utf-8"?>
 <w:ftr xmlns:wpc="http://schemas.microsoft.com/office/word/2010/wordprocessingCanvas" xmlns:mc="http://schemas.openxmlformats.org/markup-compatibility/2006" xmlns:o="urn:schemas-microsoft-com:office:office" xmlns:r="http://schemas.openxmlformats.org/officeDocument/2006/relationships" xmlns:m="http://schemas.openxmlformats.org/officeDocument/2006/math" xmlns:v="urn:schemas-microsoft-com:vml" xmlns:wp14="http://schemas.microsoft.com/office/word/2010/wordprocessingDrawing" xmlns:wp="http://schemas.openxmlformats.org/drawingml/2006/wordprocessingDrawing" xmlns:w10="urn:schemas-microsoft-com:office:word" xmlns:w="http://schemas.openxmlformats.org/wordprocessingml/2006/main" xmlns:w14="http://schemas.microsoft.com/office/word/2010/wordml" xmlns:w15="http://schemas.microsoft.com/office/word/2012/wordml" xmlns:wpg="http://schemas.microsoft.com/office/word/2010/wordprocessingGroup" xmlns:wpi="http://schemas.microsoft.com/office/word/2010/wordprocessingInk" xmlns:wne="http://schemas.microsoft.com/office/word/2006/wordml" xmlns:wps="http://schemas.microsoft.com/office/word/2010/wordprocessingShape" mc:Ignorable="w14 w15 wp14">
-  <w:p>
-    <w:pPr>
-      <w:pStyle w:val="Footer"/>
-    </w:pPr>
-  </w:p>
-</w:ftr>
-</file>
-
-<file path=word/footer2.xml><?xml version="1.0" encoding="utf-8"?>
-<w:ftr xmlns:wpc="http://schemas.microsoft.com/office/word/2010/wordprocessingCanvas" xmlns:mc="http://schemas.openxmlformats.org/markup-compatibility/2006" xmlns:o="urn:schemas-microsoft-com:office:office" xmlns:r="http://schemas.openxmlformats.org/officeDocument/2006/relationships" xmlns:m="http://schemas.openxmlformats.org/officeDocument/2006/math" xmlns:v="urn:schemas-microsoft-com:vml" xmlns:wp14="http://schemas.microsoft.com/office/word/2010/wordprocessingDrawing" xmlns:wp="http://schemas.openxmlformats.org/drawingml/2006/wordprocessingDrawing" xmlns:w10="urn:schemas-microsoft-com:office:word" xmlns:w="http://schemas.openxmlformats.org/wordprocessingml/2006/main" xmlns:w14="http://schemas.microsoft.com/office/word/2010/wordml" xmlns:w15="http://schemas.microsoft.com/office/word/2012/wordml" xmlns:wpg="http://schemas.microsoft.com/office/word/2010/wordprocessingGroup" xmlns:wpi="http://schemas.microsoft.com/office/word/2010/wordprocessingInk" xmlns:wne="http://schemas.microsoft.com/office/word/2006/wordml" xmlns:wps="http://schemas.microsoft.com/office/word/2010/wordprocessingShape" mc:Ignorable="w14 w15 wp14">
-  <w:p>
-    <w:pPr>
-      <w:pStyle w:val="Footer"/>
-    </w:pPr>
-  </w:p>
-</w:ftr>
-</file>
-
-<file path=word/footer3.xml><?xml version="1.0" encoding="utf-8"?>
-<w:ftr xmlns:wpc="http://schemas.microsoft.com/office/word/2010/wordprocessingCanvas" xmlns:mc="http://schemas.openxmlformats.org/markup-compatibility/2006" xmlns:o="urn:schemas-microsoft-com:office:office" xmlns:r="http://schemas.openxmlformats.org/officeDocument/2006/relationships" xmlns:m="http://schemas.openxmlformats.org/officeDocument/2006/math" xmlns:v="urn:schemas-microsoft-com:vml" xmlns:wp14="http://schemas.microsoft.com/office/word/2010/wordprocessingDrawing" xmlns:wp="http://schemas.openxmlformats.org/drawingml/2006/wordprocessingDrawing" xmlns:w10="urn:schemas-microsoft-com:office:word" xmlns:w="http://schemas.openxmlformats.org/wordprocessingml/2006/main" xmlns:w14="http://schemas.microsoft.com/office/word/2010/wordml" xmlns:w15="http://schemas.microsoft.com/office/word/2012/wordml" xmlns:wpg="http://schemas.microsoft.com/office/word/2010/wordprocessingGroup" xmlns:wpi="http://schemas.microsoft.com/office/word/2010/wordprocessingInk" xmlns:wne="http://schemas.microsoft.com/office/word/2006/wordml" xmlns:wps="http://schemas.microsoft.com/office/word/2010/wordprocessingShape" mc:Ignorable="w14 w15 wp14">
-  <w:p>
-    <w:pPr>
-      <w:pStyle w:val="Footer"/>
-    </w:pPr>
-  </w:p>
-</w:ftr>
-</file>
-
-<file path=word/footer4.xml><?xml version="1.0" encoding="utf-8"?>
-<w:ftr xmlns:wpc="http://schemas.microsoft.com/office/word/2010/wordprocessingCanvas" xmlns:mc="http://schemas.openxmlformats.org/markup-compatibility/2006" xmlns:o="urn:schemas-microsoft-com:office:office" xmlns:r="http://schemas.openxmlformats.org/officeDocument/2006/relationships" xmlns:m="http://schemas.openxmlformats.org/officeDocument/2006/math" xmlns:v="urn:schemas-microsoft-com:vml" xmlns:wp14="http://schemas.microsoft.com/office/word/2010/wordprocessingDrawing" xmlns:wp="http://schemas.openxmlformats.org/drawingml/2006/wordprocessingDrawing" xmlns:w10="urn:schemas-microsoft-com:office:word" xmlns:w="http://schemas.openxmlformats.org/wordprocessingml/2006/main" xmlns:w14="http://schemas.microsoft.com/office/word/2010/wordml" xmlns:w15="http://schemas.microsoft.com/office/word/2012/wordml" xmlns:wpg="http://schemas.microsoft.com/office/word/2010/wordprocessingGroup" xmlns:wpi="http://schemas.microsoft.com/office/word/2010/wordprocessingInk" xmlns:wne="http://schemas.microsoft.com/office/word/2006/wordml" xmlns:wps="http://schemas.microsoft.com/office/word/2010/wordprocessingShape" mc:Ignorable="w14 w15 wp14">
   <w:tbl>
     <w:tblPr>
-      <w:tblW w:w="5000" w:type="pct"/>
+      <w:tblW w:w="5357" w:type="pct"/>
+      <w:tblInd w:w="-360" w:type="dxa"/>
       <w:tblBorders>
         <w:top w:val="single" w:sz="4" w:space="0" w:color="0070C0"/>
       </w:tblBorders>
@@ -3402,29 +7345,33 @@
       <w:tblLook w:val="04A0" w:firstRow="1" w:lastRow="0" w:firstColumn="1" w:lastColumn="0" w:noHBand="0" w:noVBand="1"/>
     </w:tblPr>
     <w:tblGrid>
-      <w:gridCol w:w="9072"/>
-      <w:gridCol w:w="1008"/>
+      <w:gridCol w:w="9629"/>
+      <w:gridCol w:w="1171"/>
     </w:tblGrid>
     <w:tr>
       <w:tc>
         <w:tcPr>
-          <w:tcW w:w="4500" w:type="pct"/>
+          <w:tcW w:w="4458" w:type="pct"/>
         </w:tcPr>
         <w:p>
           <w:pPr>
             <w:pStyle w:val="Footer"/>
             <w:spacing w:before="0"/>
             <w:rPr>
-              <w:rFonts w:ascii="Segoe UI" w:hAnsi="Segoe UI" w:cs="Segoe UI"/>
+              <w:rFonts w:ascii="Times New Roman" w:hAnsi="Times New Roman" w:cs="Times New Roman"/>
+              <w:sz w:val="26"/>
+              <w:szCs w:val="26"/>
             </w:rPr>
           </w:pPr>
           <w:sdt>
             <w:sdtPr>
               <w:rPr>
-                <w:rFonts w:ascii="Segoe UI" w:hAnsi="Segoe UI" w:cs="Segoe UI"/>
+                <w:rFonts w:ascii="Times New Roman" w:hAnsi="Times New Roman" w:cs="Times New Roman"/>
+                <w:sz w:val="26"/>
+                <w:szCs w:val="26"/>
               </w:rPr>
               <w:alias w:val="Company"/>
-              <w:id w:val="2003781768"/>
+              <w:id w:val="-1175803647"/>
               <w:placeholder>
                 <w:docPart w:val="08AC515536FA4BE8BB899743FFB07332"/>
               </w:placeholder>
@@ -3435,7 +7382,9 @@
             <w:sdtContent>
               <w:r>
                 <w:rPr>
-                  <w:rFonts w:ascii="Segoe UI" w:hAnsi="Segoe UI" w:cs="Segoe UI"/>
+                  <w:rFonts w:ascii="Times New Roman" w:hAnsi="Times New Roman" w:cs="Times New Roman"/>
+                  <w:sz w:val="26"/>
+                  <w:szCs w:val="26"/>
                 </w:rPr>
                 <w:t>ĐH KHTN TP HCM</w:t>
               </w:r>
@@ -3443,15 +7392,53 @@
           </w:sdt>
           <w:r>
             <w:rPr>
-              <w:rFonts w:ascii="Segoe UI" w:hAnsi="Segoe UI" w:cs="Segoe UI"/>
+              <w:rFonts w:ascii="Times New Roman" w:hAnsi="Times New Roman" w:cs="Times New Roman"/>
+              <w:sz w:val="26"/>
+              <w:szCs w:val="26"/>
             </w:rPr>
-            <w:t xml:space="preserve"> | Bộ môn CNPM</w:t>
+            <w:t xml:space="preserve"> | </w:t>
+          </w:r>
+          <w:proofErr w:type="spellStart"/>
+          <w:r>
+            <w:rPr>
+              <w:rFonts w:ascii="Times New Roman" w:hAnsi="Times New Roman" w:cs="Times New Roman"/>
+              <w:sz w:val="26"/>
+              <w:szCs w:val="26"/>
+            </w:rPr>
+            <w:t>Bộ</w:t>
+          </w:r>
+          <w:proofErr w:type="spellEnd"/>
+          <w:r>
+            <w:rPr>
+              <w:rFonts w:ascii="Times New Roman" w:hAnsi="Times New Roman" w:cs="Times New Roman"/>
+              <w:sz w:val="26"/>
+              <w:szCs w:val="26"/>
+            </w:rPr>
+            <w:t xml:space="preserve"> </w:t>
+          </w:r>
+          <w:proofErr w:type="spellStart"/>
+          <w:r>
+            <w:rPr>
+              <w:rFonts w:ascii="Times New Roman" w:hAnsi="Times New Roman" w:cs="Times New Roman"/>
+              <w:sz w:val="26"/>
+              <w:szCs w:val="26"/>
+            </w:rPr>
+            <w:t>môn</w:t>
+          </w:r>
+          <w:proofErr w:type="spellEnd"/>
+          <w:r>
+            <w:rPr>
+              <w:rFonts w:ascii="Times New Roman" w:hAnsi="Times New Roman" w:cs="Times New Roman"/>
+              <w:sz w:val="26"/>
+              <w:szCs w:val="26"/>
+            </w:rPr>
+            <w:t xml:space="preserve"> CNPM</w:t>
           </w:r>
         </w:p>
       </w:tc>
       <w:tc>
         <w:tcPr>
-          <w:tcW w:w="500" w:type="pct"/>
+          <w:tcW w:w="542" w:type="pct"/>
           <w:shd w:val="clear" w:color="auto" w:fill="0070C0"/>
         </w:tcPr>
         <w:p>
@@ -3460,46 +7447,59 @@
             <w:spacing w:before="0"/>
             <w:jc w:val="center"/>
             <w:rPr>
+              <w:rFonts w:ascii="Times New Roman" w:hAnsi="Times New Roman" w:cs="Times New Roman"/>
               <w:b/>
               <w:color w:val="FFFFFF" w:themeColor="background1"/>
+              <w:sz w:val="26"/>
+              <w:szCs w:val="26"/>
             </w:rPr>
           </w:pPr>
           <w:r>
             <w:rPr>
+              <w:rFonts w:ascii="Times New Roman" w:hAnsi="Times New Roman" w:cs="Times New Roman"/>
               <w:b/>
-              <w:sz w:val="24"/>
+              <w:sz w:val="26"/>
+              <w:szCs w:val="26"/>
             </w:rPr>
             <w:fldChar w:fldCharType="begin"/>
           </w:r>
           <w:r>
             <w:rPr>
+              <w:rFonts w:ascii="Times New Roman" w:hAnsi="Times New Roman" w:cs="Times New Roman"/>
               <w:b/>
-              <w:sz w:val="24"/>
+              <w:sz w:val="26"/>
+              <w:szCs w:val="26"/>
             </w:rPr>
             <w:instrText xml:space="preserve"> PAGE   \* MERGEFORMAT </w:instrText>
           </w:r>
           <w:r>
             <w:rPr>
+              <w:rFonts w:ascii="Times New Roman" w:hAnsi="Times New Roman" w:cs="Times New Roman"/>
               <w:b/>
-              <w:sz w:val="24"/>
+              <w:sz w:val="26"/>
+              <w:szCs w:val="26"/>
             </w:rPr>
             <w:fldChar w:fldCharType="separate"/>
           </w:r>
           <w:r>
             <w:rPr>
+              <w:rFonts w:ascii="Times New Roman" w:hAnsi="Times New Roman" w:cs="Times New Roman"/>
               <w:b/>
               <w:noProof/>
               <w:color w:val="FFFFFF" w:themeColor="background1"/>
-              <w:sz w:val="24"/>
+              <w:sz w:val="26"/>
+              <w:szCs w:val="26"/>
             </w:rPr>
             <w:t>2</w:t>
           </w:r>
           <w:r>
             <w:rPr>
+              <w:rFonts w:ascii="Times New Roman" w:hAnsi="Times New Roman" w:cs="Times New Roman"/>
               <w:b/>
               <w:noProof/>
               <w:color w:val="FFFFFF" w:themeColor="background1"/>
-              <w:sz w:val="24"/>
+              <w:sz w:val="26"/>
+              <w:szCs w:val="26"/>
             </w:rPr>
             <w:fldChar w:fldCharType="end"/>
           </w:r>
@@ -3515,7 +7515,7 @@
 </w:ftr>
 </file>
 
-<file path=word/footer5.xml><?xml version="1.0" encoding="utf-8"?>
+<file path=word/footer2.xml><?xml version="1.0" encoding="utf-8"?>
 <w:ftr xmlns:wpc="http://schemas.microsoft.com/office/word/2010/wordprocessingCanvas" xmlns:mc="http://schemas.openxmlformats.org/markup-compatibility/2006" xmlns:o="urn:schemas-microsoft-com:office:office" xmlns:r="http://schemas.openxmlformats.org/officeDocument/2006/relationships" xmlns:m="http://schemas.openxmlformats.org/officeDocument/2006/math" xmlns:v="urn:schemas-microsoft-com:vml" xmlns:wp14="http://schemas.microsoft.com/office/word/2010/wordprocessingDrawing" xmlns:wp="http://schemas.openxmlformats.org/drawingml/2006/wordprocessingDrawing" xmlns:w10="urn:schemas-microsoft-com:office:word" xmlns:w="http://schemas.openxmlformats.org/wordprocessingml/2006/main" xmlns:w14="http://schemas.microsoft.com/office/word/2010/wordml" xmlns:w15="http://schemas.microsoft.com/office/word/2012/wordml" xmlns:wpg="http://schemas.microsoft.com/office/word/2010/wordprocessingGroup" xmlns:wpi="http://schemas.microsoft.com/office/word/2010/wordprocessingInk" xmlns:wne="http://schemas.microsoft.com/office/word/2006/wordml" xmlns:wps="http://schemas.microsoft.com/office/word/2010/wordprocessingShape" mc:Ignorable="w14 w15 wp14">
   <w:tbl>
     <w:tblPr>
@@ -3575,7 +7575,35 @@
             <w:rPr>
               <w:rFonts w:ascii="Segoe UI" w:hAnsi="Segoe UI" w:cs="Segoe UI"/>
             </w:rPr>
-            <w:t xml:space="preserve"> | Bộ môn CNPM</w:t>
+            <w:t xml:space="preserve"> | </w:t>
+          </w:r>
+          <w:proofErr w:type="spellStart"/>
+          <w:r>
+            <w:rPr>
+              <w:rFonts w:ascii="Segoe UI" w:hAnsi="Segoe UI" w:cs="Segoe UI"/>
+            </w:rPr>
+            <w:t>Bộ</w:t>
+          </w:r>
+          <w:proofErr w:type="spellEnd"/>
+          <w:r>
+            <w:rPr>
+              <w:rFonts w:ascii="Segoe UI" w:hAnsi="Segoe UI" w:cs="Segoe UI"/>
+            </w:rPr>
+            <w:t xml:space="preserve"> </w:t>
+          </w:r>
+          <w:proofErr w:type="spellStart"/>
+          <w:r>
+            <w:rPr>
+              <w:rFonts w:ascii="Segoe UI" w:hAnsi="Segoe UI" w:cs="Segoe UI"/>
+            </w:rPr>
+            <w:t>môn</w:t>
+          </w:r>
+          <w:proofErr w:type="spellEnd"/>
+          <w:r>
+            <w:rPr>
+              <w:rFonts w:ascii="Segoe UI" w:hAnsi="Segoe UI" w:cs="Segoe UI"/>
+            </w:rPr>
+            <w:t xml:space="preserve"> CNPM</w:t>
           </w:r>
         </w:p>
       </w:tc>
@@ -3672,39 +7700,10 @@
 
 <file path=word/header1.xml><?xml version="1.0" encoding="utf-8"?>
 <w:hdr xmlns:wpc="http://schemas.microsoft.com/office/word/2010/wordprocessingCanvas" xmlns:mc="http://schemas.openxmlformats.org/markup-compatibility/2006" xmlns:o="urn:schemas-microsoft-com:office:office" xmlns:r="http://schemas.openxmlformats.org/officeDocument/2006/relationships" xmlns:m="http://schemas.openxmlformats.org/officeDocument/2006/math" xmlns:v="urn:schemas-microsoft-com:vml" xmlns:wp14="http://schemas.microsoft.com/office/word/2010/wordprocessingDrawing" xmlns:wp="http://schemas.openxmlformats.org/drawingml/2006/wordprocessingDrawing" xmlns:w10="urn:schemas-microsoft-com:office:word" xmlns:w="http://schemas.openxmlformats.org/wordprocessingml/2006/main" xmlns:w14="http://schemas.microsoft.com/office/word/2010/wordml" xmlns:w15="http://schemas.microsoft.com/office/word/2012/wordml" xmlns:wpg="http://schemas.microsoft.com/office/word/2010/wordprocessingGroup" xmlns:wpi="http://schemas.microsoft.com/office/word/2010/wordprocessingInk" xmlns:wne="http://schemas.microsoft.com/office/word/2006/wordml" xmlns:wps="http://schemas.microsoft.com/office/word/2010/wordprocessingShape" mc:Ignorable="w14 w15 wp14">
-  <w:p>
-    <w:pPr>
-      <w:pStyle w:val="Header"/>
-    </w:pPr>
-  </w:p>
-</w:hdr>
-</file>
-
-<file path=word/header2.xml><?xml version="1.0" encoding="utf-8"?>
-<w:hdr xmlns:wpc="http://schemas.microsoft.com/office/word/2010/wordprocessingCanvas" xmlns:mc="http://schemas.openxmlformats.org/markup-compatibility/2006" xmlns:o="urn:schemas-microsoft-com:office:office" xmlns:r="http://schemas.openxmlformats.org/officeDocument/2006/relationships" xmlns:m="http://schemas.openxmlformats.org/officeDocument/2006/math" xmlns:v="urn:schemas-microsoft-com:vml" xmlns:wp14="http://schemas.microsoft.com/office/word/2010/wordprocessingDrawing" xmlns:wp="http://schemas.openxmlformats.org/drawingml/2006/wordprocessingDrawing" xmlns:w10="urn:schemas-microsoft-com:office:word" xmlns:w="http://schemas.openxmlformats.org/wordprocessingml/2006/main" xmlns:w14="http://schemas.microsoft.com/office/word/2010/wordml" xmlns:w15="http://schemas.microsoft.com/office/word/2012/wordml" xmlns:wpg="http://schemas.microsoft.com/office/word/2010/wordprocessingGroup" xmlns:wpi="http://schemas.microsoft.com/office/word/2010/wordprocessingInk" xmlns:wne="http://schemas.microsoft.com/office/word/2006/wordml" xmlns:wps="http://schemas.microsoft.com/office/word/2010/wordprocessingShape" mc:Ignorable="w14 w15 wp14">
-  <w:p>
-    <w:pPr>
-      <w:pStyle w:val="Header"/>
-    </w:pPr>
-  </w:p>
-</w:hdr>
-</file>
-
-<file path=word/header3.xml><?xml version="1.0" encoding="utf-8"?>
-<w:hdr xmlns:wpc="http://schemas.microsoft.com/office/word/2010/wordprocessingCanvas" xmlns:mc="http://schemas.openxmlformats.org/markup-compatibility/2006" xmlns:o="urn:schemas-microsoft-com:office:office" xmlns:r="http://schemas.openxmlformats.org/officeDocument/2006/relationships" xmlns:m="http://schemas.openxmlformats.org/officeDocument/2006/math" xmlns:v="urn:schemas-microsoft-com:vml" xmlns:wp14="http://schemas.microsoft.com/office/word/2010/wordprocessingDrawing" xmlns:wp="http://schemas.openxmlformats.org/drawingml/2006/wordprocessingDrawing" xmlns:w10="urn:schemas-microsoft-com:office:word" xmlns:w="http://schemas.openxmlformats.org/wordprocessingml/2006/main" xmlns:w14="http://schemas.microsoft.com/office/word/2010/wordml" xmlns:w15="http://schemas.microsoft.com/office/word/2012/wordml" xmlns:wpg="http://schemas.microsoft.com/office/word/2010/wordprocessingGroup" xmlns:wpi="http://schemas.microsoft.com/office/word/2010/wordprocessingInk" xmlns:wne="http://schemas.microsoft.com/office/word/2006/wordml" xmlns:wps="http://schemas.microsoft.com/office/word/2010/wordprocessingShape" mc:Ignorable="w14 w15 wp14">
-  <w:p>
-    <w:pPr>
-      <w:pStyle w:val="Header"/>
-    </w:pPr>
-  </w:p>
-</w:hdr>
-</file>
-
-<file path=word/header4.xml><?xml version="1.0" encoding="utf-8"?>
-<w:hdr xmlns:wpc="http://schemas.microsoft.com/office/word/2010/wordprocessingCanvas" xmlns:mc="http://schemas.openxmlformats.org/markup-compatibility/2006" xmlns:o="urn:schemas-microsoft-com:office:office" xmlns:r="http://schemas.openxmlformats.org/officeDocument/2006/relationships" xmlns:m="http://schemas.openxmlformats.org/officeDocument/2006/math" xmlns:v="urn:schemas-microsoft-com:vml" xmlns:wp14="http://schemas.microsoft.com/office/word/2010/wordprocessingDrawing" xmlns:wp="http://schemas.openxmlformats.org/drawingml/2006/wordprocessingDrawing" xmlns:w10="urn:schemas-microsoft-com:office:word" xmlns:w="http://schemas.openxmlformats.org/wordprocessingml/2006/main" xmlns:w14="http://schemas.microsoft.com/office/word/2010/wordml" xmlns:w15="http://schemas.microsoft.com/office/word/2012/wordml" xmlns:wpg="http://schemas.microsoft.com/office/word/2010/wordprocessingGroup" xmlns:wpi="http://schemas.microsoft.com/office/word/2010/wordprocessingInk" xmlns:wne="http://schemas.microsoft.com/office/word/2006/wordml" xmlns:wps="http://schemas.microsoft.com/office/word/2010/wordprocessingShape" mc:Ignorable="w14 w15 wp14">
   <w:tbl>
     <w:tblPr>
-      <w:tblW w:w="5910" w:type="pct"/>
+      <w:tblW w:w="5357" w:type="pct"/>
+      <w:tblInd w:w="-450" w:type="dxa"/>
       <w:tblBorders>
         <w:bottom w:val="single" w:sz="4" w:space="0" w:color="0070C0"/>
       </w:tblBorders>
@@ -3717,8 +7716,8 @@
       <w:tblLook w:val="04A0" w:firstRow="1" w:lastRow="0" w:firstColumn="1" w:lastColumn="0" w:noHBand="0" w:noVBand="1"/>
     </w:tblPr>
     <w:tblGrid>
-      <w:gridCol w:w="4499"/>
-      <w:gridCol w:w="7416"/>
+      <w:gridCol w:w="6499"/>
+      <w:gridCol w:w="4301"/>
     </w:tblGrid>
     <w:tr>
       <w:trPr>
@@ -3726,33 +7725,196 @@
       </w:trPr>
       <w:tc>
         <w:tcPr>
-          <w:tcW w:w="1888" w:type="pct"/>
+          <w:tcW w:w="3009" w:type="pct"/>
           <w:shd w:val="clear" w:color="auto" w:fill="0070C0"/>
         </w:tcPr>
         <w:p>
           <w:pPr>
             <w:pStyle w:val="Header"/>
             <w:spacing w:before="0"/>
-            <w:jc w:val="center"/>
             <w:rPr>
-              <w:rFonts w:ascii="Segoe UI" w:hAnsi="Segoe UI" w:cs="Segoe UI"/>
+              <w:rFonts w:ascii="Times New Roman" w:hAnsi="Times New Roman" w:cs="Times New Roman"/>
               <w:color w:val="FFFFFF" w:themeColor="background1"/>
-              <w:sz w:val="24"/>
+              <w:sz w:val="26"/>
+              <w:szCs w:val="26"/>
             </w:rPr>
           </w:pPr>
+          <w:proofErr w:type="spellStart"/>
           <w:r>
             <w:rPr>
-              <w:rFonts w:ascii="Segoe UI" w:hAnsi="Segoe UI" w:cs="Segoe UI"/>
+              <w:rFonts w:ascii="Times New Roman" w:hAnsi="Times New Roman" w:cs="Times New Roman"/>
               <w:color w:val="FFFFFF" w:themeColor="background1"/>
-              <w:sz w:val="24"/>
+              <w:sz w:val="26"/>
+              <w:szCs w:val="26"/>
             </w:rPr>
-            <w:t>Phân tích và quản lý yêu cầu phần mềm</w:t>
+            <w:t>Phân</w:t>
           </w:r>
+          <w:proofErr w:type="spellEnd"/>
+          <w:r>
+            <w:rPr>
+              <w:rFonts w:ascii="Times New Roman" w:hAnsi="Times New Roman" w:cs="Times New Roman"/>
+              <w:color w:val="FFFFFF" w:themeColor="background1"/>
+              <w:sz w:val="26"/>
+              <w:szCs w:val="26"/>
+            </w:rPr>
+            <w:t xml:space="preserve"> </w:t>
+          </w:r>
+          <w:proofErr w:type="spellStart"/>
+          <w:r>
+            <w:rPr>
+              <w:rFonts w:ascii="Times New Roman" w:hAnsi="Times New Roman" w:cs="Times New Roman"/>
+              <w:color w:val="FFFFFF" w:themeColor="background1"/>
+              <w:sz w:val="26"/>
+              <w:szCs w:val="26"/>
+            </w:rPr>
+            <w:t>tích</w:t>
+          </w:r>
+          <w:proofErr w:type="spellEnd"/>
+          <w:r>
+            <w:rPr>
+              <w:rFonts w:ascii="Times New Roman" w:hAnsi="Times New Roman" w:cs="Times New Roman"/>
+              <w:color w:val="FFFFFF" w:themeColor="background1"/>
+              <w:sz w:val="26"/>
+              <w:szCs w:val="26"/>
+            </w:rPr>
+            <w:t xml:space="preserve"> </w:t>
+          </w:r>
+          <w:proofErr w:type="spellStart"/>
+          <w:r>
+            <w:rPr>
+              <w:rFonts w:ascii="Times New Roman" w:hAnsi="Times New Roman" w:cs="Times New Roman"/>
+              <w:color w:val="FFFFFF" w:themeColor="background1"/>
+              <w:sz w:val="26"/>
+              <w:szCs w:val="26"/>
+            </w:rPr>
+            <w:t>và</w:t>
+          </w:r>
+          <w:proofErr w:type="spellEnd"/>
+          <w:r>
+            <w:rPr>
+              <w:rFonts w:ascii="Times New Roman" w:hAnsi="Times New Roman" w:cs="Times New Roman"/>
+              <w:color w:val="FFFFFF" w:themeColor="background1"/>
+              <w:sz w:val="26"/>
+              <w:szCs w:val="26"/>
+            </w:rPr>
+            <w:t xml:space="preserve"> </w:t>
+          </w:r>
+          <w:proofErr w:type="spellStart"/>
+          <w:r>
+            <w:rPr>
+              <w:rFonts w:ascii="Times New Roman" w:hAnsi="Times New Roman" w:cs="Times New Roman"/>
+              <w:color w:val="FFFFFF" w:themeColor="background1"/>
+              <w:sz w:val="26"/>
+              <w:szCs w:val="26"/>
+            </w:rPr>
+            <w:t>quản</w:t>
+          </w:r>
+          <w:proofErr w:type="spellEnd"/>
+          <w:r>
+            <w:rPr>
+              <w:rFonts w:ascii="Times New Roman" w:hAnsi="Times New Roman" w:cs="Times New Roman"/>
+              <w:color w:val="FFFFFF" w:themeColor="background1"/>
+              <w:sz w:val="26"/>
+              <w:szCs w:val="26"/>
+            </w:rPr>
+            <w:t xml:space="preserve"> </w:t>
+          </w:r>
+          <w:proofErr w:type="spellStart"/>
+          <w:r>
+            <w:rPr>
+              <w:rFonts w:ascii="Times New Roman" w:hAnsi="Times New Roman" w:cs="Times New Roman"/>
+              <w:color w:val="FFFFFF" w:themeColor="background1"/>
+              <w:sz w:val="26"/>
+              <w:szCs w:val="26"/>
+            </w:rPr>
+            <w:t>lý</w:t>
+          </w:r>
+          <w:proofErr w:type="spellEnd"/>
+          <w:r>
+            <w:rPr>
+              <w:rFonts w:ascii="Times New Roman" w:hAnsi="Times New Roman" w:cs="Times New Roman"/>
+              <w:color w:val="FFFFFF" w:themeColor="background1"/>
+              <w:sz w:val="26"/>
+              <w:szCs w:val="26"/>
+            </w:rPr>
+            <w:t xml:space="preserve"> </w:t>
+          </w:r>
+          <w:proofErr w:type="spellStart"/>
+          <w:r>
+            <w:rPr>
+              <w:rFonts w:ascii="Times New Roman" w:hAnsi="Times New Roman" w:cs="Times New Roman"/>
+              <w:color w:val="FFFFFF" w:themeColor="background1"/>
+              <w:sz w:val="26"/>
+              <w:szCs w:val="26"/>
+            </w:rPr>
+            <w:t>yêu</w:t>
+          </w:r>
+          <w:proofErr w:type="spellEnd"/>
+          <w:r>
+            <w:rPr>
+              <w:rFonts w:ascii="Times New Roman" w:hAnsi="Times New Roman" w:cs="Times New Roman"/>
+              <w:color w:val="FFFFFF" w:themeColor="background1"/>
+              <w:sz w:val="26"/>
+              <w:szCs w:val="26"/>
+            </w:rPr>
+            <w:t xml:space="preserve"> </w:t>
+          </w:r>
+          <w:proofErr w:type="spellStart"/>
+          <w:r>
+            <w:rPr>
+              <w:rFonts w:ascii="Times New Roman" w:hAnsi="Times New Roman" w:cs="Times New Roman"/>
+              <w:color w:val="FFFFFF" w:themeColor="background1"/>
+              <w:sz w:val="26"/>
+              <w:szCs w:val="26"/>
+            </w:rPr>
+            <w:t>cầu</w:t>
+          </w:r>
+          <w:proofErr w:type="spellEnd"/>
+          <w:r>
+            <w:rPr>
+              <w:rFonts w:ascii="Times New Roman" w:hAnsi="Times New Roman" w:cs="Times New Roman"/>
+              <w:color w:val="FFFFFF" w:themeColor="background1"/>
+              <w:sz w:val="26"/>
+              <w:szCs w:val="26"/>
+            </w:rPr>
+            <w:t xml:space="preserve"> </w:t>
+          </w:r>
+          <w:proofErr w:type="spellStart"/>
+          <w:r>
+            <w:rPr>
+              <w:rFonts w:ascii="Times New Roman" w:hAnsi="Times New Roman" w:cs="Times New Roman"/>
+              <w:color w:val="FFFFFF" w:themeColor="background1"/>
+              <w:sz w:val="26"/>
+              <w:szCs w:val="26"/>
+            </w:rPr>
+            <w:t>phần</w:t>
+          </w:r>
+          <w:proofErr w:type="spellEnd"/>
+          <w:r>
+            <w:rPr>
+              <w:rFonts w:ascii="Times New Roman" w:hAnsi="Times New Roman" w:cs="Times New Roman"/>
+              <w:color w:val="FFFFFF" w:themeColor="background1"/>
+              <w:sz w:val="26"/>
+              <w:szCs w:val="26"/>
+            </w:rPr>
+            <w:t xml:space="preserve"> </w:t>
+          </w:r>
+          <w:proofErr w:type="spellStart"/>
+          <w:r>
+            <w:rPr>
+              <w:rFonts w:ascii="Times New Roman" w:hAnsi="Times New Roman" w:cs="Times New Roman"/>
+              <w:color w:val="FFFFFF" w:themeColor="background1"/>
+              <w:sz w:val="26"/>
+              <w:szCs w:val="26"/>
+            </w:rPr>
+            <w:t>mềm</w:t>
+          </w:r>
+          <w:proofErr w:type="spellEnd"/>
         </w:p>
       </w:tc>
       <w:tc>
         <w:tcPr>
-          <w:tcW w:w="3112" w:type="pct"/>
+          <w:tcW w:w="1991" w:type="pct"/>
         </w:tcPr>
         <w:p>
           <w:pPr>
@@ -3760,21 +7922,97 @@
             <w:spacing w:before="0"/>
             <w:jc w:val="right"/>
             <w:rPr>
-              <w:rFonts w:ascii="Segoe UI" w:hAnsi="Segoe UI" w:cs="Segoe UI"/>
+              <w:rFonts w:ascii="Times New Roman" w:hAnsi="Times New Roman" w:cs="Times New Roman"/>
               <w:color w:val="000000" w:themeColor="text1"/>
-              <w:sz w:val="24"/>
+              <w:sz w:val="26"/>
+              <w:szCs w:val="26"/>
             </w:rPr>
           </w:pPr>
+          <w:proofErr w:type="spellStart"/>
           <w:r>
             <w:rPr>
-              <w:rFonts w:ascii="Segoe UI" w:hAnsi="Segoe UI" w:cs="Segoe UI"/>
+              <w:rFonts w:ascii="Times New Roman" w:hAnsi="Times New Roman" w:cs="Times New Roman"/>
               <w:b/>
               <w:bCs/>
               <w:color w:val="000000" w:themeColor="text1"/>
-              <w:sz w:val="24"/>
+              <w:sz w:val="26"/>
+              <w:szCs w:val="26"/>
             </w:rPr>
-            <w:t>Biên bản họp nhóm</w:t>
+            <w:t>Biên</w:t>
           </w:r>
+          <w:proofErr w:type="spellEnd"/>
+          <w:r>
+            <w:rPr>
+              <w:rFonts w:ascii="Times New Roman" w:hAnsi="Times New Roman" w:cs="Times New Roman"/>
+              <w:b/>
+              <w:bCs/>
+              <w:color w:val="000000" w:themeColor="text1"/>
+              <w:sz w:val="26"/>
+              <w:szCs w:val="26"/>
+            </w:rPr>
+            <w:t xml:space="preserve"> </w:t>
+          </w:r>
+          <w:proofErr w:type="spellStart"/>
+          <w:r>
+            <w:rPr>
+              <w:rFonts w:ascii="Times New Roman" w:hAnsi="Times New Roman" w:cs="Times New Roman"/>
+              <w:b/>
+              <w:bCs/>
+              <w:color w:val="000000" w:themeColor="text1"/>
+              <w:sz w:val="26"/>
+              <w:szCs w:val="26"/>
+            </w:rPr>
+            <w:t>bản</w:t>
+          </w:r>
+          <w:proofErr w:type="spellEnd"/>
+          <w:r>
+            <w:rPr>
+              <w:rFonts w:ascii="Times New Roman" w:hAnsi="Times New Roman" w:cs="Times New Roman"/>
+              <w:b/>
+              <w:bCs/>
+              <w:color w:val="000000" w:themeColor="text1"/>
+              <w:sz w:val="26"/>
+              <w:szCs w:val="26"/>
+            </w:rPr>
+            <w:t xml:space="preserve"> </w:t>
+          </w:r>
+          <w:proofErr w:type="spellStart"/>
+          <w:r>
+            <w:rPr>
+              <w:rFonts w:ascii="Times New Roman" w:hAnsi="Times New Roman" w:cs="Times New Roman"/>
+              <w:b/>
+              <w:bCs/>
+              <w:color w:val="000000" w:themeColor="text1"/>
+              <w:sz w:val="26"/>
+              <w:szCs w:val="26"/>
+            </w:rPr>
+            <w:t>họp</w:t>
+          </w:r>
+          <w:proofErr w:type="spellEnd"/>
+          <w:r>
+            <w:rPr>
+              <w:rFonts w:ascii="Times New Roman" w:hAnsi="Times New Roman" w:cs="Times New Roman"/>
+              <w:b/>
+              <w:bCs/>
+              <w:color w:val="000000" w:themeColor="text1"/>
+              <w:sz w:val="26"/>
+              <w:szCs w:val="26"/>
+            </w:rPr>
+            <w:t xml:space="preserve"> </w:t>
+          </w:r>
+          <w:proofErr w:type="spellStart"/>
+          <w:r>
+            <w:rPr>
+              <w:rFonts w:ascii="Times New Roman" w:hAnsi="Times New Roman" w:cs="Times New Roman"/>
+              <w:b/>
+              <w:bCs/>
+              <w:color w:val="000000" w:themeColor="text1"/>
+              <w:sz w:val="26"/>
+              <w:szCs w:val="26"/>
+            </w:rPr>
+            <w:t>nhóm</w:t>
+          </w:r>
+          <w:proofErr w:type="spellEnd"/>
         </w:p>
       </w:tc>
     </w:tr>
@@ -3787,7 +8025,7 @@
 </w:hdr>
 </file>
 
-<file path=word/header5.xml><?xml version="1.0" encoding="utf-8"?>
+<file path=word/header2.xml><?xml version="1.0" encoding="utf-8"?>
 <w:hdr xmlns:wpc="http://schemas.microsoft.com/office/word/2010/wordprocessingCanvas" xmlns:mc="http://schemas.openxmlformats.org/markup-compatibility/2006" xmlns:o="urn:schemas-microsoft-com:office:office" xmlns:r="http://schemas.openxmlformats.org/officeDocument/2006/relationships" xmlns:m="http://schemas.openxmlformats.org/officeDocument/2006/math" xmlns:v="urn:schemas-microsoft-com:vml" xmlns:wp14="http://schemas.microsoft.com/office/word/2010/wordprocessingDrawing" xmlns:wp="http://schemas.openxmlformats.org/drawingml/2006/wordprocessingDrawing" xmlns:w10="urn:schemas-microsoft-com:office:word" xmlns:w="http://schemas.openxmlformats.org/wordprocessingml/2006/main" xmlns:w14="http://schemas.microsoft.com/office/word/2010/wordml" xmlns:w15="http://schemas.microsoft.com/office/word/2012/wordml" xmlns:wpg="http://schemas.microsoft.com/office/word/2010/wordprocessingGroup" xmlns:wpi="http://schemas.microsoft.com/office/word/2010/wordprocessingInk" xmlns:wne="http://schemas.microsoft.com/office/word/2006/wordml" xmlns:wps="http://schemas.microsoft.com/office/word/2010/wordprocessingShape" mc:Ignorable="w14 w15 wp14">
   <w:tbl>
     <w:tblPr>
@@ -3827,16 +8065,160 @@
               <w:sz w:val="24"/>
             </w:rPr>
           </w:pPr>
+          <w:proofErr w:type="spellStart"/>
           <w:r>
             <w:rPr>
               <w:rFonts w:ascii="Segoe UI" w:hAnsi="Segoe UI" w:cs="Segoe UI"/>
               <w:color w:val="FFFFFF" w:themeColor="background1"/>
               <w:sz w:val="24"/>
             </w:rPr>
-            <w:t>Phân tích và quản lý yêu cầu phần mềm</w:t>
+            <w:t>Phân</w:t>
           </w:r>
-          <w:bookmarkStart w:id="0" w:name="_GoBack"/>
-          <w:bookmarkEnd w:id="0"/>
+          <w:proofErr w:type="spellEnd"/>
+          <w:r>
+            <w:rPr>
+              <w:rFonts w:ascii="Segoe UI" w:hAnsi="Segoe UI" w:cs="Segoe UI"/>
+              <w:color w:val="FFFFFF" w:themeColor="background1"/>
+              <w:sz w:val="24"/>
+            </w:rPr>
+            <w:t xml:space="preserve"> </w:t>
+          </w:r>
+          <w:proofErr w:type="spellStart"/>
+          <w:r>
+            <w:rPr>
+              <w:rFonts w:ascii="Segoe UI" w:hAnsi="Segoe UI" w:cs="Segoe UI"/>
+              <w:color w:val="FFFFFF" w:themeColor="background1"/>
+              <w:sz w:val="24"/>
+            </w:rPr>
+            <w:t>tích</w:t>
+          </w:r>
+          <w:proofErr w:type="spellEnd"/>
+          <w:r>
+            <w:rPr>
+              <w:rFonts w:ascii="Segoe UI" w:hAnsi="Segoe UI" w:cs="Segoe UI"/>
+              <w:color w:val="FFFFFF" w:themeColor="background1"/>
+              <w:sz w:val="24"/>
+            </w:rPr>
+            <w:t xml:space="preserve"> </w:t>
+          </w:r>
+          <w:proofErr w:type="spellStart"/>
+          <w:r>
+            <w:rPr>
+              <w:rFonts w:ascii="Segoe UI" w:hAnsi="Segoe UI" w:cs="Segoe UI"/>
+              <w:color w:val="FFFFFF" w:themeColor="background1"/>
+              <w:sz w:val="24"/>
+            </w:rPr>
+            <w:t>và</w:t>
+          </w:r>
+          <w:proofErr w:type="spellEnd"/>
+          <w:r>
+            <w:rPr>
+              <w:rFonts w:ascii="Segoe UI" w:hAnsi="Segoe UI" w:cs="Segoe UI"/>
+              <w:color w:val="FFFFFF" w:themeColor="background1"/>
+              <w:sz w:val="24"/>
+            </w:rPr>
+            <w:t xml:space="preserve"> </w:t>
+          </w:r>
+          <w:proofErr w:type="spellStart"/>
+          <w:r>
+            <w:rPr>
+              <w:rFonts w:ascii="Segoe UI" w:hAnsi="Segoe UI" w:cs="Segoe UI"/>
+              <w:color w:val="FFFFFF" w:themeColor="background1"/>
+              <w:sz w:val="24"/>
+            </w:rPr>
+            <w:t>quản</w:t>
+          </w:r>
+          <w:proofErr w:type="spellEnd"/>
+          <w:r>
+            <w:rPr>
+              <w:rFonts w:ascii="Segoe UI" w:hAnsi="Segoe UI" w:cs="Segoe UI"/>
+              <w:color w:val="FFFFFF" w:themeColor="background1"/>
+              <w:sz w:val="24"/>
+            </w:rPr>
+            <w:t xml:space="preserve"> </w:t>
+          </w:r>
+          <w:proofErr w:type="spellStart"/>
+          <w:r>
+            <w:rPr>
+              <w:rFonts w:ascii="Segoe UI" w:hAnsi="Segoe UI" w:cs="Segoe UI"/>
+              <w:color w:val="FFFFFF" w:themeColor="background1"/>
+              <w:sz w:val="24"/>
+            </w:rPr>
+            <w:t>lý</w:t>
+          </w:r>
+          <w:proofErr w:type="spellEnd"/>
+          <w:r>
+            <w:rPr>
+              <w:rFonts w:ascii="Segoe UI" w:hAnsi="Segoe UI" w:cs="Segoe UI"/>
+              <w:color w:val="FFFFFF" w:themeColor="background1"/>
+              <w:sz w:val="24"/>
+            </w:rPr>
+            <w:t xml:space="preserve"> </w:t>
+          </w:r>
+          <w:proofErr w:type="spellStart"/>
+          <w:r>
+            <w:rPr>
+              <w:rFonts w:ascii="Segoe UI" w:hAnsi="Segoe UI" w:cs="Segoe UI"/>
+              <w:color w:val="FFFFFF" w:themeColor="background1"/>
+              <w:sz w:val="24"/>
+            </w:rPr>
+            <w:t>yêu</w:t>
+          </w:r>
+          <w:proofErr w:type="spellEnd"/>
+          <w:r>
+            <w:rPr>
+              <w:rFonts w:ascii="Segoe UI" w:hAnsi="Segoe UI" w:cs="Segoe UI"/>
+              <w:color w:val="FFFFFF" w:themeColor="background1"/>
+              <w:sz w:val="24"/>
+            </w:rPr>
+            <w:t xml:space="preserve"> </w:t>
+          </w:r>
+          <w:proofErr w:type="spellStart"/>
+          <w:r>
+            <w:rPr>
+              <w:rFonts w:ascii="Segoe UI" w:hAnsi="Segoe UI" w:cs="Segoe UI"/>
+              <w:color w:val="FFFFFF" w:themeColor="background1"/>
+              <w:sz w:val="24"/>
+            </w:rPr>
+            <w:t>cầu</w:t>
+          </w:r>
+          <w:proofErr w:type="spellEnd"/>
+          <w:r>
+            <w:rPr>
+              <w:rFonts w:ascii="Segoe UI" w:hAnsi="Segoe UI" w:cs="Segoe UI"/>
+              <w:color w:val="FFFFFF" w:themeColor="background1"/>
+              <w:sz w:val="24"/>
+            </w:rPr>
+            <w:t xml:space="preserve"> </w:t>
+          </w:r>
+          <w:proofErr w:type="spellStart"/>
+          <w:r>
+            <w:rPr>
+              <w:rFonts w:ascii="Segoe UI" w:hAnsi="Segoe UI" w:cs="Segoe UI"/>
+              <w:color w:val="FFFFFF" w:themeColor="background1"/>
+              <w:sz w:val="24"/>
+            </w:rPr>
+            <w:t>phần</w:t>
+          </w:r>
+          <w:proofErr w:type="spellEnd"/>
+          <w:r>
+            <w:rPr>
+              <w:rFonts w:ascii="Segoe UI" w:hAnsi="Segoe UI" w:cs="Segoe UI"/>
+              <w:color w:val="FFFFFF" w:themeColor="background1"/>
+              <w:sz w:val="24"/>
+            </w:rPr>
+            <w:t xml:space="preserve"> </w:t>
+          </w:r>
+          <w:proofErr w:type="spellStart"/>
+          <w:r>
+            <w:rPr>
+              <w:rFonts w:ascii="Segoe UI" w:hAnsi="Segoe UI" w:cs="Segoe UI"/>
+              <w:color w:val="FFFFFF" w:themeColor="background1"/>
+              <w:sz w:val="24"/>
+            </w:rPr>
+            <w:t>mềm</w:t>
+          </w:r>
+          <w:proofErr w:type="spellEnd"/>
         </w:p>
       </w:tc>
       <w:tc>
@@ -3854,6 +8236,7 @@
               <w:sz w:val="24"/>
             </w:rPr>
           </w:pPr>
+          <w:proofErr w:type="spellStart"/>
           <w:r>
             <w:rPr>
               <w:rFonts w:ascii="Segoe UI" w:hAnsi="Segoe UI" w:cs="Segoe UI"/>
@@ -3862,8 +8245,75 @@
               <w:color w:val="000000" w:themeColor="text1"/>
               <w:sz w:val="24"/>
             </w:rPr>
-            <w:t>Biên bản họp nhóm</w:t>
+            <w:t>Biên</w:t>
           </w:r>
+          <w:proofErr w:type="spellEnd"/>
+          <w:r>
+            <w:rPr>
+              <w:rFonts w:ascii="Segoe UI" w:hAnsi="Segoe UI" w:cs="Segoe UI"/>
+              <w:b/>
+              <w:bCs/>
+              <w:color w:val="000000" w:themeColor="text1"/>
+              <w:sz w:val="24"/>
+            </w:rPr>
+            <w:t xml:space="preserve"> </w:t>
+          </w:r>
+          <w:proofErr w:type="spellStart"/>
+          <w:r>
+            <w:rPr>
+              <w:rFonts w:ascii="Segoe UI" w:hAnsi="Segoe UI" w:cs="Segoe UI"/>
+              <w:b/>
+              <w:bCs/>
+              <w:color w:val="000000" w:themeColor="text1"/>
+              <w:sz w:val="24"/>
+            </w:rPr>
+            <w:t>bản</w:t>
+          </w:r>
+          <w:proofErr w:type="spellEnd"/>
+          <w:r>
+            <w:rPr>
+              <w:rFonts w:ascii="Segoe UI" w:hAnsi="Segoe UI" w:cs="Segoe UI"/>
+              <w:b/>
+              <w:bCs/>
+              <w:color w:val="000000" w:themeColor="text1"/>
+              <w:sz w:val="24"/>
+            </w:rPr>
+            <w:t xml:space="preserve"> </w:t>
+          </w:r>
+          <w:proofErr w:type="spellStart"/>
+          <w:r>
+            <w:rPr>
+              <w:rFonts w:ascii="Segoe UI" w:hAnsi="Segoe UI" w:cs="Segoe UI"/>
+              <w:b/>
+              <w:bCs/>
+              <w:color w:val="000000" w:themeColor="text1"/>
+              <w:sz w:val="24"/>
+            </w:rPr>
+            <w:t>họp</w:t>
+          </w:r>
+          <w:proofErr w:type="spellEnd"/>
+          <w:r>
+            <w:rPr>
+              <w:rFonts w:ascii="Segoe UI" w:hAnsi="Segoe UI" w:cs="Segoe UI"/>
+              <w:b/>
+              <w:bCs/>
+              <w:color w:val="000000" w:themeColor="text1"/>
+              <w:sz w:val="24"/>
+            </w:rPr>
+            <w:t xml:space="preserve"> </w:t>
+          </w:r>
+          <w:proofErr w:type="spellStart"/>
+          <w:r>
+            <w:rPr>
+              <w:rFonts w:ascii="Segoe UI" w:hAnsi="Segoe UI" w:cs="Segoe UI"/>
+              <w:b/>
+              <w:bCs/>
+              <w:color w:val="000000" w:themeColor="text1"/>
+              <w:sz w:val="24"/>
+            </w:rPr>
+            <w:t>nhóm</w:t>
+          </w:r>
+          <w:proofErr w:type="spellEnd"/>
         </w:p>
       </w:tc>
     </w:tr>
@@ -5223,7 +9673,7 @@
     <w:charset w:val="00"/>
     <w:family w:val="roman"/>
     <w:pitch w:val="variable"/>
-    <w:sig w:usb0="E0002EFF" w:usb1="C0007843" w:usb2="00000009" w:usb3="00000000" w:csb0="000001FF" w:csb1="00000000"/>
+    <w:sig w:usb0="E0002AFF" w:usb1="C0007841" w:usb2="00000009" w:usb3="00000000" w:csb0="000001FF" w:csb1="00000000"/>
   </w:font>
   <w:font w:name="Symbol">
     <w:panose1 w:val="05050102010706020507"/>
@@ -5258,7 +9708,7 @@
     <w:charset w:val="00"/>
     <w:family w:val="swiss"/>
     <w:pitch w:val="variable"/>
-    <w:sig w:usb0="E4002EFF" w:usb1="C000E47F" w:usb2="00000009" w:usb3="00000000" w:csb0="000001FF" w:csb1="00000000"/>
+    <w:sig w:usb0="E10022FF" w:usb1="C000E47F" w:usb2="00000029" w:usb3="00000000" w:csb0="000001DF" w:csb1="00000000"/>
   </w:font>
   <w:font w:name="Tahoma">
     <w:panose1 w:val="020B0604030504040204"/>
@@ -5300,6 +9750,7 @@
     <w:rsidRoot w:val="0009493C"/>
     <w:rsid w:val="0009493C"/>
     <w:rsid w:val="0012733B"/>
+    <w:rsid w:val="00253812"/>
     <w:rsid w:val="00320CB8"/>
     <w:rsid w:val="00442222"/>
     <w:rsid w:val="004F5AC1"/>
@@ -5311,6 +9762,7 @@
     <w:rsid w:val="00A118FB"/>
     <w:rsid w:val="00A40EB3"/>
     <w:rsid w:val="00C33DB7"/>
+    <w:rsid w:val="00DA7B50"/>
     <w:rsid w:val="00EC4A6D"/>
     <w:rsid w:val="00F17D55"/>
     <w:rsid w:val="00F77ABF"/>
@@ -6101,7 +10553,7 @@
 </file>
 
 <file path=customXml/itemProps2.xml><?xml version="1.0" encoding="utf-8"?>
-<ds:datastoreItem xmlns:ds="http://schemas.openxmlformats.org/officeDocument/2006/customXml" ds:itemID="{77823862-444A-4437-8E80-7054C5A97F21}">
+<ds:datastoreItem xmlns:ds="http://schemas.openxmlformats.org/officeDocument/2006/customXml" ds:itemID="{99FA842F-E1F4-4173-84A3-1AE6250C6C5A}">
   <ds:schemaRefs>
     <ds:schemaRef ds:uri="http://schemas.openxmlformats.org/officeDocument/2006/bibliography"/>
   </ds:schemaRefs>

--- a/DoAnMonHoc/37_1241310_1241315_1241335_1241393_1241444/ThongTin/BienBanHopNhom_03.12.2013.docx
+++ b/DoAnMonHoc/37_1241310_1241315_1241335_1241393_1241444/ThongTin/BienBanHopNhom_03.12.2013.docx
@@ -1222,6 +1222,8 @@
         </w:rPr>
         <w:t>chung</w:t>
       </w:r>
+      <w:bookmarkStart w:id="0" w:name="_GoBack"/>
+      <w:bookmarkEnd w:id="0"/>
       <w:proofErr w:type="spellEnd"/>
       <w:proofErr w:type="gramEnd"/>
     </w:p>
@@ -1356,8 +1358,6 @@
           <w:rFonts w:ascii="Times New Roman" w:hAnsi="Times New Roman" w:cs="Times New Roman"/>
         </w:rPr>
       </w:pPr>
-      <w:bookmarkStart w:id="0" w:name="_GoBack"/>
-      <w:bookmarkEnd w:id="0"/>
     </w:p>
     <w:p>
       <w:pPr>
@@ -7545,13 +7545,17 @@
             <w:pStyle w:val="Footer"/>
             <w:spacing w:before="0"/>
             <w:rPr>
-              <w:rFonts w:ascii="Segoe UI" w:hAnsi="Segoe UI" w:cs="Segoe UI"/>
+              <w:rFonts w:ascii="Times New Roman" w:hAnsi="Times New Roman" w:cs="Times New Roman"/>
+              <w:sz w:val="26"/>
+              <w:szCs w:val="26"/>
             </w:rPr>
           </w:pPr>
           <w:sdt>
             <w:sdtPr>
               <w:rPr>
-                <w:rFonts w:ascii="Segoe UI" w:hAnsi="Segoe UI" w:cs="Segoe UI"/>
+                <w:rFonts w:ascii="Times New Roman" w:hAnsi="Times New Roman" w:cs="Times New Roman"/>
+                <w:sz w:val="26"/>
+                <w:szCs w:val="26"/>
               </w:rPr>
               <w:alias w:val="Company"/>
               <w:id w:val="76404899"/>
@@ -7565,7 +7569,9 @@
             <w:sdtContent>
               <w:r>
                 <w:rPr>
-                  <w:rFonts w:ascii="Segoe UI" w:hAnsi="Segoe UI" w:cs="Segoe UI"/>
+                  <w:rFonts w:ascii="Times New Roman" w:hAnsi="Times New Roman" w:cs="Times New Roman"/>
+                  <w:sz w:val="26"/>
+                  <w:szCs w:val="26"/>
                 </w:rPr>
                 <w:t>ĐH KHTN TP HCM</w:t>
               </w:r>
@@ -7573,35 +7579,45 @@
           </w:sdt>
           <w:r>
             <w:rPr>
-              <w:rFonts w:ascii="Segoe UI" w:hAnsi="Segoe UI" w:cs="Segoe UI"/>
+              <w:rFonts w:ascii="Times New Roman" w:hAnsi="Times New Roman" w:cs="Times New Roman"/>
+              <w:sz w:val="26"/>
+              <w:szCs w:val="26"/>
             </w:rPr>
             <w:t xml:space="preserve"> | </w:t>
           </w:r>
           <w:proofErr w:type="spellStart"/>
           <w:r>
             <w:rPr>
-              <w:rFonts w:ascii="Segoe UI" w:hAnsi="Segoe UI" w:cs="Segoe UI"/>
+              <w:rFonts w:ascii="Times New Roman" w:hAnsi="Times New Roman" w:cs="Times New Roman"/>
+              <w:sz w:val="26"/>
+              <w:szCs w:val="26"/>
             </w:rPr>
             <w:t>Bộ</w:t>
           </w:r>
           <w:proofErr w:type="spellEnd"/>
           <w:r>
             <w:rPr>
-              <w:rFonts w:ascii="Segoe UI" w:hAnsi="Segoe UI" w:cs="Segoe UI"/>
+              <w:rFonts w:ascii="Times New Roman" w:hAnsi="Times New Roman" w:cs="Times New Roman"/>
+              <w:sz w:val="26"/>
+              <w:szCs w:val="26"/>
             </w:rPr>
             <w:t xml:space="preserve"> </w:t>
           </w:r>
           <w:proofErr w:type="spellStart"/>
           <w:r>
             <w:rPr>
-              <w:rFonts w:ascii="Segoe UI" w:hAnsi="Segoe UI" w:cs="Segoe UI"/>
+              <w:rFonts w:ascii="Times New Roman" w:hAnsi="Times New Roman" w:cs="Times New Roman"/>
+              <w:sz w:val="26"/>
+              <w:szCs w:val="26"/>
             </w:rPr>
             <w:t>môn</w:t>
           </w:r>
           <w:proofErr w:type="spellEnd"/>
           <w:r>
             <w:rPr>
-              <w:rFonts w:ascii="Segoe UI" w:hAnsi="Segoe UI" w:cs="Segoe UI"/>
+              <w:rFonts w:ascii="Times New Roman" w:hAnsi="Times New Roman" w:cs="Times New Roman"/>
+              <w:sz w:val="26"/>
+              <w:szCs w:val="26"/>
             </w:rPr>
             <w:t xml:space="preserve"> CNPM</w:t>
           </w:r>
@@ -7618,46 +7634,59 @@
             <w:spacing w:before="0"/>
             <w:jc w:val="center"/>
             <w:rPr>
+              <w:rFonts w:ascii="Times New Roman" w:hAnsi="Times New Roman" w:cs="Times New Roman"/>
               <w:b/>
               <w:color w:val="FFFFFF" w:themeColor="background1"/>
+              <w:sz w:val="26"/>
+              <w:szCs w:val="26"/>
             </w:rPr>
           </w:pPr>
           <w:r>
             <w:rPr>
+              <w:rFonts w:ascii="Times New Roman" w:hAnsi="Times New Roman" w:cs="Times New Roman"/>
               <w:b/>
-              <w:sz w:val="24"/>
+              <w:sz w:val="26"/>
+              <w:szCs w:val="26"/>
             </w:rPr>
             <w:fldChar w:fldCharType="begin"/>
           </w:r>
           <w:r>
             <w:rPr>
+              <w:rFonts w:ascii="Times New Roman" w:hAnsi="Times New Roman" w:cs="Times New Roman"/>
               <w:b/>
-              <w:sz w:val="24"/>
+              <w:sz w:val="26"/>
+              <w:szCs w:val="26"/>
             </w:rPr>
             <w:instrText xml:space="preserve"> PAGE   \* MERGEFORMAT </w:instrText>
           </w:r>
           <w:r>
             <w:rPr>
+              <w:rFonts w:ascii="Times New Roman" w:hAnsi="Times New Roman" w:cs="Times New Roman"/>
               <w:b/>
-              <w:sz w:val="24"/>
+              <w:sz w:val="26"/>
+              <w:szCs w:val="26"/>
             </w:rPr>
             <w:fldChar w:fldCharType="separate"/>
           </w:r>
           <w:r>
             <w:rPr>
+              <w:rFonts w:ascii="Times New Roman" w:hAnsi="Times New Roman" w:cs="Times New Roman"/>
               <w:b/>
               <w:noProof/>
               <w:color w:val="FFFFFF" w:themeColor="background1"/>
-              <w:sz w:val="24"/>
+              <w:sz w:val="26"/>
+              <w:szCs w:val="26"/>
             </w:rPr>
             <w:t>3</w:t>
           </w:r>
           <w:r>
             <w:rPr>
+              <w:rFonts w:ascii="Times New Roman" w:hAnsi="Times New Roman" w:cs="Times New Roman"/>
               <w:b/>
               <w:noProof/>
               <w:color w:val="FFFFFF" w:themeColor="background1"/>
-              <w:sz w:val="24"/>
+              <w:sz w:val="26"/>
+              <w:szCs w:val="26"/>
             </w:rPr>
             <w:fldChar w:fldCharType="end"/>
           </w:r>
@@ -7716,8 +7745,8 @@
       <w:tblLook w:val="04A0" w:firstRow="1" w:lastRow="0" w:firstColumn="1" w:lastColumn="0" w:noHBand="0" w:noVBand="1"/>
     </w:tblPr>
     <w:tblGrid>
-      <w:gridCol w:w="6499"/>
-      <w:gridCol w:w="4301"/>
+      <w:gridCol w:w="4499"/>
+      <w:gridCol w:w="6301"/>
     </w:tblGrid>
     <w:tr>
       <w:trPr>
@@ -7725,7 +7754,7 @@
       </w:trPr>
       <w:tc>
         <w:tcPr>
-          <w:tcW w:w="3009" w:type="pct"/>
+          <w:tcW w:w="2083" w:type="pct"/>
           <w:shd w:val="clear" w:color="auto" w:fill="0070C0"/>
         </w:tcPr>
         <w:p>
@@ -7914,7 +7943,7 @@
       </w:tc>
       <w:tc>
         <w:tcPr>
-          <w:tcW w:w="1991" w:type="pct"/>
+          <w:tcW w:w="2917" w:type="pct"/>
         </w:tcPr>
         <w:p>
           <w:pPr>
@@ -8029,7 +8058,8 @@
 <w:hdr xmlns:wpc="http://schemas.microsoft.com/office/word/2010/wordprocessingCanvas" xmlns:mc="http://schemas.openxmlformats.org/markup-compatibility/2006" xmlns:o="urn:schemas-microsoft-com:office:office" xmlns:r="http://schemas.openxmlformats.org/officeDocument/2006/relationships" xmlns:m="http://schemas.openxmlformats.org/officeDocument/2006/math" xmlns:v="urn:schemas-microsoft-com:vml" xmlns:wp14="http://schemas.microsoft.com/office/word/2010/wordprocessingDrawing" xmlns:wp="http://schemas.openxmlformats.org/drawingml/2006/wordprocessingDrawing" xmlns:w10="urn:schemas-microsoft-com:office:word" xmlns:w="http://schemas.openxmlformats.org/wordprocessingml/2006/main" xmlns:w14="http://schemas.microsoft.com/office/word/2010/wordml" xmlns:w15="http://schemas.microsoft.com/office/word/2012/wordml" xmlns:wpg="http://schemas.microsoft.com/office/word/2010/wordprocessingGroup" xmlns:wpi="http://schemas.microsoft.com/office/word/2010/wordprocessingInk" xmlns:wne="http://schemas.microsoft.com/office/word/2006/wordml" xmlns:wps="http://schemas.microsoft.com/office/word/2010/wordprocessingShape" mc:Ignorable="w14 w15 wp14">
   <w:tbl>
     <w:tblPr>
-      <w:tblW w:w="5421" w:type="pct"/>
+      <w:tblW w:w="5197" w:type="pct"/>
+      <w:tblInd w:w="-180" w:type="dxa"/>
       <w:tblBorders>
         <w:bottom w:val="single" w:sz="4" w:space="0" w:color="0070C0"/>
       </w:tblBorders>
@@ -8042,8 +8072,8 @@
       <w:tblLook w:val="04A0" w:firstRow="1" w:lastRow="0" w:firstColumn="1" w:lastColumn="0" w:noHBand="0" w:noVBand="1"/>
     </w:tblPr>
     <w:tblGrid>
-      <w:gridCol w:w="4770"/>
-      <w:gridCol w:w="10062"/>
+      <w:gridCol w:w="4769"/>
+      <w:gridCol w:w="9450"/>
     </w:tblGrid>
     <w:tr>
       <w:trPr>
@@ -8051,7 +8081,7 @@
       </w:trPr>
       <w:tc>
         <w:tcPr>
-          <w:tcW w:w="1608" w:type="pct"/>
+          <w:tcW w:w="1677" w:type="pct"/>
           <w:shd w:val="clear" w:color="auto" w:fill="0070C0"/>
         </w:tcPr>
         <w:p>
@@ -8060,161 +8090,179 @@
             <w:spacing w:before="0"/>
             <w:jc w:val="center"/>
             <w:rPr>
-              <w:rFonts w:ascii="Segoe UI" w:hAnsi="Segoe UI" w:cs="Segoe UI"/>
+              <w:rFonts w:ascii="Times New Roman" w:hAnsi="Times New Roman" w:cs="Times New Roman"/>
               <w:color w:val="FFFFFF" w:themeColor="background1"/>
-              <w:sz w:val="24"/>
+              <w:sz w:val="26"/>
+              <w:szCs w:val="26"/>
             </w:rPr>
           </w:pPr>
           <w:proofErr w:type="spellStart"/>
           <w:r>
             <w:rPr>
-              <w:rFonts w:ascii="Segoe UI" w:hAnsi="Segoe UI" w:cs="Segoe UI"/>
+              <w:rFonts w:ascii="Times New Roman" w:hAnsi="Times New Roman" w:cs="Times New Roman"/>
               <w:color w:val="FFFFFF" w:themeColor="background1"/>
-              <w:sz w:val="24"/>
+              <w:sz w:val="26"/>
+              <w:szCs w:val="26"/>
             </w:rPr>
             <w:t>Phân</w:t>
           </w:r>
           <w:proofErr w:type="spellEnd"/>
           <w:r>
             <w:rPr>
-              <w:rFonts w:ascii="Segoe UI" w:hAnsi="Segoe UI" w:cs="Segoe UI"/>
+              <w:rFonts w:ascii="Times New Roman" w:hAnsi="Times New Roman" w:cs="Times New Roman"/>
               <w:color w:val="FFFFFF" w:themeColor="background1"/>
-              <w:sz w:val="24"/>
+              <w:sz w:val="26"/>
+              <w:szCs w:val="26"/>
             </w:rPr>
             <w:t xml:space="preserve"> </w:t>
           </w:r>
           <w:proofErr w:type="spellStart"/>
           <w:r>
             <w:rPr>
-              <w:rFonts w:ascii="Segoe UI" w:hAnsi="Segoe UI" w:cs="Segoe UI"/>
+              <w:rFonts w:ascii="Times New Roman" w:hAnsi="Times New Roman" w:cs="Times New Roman"/>
               <w:color w:val="FFFFFF" w:themeColor="background1"/>
-              <w:sz w:val="24"/>
+              <w:sz w:val="26"/>
+              <w:szCs w:val="26"/>
             </w:rPr>
             <w:t>tích</w:t>
           </w:r>
           <w:proofErr w:type="spellEnd"/>
           <w:r>
             <w:rPr>
-              <w:rFonts w:ascii="Segoe UI" w:hAnsi="Segoe UI" w:cs="Segoe UI"/>
+              <w:rFonts w:ascii="Times New Roman" w:hAnsi="Times New Roman" w:cs="Times New Roman"/>
               <w:color w:val="FFFFFF" w:themeColor="background1"/>
-              <w:sz w:val="24"/>
+              <w:sz w:val="26"/>
+              <w:szCs w:val="26"/>
             </w:rPr>
             <w:t xml:space="preserve"> </w:t>
           </w:r>
           <w:proofErr w:type="spellStart"/>
           <w:r>
             <w:rPr>
-              <w:rFonts w:ascii="Segoe UI" w:hAnsi="Segoe UI" w:cs="Segoe UI"/>
+              <w:rFonts w:ascii="Times New Roman" w:hAnsi="Times New Roman" w:cs="Times New Roman"/>
               <w:color w:val="FFFFFF" w:themeColor="background1"/>
-              <w:sz w:val="24"/>
+              <w:sz w:val="26"/>
+              <w:szCs w:val="26"/>
             </w:rPr>
             <w:t>và</w:t>
           </w:r>
           <w:proofErr w:type="spellEnd"/>
           <w:r>
             <w:rPr>
-              <w:rFonts w:ascii="Segoe UI" w:hAnsi="Segoe UI" w:cs="Segoe UI"/>
+              <w:rFonts w:ascii="Times New Roman" w:hAnsi="Times New Roman" w:cs="Times New Roman"/>
               <w:color w:val="FFFFFF" w:themeColor="background1"/>
-              <w:sz w:val="24"/>
+              <w:sz w:val="26"/>
+              <w:szCs w:val="26"/>
             </w:rPr>
             <w:t xml:space="preserve"> </w:t>
           </w:r>
           <w:proofErr w:type="spellStart"/>
           <w:r>
             <w:rPr>
-              <w:rFonts w:ascii="Segoe UI" w:hAnsi="Segoe UI" w:cs="Segoe UI"/>
+              <w:rFonts w:ascii="Times New Roman" w:hAnsi="Times New Roman" w:cs="Times New Roman"/>
               <w:color w:val="FFFFFF" w:themeColor="background1"/>
-              <w:sz w:val="24"/>
+              <w:sz w:val="26"/>
+              <w:szCs w:val="26"/>
             </w:rPr>
             <w:t>quản</w:t>
           </w:r>
           <w:proofErr w:type="spellEnd"/>
           <w:r>
             <w:rPr>
-              <w:rFonts w:ascii="Segoe UI" w:hAnsi="Segoe UI" w:cs="Segoe UI"/>
+              <w:rFonts w:ascii="Times New Roman" w:hAnsi="Times New Roman" w:cs="Times New Roman"/>
               <w:color w:val="FFFFFF" w:themeColor="background1"/>
-              <w:sz w:val="24"/>
+              <w:sz w:val="26"/>
+              <w:szCs w:val="26"/>
             </w:rPr>
             <w:t xml:space="preserve"> </w:t>
           </w:r>
           <w:proofErr w:type="spellStart"/>
           <w:r>
             <w:rPr>
-              <w:rFonts w:ascii="Segoe UI" w:hAnsi="Segoe UI" w:cs="Segoe UI"/>
+              <w:rFonts w:ascii="Times New Roman" w:hAnsi="Times New Roman" w:cs="Times New Roman"/>
               <w:color w:val="FFFFFF" w:themeColor="background1"/>
-              <w:sz w:val="24"/>
+              <w:sz w:val="26"/>
+              <w:szCs w:val="26"/>
             </w:rPr>
             <w:t>lý</w:t>
           </w:r>
           <w:proofErr w:type="spellEnd"/>
           <w:r>
             <w:rPr>
-              <w:rFonts w:ascii="Segoe UI" w:hAnsi="Segoe UI" w:cs="Segoe UI"/>
+              <w:rFonts w:ascii="Times New Roman" w:hAnsi="Times New Roman" w:cs="Times New Roman"/>
               <w:color w:val="FFFFFF" w:themeColor="background1"/>
-              <w:sz w:val="24"/>
+              <w:sz w:val="26"/>
+              <w:szCs w:val="26"/>
             </w:rPr>
             <w:t xml:space="preserve"> </w:t>
           </w:r>
           <w:proofErr w:type="spellStart"/>
           <w:r>
             <w:rPr>
-              <w:rFonts w:ascii="Segoe UI" w:hAnsi="Segoe UI" w:cs="Segoe UI"/>
+              <w:rFonts w:ascii="Times New Roman" w:hAnsi="Times New Roman" w:cs="Times New Roman"/>
               <w:color w:val="FFFFFF" w:themeColor="background1"/>
-              <w:sz w:val="24"/>
+              <w:sz w:val="26"/>
+              <w:szCs w:val="26"/>
             </w:rPr>
             <w:t>yêu</w:t>
           </w:r>
           <w:proofErr w:type="spellEnd"/>
           <w:r>
             <w:rPr>
-              <w:rFonts w:ascii="Segoe UI" w:hAnsi="Segoe UI" w:cs="Segoe UI"/>
+              <w:rFonts w:ascii="Times New Roman" w:hAnsi="Times New Roman" w:cs="Times New Roman"/>
               <w:color w:val="FFFFFF" w:themeColor="background1"/>
-              <w:sz w:val="24"/>
+              <w:sz w:val="26"/>
+              <w:szCs w:val="26"/>
             </w:rPr>
             <w:t xml:space="preserve"> </w:t>
           </w:r>
           <w:proofErr w:type="spellStart"/>
           <w:r>
             <w:rPr>
-              <w:rFonts w:ascii="Segoe UI" w:hAnsi="Segoe UI" w:cs="Segoe UI"/>
+              <w:rFonts w:ascii="Times New Roman" w:hAnsi="Times New Roman" w:cs="Times New Roman"/>
               <w:color w:val="FFFFFF" w:themeColor="background1"/>
-              <w:sz w:val="24"/>
+              <w:sz w:val="26"/>
+              <w:szCs w:val="26"/>
             </w:rPr>
             <w:t>cầu</w:t>
           </w:r>
           <w:proofErr w:type="spellEnd"/>
           <w:r>
             <w:rPr>
-              <w:rFonts w:ascii="Segoe UI" w:hAnsi="Segoe UI" w:cs="Segoe UI"/>
+              <w:rFonts w:ascii="Times New Roman" w:hAnsi="Times New Roman" w:cs="Times New Roman"/>
               <w:color w:val="FFFFFF" w:themeColor="background1"/>
-              <w:sz w:val="24"/>
+              <w:sz w:val="26"/>
+              <w:szCs w:val="26"/>
             </w:rPr>
             <w:t xml:space="preserve"> </w:t>
           </w:r>
           <w:proofErr w:type="spellStart"/>
           <w:r>
             <w:rPr>
-              <w:rFonts w:ascii="Segoe UI" w:hAnsi="Segoe UI" w:cs="Segoe UI"/>
+              <w:rFonts w:ascii="Times New Roman" w:hAnsi="Times New Roman" w:cs="Times New Roman"/>
               <w:color w:val="FFFFFF" w:themeColor="background1"/>
-              <w:sz w:val="24"/>
+              <w:sz w:val="26"/>
+              <w:szCs w:val="26"/>
             </w:rPr>
             <w:t>phần</w:t>
           </w:r>
           <w:proofErr w:type="spellEnd"/>
           <w:r>
             <w:rPr>
-              <w:rFonts w:ascii="Segoe UI" w:hAnsi="Segoe UI" w:cs="Segoe UI"/>
+              <w:rFonts w:ascii="Times New Roman" w:hAnsi="Times New Roman" w:cs="Times New Roman"/>
               <w:color w:val="FFFFFF" w:themeColor="background1"/>
-              <w:sz w:val="24"/>
+              <w:sz w:val="26"/>
+              <w:szCs w:val="26"/>
             </w:rPr>
             <w:t xml:space="preserve"> </w:t>
           </w:r>
           <w:proofErr w:type="spellStart"/>
           <w:r>
             <w:rPr>
-              <w:rFonts w:ascii="Segoe UI" w:hAnsi="Segoe UI" w:cs="Segoe UI"/>
+              <w:rFonts w:ascii="Times New Roman" w:hAnsi="Times New Roman" w:cs="Times New Roman"/>
               <w:color w:val="FFFFFF" w:themeColor="background1"/>
-              <w:sz w:val="24"/>
+              <w:sz w:val="26"/>
+              <w:szCs w:val="26"/>
             </w:rPr>
             <w:t>mềm</w:t>
           </w:r>
@@ -8223,7 +8271,7 @@
       </w:tc>
       <w:tc>
         <w:tcPr>
-          <w:tcW w:w="3392" w:type="pct"/>
+          <w:tcW w:w="3323" w:type="pct"/>
         </w:tcPr>
         <w:p>
           <w:pPr>
@@ -8231,85 +8279,93 @@
             <w:spacing w:before="0"/>
             <w:jc w:val="right"/>
             <w:rPr>
-              <w:rFonts w:ascii="Segoe UI" w:hAnsi="Segoe UI" w:cs="Segoe UI"/>
+              <w:rFonts w:ascii="Times New Roman" w:hAnsi="Times New Roman" w:cs="Times New Roman"/>
               <w:color w:val="000000" w:themeColor="text1"/>
-              <w:sz w:val="24"/>
+              <w:sz w:val="26"/>
+              <w:szCs w:val="26"/>
             </w:rPr>
           </w:pPr>
           <w:proofErr w:type="spellStart"/>
           <w:r>
             <w:rPr>
-              <w:rFonts w:ascii="Segoe UI" w:hAnsi="Segoe UI" w:cs="Segoe UI"/>
+              <w:rFonts w:ascii="Times New Roman" w:hAnsi="Times New Roman" w:cs="Times New Roman"/>
               <w:b/>
               <w:bCs/>
               <w:color w:val="000000" w:themeColor="text1"/>
-              <w:sz w:val="24"/>
+              <w:sz w:val="26"/>
+              <w:szCs w:val="26"/>
             </w:rPr>
             <w:t>Biên</w:t>
           </w:r>
           <w:proofErr w:type="spellEnd"/>
           <w:r>
             <w:rPr>
-              <w:rFonts w:ascii="Segoe UI" w:hAnsi="Segoe UI" w:cs="Segoe UI"/>
+              <w:rFonts w:ascii="Times New Roman" w:hAnsi="Times New Roman" w:cs="Times New Roman"/>
               <w:b/>
               <w:bCs/>
               <w:color w:val="000000" w:themeColor="text1"/>
-              <w:sz w:val="24"/>
+              <w:sz w:val="26"/>
+              <w:szCs w:val="26"/>
             </w:rPr>
             <w:t xml:space="preserve"> </w:t>
           </w:r>
           <w:proofErr w:type="spellStart"/>
           <w:r>
             <w:rPr>
-              <w:rFonts w:ascii="Segoe UI" w:hAnsi="Segoe UI" w:cs="Segoe UI"/>
+              <w:rFonts w:ascii="Times New Roman" w:hAnsi="Times New Roman" w:cs="Times New Roman"/>
               <w:b/>
               <w:bCs/>
               <w:color w:val="000000" w:themeColor="text1"/>
-              <w:sz w:val="24"/>
+              <w:sz w:val="26"/>
+              <w:szCs w:val="26"/>
             </w:rPr>
             <w:t>bản</w:t>
           </w:r>
           <w:proofErr w:type="spellEnd"/>
           <w:r>
             <w:rPr>
-              <w:rFonts w:ascii="Segoe UI" w:hAnsi="Segoe UI" w:cs="Segoe UI"/>
+              <w:rFonts w:ascii="Times New Roman" w:hAnsi="Times New Roman" w:cs="Times New Roman"/>
               <w:b/>
               <w:bCs/>
               <w:color w:val="000000" w:themeColor="text1"/>
-              <w:sz w:val="24"/>
+              <w:sz w:val="26"/>
+              <w:szCs w:val="26"/>
             </w:rPr>
             <w:t xml:space="preserve"> </w:t>
           </w:r>
           <w:proofErr w:type="spellStart"/>
           <w:r>
             <w:rPr>
-              <w:rFonts w:ascii="Segoe UI" w:hAnsi="Segoe UI" w:cs="Segoe UI"/>
+              <w:rFonts w:ascii="Times New Roman" w:hAnsi="Times New Roman" w:cs="Times New Roman"/>
               <w:b/>
               <w:bCs/>
               <w:color w:val="000000" w:themeColor="text1"/>
-              <w:sz w:val="24"/>
+              <w:sz w:val="26"/>
+              <w:szCs w:val="26"/>
             </w:rPr>
             <w:t>họp</w:t>
           </w:r>
           <w:proofErr w:type="spellEnd"/>
           <w:r>
             <w:rPr>
-              <w:rFonts w:ascii="Segoe UI" w:hAnsi="Segoe UI" w:cs="Segoe UI"/>
+              <w:rFonts w:ascii="Times New Roman" w:hAnsi="Times New Roman" w:cs="Times New Roman"/>
               <w:b/>
               <w:bCs/>
               <w:color w:val="000000" w:themeColor="text1"/>
-              <w:sz w:val="24"/>
+              <w:sz w:val="26"/>
+              <w:szCs w:val="26"/>
             </w:rPr>
             <w:t xml:space="preserve"> </w:t>
           </w:r>
           <w:proofErr w:type="spellStart"/>
           <w:r>
             <w:rPr>
-              <w:rFonts w:ascii="Segoe UI" w:hAnsi="Segoe UI" w:cs="Segoe UI"/>
+              <w:rFonts w:ascii="Times New Roman" w:hAnsi="Times New Roman" w:cs="Times New Roman"/>
               <w:b/>
               <w:bCs/>
               <w:color w:val="000000" w:themeColor="text1"/>
-              <w:sz w:val="24"/>
+              <w:sz w:val="26"/>
+              <w:szCs w:val="26"/>
             </w:rPr>
             <w:t>nhóm</w:t>
           </w:r>
@@ -9757,6 +9813,7 @@
     <w:rsid w:val="00524BDB"/>
     <w:rsid w:val="006A5587"/>
     <w:rsid w:val="00851000"/>
+    <w:rsid w:val="008C60B8"/>
     <w:rsid w:val="008D73C4"/>
     <w:rsid w:val="00991A60"/>
     <w:rsid w:val="00A118FB"/>
@@ -10553,7 +10610,7 @@
 </file>
 
 <file path=customXml/itemProps2.xml><?xml version="1.0" encoding="utf-8"?>
-<ds:datastoreItem xmlns:ds="http://schemas.openxmlformats.org/officeDocument/2006/customXml" ds:itemID="{99FA842F-E1F4-4173-84A3-1AE6250C6C5A}">
+<ds:datastoreItem xmlns:ds="http://schemas.openxmlformats.org/officeDocument/2006/customXml" ds:itemID="{4A4B2678-D9DA-49E0-BF1C-81A7A6F0CF53}">
   <ds:schemaRefs>
     <ds:schemaRef ds:uri="http://schemas.openxmlformats.org/officeDocument/2006/bibliography"/>
   </ds:schemaRefs>

--- a/DoAnMonHoc/37_1241310_1241315_1241335_1241393_1241444/ThongTin/BienBanHopNhom_03.12.2013.docx
+++ b/DoAnMonHoc/37_1241310_1241315_1241335_1241393_1241444/ThongTin/BienBanHopNhom_03.12.2013.docx
@@ -364,187 +364,13 @@
                                 <w:szCs w:val="26"/>
                               </w:rPr>
                             </w:pPr>
-                            <w:proofErr w:type="spellStart"/>
                             <w:r>
                               <w:rPr>
                                 <w:rFonts w:ascii="Times New Roman" w:hAnsi="Times New Roman" w:cs="Times New Roman"/>
                                 <w:sz w:val="26"/>
                                 <w:szCs w:val="26"/>
                               </w:rPr>
-                              <w:t>Bộ</w:t>
-                            </w:r>
-                            <w:proofErr w:type="spellEnd"/>
-                            <w:r>
-                              <w:rPr>
-                                <w:rFonts w:ascii="Times New Roman" w:hAnsi="Times New Roman" w:cs="Times New Roman"/>
-                                <w:sz w:val="26"/>
-                                <w:szCs w:val="26"/>
-                              </w:rPr>
-                              <w:t xml:space="preserve"> </w:t>
-                            </w:r>
-                            <w:proofErr w:type="spellStart"/>
-                            <w:r>
-                              <w:rPr>
-                                <w:rFonts w:ascii="Times New Roman" w:hAnsi="Times New Roman" w:cs="Times New Roman"/>
-                                <w:sz w:val="26"/>
-                                <w:szCs w:val="26"/>
-                              </w:rPr>
-                              <w:t>môn</w:t>
-                            </w:r>
-                            <w:proofErr w:type="spellEnd"/>
-                            <w:r>
-                              <w:rPr>
-                                <w:rFonts w:ascii="Times New Roman" w:hAnsi="Times New Roman" w:cs="Times New Roman"/>
-                                <w:sz w:val="26"/>
-                                <w:szCs w:val="26"/>
-                              </w:rPr>
-                              <w:t xml:space="preserve"> </w:t>
-                            </w:r>
-                            <w:proofErr w:type="spellStart"/>
-                            <w:r>
-                              <w:rPr>
-                                <w:rFonts w:ascii="Times New Roman" w:hAnsi="Times New Roman" w:cs="Times New Roman"/>
-                                <w:sz w:val="26"/>
-                                <w:szCs w:val="26"/>
-                              </w:rPr>
-                              <w:t>Công</w:t>
-                            </w:r>
-                            <w:proofErr w:type="spellEnd"/>
-                            <w:r>
-                              <w:rPr>
-                                <w:rFonts w:ascii="Times New Roman" w:hAnsi="Times New Roman" w:cs="Times New Roman"/>
-                                <w:sz w:val="26"/>
-                                <w:szCs w:val="26"/>
-                              </w:rPr>
-                              <w:t xml:space="preserve"> </w:t>
-                            </w:r>
-                            <w:proofErr w:type="spellStart"/>
-                            <w:r>
-                              <w:rPr>
-                                <w:rFonts w:ascii="Times New Roman" w:hAnsi="Times New Roman" w:cs="Times New Roman"/>
-                                <w:sz w:val="26"/>
-                                <w:szCs w:val="26"/>
-                              </w:rPr>
-                              <w:t>nghệ</w:t>
-                            </w:r>
-                            <w:proofErr w:type="spellEnd"/>
-                            <w:r>
-                              <w:rPr>
-                                <w:rFonts w:ascii="Times New Roman" w:hAnsi="Times New Roman" w:cs="Times New Roman"/>
-                                <w:sz w:val="26"/>
-                                <w:szCs w:val="26"/>
-                              </w:rPr>
-                              <w:t xml:space="preserve"> </w:t>
-                            </w:r>
-                            <w:proofErr w:type="spellStart"/>
-                            <w:r>
-                              <w:rPr>
-                                <w:rFonts w:ascii="Times New Roman" w:hAnsi="Times New Roman" w:cs="Times New Roman"/>
-                                <w:sz w:val="26"/>
-                                <w:szCs w:val="26"/>
-                              </w:rPr>
-                              <w:t>phần</w:t>
-                            </w:r>
-                            <w:proofErr w:type="spellEnd"/>
-                            <w:r>
-                              <w:rPr>
-                                <w:rFonts w:ascii="Times New Roman" w:hAnsi="Times New Roman" w:cs="Times New Roman"/>
-                                <w:sz w:val="26"/>
-                                <w:szCs w:val="26"/>
-                              </w:rPr>
-                              <w:t xml:space="preserve"> </w:t>
-                            </w:r>
-                            <w:proofErr w:type="spellStart"/>
-                            <w:r>
-                              <w:rPr>
-                                <w:rFonts w:ascii="Times New Roman" w:hAnsi="Times New Roman" w:cs="Times New Roman"/>
-                                <w:sz w:val="26"/>
-                                <w:szCs w:val="26"/>
-                              </w:rPr>
-                              <w:t>mềm</w:t>
-                            </w:r>
-                            <w:proofErr w:type="spellEnd"/>
-                          </w:p>
-                          <w:p>
-                            <w:pPr>
-                              <w:jc w:val="right"/>
-                              <w:rPr>
-                                <w:rFonts w:ascii="Times New Roman" w:hAnsi="Times New Roman" w:cs="Times New Roman"/>
-                                <w:sz w:val="26"/>
-                                <w:szCs w:val="26"/>
-                              </w:rPr>
-                            </w:pPr>
-                            <w:proofErr w:type="spellStart"/>
-                            <w:r>
-                              <w:rPr>
-                                <w:rFonts w:ascii="Times New Roman" w:hAnsi="Times New Roman" w:cs="Times New Roman"/>
-                                <w:sz w:val="26"/>
-                                <w:szCs w:val="26"/>
-                              </w:rPr>
-                              <w:t>Khoa</w:t>
-                            </w:r>
-                            <w:proofErr w:type="spellEnd"/>
-                            <w:r>
-                              <w:rPr>
-                                <w:rFonts w:ascii="Times New Roman" w:hAnsi="Times New Roman" w:cs="Times New Roman"/>
-                                <w:sz w:val="26"/>
-                                <w:szCs w:val="26"/>
-                              </w:rPr>
-                              <w:t xml:space="preserve"> </w:t>
-                            </w:r>
-                            <w:proofErr w:type="spellStart"/>
-                            <w:r>
-                              <w:rPr>
-                                <w:rFonts w:ascii="Times New Roman" w:hAnsi="Times New Roman" w:cs="Times New Roman"/>
-                                <w:sz w:val="26"/>
-                                <w:szCs w:val="26"/>
-                              </w:rPr>
-                              <w:t>Công</w:t>
-                            </w:r>
-                            <w:proofErr w:type="spellEnd"/>
-                            <w:r>
-                              <w:rPr>
-                                <w:rFonts w:ascii="Times New Roman" w:hAnsi="Times New Roman" w:cs="Times New Roman"/>
-                                <w:sz w:val="26"/>
-                                <w:szCs w:val="26"/>
-                              </w:rPr>
-                              <w:t xml:space="preserve"> </w:t>
-                            </w:r>
-                            <w:proofErr w:type="spellStart"/>
-                            <w:r>
-                              <w:rPr>
-                                <w:rFonts w:ascii="Times New Roman" w:hAnsi="Times New Roman" w:cs="Times New Roman"/>
-                                <w:sz w:val="26"/>
-                                <w:szCs w:val="26"/>
-                              </w:rPr>
-                              <w:t>nghệ</w:t>
-                            </w:r>
-                            <w:proofErr w:type="spellEnd"/>
-                            <w:r>
-                              <w:rPr>
-                                <w:rFonts w:ascii="Times New Roman" w:hAnsi="Times New Roman" w:cs="Times New Roman"/>
-                                <w:sz w:val="26"/>
-                                <w:szCs w:val="26"/>
-                              </w:rPr>
-                              <w:t xml:space="preserve"> </w:t>
-                            </w:r>
-                            <w:proofErr w:type="spellStart"/>
-                            <w:r>
-                              <w:rPr>
-                                <w:rFonts w:ascii="Times New Roman" w:hAnsi="Times New Roman" w:cs="Times New Roman"/>
-                                <w:sz w:val="26"/>
-                                <w:szCs w:val="26"/>
-                              </w:rPr>
-                              <w:t>thông</w:t>
-                            </w:r>
-                            <w:proofErr w:type="spellEnd"/>
-                            <w:r>
-                              <w:rPr>
-                                <w:rFonts w:ascii="Times New Roman" w:hAnsi="Times New Roman" w:cs="Times New Roman"/>
-                                <w:sz w:val="26"/>
-                                <w:szCs w:val="26"/>
-                              </w:rPr>
-                              <w:t xml:space="preserve"> tin</w:t>
+                              <w:t>Bộ môn Công nghệ phần mềm</w:t>
                             </w:r>
                           </w:p>
                           <w:p>
@@ -556,113 +382,31 @@
                                 <w:szCs w:val="26"/>
                               </w:rPr>
                             </w:pPr>
-                            <w:proofErr w:type="spellStart"/>
                             <w:r>
                               <w:rPr>
                                 <w:rFonts w:ascii="Times New Roman" w:hAnsi="Times New Roman" w:cs="Times New Roman"/>
                                 <w:sz w:val="26"/>
                                 <w:szCs w:val="26"/>
                               </w:rPr>
-                              <w:t>Đại</w:t>
+                              <w:t>Khoa Công nghệ thông tin</w:t>
                             </w:r>
-                            <w:proofErr w:type="spellEnd"/>
+                          </w:p>
+                          <w:p>
+                            <w:pPr>
+                              <w:jc w:val="right"/>
+                              <w:rPr>
+                                <w:rFonts w:ascii="Times New Roman" w:hAnsi="Times New Roman" w:cs="Times New Roman"/>
+                                <w:sz w:val="26"/>
+                                <w:szCs w:val="26"/>
+                              </w:rPr>
+                            </w:pPr>
                             <w:r>
                               <w:rPr>
                                 <w:rFonts w:ascii="Times New Roman" w:hAnsi="Times New Roman" w:cs="Times New Roman"/>
                                 <w:sz w:val="26"/>
                                 <w:szCs w:val="26"/>
                               </w:rPr>
-                              <w:t xml:space="preserve"> </w:t>
-                            </w:r>
-                            <w:proofErr w:type="spellStart"/>
-                            <w:r>
-                              <w:rPr>
-                                <w:rFonts w:ascii="Times New Roman" w:hAnsi="Times New Roman" w:cs="Times New Roman"/>
-                                <w:sz w:val="26"/>
-                                <w:szCs w:val="26"/>
-                              </w:rPr>
-                              <w:t>học</w:t>
-                            </w:r>
-                            <w:proofErr w:type="spellEnd"/>
-                            <w:r>
-                              <w:rPr>
-                                <w:rFonts w:ascii="Times New Roman" w:hAnsi="Times New Roman" w:cs="Times New Roman"/>
-                                <w:sz w:val="26"/>
-                                <w:szCs w:val="26"/>
-                              </w:rPr>
-                              <w:t xml:space="preserve"> </w:t>
-                            </w:r>
-                            <w:proofErr w:type="spellStart"/>
-                            <w:r>
-                              <w:rPr>
-                                <w:rFonts w:ascii="Times New Roman" w:hAnsi="Times New Roman" w:cs="Times New Roman"/>
-                                <w:sz w:val="26"/>
-                                <w:szCs w:val="26"/>
-                              </w:rPr>
-                              <w:t>Khoa</w:t>
-                            </w:r>
-                            <w:proofErr w:type="spellEnd"/>
-                            <w:r>
-                              <w:rPr>
-                                <w:rFonts w:ascii="Times New Roman" w:hAnsi="Times New Roman" w:cs="Times New Roman"/>
-                                <w:sz w:val="26"/>
-                                <w:szCs w:val="26"/>
-                              </w:rPr>
-                              <w:t xml:space="preserve"> </w:t>
-                            </w:r>
-                            <w:proofErr w:type="spellStart"/>
-                            <w:r>
-                              <w:rPr>
-                                <w:rFonts w:ascii="Times New Roman" w:hAnsi="Times New Roman" w:cs="Times New Roman"/>
-                                <w:sz w:val="26"/>
-                                <w:szCs w:val="26"/>
-                              </w:rPr>
-                              <w:t>học</w:t>
-                            </w:r>
-                            <w:proofErr w:type="spellEnd"/>
-                            <w:r>
-                              <w:rPr>
-                                <w:rFonts w:ascii="Times New Roman" w:hAnsi="Times New Roman" w:cs="Times New Roman"/>
-                                <w:sz w:val="26"/>
-                                <w:szCs w:val="26"/>
-                              </w:rPr>
-                              <w:t xml:space="preserve"> </w:t>
-                            </w:r>
-                            <w:proofErr w:type="spellStart"/>
-                            <w:r>
-                              <w:rPr>
-                                <w:rFonts w:ascii="Times New Roman" w:hAnsi="Times New Roman" w:cs="Times New Roman"/>
-                                <w:sz w:val="26"/>
-                                <w:szCs w:val="26"/>
-                              </w:rPr>
-                              <w:t>tự</w:t>
-                            </w:r>
-                            <w:proofErr w:type="spellEnd"/>
-                            <w:r>
-                              <w:rPr>
-                                <w:rFonts w:ascii="Times New Roman" w:hAnsi="Times New Roman" w:cs="Times New Roman"/>
-                                <w:sz w:val="26"/>
-                                <w:szCs w:val="26"/>
-                              </w:rPr>
-                              <w:t xml:space="preserve"> </w:t>
-                            </w:r>
-                            <w:proofErr w:type="spellStart"/>
-                            <w:r>
-                              <w:rPr>
-                                <w:rFonts w:ascii="Times New Roman" w:hAnsi="Times New Roman" w:cs="Times New Roman"/>
-                                <w:sz w:val="26"/>
-                                <w:szCs w:val="26"/>
-                              </w:rPr>
-                              <w:t>nhiên</w:t>
-                            </w:r>
-                            <w:proofErr w:type="spellEnd"/>
-                            <w:r>
-                              <w:rPr>
-                                <w:rFonts w:ascii="Times New Roman" w:hAnsi="Times New Roman" w:cs="Times New Roman"/>
-                                <w:sz w:val="26"/>
-                                <w:szCs w:val="26"/>
-                              </w:rPr>
-                              <w:t xml:space="preserve"> TP </w:t>
+                              <w:t xml:space="preserve">Đại học Khoa học tự nhiên TP </w:t>
                             </w:r>
                             <w:r>
                               <w:rPr>
@@ -1116,7 +860,6 @@
           <w:sz w:val="48"/>
         </w:rPr>
       </w:pPr>
-      <w:proofErr w:type="spellStart"/>
       <w:r>
         <w:rPr>
           <w:rFonts w:ascii="Times New Roman" w:hAnsi="Times New Roman" w:cs="Times New Roman"/>
@@ -1125,69 +868,8 @@
           <w:sz w:val="48"/>
         </w:rPr>
         <w:lastRenderedPageBreak/>
-        <w:t>Biên</w:t>
+        <w:t>Biên bản họp nhóm</w:t>
       </w:r>
-      <w:proofErr w:type="spellEnd"/>
-      <w:r>
-        <w:rPr>
-          <w:rFonts w:ascii="Times New Roman" w:hAnsi="Times New Roman" w:cs="Times New Roman"/>
-          <w:b/>
-          <w:color w:val="548DD4" w:themeColor="text2" w:themeTint="99"/>
-          <w:sz w:val="48"/>
-        </w:rPr>
-        <w:t xml:space="preserve"> </w:t>
-      </w:r>
-      <w:proofErr w:type="spellStart"/>
-      <w:r>
-        <w:rPr>
-          <w:rFonts w:ascii="Times New Roman" w:hAnsi="Times New Roman" w:cs="Times New Roman"/>
-          <w:b/>
-          <w:color w:val="548DD4" w:themeColor="text2" w:themeTint="99"/>
-          <w:sz w:val="48"/>
-        </w:rPr>
-        <w:t>bản</w:t>
-      </w:r>
-      <w:proofErr w:type="spellEnd"/>
-      <w:r>
-        <w:rPr>
-          <w:rFonts w:ascii="Times New Roman" w:hAnsi="Times New Roman" w:cs="Times New Roman"/>
-          <w:b/>
-          <w:color w:val="548DD4" w:themeColor="text2" w:themeTint="99"/>
-          <w:sz w:val="48"/>
-        </w:rPr>
-        <w:t xml:space="preserve"> </w:t>
-      </w:r>
-      <w:proofErr w:type="spellStart"/>
-      <w:r>
-        <w:rPr>
-          <w:rFonts w:ascii="Times New Roman" w:hAnsi="Times New Roman" w:cs="Times New Roman"/>
-          <w:b/>
-          <w:color w:val="548DD4" w:themeColor="text2" w:themeTint="99"/>
-          <w:sz w:val="48"/>
-        </w:rPr>
-        <w:t>họp</w:t>
-      </w:r>
-      <w:proofErr w:type="spellEnd"/>
-      <w:r>
-        <w:rPr>
-          <w:rFonts w:ascii="Times New Roman" w:hAnsi="Times New Roman" w:cs="Times New Roman"/>
-          <w:b/>
-          <w:color w:val="548DD4" w:themeColor="text2" w:themeTint="99"/>
-          <w:sz w:val="48"/>
-        </w:rPr>
-        <w:t xml:space="preserve"> </w:t>
-      </w:r>
-      <w:proofErr w:type="spellStart"/>
-      <w:r>
-        <w:rPr>
-          <w:rFonts w:ascii="Times New Roman" w:hAnsi="Times New Roman" w:cs="Times New Roman"/>
-          <w:b/>
-          <w:color w:val="548DD4" w:themeColor="text2" w:themeTint="99"/>
-          <w:sz w:val="48"/>
-        </w:rPr>
-        <w:t>nhóm</w:t>
-      </w:r>
-      <w:proofErr w:type="spellEnd"/>
     </w:p>
     <w:p>
       <w:pPr>
@@ -1200,32 +882,18 @@
           <w:rFonts w:ascii="Times New Roman" w:hAnsi="Times New Roman" w:cs="Times New Roman"/>
         </w:rPr>
       </w:pPr>
-      <w:proofErr w:type="spellStart"/>
       <w:r>
         <w:rPr>
           <w:rFonts w:ascii="Times New Roman" w:hAnsi="Times New Roman" w:cs="Times New Roman"/>
         </w:rPr>
-        <w:t>Thông</w:t>
+        <w:t xml:space="preserve">Thông tin </w:t>
       </w:r>
-      <w:proofErr w:type="spellEnd"/>
-      <w:r>
-        <w:rPr>
-          <w:rFonts w:ascii="Times New Roman" w:hAnsi="Times New Roman" w:cs="Times New Roman"/>
-        </w:rPr>
-        <w:t xml:space="preserve"> tin </w:t>
-      </w:r>
-      <w:proofErr w:type="spellStart"/>
-      <w:proofErr w:type="gramStart"/>
       <w:r>
         <w:rPr>
           <w:rFonts w:ascii="Times New Roman" w:hAnsi="Times New Roman" w:cs="Times New Roman"/>
         </w:rPr>
         <w:t>chung</w:t>
       </w:r>
-      <w:bookmarkStart w:id="0" w:name="_GoBack"/>
-      <w:bookmarkEnd w:id="0"/>
-      <w:proofErr w:type="spellEnd"/>
-      <w:proofErr w:type="gramEnd"/>
     </w:p>
     <w:p>
       <w:pPr>
@@ -1237,111 +905,35 @@
           <w:rFonts w:ascii="Times New Roman" w:hAnsi="Times New Roman" w:cs="Times New Roman"/>
         </w:rPr>
       </w:pPr>
-      <w:proofErr w:type="spellStart"/>
       <w:r>
         <w:rPr>
           <w:rFonts w:ascii="Times New Roman" w:hAnsi="Times New Roman" w:cs="Times New Roman"/>
           <w:sz w:val="26"/>
           <w:szCs w:val="26"/>
         </w:rPr>
-        <w:t>Tên</w:t>
+        <w:t xml:space="preserve">Tên nhóm: </w:t>
       </w:r>
-      <w:proofErr w:type="spellEnd"/>
       <w:r>
         <w:rPr>
           <w:rFonts w:ascii="Times New Roman" w:hAnsi="Times New Roman" w:cs="Times New Roman"/>
           <w:sz w:val="26"/>
           <w:szCs w:val="26"/>
         </w:rPr>
-        <w:t xml:space="preserve"> </w:t>
+        <w:t>Thiệu Quang</w:t>
       </w:r>
-      <w:proofErr w:type="spellStart"/>
+      <w:r>
+        <w:rPr>
+          <w:rFonts w:ascii="Times New Roman" w:hAnsi="Times New Roman" w:cs="Times New Roman"/>
+        </w:rPr>
+        <w:tab/>
+      </w:r>
       <w:r>
         <w:rPr>
           <w:rFonts w:ascii="Times New Roman" w:hAnsi="Times New Roman" w:cs="Times New Roman"/>
           <w:sz w:val="26"/>
           <w:szCs w:val="26"/>
         </w:rPr>
-        <w:t>nhóm</w:t>
-      </w:r>
-      <w:proofErr w:type="spellEnd"/>
-      <w:r>
-        <w:rPr>
-          <w:rFonts w:ascii="Times New Roman" w:hAnsi="Times New Roman" w:cs="Times New Roman"/>
-          <w:sz w:val="26"/>
-          <w:szCs w:val="26"/>
-        </w:rPr>
-        <w:t xml:space="preserve">: </w:t>
-      </w:r>
-      <w:proofErr w:type="spellStart"/>
-      <w:r>
-        <w:rPr>
-          <w:rFonts w:ascii="Times New Roman" w:hAnsi="Times New Roman" w:cs="Times New Roman"/>
-          <w:sz w:val="26"/>
-          <w:szCs w:val="26"/>
-        </w:rPr>
-        <w:t>Thiệu</w:t>
-      </w:r>
-      <w:proofErr w:type="spellEnd"/>
-      <w:r>
-        <w:rPr>
-          <w:rFonts w:ascii="Times New Roman" w:hAnsi="Times New Roman" w:cs="Times New Roman"/>
-          <w:sz w:val="26"/>
-          <w:szCs w:val="26"/>
-        </w:rPr>
-        <w:t xml:space="preserve"> </w:t>
-      </w:r>
-      <w:proofErr w:type="spellStart"/>
-      <w:r>
-        <w:rPr>
-          <w:rFonts w:ascii="Times New Roman" w:hAnsi="Times New Roman" w:cs="Times New Roman"/>
-          <w:sz w:val="26"/>
-          <w:szCs w:val="26"/>
-        </w:rPr>
-        <w:t>Quang</w:t>
-      </w:r>
-      <w:proofErr w:type="spellEnd"/>
-      <w:r>
-        <w:rPr>
-          <w:rFonts w:ascii="Times New Roman" w:hAnsi="Times New Roman" w:cs="Times New Roman"/>
-        </w:rPr>
-        <w:tab/>
-      </w:r>
-      <w:proofErr w:type="spellStart"/>
-      <w:r>
-        <w:rPr>
-          <w:rFonts w:ascii="Times New Roman" w:hAnsi="Times New Roman" w:cs="Times New Roman"/>
-          <w:sz w:val="26"/>
-          <w:szCs w:val="26"/>
-        </w:rPr>
-        <w:t>Mã</w:t>
-      </w:r>
-      <w:proofErr w:type="spellEnd"/>
-      <w:r>
-        <w:rPr>
-          <w:rFonts w:ascii="Times New Roman" w:hAnsi="Times New Roman" w:cs="Times New Roman"/>
-          <w:sz w:val="26"/>
-          <w:szCs w:val="26"/>
-        </w:rPr>
-        <w:t xml:space="preserve"> </w:t>
-      </w:r>
-      <w:proofErr w:type="spellStart"/>
-      <w:r>
-        <w:rPr>
-          <w:rFonts w:ascii="Times New Roman" w:hAnsi="Times New Roman" w:cs="Times New Roman"/>
-          <w:sz w:val="26"/>
-          <w:szCs w:val="26"/>
-        </w:rPr>
-        <w:t>nhóm</w:t>
-      </w:r>
-      <w:proofErr w:type="spellEnd"/>
-      <w:r>
-        <w:rPr>
-          <w:rFonts w:ascii="Times New Roman" w:hAnsi="Times New Roman" w:cs="Times New Roman"/>
-          <w:sz w:val="26"/>
-          <w:szCs w:val="26"/>
-        </w:rPr>
-        <w:t xml:space="preserve">: </w:t>
+        <w:t xml:space="preserve">Mã nhóm: </w:t>
       </w:r>
       <w:r>
         <w:rPr>
@@ -1371,113 +963,29 @@
           <w:szCs w:val="26"/>
         </w:rPr>
       </w:pPr>
-      <w:proofErr w:type="spellStart"/>
       <w:r>
         <w:rPr>
           <w:rFonts w:ascii="Times New Roman" w:hAnsi="Times New Roman" w:cs="Times New Roman"/>
           <w:sz w:val="26"/>
           <w:szCs w:val="26"/>
         </w:rPr>
-        <w:t>Các</w:t>
+        <w:t xml:space="preserve">Các thành viên </w:t>
       </w:r>
-      <w:proofErr w:type="spellEnd"/>
       <w:r>
         <w:rPr>
           <w:rFonts w:ascii="Times New Roman" w:hAnsi="Times New Roman" w:cs="Times New Roman"/>
           <w:sz w:val="26"/>
           <w:szCs w:val="26"/>
         </w:rPr>
-        <w:t xml:space="preserve"> </w:t>
+        <w:t xml:space="preserve">có </w:t>
       </w:r>
-      <w:proofErr w:type="spellStart"/>
       <w:r>
         <w:rPr>
           <w:rFonts w:ascii="Times New Roman" w:hAnsi="Times New Roman" w:cs="Times New Roman"/>
           <w:sz w:val="26"/>
           <w:szCs w:val="26"/>
         </w:rPr>
-        <w:t>thành</w:t>
-      </w:r>
-      <w:proofErr w:type="spellEnd"/>
-      <w:r>
-        <w:rPr>
-          <w:rFonts w:ascii="Times New Roman" w:hAnsi="Times New Roman" w:cs="Times New Roman"/>
-          <w:sz w:val="26"/>
-          <w:szCs w:val="26"/>
-        </w:rPr>
-        <w:t xml:space="preserve"> </w:t>
-      </w:r>
-      <w:proofErr w:type="spellStart"/>
-      <w:r>
-        <w:rPr>
-          <w:rFonts w:ascii="Times New Roman" w:hAnsi="Times New Roman" w:cs="Times New Roman"/>
-          <w:sz w:val="26"/>
-          <w:szCs w:val="26"/>
-        </w:rPr>
-        <w:t>viên</w:t>
-      </w:r>
-      <w:proofErr w:type="spellEnd"/>
-      <w:r>
-        <w:rPr>
-          <w:rFonts w:ascii="Times New Roman" w:hAnsi="Times New Roman" w:cs="Times New Roman"/>
-          <w:sz w:val="26"/>
-          <w:szCs w:val="26"/>
-        </w:rPr>
-        <w:t xml:space="preserve"> </w:t>
-      </w:r>
-      <w:proofErr w:type="spellStart"/>
-      <w:r>
-        <w:rPr>
-          <w:rFonts w:ascii="Times New Roman" w:hAnsi="Times New Roman" w:cs="Times New Roman"/>
-          <w:sz w:val="26"/>
-          <w:szCs w:val="26"/>
-        </w:rPr>
-        <w:t>có</w:t>
-      </w:r>
-      <w:proofErr w:type="spellEnd"/>
-      <w:r>
-        <w:rPr>
-          <w:rFonts w:ascii="Times New Roman" w:hAnsi="Times New Roman" w:cs="Times New Roman"/>
-          <w:sz w:val="26"/>
-          <w:szCs w:val="26"/>
-        </w:rPr>
-        <w:t xml:space="preserve"> </w:t>
-      </w:r>
-      <w:proofErr w:type="spellStart"/>
-      <w:r>
-        <w:rPr>
-          <w:rFonts w:ascii="Times New Roman" w:hAnsi="Times New Roman" w:cs="Times New Roman"/>
-          <w:sz w:val="26"/>
-          <w:szCs w:val="26"/>
-        </w:rPr>
-        <w:t>tham</w:t>
-      </w:r>
-      <w:proofErr w:type="spellEnd"/>
-      <w:r>
-        <w:rPr>
-          <w:rFonts w:ascii="Times New Roman" w:hAnsi="Times New Roman" w:cs="Times New Roman"/>
-          <w:sz w:val="26"/>
-          <w:szCs w:val="26"/>
-        </w:rPr>
-        <w:t xml:space="preserve"> </w:t>
-      </w:r>
-      <w:proofErr w:type="spellStart"/>
-      <w:r>
-        <w:rPr>
-          <w:rFonts w:ascii="Times New Roman" w:hAnsi="Times New Roman" w:cs="Times New Roman"/>
-          <w:sz w:val="26"/>
-          <w:szCs w:val="26"/>
-        </w:rPr>
-        <w:t>dự</w:t>
-      </w:r>
-      <w:proofErr w:type="spellEnd"/>
-      <w:r>
-        <w:rPr>
-          <w:rFonts w:ascii="Times New Roman" w:hAnsi="Times New Roman" w:cs="Times New Roman"/>
-          <w:sz w:val="26"/>
-          <w:szCs w:val="26"/>
-        </w:rPr>
-        <w:t>:</w:t>
+        <w:t>tham dự:</w:t>
       </w:r>
     </w:p>
     <w:tbl>
@@ -1568,52 +1076,14 @@
                 <w:szCs w:val="26"/>
               </w:rPr>
             </w:pPr>
-            <w:proofErr w:type="spellStart"/>
-            <w:r>
-              <w:rPr>
-                <w:rFonts w:ascii="Times New Roman" w:hAnsi="Times New Roman" w:cs="Times New Roman"/>
-                <w:sz w:val="26"/>
-                <w:szCs w:val="26"/>
-              </w:rPr>
-              <w:t>Họ</w:t>
-            </w:r>
-            <w:proofErr w:type="spellEnd"/>
-            <w:r>
-              <w:rPr>
-                <w:rFonts w:ascii="Times New Roman" w:hAnsi="Times New Roman" w:cs="Times New Roman"/>
-                <w:sz w:val="26"/>
-                <w:szCs w:val="26"/>
-              </w:rPr>
-              <w:t xml:space="preserve"> </w:t>
-            </w:r>
-            <w:proofErr w:type="spellStart"/>
-            <w:r>
-              <w:rPr>
-                <w:rFonts w:ascii="Times New Roman" w:hAnsi="Times New Roman" w:cs="Times New Roman"/>
-                <w:sz w:val="26"/>
-                <w:szCs w:val="26"/>
-              </w:rPr>
-              <w:t>và</w:t>
-            </w:r>
-            <w:proofErr w:type="spellEnd"/>
-            <w:r>
-              <w:rPr>
-                <w:rFonts w:ascii="Times New Roman" w:hAnsi="Times New Roman" w:cs="Times New Roman"/>
-                <w:sz w:val="26"/>
-                <w:szCs w:val="26"/>
-              </w:rPr>
-              <w:t xml:space="preserve"> </w:t>
-            </w:r>
-            <w:proofErr w:type="spellStart"/>
-            <w:r>
-              <w:rPr>
-                <w:rFonts w:ascii="Times New Roman" w:hAnsi="Times New Roman" w:cs="Times New Roman"/>
-                <w:sz w:val="26"/>
-                <w:szCs w:val="26"/>
-              </w:rPr>
-              <w:t>tên</w:t>
-            </w:r>
-            <w:proofErr w:type="spellEnd"/>
+            <w:r>
+              <w:rPr>
+                <w:rFonts w:ascii="Times New Roman" w:hAnsi="Times New Roman" w:cs="Times New Roman"/>
+                <w:sz w:val="26"/>
+                <w:szCs w:val="26"/>
+              </w:rPr>
+              <w:t>Họ và tên</w:t>
+            </w:r>
           </w:p>
         </w:tc>
         <w:tc>
@@ -1745,52 +1215,14 @@
                 <w:szCs w:val="26"/>
               </w:rPr>
             </w:pPr>
-            <w:proofErr w:type="spellStart"/>
-            <w:r>
-              <w:rPr>
-                <w:rFonts w:ascii="Times New Roman" w:hAnsi="Times New Roman" w:cs="Times New Roman"/>
-                <w:sz w:val="26"/>
-                <w:szCs w:val="26"/>
-              </w:rPr>
-              <w:t>Nguyễn</w:t>
-            </w:r>
-            <w:proofErr w:type="spellEnd"/>
-            <w:r>
-              <w:rPr>
-                <w:rFonts w:ascii="Times New Roman" w:hAnsi="Times New Roman" w:cs="Times New Roman"/>
-                <w:sz w:val="26"/>
-                <w:szCs w:val="26"/>
-              </w:rPr>
-              <w:t xml:space="preserve"> </w:t>
-            </w:r>
-            <w:proofErr w:type="spellStart"/>
-            <w:r>
-              <w:rPr>
-                <w:rFonts w:ascii="Times New Roman" w:hAnsi="Times New Roman" w:cs="Times New Roman"/>
-                <w:sz w:val="26"/>
-                <w:szCs w:val="26"/>
-              </w:rPr>
-              <w:t>Ngọc</w:t>
-            </w:r>
-            <w:proofErr w:type="spellEnd"/>
-            <w:r>
-              <w:rPr>
-                <w:rFonts w:ascii="Times New Roman" w:hAnsi="Times New Roman" w:cs="Times New Roman"/>
-                <w:sz w:val="26"/>
-                <w:szCs w:val="26"/>
-              </w:rPr>
-              <w:t xml:space="preserve"> </w:t>
-            </w:r>
-            <w:proofErr w:type="spellStart"/>
-            <w:r>
-              <w:rPr>
-                <w:rFonts w:ascii="Times New Roman" w:hAnsi="Times New Roman" w:cs="Times New Roman"/>
-                <w:sz w:val="26"/>
-                <w:szCs w:val="26"/>
-              </w:rPr>
-              <w:t>Bình</w:t>
-            </w:r>
-            <w:proofErr w:type="spellEnd"/>
+            <w:r>
+              <w:rPr>
+                <w:rFonts w:ascii="Times New Roman" w:hAnsi="Times New Roman" w:cs="Times New Roman"/>
+                <w:sz w:val="26"/>
+                <w:szCs w:val="26"/>
+              </w:rPr>
+              <w:t>Nguyễn Ngọc Bình</w:t>
+            </w:r>
           </w:p>
         </w:tc>
         <w:tc>
@@ -1908,52 +1340,14 @@
                 <w:szCs w:val="26"/>
               </w:rPr>
             </w:pPr>
-            <w:proofErr w:type="spellStart"/>
-            <w:r>
-              <w:rPr>
-                <w:rFonts w:ascii="Times New Roman" w:hAnsi="Times New Roman" w:cs="Times New Roman"/>
-                <w:sz w:val="26"/>
-                <w:szCs w:val="26"/>
-              </w:rPr>
-              <w:t>Trương</w:t>
-            </w:r>
-            <w:proofErr w:type="spellEnd"/>
-            <w:r>
-              <w:rPr>
-                <w:rFonts w:ascii="Times New Roman" w:hAnsi="Times New Roman" w:cs="Times New Roman"/>
-                <w:sz w:val="26"/>
-                <w:szCs w:val="26"/>
-              </w:rPr>
-              <w:t xml:space="preserve"> </w:t>
-            </w:r>
-            <w:proofErr w:type="spellStart"/>
-            <w:r>
-              <w:rPr>
-                <w:rFonts w:ascii="Times New Roman" w:hAnsi="Times New Roman" w:cs="Times New Roman"/>
-                <w:sz w:val="26"/>
-                <w:szCs w:val="26"/>
-              </w:rPr>
-              <w:t>Thành</w:t>
-            </w:r>
-            <w:proofErr w:type="spellEnd"/>
-            <w:r>
-              <w:rPr>
-                <w:rFonts w:ascii="Times New Roman" w:hAnsi="Times New Roman" w:cs="Times New Roman"/>
-                <w:sz w:val="26"/>
-                <w:szCs w:val="26"/>
-              </w:rPr>
-              <w:t xml:space="preserve"> </w:t>
-            </w:r>
-            <w:proofErr w:type="spellStart"/>
-            <w:r>
-              <w:rPr>
-                <w:rFonts w:ascii="Times New Roman" w:hAnsi="Times New Roman" w:cs="Times New Roman"/>
-                <w:sz w:val="26"/>
-                <w:szCs w:val="26"/>
-              </w:rPr>
-              <w:t>Chân</w:t>
-            </w:r>
-            <w:proofErr w:type="spellEnd"/>
+            <w:r>
+              <w:rPr>
+                <w:rFonts w:ascii="Times New Roman" w:hAnsi="Times New Roman" w:cs="Times New Roman"/>
+                <w:sz w:val="26"/>
+                <w:szCs w:val="26"/>
+              </w:rPr>
+              <w:t>Trương Thành Chân</w:t>
+            </w:r>
           </w:p>
         </w:tc>
         <w:tc>
@@ -2071,52 +1465,14 @@
                 <w:szCs w:val="26"/>
               </w:rPr>
             </w:pPr>
-            <w:proofErr w:type="spellStart"/>
-            <w:r>
-              <w:rPr>
-                <w:rFonts w:ascii="Times New Roman" w:hAnsi="Times New Roman" w:cs="Times New Roman"/>
-                <w:sz w:val="26"/>
-                <w:szCs w:val="26"/>
-              </w:rPr>
-              <w:t>Trần</w:t>
-            </w:r>
-            <w:proofErr w:type="spellEnd"/>
-            <w:r>
-              <w:rPr>
-                <w:rFonts w:ascii="Times New Roman" w:hAnsi="Times New Roman" w:cs="Times New Roman"/>
-                <w:sz w:val="26"/>
-                <w:szCs w:val="26"/>
-              </w:rPr>
-              <w:t xml:space="preserve"> </w:t>
-            </w:r>
-            <w:proofErr w:type="spellStart"/>
-            <w:r>
-              <w:rPr>
-                <w:rFonts w:ascii="Times New Roman" w:hAnsi="Times New Roman" w:cs="Times New Roman"/>
-                <w:sz w:val="26"/>
-                <w:szCs w:val="26"/>
-              </w:rPr>
-              <w:t>Quang</w:t>
-            </w:r>
-            <w:proofErr w:type="spellEnd"/>
-            <w:r>
-              <w:rPr>
-                <w:rFonts w:ascii="Times New Roman" w:hAnsi="Times New Roman" w:cs="Times New Roman"/>
-                <w:sz w:val="26"/>
-                <w:szCs w:val="26"/>
-              </w:rPr>
-              <w:t xml:space="preserve"> </w:t>
-            </w:r>
-            <w:proofErr w:type="spellStart"/>
-            <w:r>
-              <w:rPr>
-                <w:rFonts w:ascii="Times New Roman" w:hAnsi="Times New Roman" w:cs="Times New Roman"/>
-                <w:sz w:val="26"/>
-                <w:szCs w:val="26"/>
-              </w:rPr>
-              <w:t>Hậu</w:t>
-            </w:r>
-            <w:proofErr w:type="spellEnd"/>
+            <w:r>
+              <w:rPr>
+                <w:rFonts w:ascii="Times New Roman" w:hAnsi="Times New Roman" w:cs="Times New Roman"/>
+                <w:sz w:val="26"/>
+                <w:szCs w:val="26"/>
+              </w:rPr>
+              <w:t>Trần Quang Hậu</w:t>
+            </w:r>
           </w:p>
         </w:tc>
         <w:tc>
@@ -2234,52 +1590,14 @@
                 <w:szCs w:val="26"/>
               </w:rPr>
             </w:pPr>
-            <w:proofErr w:type="spellStart"/>
-            <w:r>
-              <w:rPr>
-                <w:rFonts w:ascii="Times New Roman" w:hAnsi="Times New Roman" w:cs="Times New Roman"/>
-                <w:sz w:val="26"/>
-                <w:szCs w:val="26"/>
-              </w:rPr>
-              <w:t>Đàm</w:t>
-            </w:r>
-            <w:proofErr w:type="spellEnd"/>
-            <w:r>
-              <w:rPr>
-                <w:rFonts w:ascii="Times New Roman" w:hAnsi="Times New Roman" w:cs="Times New Roman"/>
-                <w:sz w:val="26"/>
-                <w:szCs w:val="26"/>
-              </w:rPr>
-              <w:t xml:space="preserve"> </w:t>
-            </w:r>
-            <w:proofErr w:type="spellStart"/>
-            <w:r>
-              <w:rPr>
-                <w:rFonts w:ascii="Times New Roman" w:hAnsi="Times New Roman" w:cs="Times New Roman"/>
-                <w:sz w:val="26"/>
-                <w:szCs w:val="26"/>
-              </w:rPr>
-              <w:t>Thiệu</w:t>
-            </w:r>
-            <w:proofErr w:type="spellEnd"/>
-            <w:r>
-              <w:rPr>
-                <w:rFonts w:ascii="Times New Roman" w:hAnsi="Times New Roman" w:cs="Times New Roman"/>
-                <w:sz w:val="26"/>
-                <w:szCs w:val="26"/>
-              </w:rPr>
-              <w:t xml:space="preserve"> </w:t>
-            </w:r>
-            <w:proofErr w:type="spellStart"/>
-            <w:r>
-              <w:rPr>
-                <w:rFonts w:ascii="Times New Roman" w:hAnsi="Times New Roman" w:cs="Times New Roman"/>
-                <w:sz w:val="26"/>
-                <w:szCs w:val="26"/>
-              </w:rPr>
-              <w:t>Quang</w:t>
-            </w:r>
-            <w:proofErr w:type="spellEnd"/>
+            <w:r>
+              <w:rPr>
+                <w:rFonts w:ascii="Times New Roman" w:hAnsi="Times New Roman" w:cs="Times New Roman"/>
+                <w:sz w:val="26"/>
+                <w:szCs w:val="26"/>
+              </w:rPr>
+              <w:t>Đàm Thiệu Quang</w:t>
+            </w:r>
           </w:p>
         </w:tc>
         <w:tc>
@@ -2397,52 +1715,14 @@
                 <w:szCs w:val="26"/>
               </w:rPr>
             </w:pPr>
-            <w:proofErr w:type="spellStart"/>
-            <w:r>
-              <w:rPr>
-                <w:rFonts w:ascii="Times New Roman" w:hAnsi="Times New Roman" w:cs="Times New Roman"/>
-                <w:sz w:val="26"/>
-                <w:szCs w:val="26"/>
-              </w:rPr>
-              <w:t>Nguyễn</w:t>
-            </w:r>
-            <w:proofErr w:type="spellEnd"/>
-            <w:r>
-              <w:rPr>
-                <w:rFonts w:ascii="Times New Roman" w:hAnsi="Times New Roman" w:cs="Times New Roman"/>
-                <w:sz w:val="26"/>
-                <w:szCs w:val="26"/>
-              </w:rPr>
-              <w:t xml:space="preserve"> </w:t>
-            </w:r>
-            <w:proofErr w:type="spellStart"/>
-            <w:r>
-              <w:rPr>
-                <w:rFonts w:ascii="Times New Roman" w:hAnsi="Times New Roman" w:cs="Times New Roman"/>
-                <w:sz w:val="26"/>
-                <w:szCs w:val="26"/>
-              </w:rPr>
-              <w:t>Thị</w:t>
-            </w:r>
-            <w:proofErr w:type="spellEnd"/>
-            <w:r>
-              <w:rPr>
-                <w:rFonts w:ascii="Times New Roman" w:hAnsi="Times New Roman" w:cs="Times New Roman"/>
-                <w:sz w:val="26"/>
-                <w:szCs w:val="26"/>
-              </w:rPr>
-              <w:t xml:space="preserve"> </w:t>
-            </w:r>
-            <w:proofErr w:type="spellStart"/>
-            <w:r>
-              <w:rPr>
-                <w:rFonts w:ascii="Times New Roman" w:hAnsi="Times New Roman" w:cs="Times New Roman"/>
-                <w:sz w:val="26"/>
-                <w:szCs w:val="26"/>
-              </w:rPr>
-              <w:t>Yến</w:t>
-            </w:r>
-            <w:proofErr w:type="spellEnd"/>
+            <w:r>
+              <w:rPr>
+                <w:rFonts w:ascii="Times New Roman" w:hAnsi="Times New Roman" w:cs="Times New Roman"/>
+                <w:sz w:val="26"/>
+                <w:szCs w:val="26"/>
+              </w:rPr>
+              <w:t>Nguyễn Thị Yến</w:t>
+            </w:r>
           </w:p>
         </w:tc>
         <w:tc>
@@ -2508,95 +1788,13 @@
           <w:szCs w:val="26"/>
         </w:rPr>
       </w:pPr>
-      <w:proofErr w:type="spellStart"/>
       <w:r>
         <w:rPr>
           <w:rFonts w:ascii="Times New Roman" w:hAnsi="Times New Roman" w:cs="Times New Roman"/>
           <w:sz w:val="26"/>
           <w:szCs w:val="26"/>
         </w:rPr>
-        <w:t>Các</w:t>
-      </w:r>
-      <w:proofErr w:type="spellEnd"/>
-      <w:r>
-        <w:rPr>
-          <w:rFonts w:ascii="Times New Roman" w:hAnsi="Times New Roman" w:cs="Times New Roman"/>
-          <w:sz w:val="26"/>
-          <w:szCs w:val="26"/>
-        </w:rPr>
-        <w:t xml:space="preserve"> </w:t>
-      </w:r>
-      <w:proofErr w:type="spellStart"/>
-      <w:r>
-        <w:rPr>
-          <w:rFonts w:ascii="Times New Roman" w:hAnsi="Times New Roman" w:cs="Times New Roman"/>
-          <w:sz w:val="26"/>
-          <w:szCs w:val="26"/>
-        </w:rPr>
-        <w:t>thành</w:t>
-      </w:r>
-      <w:proofErr w:type="spellEnd"/>
-      <w:r>
-        <w:rPr>
-          <w:rFonts w:ascii="Times New Roman" w:hAnsi="Times New Roman" w:cs="Times New Roman"/>
-          <w:sz w:val="26"/>
-          <w:szCs w:val="26"/>
-        </w:rPr>
-        <w:t xml:space="preserve"> </w:t>
-      </w:r>
-      <w:proofErr w:type="spellStart"/>
-      <w:r>
-        <w:rPr>
-          <w:rFonts w:ascii="Times New Roman" w:hAnsi="Times New Roman" w:cs="Times New Roman"/>
-          <w:sz w:val="26"/>
-          <w:szCs w:val="26"/>
-        </w:rPr>
-        <w:t>viên</w:t>
-      </w:r>
-      <w:proofErr w:type="spellEnd"/>
-      <w:r>
-        <w:rPr>
-          <w:rFonts w:ascii="Times New Roman" w:hAnsi="Times New Roman" w:cs="Times New Roman"/>
-          <w:sz w:val="26"/>
-          <w:szCs w:val="26"/>
-        </w:rPr>
-        <w:t xml:space="preserve"> </w:t>
-      </w:r>
-      <w:proofErr w:type="spellStart"/>
-      <w:r>
-        <w:rPr>
-          <w:rFonts w:ascii="Times New Roman" w:hAnsi="Times New Roman" w:cs="Times New Roman"/>
-          <w:sz w:val="26"/>
-          <w:szCs w:val="26"/>
-        </w:rPr>
-        <w:t>vắng</w:t>
-      </w:r>
-      <w:proofErr w:type="spellEnd"/>
-      <w:r>
-        <w:rPr>
-          <w:rFonts w:ascii="Times New Roman" w:hAnsi="Times New Roman" w:cs="Times New Roman"/>
-          <w:sz w:val="26"/>
-          <w:szCs w:val="26"/>
-        </w:rPr>
-        <w:t xml:space="preserve"> </w:t>
-      </w:r>
-      <w:proofErr w:type="spellStart"/>
-      <w:r>
-        <w:rPr>
-          <w:rFonts w:ascii="Times New Roman" w:hAnsi="Times New Roman" w:cs="Times New Roman"/>
-          <w:sz w:val="26"/>
-          <w:szCs w:val="26"/>
-        </w:rPr>
-        <w:t>mặt</w:t>
-      </w:r>
-      <w:proofErr w:type="spellEnd"/>
-      <w:r>
-        <w:rPr>
-          <w:rFonts w:ascii="Times New Roman" w:hAnsi="Times New Roman" w:cs="Times New Roman"/>
-          <w:sz w:val="26"/>
-          <w:szCs w:val="26"/>
-        </w:rPr>
-        <w:t>:</w:t>
+        <w:t>Các thành viên vắng mặt:</w:t>
       </w:r>
     </w:p>
     <w:tbl>
@@ -2687,52 +1885,14 @@
                 <w:szCs w:val="26"/>
               </w:rPr>
             </w:pPr>
-            <w:proofErr w:type="spellStart"/>
-            <w:r>
-              <w:rPr>
-                <w:rFonts w:ascii="Times New Roman" w:hAnsi="Times New Roman" w:cs="Times New Roman"/>
-                <w:sz w:val="26"/>
-                <w:szCs w:val="26"/>
-              </w:rPr>
-              <w:t>Họ</w:t>
-            </w:r>
-            <w:proofErr w:type="spellEnd"/>
-            <w:r>
-              <w:rPr>
-                <w:rFonts w:ascii="Times New Roman" w:hAnsi="Times New Roman" w:cs="Times New Roman"/>
-                <w:sz w:val="26"/>
-                <w:szCs w:val="26"/>
-              </w:rPr>
-              <w:t xml:space="preserve"> </w:t>
-            </w:r>
-            <w:proofErr w:type="spellStart"/>
-            <w:r>
-              <w:rPr>
-                <w:rFonts w:ascii="Times New Roman" w:hAnsi="Times New Roman" w:cs="Times New Roman"/>
-                <w:sz w:val="26"/>
-                <w:szCs w:val="26"/>
-              </w:rPr>
-              <w:t>và</w:t>
-            </w:r>
-            <w:proofErr w:type="spellEnd"/>
-            <w:r>
-              <w:rPr>
-                <w:rFonts w:ascii="Times New Roman" w:hAnsi="Times New Roman" w:cs="Times New Roman"/>
-                <w:sz w:val="26"/>
-                <w:szCs w:val="26"/>
-              </w:rPr>
-              <w:t xml:space="preserve"> </w:t>
-            </w:r>
-            <w:proofErr w:type="spellStart"/>
-            <w:r>
-              <w:rPr>
-                <w:rFonts w:ascii="Times New Roman" w:hAnsi="Times New Roman" w:cs="Times New Roman"/>
-                <w:sz w:val="26"/>
-                <w:szCs w:val="26"/>
-              </w:rPr>
-              <w:t>tên</w:t>
-            </w:r>
-            <w:proofErr w:type="spellEnd"/>
+            <w:r>
+              <w:rPr>
+                <w:rFonts w:ascii="Times New Roman" w:hAnsi="Times New Roman" w:cs="Times New Roman"/>
+                <w:sz w:val="26"/>
+                <w:szCs w:val="26"/>
+              </w:rPr>
+              <w:t>Họ và tên</w:t>
+            </w:r>
           </w:p>
         </w:tc>
         <w:tc>
@@ -3022,95 +2182,13 @@
           <w:szCs w:val="26"/>
         </w:rPr>
       </w:pPr>
-      <w:proofErr w:type="spellStart"/>
       <w:r>
         <w:rPr>
           <w:rFonts w:ascii="Times New Roman" w:hAnsi="Times New Roman" w:cs="Times New Roman"/>
           <w:sz w:val="26"/>
           <w:szCs w:val="26"/>
         </w:rPr>
-        <w:t>Mục</w:t>
-      </w:r>
-      <w:proofErr w:type="spellEnd"/>
-      <w:r>
-        <w:rPr>
-          <w:rFonts w:ascii="Times New Roman" w:hAnsi="Times New Roman" w:cs="Times New Roman"/>
-          <w:sz w:val="26"/>
-          <w:szCs w:val="26"/>
-        </w:rPr>
-        <w:t xml:space="preserve"> </w:t>
-      </w:r>
-      <w:proofErr w:type="spellStart"/>
-      <w:r>
-        <w:rPr>
-          <w:rFonts w:ascii="Times New Roman" w:hAnsi="Times New Roman" w:cs="Times New Roman"/>
-          <w:sz w:val="26"/>
-          <w:szCs w:val="26"/>
-        </w:rPr>
-        <w:t>tiêu</w:t>
-      </w:r>
-      <w:proofErr w:type="spellEnd"/>
-      <w:r>
-        <w:rPr>
-          <w:rFonts w:ascii="Times New Roman" w:hAnsi="Times New Roman" w:cs="Times New Roman"/>
-          <w:sz w:val="26"/>
-          <w:szCs w:val="26"/>
-        </w:rPr>
-        <w:t xml:space="preserve"> </w:t>
-      </w:r>
-      <w:proofErr w:type="spellStart"/>
-      <w:r>
-        <w:rPr>
-          <w:rFonts w:ascii="Times New Roman" w:hAnsi="Times New Roman" w:cs="Times New Roman"/>
-          <w:sz w:val="26"/>
-          <w:szCs w:val="26"/>
-        </w:rPr>
-        <w:t>cuộc</w:t>
-      </w:r>
-      <w:proofErr w:type="spellEnd"/>
-      <w:r>
-        <w:rPr>
-          <w:rFonts w:ascii="Times New Roman" w:hAnsi="Times New Roman" w:cs="Times New Roman"/>
-          <w:sz w:val="26"/>
-          <w:szCs w:val="26"/>
-        </w:rPr>
-        <w:t xml:space="preserve"> </w:t>
-      </w:r>
-      <w:proofErr w:type="spellStart"/>
-      <w:r>
-        <w:rPr>
-          <w:rFonts w:ascii="Times New Roman" w:hAnsi="Times New Roman" w:cs="Times New Roman"/>
-          <w:sz w:val="26"/>
-          <w:szCs w:val="26"/>
-        </w:rPr>
-        <w:t>họp</w:t>
-      </w:r>
-      <w:proofErr w:type="spellEnd"/>
-      <w:r>
-        <w:rPr>
-          <w:rFonts w:ascii="Times New Roman" w:hAnsi="Times New Roman" w:cs="Times New Roman"/>
-          <w:sz w:val="26"/>
-          <w:szCs w:val="26"/>
-        </w:rPr>
-        <w:t xml:space="preserve"> </w:t>
-      </w:r>
-      <w:proofErr w:type="spellStart"/>
-      <w:r>
-        <w:rPr>
-          <w:rFonts w:ascii="Times New Roman" w:hAnsi="Times New Roman" w:cs="Times New Roman"/>
-          <w:sz w:val="26"/>
-          <w:szCs w:val="26"/>
-        </w:rPr>
-        <w:t>nhằm</w:t>
-      </w:r>
-      <w:proofErr w:type="spellEnd"/>
-      <w:r>
-        <w:rPr>
-          <w:rFonts w:ascii="Times New Roman" w:hAnsi="Times New Roman" w:cs="Times New Roman"/>
-          <w:sz w:val="26"/>
-          <w:szCs w:val="26"/>
-        </w:rPr>
-        <w:t>:</w:t>
+        <w:t>Mục tiêu cuộc họp nhằm:</w:t>
       </w:r>
     </w:p>
     <w:p>
@@ -3126,131 +2204,13 @@
           <w:szCs w:val="26"/>
         </w:rPr>
       </w:pPr>
-      <w:proofErr w:type="spellStart"/>
       <w:r>
         <w:rPr>
           <w:rFonts w:ascii="Times New Roman" w:hAnsi="Times New Roman" w:cs="Times New Roman"/>
           <w:sz w:val="26"/>
           <w:szCs w:val="26"/>
         </w:rPr>
-        <w:t>Thống</w:t>
-      </w:r>
-      <w:proofErr w:type="spellEnd"/>
-      <w:r>
-        <w:rPr>
-          <w:rFonts w:ascii="Times New Roman" w:hAnsi="Times New Roman" w:cs="Times New Roman"/>
-          <w:sz w:val="26"/>
-          <w:szCs w:val="26"/>
-        </w:rPr>
-        <w:t xml:space="preserve"> </w:t>
-      </w:r>
-      <w:proofErr w:type="spellStart"/>
-      <w:r>
-        <w:rPr>
-          <w:rFonts w:ascii="Times New Roman" w:hAnsi="Times New Roman" w:cs="Times New Roman"/>
-          <w:sz w:val="26"/>
-          <w:szCs w:val="26"/>
-        </w:rPr>
-        <w:t>nhất</w:t>
-      </w:r>
-      <w:proofErr w:type="spellEnd"/>
-      <w:r>
-        <w:rPr>
-          <w:rFonts w:ascii="Times New Roman" w:hAnsi="Times New Roman" w:cs="Times New Roman"/>
-          <w:sz w:val="26"/>
-          <w:szCs w:val="26"/>
-        </w:rPr>
-        <w:t xml:space="preserve"> </w:t>
-      </w:r>
-      <w:proofErr w:type="spellStart"/>
-      <w:r>
-        <w:rPr>
-          <w:rFonts w:ascii="Times New Roman" w:hAnsi="Times New Roman" w:cs="Times New Roman"/>
-          <w:sz w:val="26"/>
-          <w:szCs w:val="26"/>
-        </w:rPr>
-        <w:t>phạm</w:t>
-      </w:r>
-      <w:proofErr w:type="spellEnd"/>
-      <w:r>
-        <w:rPr>
-          <w:rFonts w:ascii="Times New Roman" w:hAnsi="Times New Roman" w:cs="Times New Roman"/>
-          <w:sz w:val="26"/>
-          <w:szCs w:val="26"/>
-        </w:rPr>
-        <w:t xml:space="preserve"> </w:t>
-      </w:r>
-      <w:proofErr w:type="gramStart"/>
-      <w:r>
-        <w:rPr>
-          <w:rFonts w:ascii="Times New Roman" w:hAnsi="Times New Roman" w:cs="Times New Roman"/>
-          <w:sz w:val="26"/>
-          <w:szCs w:val="26"/>
-        </w:rPr>
-        <w:t>vi</w:t>
-      </w:r>
-      <w:proofErr w:type="gramEnd"/>
-      <w:r>
-        <w:rPr>
-          <w:rFonts w:ascii="Times New Roman" w:hAnsi="Times New Roman" w:cs="Times New Roman"/>
-          <w:sz w:val="26"/>
-          <w:szCs w:val="26"/>
-        </w:rPr>
-        <w:t xml:space="preserve"> </w:t>
-      </w:r>
-      <w:proofErr w:type="spellStart"/>
-      <w:r>
-        <w:rPr>
-          <w:rFonts w:ascii="Times New Roman" w:hAnsi="Times New Roman" w:cs="Times New Roman"/>
-          <w:sz w:val="26"/>
-          <w:szCs w:val="26"/>
-        </w:rPr>
-        <w:t>của</w:t>
-      </w:r>
-      <w:proofErr w:type="spellEnd"/>
-      <w:r>
-        <w:rPr>
-          <w:rFonts w:ascii="Times New Roman" w:hAnsi="Times New Roman" w:cs="Times New Roman"/>
-          <w:sz w:val="26"/>
-          <w:szCs w:val="26"/>
-        </w:rPr>
-        <w:t xml:space="preserve"> </w:t>
-      </w:r>
-      <w:proofErr w:type="spellStart"/>
-      <w:r>
-        <w:rPr>
-          <w:rFonts w:ascii="Times New Roman" w:hAnsi="Times New Roman" w:cs="Times New Roman"/>
-          <w:sz w:val="26"/>
-          <w:szCs w:val="26"/>
-        </w:rPr>
-        <w:t>dự</w:t>
-      </w:r>
-      <w:proofErr w:type="spellEnd"/>
-      <w:r>
-        <w:rPr>
-          <w:rFonts w:ascii="Times New Roman" w:hAnsi="Times New Roman" w:cs="Times New Roman"/>
-          <w:sz w:val="26"/>
-          <w:szCs w:val="26"/>
-        </w:rPr>
-        <w:t xml:space="preserve"> </w:t>
-      </w:r>
-      <w:proofErr w:type="spellStart"/>
-      <w:r>
-        <w:rPr>
-          <w:rFonts w:ascii="Times New Roman" w:hAnsi="Times New Roman" w:cs="Times New Roman"/>
-          <w:sz w:val="26"/>
-          <w:szCs w:val="26"/>
-        </w:rPr>
-        <w:t>án</w:t>
-      </w:r>
-      <w:proofErr w:type="spellEnd"/>
-      <w:r>
-        <w:rPr>
-          <w:rFonts w:ascii="Times New Roman" w:hAnsi="Times New Roman" w:cs="Times New Roman"/>
-          <w:sz w:val="26"/>
-          <w:szCs w:val="26"/>
-        </w:rPr>
-        <w:t>.</w:t>
+        <w:t>Thống nhất phạm vi của dự án.</w:t>
       </w:r>
     </w:p>
     <w:p>
@@ -3266,239 +2226,13 @@
           <w:szCs w:val="26"/>
         </w:rPr>
       </w:pPr>
-      <w:proofErr w:type="spellStart"/>
       <w:r>
         <w:rPr>
           <w:rFonts w:ascii="Times New Roman" w:hAnsi="Times New Roman" w:cs="Times New Roman"/>
           <w:sz w:val="26"/>
           <w:szCs w:val="26"/>
         </w:rPr>
-        <w:t>Thống</w:t>
-      </w:r>
-      <w:proofErr w:type="spellEnd"/>
-      <w:r>
-        <w:rPr>
-          <w:rFonts w:ascii="Times New Roman" w:hAnsi="Times New Roman" w:cs="Times New Roman"/>
-          <w:sz w:val="26"/>
-          <w:szCs w:val="26"/>
-        </w:rPr>
-        <w:t xml:space="preserve"> </w:t>
-      </w:r>
-      <w:proofErr w:type="spellStart"/>
-      <w:r>
-        <w:rPr>
-          <w:rFonts w:ascii="Times New Roman" w:hAnsi="Times New Roman" w:cs="Times New Roman"/>
-          <w:sz w:val="26"/>
-          <w:szCs w:val="26"/>
-        </w:rPr>
-        <w:t>nhất</w:t>
-      </w:r>
-      <w:proofErr w:type="spellEnd"/>
-      <w:r>
-        <w:rPr>
-          <w:rFonts w:ascii="Times New Roman" w:hAnsi="Times New Roman" w:cs="Times New Roman"/>
-          <w:sz w:val="26"/>
-          <w:szCs w:val="26"/>
-        </w:rPr>
-        <w:t xml:space="preserve"> 2 </w:t>
-      </w:r>
-      <w:proofErr w:type="spellStart"/>
-      <w:r>
-        <w:rPr>
-          <w:rFonts w:ascii="Times New Roman" w:hAnsi="Times New Roman" w:cs="Times New Roman"/>
-          <w:sz w:val="26"/>
-          <w:szCs w:val="26"/>
-        </w:rPr>
-        <w:t>mẫu</w:t>
-      </w:r>
-      <w:proofErr w:type="spellEnd"/>
-      <w:r>
-        <w:rPr>
-          <w:rFonts w:ascii="Times New Roman" w:hAnsi="Times New Roman" w:cs="Times New Roman"/>
-          <w:sz w:val="26"/>
-          <w:szCs w:val="26"/>
-        </w:rPr>
-        <w:t xml:space="preserve"> </w:t>
-      </w:r>
-      <w:proofErr w:type="spellStart"/>
-      <w:r>
-        <w:rPr>
-          <w:rFonts w:ascii="Times New Roman" w:hAnsi="Times New Roman" w:cs="Times New Roman"/>
-          <w:sz w:val="26"/>
-          <w:szCs w:val="26"/>
-        </w:rPr>
-        <w:t>phiếu</w:t>
-      </w:r>
-      <w:proofErr w:type="spellEnd"/>
-      <w:r>
-        <w:rPr>
-          <w:rFonts w:ascii="Times New Roman" w:hAnsi="Times New Roman" w:cs="Times New Roman"/>
-          <w:sz w:val="26"/>
-          <w:szCs w:val="26"/>
-        </w:rPr>
-        <w:t xml:space="preserve"> </w:t>
-      </w:r>
-      <w:proofErr w:type="spellStart"/>
-      <w:r>
-        <w:rPr>
-          <w:rFonts w:ascii="Times New Roman" w:hAnsi="Times New Roman" w:cs="Times New Roman"/>
-          <w:sz w:val="26"/>
-          <w:szCs w:val="26"/>
-        </w:rPr>
-        <w:t>phỏng</w:t>
-      </w:r>
-      <w:proofErr w:type="spellEnd"/>
-      <w:r>
-        <w:rPr>
-          <w:rFonts w:ascii="Times New Roman" w:hAnsi="Times New Roman" w:cs="Times New Roman"/>
-          <w:sz w:val="26"/>
-          <w:szCs w:val="26"/>
-        </w:rPr>
-        <w:t xml:space="preserve"> </w:t>
-      </w:r>
-      <w:proofErr w:type="spellStart"/>
-      <w:r>
-        <w:rPr>
-          <w:rFonts w:ascii="Times New Roman" w:hAnsi="Times New Roman" w:cs="Times New Roman"/>
-          <w:sz w:val="26"/>
-          <w:szCs w:val="26"/>
-        </w:rPr>
-        <w:t>vấn</w:t>
-      </w:r>
-      <w:proofErr w:type="spellEnd"/>
-      <w:r>
-        <w:rPr>
-          <w:rFonts w:ascii="Times New Roman" w:hAnsi="Times New Roman" w:cs="Times New Roman"/>
-          <w:sz w:val="26"/>
-          <w:szCs w:val="26"/>
-        </w:rPr>
-        <w:t xml:space="preserve"> </w:t>
-      </w:r>
-      <w:proofErr w:type="spellStart"/>
-      <w:r>
-        <w:rPr>
-          <w:rFonts w:ascii="Times New Roman" w:hAnsi="Times New Roman" w:cs="Times New Roman"/>
-          <w:sz w:val="26"/>
-          <w:szCs w:val="26"/>
-        </w:rPr>
-        <w:t>cho</w:t>
-      </w:r>
-      <w:proofErr w:type="spellEnd"/>
-      <w:r>
-        <w:rPr>
-          <w:rFonts w:ascii="Times New Roman" w:hAnsi="Times New Roman" w:cs="Times New Roman"/>
-          <w:sz w:val="26"/>
-          <w:szCs w:val="26"/>
-        </w:rPr>
-        <w:t xml:space="preserve"> </w:t>
-      </w:r>
-      <w:proofErr w:type="spellStart"/>
-      <w:r>
-        <w:rPr>
-          <w:rFonts w:ascii="Times New Roman" w:hAnsi="Times New Roman" w:cs="Times New Roman"/>
-          <w:sz w:val="26"/>
-          <w:szCs w:val="26"/>
-        </w:rPr>
-        <w:t>người</w:t>
-      </w:r>
-      <w:proofErr w:type="spellEnd"/>
-      <w:r>
-        <w:rPr>
-          <w:rFonts w:ascii="Times New Roman" w:hAnsi="Times New Roman" w:cs="Times New Roman"/>
-          <w:sz w:val="26"/>
-          <w:szCs w:val="26"/>
-        </w:rPr>
-        <w:t xml:space="preserve"> </w:t>
-      </w:r>
-      <w:proofErr w:type="spellStart"/>
-      <w:r>
-        <w:rPr>
-          <w:rFonts w:ascii="Times New Roman" w:hAnsi="Times New Roman" w:cs="Times New Roman"/>
-          <w:sz w:val="26"/>
-          <w:szCs w:val="26"/>
-        </w:rPr>
-        <w:t>dùng</w:t>
-      </w:r>
-      <w:proofErr w:type="spellEnd"/>
-      <w:r>
-        <w:rPr>
-          <w:rFonts w:ascii="Times New Roman" w:hAnsi="Times New Roman" w:cs="Times New Roman"/>
-          <w:sz w:val="26"/>
-          <w:szCs w:val="26"/>
-        </w:rPr>
-        <w:t xml:space="preserve"> </w:t>
-      </w:r>
-      <w:proofErr w:type="spellStart"/>
-      <w:r>
-        <w:rPr>
-          <w:rFonts w:ascii="Times New Roman" w:hAnsi="Times New Roman" w:cs="Times New Roman"/>
-          <w:sz w:val="26"/>
-          <w:szCs w:val="26"/>
-        </w:rPr>
-        <w:t>và</w:t>
-      </w:r>
-      <w:proofErr w:type="spellEnd"/>
-      <w:r>
-        <w:rPr>
-          <w:rFonts w:ascii="Times New Roman" w:hAnsi="Times New Roman" w:cs="Times New Roman"/>
-          <w:sz w:val="26"/>
-          <w:szCs w:val="26"/>
-        </w:rPr>
-        <w:t xml:space="preserve"> </w:t>
-      </w:r>
-      <w:proofErr w:type="spellStart"/>
-      <w:r>
-        <w:rPr>
-          <w:rFonts w:ascii="Times New Roman" w:hAnsi="Times New Roman" w:cs="Times New Roman"/>
-          <w:sz w:val="26"/>
-          <w:szCs w:val="26"/>
-        </w:rPr>
-        <w:t>chủ</w:t>
-      </w:r>
-      <w:proofErr w:type="spellEnd"/>
-      <w:r>
-        <w:rPr>
-          <w:rFonts w:ascii="Times New Roman" w:hAnsi="Times New Roman" w:cs="Times New Roman"/>
-          <w:sz w:val="26"/>
-          <w:szCs w:val="26"/>
-        </w:rPr>
-        <w:t xml:space="preserve"> </w:t>
-      </w:r>
-      <w:proofErr w:type="spellStart"/>
-      <w:r>
-        <w:rPr>
-          <w:rFonts w:ascii="Times New Roman" w:hAnsi="Times New Roman" w:cs="Times New Roman"/>
-          <w:sz w:val="26"/>
-          <w:szCs w:val="26"/>
-        </w:rPr>
-        <w:t>địa</w:t>
-      </w:r>
-      <w:proofErr w:type="spellEnd"/>
-      <w:r>
-        <w:rPr>
-          <w:rFonts w:ascii="Times New Roman" w:hAnsi="Times New Roman" w:cs="Times New Roman"/>
-          <w:sz w:val="26"/>
-          <w:szCs w:val="26"/>
-        </w:rPr>
-        <w:t xml:space="preserve"> </w:t>
-      </w:r>
-      <w:proofErr w:type="spellStart"/>
-      <w:r>
-        <w:rPr>
-          <w:rFonts w:ascii="Times New Roman" w:hAnsi="Times New Roman" w:cs="Times New Roman"/>
-          <w:sz w:val="26"/>
-          <w:szCs w:val="26"/>
-        </w:rPr>
-        <w:t>điểm</w:t>
-      </w:r>
-      <w:proofErr w:type="spellEnd"/>
-      <w:r>
-        <w:rPr>
-          <w:rFonts w:ascii="Times New Roman" w:hAnsi="Times New Roman" w:cs="Times New Roman"/>
-          <w:sz w:val="26"/>
-          <w:szCs w:val="26"/>
-        </w:rPr>
-        <w:t>.</w:t>
+        <w:t>Thống nhất 2 mẫu phiếu phỏng vấn cho người dùng và chủ địa điểm.</w:t>
       </w:r>
     </w:p>
     <w:p>
@@ -3514,149 +2248,13 @@
           <w:szCs w:val="26"/>
         </w:rPr>
       </w:pPr>
-      <w:proofErr w:type="spellStart"/>
       <w:r>
         <w:rPr>
           <w:rFonts w:ascii="Times New Roman" w:hAnsi="Times New Roman" w:cs="Times New Roman"/>
           <w:sz w:val="26"/>
           <w:szCs w:val="26"/>
         </w:rPr>
-        <w:t>Lựa</w:t>
-      </w:r>
-      <w:proofErr w:type="spellEnd"/>
-      <w:r>
-        <w:rPr>
-          <w:rFonts w:ascii="Times New Roman" w:hAnsi="Times New Roman" w:cs="Times New Roman"/>
-          <w:sz w:val="26"/>
-          <w:szCs w:val="26"/>
-        </w:rPr>
-        <w:t xml:space="preserve"> </w:t>
-      </w:r>
-      <w:proofErr w:type="spellStart"/>
-      <w:r>
-        <w:rPr>
-          <w:rFonts w:ascii="Times New Roman" w:hAnsi="Times New Roman" w:cs="Times New Roman"/>
-          <w:sz w:val="26"/>
-          <w:szCs w:val="26"/>
-        </w:rPr>
-        <w:t>chọn</w:t>
-      </w:r>
-      <w:proofErr w:type="spellEnd"/>
-      <w:r>
-        <w:rPr>
-          <w:rFonts w:ascii="Times New Roman" w:hAnsi="Times New Roman" w:cs="Times New Roman"/>
-          <w:sz w:val="26"/>
-          <w:szCs w:val="26"/>
-        </w:rPr>
-        <w:t xml:space="preserve"> </w:t>
-      </w:r>
-      <w:proofErr w:type="spellStart"/>
-      <w:r>
-        <w:rPr>
-          <w:rFonts w:ascii="Times New Roman" w:hAnsi="Times New Roman" w:cs="Times New Roman"/>
-          <w:sz w:val="26"/>
-          <w:szCs w:val="26"/>
-        </w:rPr>
-        <w:t>địa</w:t>
-      </w:r>
-      <w:proofErr w:type="spellEnd"/>
-      <w:r>
-        <w:rPr>
-          <w:rFonts w:ascii="Times New Roman" w:hAnsi="Times New Roman" w:cs="Times New Roman"/>
-          <w:sz w:val="26"/>
-          <w:szCs w:val="26"/>
-        </w:rPr>
-        <w:t xml:space="preserve"> </w:t>
-      </w:r>
-      <w:proofErr w:type="spellStart"/>
-      <w:r>
-        <w:rPr>
-          <w:rFonts w:ascii="Times New Roman" w:hAnsi="Times New Roman" w:cs="Times New Roman"/>
-          <w:sz w:val="26"/>
-          <w:szCs w:val="26"/>
-        </w:rPr>
-        <w:t>điểm</w:t>
-      </w:r>
-      <w:proofErr w:type="spellEnd"/>
-      <w:r>
-        <w:rPr>
-          <w:rFonts w:ascii="Times New Roman" w:hAnsi="Times New Roman" w:cs="Times New Roman"/>
-          <w:sz w:val="26"/>
-          <w:szCs w:val="26"/>
-        </w:rPr>
-        <w:t xml:space="preserve"> </w:t>
-      </w:r>
-      <w:proofErr w:type="spellStart"/>
-      <w:r>
-        <w:rPr>
-          <w:rFonts w:ascii="Times New Roman" w:hAnsi="Times New Roman" w:cs="Times New Roman"/>
-          <w:sz w:val="26"/>
-          <w:szCs w:val="26"/>
-        </w:rPr>
-        <w:t>phát</w:t>
-      </w:r>
-      <w:proofErr w:type="spellEnd"/>
-      <w:r>
-        <w:rPr>
-          <w:rFonts w:ascii="Times New Roman" w:hAnsi="Times New Roman" w:cs="Times New Roman"/>
-          <w:sz w:val="26"/>
-          <w:szCs w:val="26"/>
-        </w:rPr>
-        <w:t xml:space="preserve"> </w:t>
-      </w:r>
-      <w:proofErr w:type="spellStart"/>
-      <w:r>
-        <w:rPr>
-          <w:rFonts w:ascii="Times New Roman" w:hAnsi="Times New Roman" w:cs="Times New Roman"/>
-          <w:sz w:val="26"/>
-          <w:szCs w:val="26"/>
-        </w:rPr>
-        <w:t>phiếu</w:t>
-      </w:r>
-      <w:proofErr w:type="spellEnd"/>
-      <w:r>
-        <w:rPr>
-          <w:rFonts w:ascii="Times New Roman" w:hAnsi="Times New Roman" w:cs="Times New Roman"/>
-          <w:sz w:val="26"/>
-          <w:szCs w:val="26"/>
-        </w:rPr>
-        <w:t xml:space="preserve"> </w:t>
-      </w:r>
-      <w:proofErr w:type="spellStart"/>
-      <w:r>
-        <w:rPr>
-          <w:rFonts w:ascii="Times New Roman" w:hAnsi="Times New Roman" w:cs="Times New Roman"/>
-          <w:sz w:val="26"/>
-          <w:szCs w:val="26"/>
-        </w:rPr>
-        <w:t>khảo</w:t>
-      </w:r>
-      <w:proofErr w:type="spellEnd"/>
-      <w:r>
-        <w:rPr>
-          <w:rFonts w:ascii="Times New Roman" w:hAnsi="Times New Roman" w:cs="Times New Roman"/>
-          <w:sz w:val="26"/>
-          <w:szCs w:val="26"/>
-        </w:rPr>
-        <w:t xml:space="preserve"> </w:t>
-      </w:r>
-      <w:proofErr w:type="spellStart"/>
-      <w:r>
-        <w:rPr>
-          <w:rFonts w:ascii="Times New Roman" w:hAnsi="Times New Roman" w:cs="Times New Roman"/>
-          <w:sz w:val="26"/>
-          <w:szCs w:val="26"/>
-        </w:rPr>
-        <w:t>sát</w:t>
-      </w:r>
-      <w:proofErr w:type="spellEnd"/>
-      <w:r>
-        <w:rPr>
-          <w:rFonts w:ascii="Times New Roman" w:hAnsi="Times New Roman" w:cs="Times New Roman"/>
-          <w:sz w:val="26"/>
-          <w:szCs w:val="26"/>
-        </w:rPr>
-        <w:t>.</w:t>
+        <w:t>Lựa chọn địa điểm phát phiếu khảo sát.</w:t>
       </w:r>
     </w:p>
     <w:p>
@@ -3672,185 +2270,13 @@
           <w:szCs w:val="26"/>
         </w:rPr>
       </w:pPr>
-      <w:proofErr w:type="spellStart"/>
       <w:r>
         <w:rPr>
           <w:rFonts w:ascii="Times New Roman" w:hAnsi="Times New Roman" w:cs="Times New Roman"/>
           <w:sz w:val="26"/>
           <w:szCs w:val="26"/>
         </w:rPr>
-        <w:t>Thống</w:t>
-      </w:r>
-      <w:proofErr w:type="spellEnd"/>
-      <w:r>
-        <w:rPr>
-          <w:rFonts w:ascii="Times New Roman" w:hAnsi="Times New Roman" w:cs="Times New Roman"/>
-          <w:sz w:val="26"/>
-          <w:szCs w:val="26"/>
-        </w:rPr>
-        <w:t xml:space="preserve"> </w:t>
-      </w:r>
-      <w:proofErr w:type="spellStart"/>
-      <w:r>
-        <w:rPr>
-          <w:rFonts w:ascii="Times New Roman" w:hAnsi="Times New Roman" w:cs="Times New Roman"/>
-          <w:sz w:val="26"/>
-          <w:szCs w:val="26"/>
-        </w:rPr>
-        <w:t>nhất</w:t>
-      </w:r>
-      <w:proofErr w:type="spellEnd"/>
-      <w:r>
-        <w:rPr>
-          <w:rFonts w:ascii="Times New Roman" w:hAnsi="Times New Roman" w:cs="Times New Roman"/>
-          <w:sz w:val="26"/>
-          <w:szCs w:val="26"/>
-        </w:rPr>
-        <w:t xml:space="preserve"> </w:t>
-      </w:r>
-      <w:proofErr w:type="spellStart"/>
-      <w:r>
-        <w:rPr>
-          <w:rFonts w:ascii="Times New Roman" w:hAnsi="Times New Roman" w:cs="Times New Roman"/>
-          <w:sz w:val="26"/>
-          <w:szCs w:val="26"/>
-        </w:rPr>
-        <w:t>phiếu</w:t>
-      </w:r>
-      <w:proofErr w:type="spellEnd"/>
-      <w:r>
-        <w:rPr>
-          <w:rFonts w:ascii="Times New Roman" w:hAnsi="Times New Roman" w:cs="Times New Roman"/>
-          <w:sz w:val="26"/>
-          <w:szCs w:val="26"/>
-        </w:rPr>
-        <w:t xml:space="preserve"> </w:t>
-      </w:r>
-      <w:proofErr w:type="spellStart"/>
-      <w:r>
-        <w:rPr>
-          <w:rFonts w:ascii="Times New Roman" w:hAnsi="Times New Roman" w:cs="Times New Roman"/>
-          <w:sz w:val="26"/>
-          <w:szCs w:val="26"/>
-        </w:rPr>
-        <w:t>khảo</w:t>
-      </w:r>
-      <w:proofErr w:type="spellEnd"/>
-      <w:r>
-        <w:rPr>
-          <w:rFonts w:ascii="Times New Roman" w:hAnsi="Times New Roman" w:cs="Times New Roman"/>
-          <w:sz w:val="26"/>
-          <w:szCs w:val="26"/>
-        </w:rPr>
-        <w:t xml:space="preserve"> </w:t>
-      </w:r>
-      <w:proofErr w:type="spellStart"/>
-      <w:r>
-        <w:rPr>
-          <w:rFonts w:ascii="Times New Roman" w:hAnsi="Times New Roman" w:cs="Times New Roman"/>
-          <w:sz w:val="26"/>
-          <w:szCs w:val="26"/>
-        </w:rPr>
-        <w:t>sát</w:t>
-      </w:r>
-      <w:proofErr w:type="spellEnd"/>
-      <w:r>
-        <w:rPr>
-          <w:rFonts w:ascii="Times New Roman" w:hAnsi="Times New Roman" w:cs="Times New Roman"/>
-          <w:sz w:val="26"/>
-          <w:szCs w:val="26"/>
-        </w:rPr>
-        <w:t xml:space="preserve"> online </w:t>
-      </w:r>
-      <w:proofErr w:type="spellStart"/>
-      <w:r>
-        <w:rPr>
-          <w:rFonts w:ascii="Times New Roman" w:hAnsi="Times New Roman" w:cs="Times New Roman"/>
-          <w:sz w:val="26"/>
-          <w:szCs w:val="26"/>
-        </w:rPr>
-        <w:t>và</w:t>
-      </w:r>
-      <w:proofErr w:type="spellEnd"/>
-      <w:r>
-        <w:rPr>
-          <w:rFonts w:ascii="Times New Roman" w:hAnsi="Times New Roman" w:cs="Times New Roman"/>
-          <w:sz w:val="26"/>
-          <w:szCs w:val="26"/>
-        </w:rPr>
-        <w:t xml:space="preserve"> </w:t>
-      </w:r>
-      <w:proofErr w:type="spellStart"/>
-      <w:r>
-        <w:rPr>
-          <w:rFonts w:ascii="Times New Roman" w:hAnsi="Times New Roman" w:cs="Times New Roman"/>
-          <w:sz w:val="26"/>
-          <w:szCs w:val="26"/>
-        </w:rPr>
-        <w:t>tinh</w:t>
-      </w:r>
-      <w:proofErr w:type="spellEnd"/>
-      <w:r>
-        <w:rPr>
-          <w:rFonts w:ascii="Times New Roman" w:hAnsi="Times New Roman" w:cs="Times New Roman"/>
-          <w:sz w:val="26"/>
-          <w:szCs w:val="26"/>
-        </w:rPr>
-        <w:t xml:space="preserve"> </w:t>
-      </w:r>
-      <w:proofErr w:type="spellStart"/>
-      <w:r>
-        <w:rPr>
-          <w:rFonts w:ascii="Times New Roman" w:hAnsi="Times New Roman" w:cs="Times New Roman"/>
-          <w:sz w:val="26"/>
-          <w:szCs w:val="26"/>
-        </w:rPr>
-        <w:t>chỉnh</w:t>
-      </w:r>
-      <w:proofErr w:type="spellEnd"/>
-      <w:r>
-        <w:rPr>
-          <w:rFonts w:ascii="Times New Roman" w:hAnsi="Times New Roman" w:cs="Times New Roman"/>
-          <w:sz w:val="26"/>
-          <w:szCs w:val="26"/>
-        </w:rPr>
-        <w:t xml:space="preserve"> </w:t>
-      </w:r>
-      <w:proofErr w:type="spellStart"/>
-      <w:r>
-        <w:rPr>
-          <w:rFonts w:ascii="Times New Roman" w:hAnsi="Times New Roman" w:cs="Times New Roman"/>
-          <w:sz w:val="26"/>
-          <w:szCs w:val="26"/>
-        </w:rPr>
-        <w:t>giao</w:t>
-      </w:r>
-      <w:proofErr w:type="spellEnd"/>
-      <w:r>
-        <w:rPr>
-          <w:rFonts w:ascii="Times New Roman" w:hAnsi="Times New Roman" w:cs="Times New Roman"/>
-          <w:sz w:val="26"/>
-          <w:szCs w:val="26"/>
-        </w:rPr>
-        <w:t xml:space="preserve"> </w:t>
-      </w:r>
-      <w:proofErr w:type="spellStart"/>
-      <w:r>
-        <w:rPr>
-          <w:rFonts w:ascii="Times New Roman" w:hAnsi="Times New Roman" w:cs="Times New Roman"/>
-          <w:sz w:val="26"/>
-          <w:szCs w:val="26"/>
-        </w:rPr>
-        <w:t>diện</w:t>
-      </w:r>
-      <w:proofErr w:type="spellEnd"/>
-      <w:r>
-        <w:rPr>
-          <w:rFonts w:ascii="Times New Roman" w:hAnsi="Times New Roman" w:cs="Times New Roman"/>
-          <w:sz w:val="26"/>
-          <w:szCs w:val="26"/>
-        </w:rPr>
-        <w:t>.</w:t>
+        <w:t>Thống nhất phiếu khảo sát online và tinh chỉnh giao diện.</w:t>
       </w:r>
     </w:p>
     <w:p>
@@ -3866,257 +2292,13 @@
           <w:szCs w:val="26"/>
         </w:rPr>
       </w:pPr>
-      <w:proofErr w:type="spellStart"/>
       <w:r>
         <w:rPr>
           <w:rFonts w:ascii="Times New Roman" w:hAnsi="Times New Roman" w:cs="Times New Roman"/>
           <w:sz w:val="26"/>
           <w:szCs w:val="26"/>
         </w:rPr>
-        <w:t>Xếp</w:t>
-      </w:r>
-      <w:proofErr w:type="spellEnd"/>
-      <w:r>
-        <w:rPr>
-          <w:rFonts w:ascii="Times New Roman" w:hAnsi="Times New Roman" w:cs="Times New Roman"/>
-          <w:sz w:val="26"/>
-          <w:szCs w:val="26"/>
-        </w:rPr>
-        <w:t xml:space="preserve"> </w:t>
-      </w:r>
-      <w:proofErr w:type="spellStart"/>
-      <w:r>
-        <w:rPr>
-          <w:rFonts w:ascii="Times New Roman" w:hAnsi="Times New Roman" w:cs="Times New Roman"/>
-          <w:sz w:val="26"/>
-          <w:szCs w:val="26"/>
-        </w:rPr>
-        <w:t>thời</w:t>
-      </w:r>
-      <w:proofErr w:type="spellEnd"/>
-      <w:r>
-        <w:rPr>
-          <w:rFonts w:ascii="Times New Roman" w:hAnsi="Times New Roman" w:cs="Times New Roman"/>
-          <w:sz w:val="26"/>
-          <w:szCs w:val="26"/>
-        </w:rPr>
-        <w:t xml:space="preserve"> </w:t>
-      </w:r>
-      <w:proofErr w:type="spellStart"/>
-      <w:r>
-        <w:rPr>
-          <w:rFonts w:ascii="Times New Roman" w:hAnsi="Times New Roman" w:cs="Times New Roman"/>
-          <w:sz w:val="26"/>
-          <w:szCs w:val="26"/>
-        </w:rPr>
-        <w:t>gian</w:t>
-      </w:r>
-      <w:proofErr w:type="spellEnd"/>
-      <w:r>
-        <w:rPr>
-          <w:rFonts w:ascii="Times New Roman" w:hAnsi="Times New Roman" w:cs="Times New Roman"/>
-          <w:sz w:val="26"/>
-          <w:szCs w:val="26"/>
-        </w:rPr>
-        <w:t xml:space="preserve"> </w:t>
-      </w:r>
-      <w:proofErr w:type="spellStart"/>
-      <w:r>
-        <w:rPr>
-          <w:rFonts w:ascii="Times New Roman" w:hAnsi="Times New Roman" w:cs="Times New Roman"/>
-          <w:sz w:val="26"/>
-          <w:szCs w:val="26"/>
-        </w:rPr>
-        <w:t>gặp</w:t>
-      </w:r>
-      <w:proofErr w:type="spellEnd"/>
-      <w:r>
-        <w:rPr>
-          <w:rFonts w:ascii="Times New Roman" w:hAnsi="Times New Roman" w:cs="Times New Roman"/>
-          <w:sz w:val="26"/>
-          <w:szCs w:val="26"/>
-        </w:rPr>
-        <w:t xml:space="preserve"> </w:t>
-      </w:r>
-      <w:proofErr w:type="spellStart"/>
-      <w:r>
-        <w:rPr>
-          <w:rFonts w:ascii="Times New Roman" w:hAnsi="Times New Roman" w:cs="Times New Roman"/>
-          <w:sz w:val="26"/>
-          <w:szCs w:val="26"/>
-        </w:rPr>
-        <w:t>các</w:t>
-      </w:r>
-      <w:proofErr w:type="spellEnd"/>
-      <w:r>
-        <w:rPr>
-          <w:rFonts w:ascii="Times New Roman" w:hAnsi="Times New Roman" w:cs="Times New Roman"/>
-          <w:sz w:val="26"/>
-          <w:szCs w:val="26"/>
-        </w:rPr>
-        <w:t xml:space="preserve"> </w:t>
-      </w:r>
-      <w:proofErr w:type="spellStart"/>
-      <w:r>
-        <w:rPr>
-          <w:rFonts w:ascii="Times New Roman" w:hAnsi="Times New Roman" w:cs="Times New Roman"/>
-          <w:sz w:val="26"/>
-          <w:szCs w:val="26"/>
-        </w:rPr>
-        <w:t>chủ</w:t>
-      </w:r>
-      <w:proofErr w:type="spellEnd"/>
-      <w:r>
-        <w:rPr>
-          <w:rFonts w:ascii="Times New Roman" w:hAnsi="Times New Roman" w:cs="Times New Roman"/>
-          <w:sz w:val="26"/>
-          <w:szCs w:val="26"/>
-        </w:rPr>
-        <w:t xml:space="preserve"> </w:t>
-      </w:r>
-      <w:proofErr w:type="spellStart"/>
-      <w:r>
-        <w:rPr>
-          <w:rFonts w:ascii="Times New Roman" w:hAnsi="Times New Roman" w:cs="Times New Roman"/>
-          <w:sz w:val="26"/>
-          <w:szCs w:val="26"/>
-        </w:rPr>
-        <w:t>địa</w:t>
-      </w:r>
-      <w:proofErr w:type="spellEnd"/>
-      <w:r>
-        <w:rPr>
-          <w:rFonts w:ascii="Times New Roman" w:hAnsi="Times New Roman" w:cs="Times New Roman"/>
-          <w:sz w:val="26"/>
-          <w:szCs w:val="26"/>
-        </w:rPr>
-        <w:t xml:space="preserve"> </w:t>
-      </w:r>
-      <w:proofErr w:type="spellStart"/>
-      <w:r>
-        <w:rPr>
-          <w:rFonts w:ascii="Times New Roman" w:hAnsi="Times New Roman" w:cs="Times New Roman"/>
-          <w:sz w:val="26"/>
-          <w:szCs w:val="26"/>
-        </w:rPr>
-        <w:t>điểm</w:t>
-      </w:r>
-      <w:proofErr w:type="spellEnd"/>
-      <w:r>
-        <w:rPr>
-          <w:rFonts w:ascii="Times New Roman" w:hAnsi="Times New Roman" w:cs="Times New Roman"/>
-          <w:sz w:val="26"/>
-          <w:szCs w:val="26"/>
-        </w:rPr>
-        <w:t xml:space="preserve"> </w:t>
-      </w:r>
-      <w:proofErr w:type="spellStart"/>
-      <w:r>
-        <w:rPr>
-          <w:rFonts w:ascii="Times New Roman" w:hAnsi="Times New Roman" w:cs="Times New Roman"/>
-          <w:sz w:val="26"/>
-          <w:szCs w:val="26"/>
-        </w:rPr>
-        <w:t>đã</w:t>
-      </w:r>
-      <w:proofErr w:type="spellEnd"/>
-      <w:r>
-        <w:rPr>
-          <w:rFonts w:ascii="Times New Roman" w:hAnsi="Times New Roman" w:cs="Times New Roman"/>
-          <w:sz w:val="26"/>
-          <w:szCs w:val="26"/>
-        </w:rPr>
-        <w:t xml:space="preserve"> </w:t>
-      </w:r>
-      <w:proofErr w:type="spellStart"/>
-      <w:r>
-        <w:rPr>
-          <w:rFonts w:ascii="Times New Roman" w:hAnsi="Times New Roman" w:cs="Times New Roman"/>
-          <w:sz w:val="26"/>
-          <w:szCs w:val="26"/>
-        </w:rPr>
-        <w:t>chọn</w:t>
-      </w:r>
-      <w:proofErr w:type="spellEnd"/>
-      <w:r>
-        <w:rPr>
-          <w:rFonts w:ascii="Times New Roman" w:hAnsi="Times New Roman" w:cs="Times New Roman"/>
-          <w:sz w:val="26"/>
-          <w:szCs w:val="26"/>
-        </w:rPr>
-        <w:t xml:space="preserve"> </w:t>
-      </w:r>
-      <w:proofErr w:type="spellStart"/>
-      <w:r>
-        <w:rPr>
-          <w:rFonts w:ascii="Times New Roman" w:hAnsi="Times New Roman" w:cs="Times New Roman"/>
-          <w:sz w:val="26"/>
-          <w:szCs w:val="26"/>
-        </w:rPr>
-        <w:t>và</w:t>
-      </w:r>
-      <w:proofErr w:type="spellEnd"/>
-      <w:r>
-        <w:rPr>
-          <w:rFonts w:ascii="Times New Roman" w:hAnsi="Times New Roman" w:cs="Times New Roman"/>
-          <w:sz w:val="26"/>
-          <w:szCs w:val="26"/>
-        </w:rPr>
-        <w:t xml:space="preserve"> </w:t>
-      </w:r>
-      <w:proofErr w:type="spellStart"/>
-      <w:r>
-        <w:rPr>
-          <w:rFonts w:ascii="Times New Roman" w:hAnsi="Times New Roman" w:cs="Times New Roman"/>
-          <w:sz w:val="26"/>
-          <w:szCs w:val="26"/>
-        </w:rPr>
-        <w:t>được</w:t>
-      </w:r>
-      <w:proofErr w:type="spellEnd"/>
-      <w:r>
-        <w:rPr>
-          <w:rFonts w:ascii="Times New Roman" w:hAnsi="Times New Roman" w:cs="Times New Roman"/>
-          <w:sz w:val="26"/>
-          <w:szCs w:val="26"/>
-        </w:rPr>
-        <w:t xml:space="preserve"> </w:t>
-      </w:r>
-      <w:proofErr w:type="spellStart"/>
-      <w:r>
-        <w:rPr>
-          <w:rFonts w:ascii="Times New Roman" w:hAnsi="Times New Roman" w:cs="Times New Roman"/>
-          <w:sz w:val="26"/>
-          <w:szCs w:val="26"/>
-        </w:rPr>
-        <w:t>chấp</w:t>
-      </w:r>
-      <w:proofErr w:type="spellEnd"/>
-      <w:r>
-        <w:rPr>
-          <w:rFonts w:ascii="Times New Roman" w:hAnsi="Times New Roman" w:cs="Times New Roman"/>
-          <w:sz w:val="26"/>
-          <w:szCs w:val="26"/>
-        </w:rPr>
-        <w:t xml:space="preserve"> </w:t>
-      </w:r>
-      <w:proofErr w:type="spellStart"/>
-      <w:r>
-        <w:rPr>
-          <w:rFonts w:ascii="Times New Roman" w:hAnsi="Times New Roman" w:cs="Times New Roman"/>
-          <w:sz w:val="26"/>
-          <w:szCs w:val="26"/>
-        </w:rPr>
-        <w:t>thuận</w:t>
-      </w:r>
-      <w:proofErr w:type="spellEnd"/>
-      <w:r>
-        <w:rPr>
-          <w:rFonts w:ascii="Times New Roman" w:hAnsi="Times New Roman" w:cs="Times New Roman"/>
-          <w:sz w:val="26"/>
-          <w:szCs w:val="26"/>
-        </w:rPr>
-        <w:t>.</w:t>
+        <w:t>Xếp thời gian gặp các chủ địa điểm đã chọn và được chấp thuận.</w:t>
       </w:r>
     </w:p>
     <w:p>
@@ -4125,301 +2307,29 @@
           <w:rFonts w:ascii="Times New Roman" w:hAnsi="Times New Roman" w:cs="Times New Roman"/>
         </w:rPr>
       </w:pPr>
-      <w:proofErr w:type="spellStart"/>
       <w:r>
         <w:rPr>
           <w:rFonts w:ascii="Times New Roman" w:hAnsi="Times New Roman" w:cs="Times New Roman"/>
           <w:sz w:val="26"/>
           <w:szCs w:val="26"/>
         </w:rPr>
-        <w:t>Địa</w:t>
+        <w:t>Địa điểm:</w:t>
       </w:r>
-      <w:proofErr w:type="spellEnd"/>
       <w:r>
         <w:rPr>
           <w:rFonts w:ascii="Times New Roman" w:hAnsi="Times New Roman" w:cs="Times New Roman"/>
           <w:sz w:val="26"/>
           <w:szCs w:val="26"/>
         </w:rPr>
-        <w:t xml:space="preserve"> </w:t>
+        <w:t xml:space="preserve"> Thư viện I10 Đại học Khoa học tự nhiên TP HCM , tại 227 Nguyễn Văn Cừ </w:t>
       </w:r>
-      <w:proofErr w:type="spellStart"/>
       <w:r>
         <w:rPr>
           <w:rFonts w:ascii="Times New Roman" w:hAnsi="Times New Roman" w:cs="Times New Roman"/>
           <w:sz w:val="26"/>
           <w:szCs w:val="26"/>
         </w:rPr>
-        <w:t>điểm</w:t>
-      </w:r>
-      <w:proofErr w:type="spellEnd"/>
-      <w:r>
-        <w:rPr>
-          <w:rFonts w:ascii="Times New Roman" w:hAnsi="Times New Roman" w:cs="Times New Roman"/>
-          <w:sz w:val="26"/>
-          <w:szCs w:val="26"/>
-        </w:rPr>
-        <w:t>:</w:t>
-      </w:r>
-      <w:r>
-        <w:rPr>
-          <w:rFonts w:ascii="Times New Roman" w:hAnsi="Times New Roman" w:cs="Times New Roman"/>
-          <w:sz w:val="26"/>
-          <w:szCs w:val="26"/>
-        </w:rPr>
-        <w:t xml:space="preserve"> </w:t>
-      </w:r>
-      <w:proofErr w:type="spellStart"/>
-      <w:r>
-        <w:rPr>
-          <w:rFonts w:ascii="Times New Roman" w:hAnsi="Times New Roman" w:cs="Times New Roman"/>
-          <w:sz w:val="26"/>
-          <w:szCs w:val="26"/>
-        </w:rPr>
-        <w:t>Thư</w:t>
-      </w:r>
-      <w:proofErr w:type="spellEnd"/>
-      <w:r>
-        <w:rPr>
-          <w:rFonts w:ascii="Times New Roman" w:hAnsi="Times New Roman" w:cs="Times New Roman"/>
-          <w:sz w:val="26"/>
-          <w:szCs w:val="26"/>
-        </w:rPr>
-        <w:t xml:space="preserve"> </w:t>
-      </w:r>
-      <w:proofErr w:type="spellStart"/>
-      <w:r>
-        <w:rPr>
-          <w:rFonts w:ascii="Times New Roman" w:hAnsi="Times New Roman" w:cs="Times New Roman"/>
-          <w:sz w:val="26"/>
-          <w:szCs w:val="26"/>
-        </w:rPr>
-        <w:t>viện</w:t>
-      </w:r>
-      <w:proofErr w:type="spellEnd"/>
-      <w:r>
-        <w:rPr>
-          <w:rFonts w:ascii="Times New Roman" w:hAnsi="Times New Roman" w:cs="Times New Roman"/>
-          <w:sz w:val="26"/>
-          <w:szCs w:val="26"/>
-        </w:rPr>
-        <w:t xml:space="preserve"> I10 </w:t>
-      </w:r>
-      <w:proofErr w:type="spellStart"/>
-      <w:r>
-        <w:rPr>
-          <w:rFonts w:ascii="Times New Roman" w:hAnsi="Times New Roman" w:cs="Times New Roman"/>
-          <w:sz w:val="26"/>
-          <w:szCs w:val="26"/>
-        </w:rPr>
-        <w:t>Đại</w:t>
-      </w:r>
-      <w:proofErr w:type="spellEnd"/>
-      <w:r>
-        <w:rPr>
-          <w:rFonts w:ascii="Times New Roman" w:hAnsi="Times New Roman" w:cs="Times New Roman"/>
-          <w:sz w:val="26"/>
-          <w:szCs w:val="26"/>
-        </w:rPr>
-        <w:t xml:space="preserve"> </w:t>
-      </w:r>
-      <w:proofErr w:type="spellStart"/>
-      <w:r>
-        <w:rPr>
-          <w:rFonts w:ascii="Times New Roman" w:hAnsi="Times New Roman" w:cs="Times New Roman"/>
-          <w:sz w:val="26"/>
-          <w:szCs w:val="26"/>
-        </w:rPr>
-        <w:t>học</w:t>
-      </w:r>
-      <w:proofErr w:type="spellEnd"/>
-      <w:r>
-        <w:rPr>
-          <w:rFonts w:ascii="Times New Roman" w:hAnsi="Times New Roman" w:cs="Times New Roman"/>
-          <w:sz w:val="26"/>
-          <w:szCs w:val="26"/>
-        </w:rPr>
-        <w:t xml:space="preserve"> </w:t>
-      </w:r>
-      <w:proofErr w:type="spellStart"/>
-      <w:r>
-        <w:rPr>
-          <w:rFonts w:ascii="Times New Roman" w:hAnsi="Times New Roman" w:cs="Times New Roman"/>
-          <w:sz w:val="26"/>
-          <w:szCs w:val="26"/>
-        </w:rPr>
-        <w:t>Khoa</w:t>
-      </w:r>
-      <w:proofErr w:type="spellEnd"/>
-      <w:r>
-        <w:rPr>
-          <w:rFonts w:ascii="Times New Roman" w:hAnsi="Times New Roman" w:cs="Times New Roman"/>
-          <w:sz w:val="26"/>
-          <w:szCs w:val="26"/>
-        </w:rPr>
-        <w:t xml:space="preserve"> </w:t>
-      </w:r>
-      <w:proofErr w:type="spellStart"/>
-      <w:r>
-        <w:rPr>
-          <w:rFonts w:ascii="Times New Roman" w:hAnsi="Times New Roman" w:cs="Times New Roman"/>
-          <w:sz w:val="26"/>
-          <w:szCs w:val="26"/>
-        </w:rPr>
-        <w:t>học</w:t>
-      </w:r>
-      <w:proofErr w:type="spellEnd"/>
-      <w:r>
-        <w:rPr>
-          <w:rFonts w:ascii="Times New Roman" w:hAnsi="Times New Roman" w:cs="Times New Roman"/>
-          <w:sz w:val="26"/>
-          <w:szCs w:val="26"/>
-        </w:rPr>
-        <w:t xml:space="preserve"> </w:t>
-      </w:r>
-      <w:proofErr w:type="spellStart"/>
-      <w:r>
-        <w:rPr>
-          <w:rFonts w:ascii="Times New Roman" w:hAnsi="Times New Roman" w:cs="Times New Roman"/>
-          <w:sz w:val="26"/>
-          <w:szCs w:val="26"/>
-        </w:rPr>
-        <w:t>tự</w:t>
-      </w:r>
-      <w:proofErr w:type="spellEnd"/>
-      <w:r>
-        <w:rPr>
-          <w:rFonts w:ascii="Times New Roman" w:hAnsi="Times New Roman" w:cs="Times New Roman"/>
-          <w:sz w:val="26"/>
-          <w:szCs w:val="26"/>
-        </w:rPr>
-        <w:t xml:space="preserve"> </w:t>
-      </w:r>
-      <w:proofErr w:type="spellStart"/>
-      <w:r>
-        <w:rPr>
-          <w:rFonts w:ascii="Times New Roman" w:hAnsi="Times New Roman" w:cs="Times New Roman"/>
-          <w:sz w:val="26"/>
-          <w:szCs w:val="26"/>
-        </w:rPr>
-        <w:t>nhiên</w:t>
-      </w:r>
-      <w:proofErr w:type="spellEnd"/>
-      <w:r>
-        <w:rPr>
-          <w:rFonts w:ascii="Times New Roman" w:hAnsi="Times New Roman" w:cs="Times New Roman"/>
-          <w:sz w:val="26"/>
-          <w:szCs w:val="26"/>
-        </w:rPr>
-        <w:t xml:space="preserve"> TP HCM , </w:t>
-      </w:r>
-      <w:proofErr w:type="spellStart"/>
-      <w:r>
-        <w:rPr>
-          <w:rFonts w:ascii="Times New Roman" w:hAnsi="Times New Roman" w:cs="Times New Roman"/>
-          <w:sz w:val="26"/>
-          <w:szCs w:val="26"/>
-        </w:rPr>
-        <w:t>tại</w:t>
-      </w:r>
-      <w:proofErr w:type="spellEnd"/>
-      <w:r>
-        <w:rPr>
-          <w:rFonts w:ascii="Times New Roman" w:hAnsi="Times New Roman" w:cs="Times New Roman"/>
-          <w:sz w:val="26"/>
-          <w:szCs w:val="26"/>
-        </w:rPr>
-        <w:t xml:space="preserve"> 227 </w:t>
-      </w:r>
-      <w:proofErr w:type="spellStart"/>
-      <w:r>
-        <w:rPr>
-          <w:rFonts w:ascii="Times New Roman" w:hAnsi="Times New Roman" w:cs="Times New Roman"/>
-          <w:sz w:val="26"/>
-          <w:szCs w:val="26"/>
-        </w:rPr>
-        <w:t>Nguyễn</w:t>
-      </w:r>
-      <w:proofErr w:type="spellEnd"/>
-      <w:r>
-        <w:rPr>
-          <w:rFonts w:ascii="Times New Roman" w:hAnsi="Times New Roman" w:cs="Times New Roman"/>
-          <w:sz w:val="26"/>
-          <w:szCs w:val="26"/>
-        </w:rPr>
-        <w:t xml:space="preserve"> </w:t>
-      </w:r>
-      <w:proofErr w:type="spellStart"/>
-      <w:r>
-        <w:rPr>
-          <w:rFonts w:ascii="Times New Roman" w:hAnsi="Times New Roman" w:cs="Times New Roman"/>
-          <w:sz w:val="26"/>
-          <w:szCs w:val="26"/>
-        </w:rPr>
-        <w:t>Văn</w:t>
-      </w:r>
-      <w:proofErr w:type="spellEnd"/>
-      <w:r>
-        <w:rPr>
-          <w:rFonts w:ascii="Times New Roman" w:hAnsi="Times New Roman" w:cs="Times New Roman"/>
-          <w:sz w:val="26"/>
-          <w:szCs w:val="26"/>
-        </w:rPr>
-        <w:t xml:space="preserve"> </w:t>
-      </w:r>
-      <w:proofErr w:type="spellStart"/>
-      <w:r>
-        <w:rPr>
-          <w:rFonts w:ascii="Times New Roman" w:hAnsi="Times New Roman" w:cs="Times New Roman"/>
-          <w:sz w:val="26"/>
-          <w:szCs w:val="26"/>
-        </w:rPr>
-        <w:t>Cừ</w:t>
-      </w:r>
-      <w:proofErr w:type="spellEnd"/>
-      <w:r>
-        <w:rPr>
-          <w:rFonts w:ascii="Times New Roman" w:hAnsi="Times New Roman" w:cs="Times New Roman"/>
-          <w:sz w:val="26"/>
-          <w:szCs w:val="26"/>
-        </w:rPr>
-        <w:t xml:space="preserve"> </w:t>
-      </w:r>
-      <w:proofErr w:type="spellStart"/>
-      <w:r>
-        <w:rPr>
-          <w:rFonts w:ascii="Times New Roman" w:hAnsi="Times New Roman" w:cs="Times New Roman"/>
-          <w:sz w:val="26"/>
-          <w:szCs w:val="26"/>
-        </w:rPr>
-        <w:t>phường</w:t>
-      </w:r>
-      <w:proofErr w:type="spellEnd"/>
-      <w:r>
-        <w:rPr>
-          <w:rFonts w:ascii="Times New Roman" w:hAnsi="Times New Roman" w:cs="Times New Roman"/>
-          <w:sz w:val="26"/>
-          <w:szCs w:val="26"/>
-        </w:rPr>
-        <w:t xml:space="preserve"> 4, </w:t>
-      </w:r>
-      <w:proofErr w:type="spellStart"/>
-      <w:r>
-        <w:rPr>
-          <w:rFonts w:ascii="Times New Roman" w:hAnsi="Times New Roman" w:cs="Times New Roman"/>
-          <w:sz w:val="26"/>
-          <w:szCs w:val="26"/>
-        </w:rPr>
-        <w:t>quận</w:t>
-      </w:r>
-      <w:proofErr w:type="spellEnd"/>
-      <w:r>
-        <w:rPr>
-          <w:rFonts w:ascii="Times New Roman" w:hAnsi="Times New Roman" w:cs="Times New Roman"/>
-          <w:sz w:val="26"/>
-          <w:szCs w:val="26"/>
-        </w:rPr>
-        <w:t xml:space="preserve"> 5,</w:t>
+        <w:t>phường 4, quận 5,</w:t>
       </w:r>
       <w:r>
         <w:rPr>
@@ -4433,43 +2343,7 @@
           <w:sz w:val="26"/>
           <w:szCs w:val="26"/>
         </w:rPr>
-        <w:t xml:space="preserve">Tp. </w:t>
-      </w:r>
-      <w:proofErr w:type="spellStart"/>
-      <w:r>
-        <w:rPr>
-          <w:rFonts w:ascii="Times New Roman" w:hAnsi="Times New Roman" w:cs="Times New Roman"/>
-          <w:sz w:val="26"/>
-          <w:szCs w:val="26"/>
-        </w:rPr>
-        <w:t>Hồ</w:t>
-      </w:r>
-      <w:proofErr w:type="spellEnd"/>
-      <w:r>
-        <w:rPr>
-          <w:rFonts w:ascii="Times New Roman" w:hAnsi="Times New Roman" w:cs="Times New Roman"/>
-          <w:sz w:val="26"/>
-          <w:szCs w:val="26"/>
-        </w:rPr>
-        <w:t xml:space="preserve"> </w:t>
-      </w:r>
-      <w:proofErr w:type="spellStart"/>
-      <w:r>
-        <w:rPr>
-          <w:rFonts w:ascii="Times New Roman" w:hAnsi="Times New Roman" w:cs="Times New Roman"/>
-          <w:sz w:val="26"/>
-          <w:szCs w:val="26"/>
-        </w:rPr>
-        <w:t>Chí</w:t>
-      </w:r>
-      <w:proofErr w:type="spellEnd"/>
-      <w:r>
-        <w:rPr>
-          <w:rFonts w:ascii="Times New Roman" w:hAnsi="Times New Roman" w:cs="Times New Roman"/>
-          <w:sz w:val="26"/>
-          <w:szCs w:val="26"/>
-        </w:rPr>
-        <w:t xml:space="preserve"> Minh</w:t>
+        <w:t>Tp. Hồ Chí Minh</w:t>
       </w:r>
       <w:r>
         <w:rPr>
@@ -4500,77 +2374,13 @@
           <w:docGrid w:linePitch="360"/>
         </w:sectPr>
       </w:pPr>
-      <w:proofErr w:type="spellStart"/>
       <w:r>
         <w:rPr>
           <w:rFonts w:ascii="Times New Roman" w:hAnsi="Times New Roman" w:cs="Times New Roman"/>
           <w:sz w:val="26"/>
           <w:szCs w:val="26"/>
         </w:rPr>
-        <w:t>Thời</w:t>
-      </w:r>
-      <w:proofErr w:type="spellEnd"/>
-      <w:r>
-        <w:rPr>
-          <w:rFonts w:ascii="Times New Roman" w:hAnsi="Times New Roman" w:cs="Times New Roman"/>
-          <w:sz w:val="26"/>
-          <w:szCs w:val="26"/>
-        </w:rPr>
-        <w:t xml:space="preserve"> </w:t>
-      </w:r>
-      <w:proofErr w:type="spellStart"/>
-      <w:r>
-        <w:rPr>
-          <w:rFonts w:ascii="Times New Roman" w:hAnsi="Times New Roman" w:cs="Times New Roman"/>
-          <w:sz w:val="26"/>
-          <w:szCs w:val="26"/>
-        </w:rPr>
-        <w:t>gian</w:t>
-      </w:r>
-      <w:proofErr w:type="spellEnd"/>
-      <w:r>
-        <w:rPr>
-          <w:rFonts w:ascii="Times New Roman" w:hAnsi="Times New Roman" w:cs="Times New Roman"/>
-          <w:sz w:val="26"/>
-          <w:szCs w:val="26"/>
-        </w:rPr>
-        <w:t xml:space="preserve"> </w:t>
-      </w:r>
-      <w:proofErr w:type="spellStart"/>
-      <w:r>
-        <w:rPr>
-          <w:rFonts w:ascii="Times New Roman" w:hAnsi="Times New Roman" w:cs="Times New Roman"/>
-          <w:sz w:val="26"/>
-          <w:szCs w:val="26"/>
-        </w:rPr>
-        <w:t>bắt</w:t>
-      </w:r>
-      <w:proofErr w:type="spellEnd"/>
-      <w:r>
-        <w:rPr>
-          <w:rFonts w:ascii="Times New Roman" w:hAnsi="Times New Roman" w:cs="Times New Roman"/>
-          <w:sz w:val="26"/>
-          <w:szCs w:val="26"/>
-        </w:rPr>
-        <w:t xml:space="preserve"> </w:t>
-      </w:r>
-      <w:proofErr w:type="spellStart"/>
-      <w:r>
-        <w:rPr>
-          <w:rFonts w:ascii="Times New Roman" w:hAnsi="Times New Roman" w:cs="Times New Roman"/>
-          <w:sz w:val="26"/>
-          <w:szCs w:val="26"/>
-        </w:rPr>
-        <w:t>đầu</w:t>
-      </w:r>
-      <w:proofErr w:type="spellEnd"/>
-      <w:r>
-        <w:rPr>
-          <w:rFonts w:ascii="Times New Roman" w:hAnsi="Times New Roman" w:cs="Times New Roman"/>
-          <w:sz w:val="26"/>
-          <w:szCs w:val="26"/>
-        </w:rPr>
-        <w:t>:</w:t>
+        <w:t>Thời gian bắt đầu:</w:t>
       </w:r>
       <w:r>
         <w:rPr>
@@ -4586,77 +2396,13 @@
         </w:rPr>
         <w:tab/>
       </w:r>
-      <w:proofErr w:type="spellStart"/>
       <w:r>
         <w:rPr>
           <w:rFonts w:ascii="Times New Roman" w:hAnsi="Times New Roman" w:cs="Times New Roman"/>
           <w:sz w:val="26"/>
           <w:szCs w:val="26"/>
         </w:rPr>
-        <w:t>Thời</w:t>
-      </w:r>
-      <w:proofErr w:type="spellEnd"/>
-      <w:r>
-        <w:rPr>
-          <w:rFonts w:ascii="Times New Roman" w:hAnsi="Times New Roman" w:cs="Times New Roman"/>
-          <w:sz w:val="26"/>
-          <w:szCs w:val="26"/>
-        </w:rPr>
-        <w:t xml:space="preserve"> </w:t>
-      </w:r>
-      <w:proofErr w:type="spellStart"/>
-      <w:r>
-        <w:rPr>
-          <w:rFonts w:ascii="Times New Roman" w:hAnsi="Times New Roman" w:cs="Times New Roman"/>
-          <w:sz w:val="26"/>
-          <w:szCs w:val="26"/>
-        </w:rPr>
-        <w:t>gian</w:t>
-      </w:r>
-      <w:proofErr w:type="spellEnd"/>
-      <w:r>
-        <w:rPr>
-          <w:rFonts w:ascii="Times New Roman" w:hAnsi="Times New Roman" w:cs="Times New Roman"/>
-          <w:sz w:val="26"/>
-          <w:szCs w:val="26"/>
-        </w:rPr>
-        <w:t xml:space="preserve"> </w:t>
-      </w:r>
-      <w:proofErr w:type="spellStart"/>
-      <w:r>
-        <w:rPr>
-          <w:rFonts w:ascii="Times New Roman" w:hAnsi="Times New Roman" w:cs="Times New Roman"/>
-          <w:sz w:val="26"/>
-          <w:szCs w:val="26"/>
-        </w:rPr>
-        <w:t>kết</w:t>
-      </w:r>
-      <w:proofErr w:type="spellEnd"/>
-      <w:r>
-        <w:rPr>
-          <w:rFonts w:ascii="Times New Roman" w:hAnsi="Times New Roman" w:cs="Times New Roman"/>
-          <w:sz w:val="26"/>
-          <w:szCs w:val="26"/>
-        </w:rPr>
-        <w:t xml:space="preserve"> </w:t>
-      </w:r>
-      <w:proofErr w:type="spellStart"/>
-      <w:r>
-        <w:rPr>
-          <w:rFonts w:ascii="Times New Roman" w:hAnsi="Times New Roman" w:cs="Times New Roman"/>
-          <w:sz w:val="26"/>
-          <w:szCs w:val="26"/>
-        </w:rPr>
-        <w:t>thúc</w:t>
-      </w:r>
-      <w:proofErr w:type="spellEnd"/>
-      <w:r>
-        <w:rPr>
-          <w:rFonts w:ascii="Times New Roman" w:hAnsi="Times New Roman" w:cs="Times New Roman"/>
-          <w:sz w:val="26"/>
-          <w:szCs w:val="26"/>
-        </w:rPr>
-        <w:t>:</w:t>
+        <w:t>Thời gian kết thúc:</w:t>
       </w:r>
       <w:r>
         <w:rPr>
@@ -4686,82 +2432,31 @@
           <w:rFonts w:ascii="Times New Roman" w:hAnsi="Times New Roman" w:cs="Times New Roman"/>
         </w:rPr>
       </w:pPr>
-      <w:proofErr w:type="spellStart"/>
       <w:r>
         <w:rPr>
           <w:rFonts w:ascii="Times New Roman" w:hAnsi="Times New Roman" w:cs="Times New Roman"/>
         </w:rPr>
         <w:lastRenderedPageBreak/>
-        <w:t>Kết</w:t>
-      </w:r>
-      <w:proofErr w:type="spellEnd"/>
-      <w:r>
-        <w:rPr>
-          <w:rFonts w:ascii="Times New Roman" w:hAnsi="Times New Roman" w:cs="Times New Roman"/>
-        </w:rPr>
-        <w:t xml:space="preserve"> </w:t>
-      </w:r>
-      <w:proofErr w:type="spellStart"/>
-      <w:r>
-        <w:rPr>
-          <w:rFonts w:ascii="Times New Roman" w:hAnsi="Times New Roman" w:cs="Times New Roman"/>
-        </w:rPr>
-        <w:t>quả</w:t>
-      </w:r>
-      <w:proofErr w:type="spellEnd"/>
-      <w:r>
-        <w:rPr>
-          <w:rFonts w:ascii="Times New Roman" w:hAnsi="Times New Roman" w:cs="Times New Roman"/>
-        </w:rPr>
-        <w:t xml:space="preserve"> </w:t>
-      </w:r>
-      <w:proofErr w:type="spellStart"/>
-      <w:r>
-        <w:rPr>
-          <w:rFonts w:ascii="Times New Roman" w:hAnsi="Times New Roman" w:cs="Times New Roman"/>
-        </w:rPr>
-        <w:t>buổi</w:t>
-      </w:r>
-      <w:proofErr w:type="spellEnd"/>
-      <w:r>
-        <w:rPr>
-          <w:rFonts w:ascii="Times New Roman" w:hAnsi="Times New Roman" w:cs="Times New Roman"/>
-        </w:rPr>
-        <w:t xml:space="preserve"> </w:t>
-      </w:r>
-      <w:proofErr w:type="spellStart"/>
-      <w:r>
-        <w:rPr>
-          <w:rFonts w:ascii="Times New Roman" w:hAnsi="Times New Roman" w:cs="Times New Roman"/>
-        </w:rPr>
-        <w:t>họp</w:t>
-      </w:r>
-      <w:proofErr w:type="spellEnd"/>
-      <w:r>
-        <w:rPr>
-          <w:rFonts w:ascii="Times New Roman" w:hAnsi="Times New Roman" w:cs="Times New Roman"/>
-        </w:rPr>
-        <w:t>.</w:t>
+        <w:t>Kết quả buổi họp.</w:t>
       </w:r>
     </w:p>
     <w:tbl>
       <w:tblPr>
         <w:tblStyle w:val="TableGrid"/>
-        <w:tblW w:w="0" w:type="auto"/>
+        <w:tblW w:w="5000" w:type="pct"/>
         <w:tblLook w:val="04A0" w:firstRow="1" w:lastRow="0" w:firstColumn="1" w:lastColumn="0" w:noHBand="0" w:noVBand="1"/>
       </w:tblPr>
       <w:tblGrid>
-        <w:gridCol w:w="679"/>
-        <w:gridCol w:w="2625"/>
-        <w:gridCol w:w="3588"/>
-        <w:gridCol w:w="1769"/>
-        <w:gridCol w:w="1757"/>
-        <w:gridCol w:w="3252"/>
+        <w:gridCol w:w="890"/>
+        <w:gridCol w:w="3434"/>
+        <w:gridCol w:w="4692"/>
+        <w:gridCol w:w="2316"/>
+        <w:gridCol w:w="2338"/>
       </w:tblGrid>
       <w:tr>
         <w:tc>
           <w:tcPr>
-            <w:tcW w:w="598" w:type="dxa"/>
+            <w:tcW w:w="326" w:type="pct"/>
             <w:shd w:val="clear" w:color="auto" w:fill="000000" w:themeFill="text1"/>
           </w:tcPr>
           <w:p>
@@ -4789,7 +2484,7 @@
         </w:tc>
         <w:tc>
           <w:tcPr>
-            <w:tcW w:w="2687" w:type="dxa"/>
+            <w:tcW w:w="1256" w:type="pct"/>
             <w:shd w:val="clear" w:color="auto" w:fill="000000" w:themeFill="text1"/>
           </w:tcPr>
           <w:p>
@@ -4805,57 +2500,19 @@
                 <w:szCs w:val="26"/>
               </w:rPr>
             </w:pPr>
-            <w:proofErr w:type="spellStart"/>
-            <w:r>
-              <w:rPr>
-                <w:rFonts w:ascii="Times New Roman" w:hAnsi="Times New Roman" w:cs="Times New Roman"/>
-                <w:sz w:val="26"/>
-                <w:szCs w:val="26"/>
-              </w:rPr>
-              <w:t>Người</w:t>
-            </w:r>
-            <w:proofErr w:type="spellEnd"/>
-            <w:r>
-              <w:rPr>
-                <w:rFonts w:ascii="Times New Roman" w:hAnsi="Times New Roman" w:cs="Times New Roman"/>
-                <w:sz w:val="26"/>
-                <w:szCs w:val="26"/>
-              </w:rPr>
-              <w:t xml:space="preserve"> </w:t>
-            </w:r>
-            <w:proofErr w:type="spellStart"/>
-            <w:r>
-              <w:rPr>
-                <w:rFonts w:ascii="Times New Roman" w:hAnsi="Times New Roman" w:cs="Times New Roman"/>
-                <w:sz w:val="26"/>
-                <w:szCs w:val="26"/>
-              </w:rPr>
-              <w:t>phụ</w:t>
-            </w:r>
-            <w:proofErr w:type="spellEnd"/>
-            <w:r>
-              <w:rPr>
-                <w:rFonts w:ascii="Times New Roman" w:hAnsi="Times New Roman" w:cs="Times New Roman"/>
-                <w:sz w:val="26"/>
-                <w:szCs w:val="26"/>
-              </w:rPr>
-              <w:t xml:space="preserve"> </w:t>
-            </w:r>
-            <w:proofErr w:type="spellStart"/>
-            <w:r>
-              <w:rPr>
-                <w:rFonts w:ascii="Times New Roman" w:hAnsi="Times New Roman" w:cs="Times New Roman"/>
-                <w:sz w:val="26"/>
-                <w:szCs w:val="26"/>
-              </w:rPr>
-              <w:t>trách</w:t>
-            </w:r>
-            <w:proofErr w:type="spellEnd"/>
-          </w:p>
-        </w:tc>
-        <w:tc>
-          <w:tcPr>
-            <w:tcW w:w="3680" w:type="dxa"/>
+            <w:r>
+              <w:rPr>
+                <w:rFonts w:ascii="Times New Roman" w:hAnsi="Times New Roman" w:cs="Times New Roman"/>
+                <w:sz w:val="26"/>
+                <w:szCs w:val="26"/>
+              </w:rPr>
+              <w:t>Người phụ trách</w:t>
+            </w:r>
+          </w:p>
+        </w:tc>
+        <w:tc>
+          <w:tcPr>
+            <w:tcW w:w="1716" w:type="pct"/>
             <w:shd w:val="clear" w:color="auto" w:fill="000000" w:themeFill="text1"/>
           </w:tcPr>
           <w:p>
@@ -4871,93 +2528,19 @@
                 <w:szCs w:val="26"/>
               </w:rPr>
             </w:pPr>
-            <w:proofErr w:type="spellStart"/>
-            <w:r>
-              <w:rPr>
-                <w:rFonts w:ascii="Times New Roman" w:hAnsi="Times New Roman" w:cs="Times New Roman"/>
-                <w:sz w:val="26"/>
-                <w:szCs w:val="26"/>
-              </w:rPr>
-              <w:t>Mô</w:t>
-            </w:r>
-            <w:proofErr w:type="spellEnd"/>
-            <w:r>
-              <w:rPr>
-                <w:rFonts w:ascii="Times New Roman" w:hAnsi="Times New Roman" w:cs="Times New Roman"/>
-                <w:sz w:val="26"/>
-                <w:szCs w:val="26"/>
-              </w:rPr>
-              <w:t xml:space="preserve"> </w:t>
-            </w:r>
-            <w:proofErr w:type="spellStart"/>
-            <w:r>
-              <w:rPr>
-                <w:rFonts w:ascii="Times New Roman" w:hAnsi="Times New Roman" w:cs="Times New Roman"/>
-                <w:sz w:val="26"/>
-                <w:szCs w:val="26"/>
-              </w:rPr>
-              <w:t>tả</w:t>
-            </w:r>
-            <w:proofErr w:type="spellEnd"/>
-            <w:r>
-              <w:rPr>
-                <w:rFonts w:ascii="Times New Roman" w:hAnsi="Times New Roman" w:cs="Times New Roman"/>
-                <w:sz w:val="26"/>
-                <w:szCs w:val="26"/>
-              </w:rPr>
-              <w:t xml:space="preserve"> </w:t>
-            </w:r>
-            <w:proofErr w:type="spellStart"/>
-            <w:r>
-              <w:rPr>
-                <w:rFonts w:ascii="Times New Roman" w:hAnsi="Times New Roman" w:cs="Times New Roman"/>
-                <w:sz w:val="26"/>
-                <w:szCs w:val="26"/>
-              </w:rPr>
-              <w:t>nội</w:t>
-            </w:r>
-            <w:proofErr w:type="spellEnd"/>
-            <w:r>
-              <w:rPr>
-                <w:rFonts w:ascii="Times New Roman" w:hAnsi="Times New Roman" w:cs="Times New Roman"/>
-                <w:sz w:val="26"/>
-                <w:szCs w:val="26"/>
-              </w:rPr>
-              <w:t xml:space="preserve"> dung </w:t>
-            </w:r>
-            <w:proofErr w:type="spellStart"/>
-            <w:r>
-              <w:rPr>
-                <w:rFonts w:ascii="Times New Roman" w:hAnsi="Times New Roman" w:cs="Times New Roman"/>
-                <w:sz w:val="26"/>
-                <w:szCs w:val="26"/>
-              </w:rPr>
-              <w:t>công</w:t>
-            </w:r>
-            <w:proofErr w:type="spellEnd"/>
-            <w:r>
-              <w:rPr>
-                <w:rFonts w:ascii="Times New Roman" w:hAnsi="Times New Roman" w:cs="Times New Roman"/>
-                <w:sz w:val="26"/>
-                <w:szCs w:val="26"/>
-              </w:rPr>
-              <w:t xml:space="preserve"> </w:t>
-            </w:r>
-            <w:proofErr w:type="spellStart"/>
-            <w:r>
-              <w:rPr>
-                <w:rFonts w:ascii="Times New Roman" w:hAnsi="Times New Roman" w:cs="Times New Roman"/>
-                <w:sz w:val="26"/>
-                <w:szCs w:val="26"/>
-              </w:rPr>
-              <w:t>việc</w:t>
-            </w:r>
-            <w:proofErr w:type="spellEnd"/>
-          </w:p>
-        </w:tc>
-        <w:tc>
-          <w:tcPr>
-            <w:tcW w:w="1783" w:type="dxa"/>
+            <w:r>
+              <w:rPr>
+                <w:rFonts w:ascii="Times New Roman" w:hAnsi="Times New Roman" w:cs="Times New Roman"/>
+                <w:sz w:val="26"/>
+                <w:szCs w:val="26"/>
+              </w:rPr>
+              <w:t>Mô tả nội dung công việc</w:t>
+            </w:r>
+          </w:p>
+        </w:tc>
+        <w:tc>
+          <w:tcPr>
+            <w:tcW w:w="847" w:type="pct"/>
             <w:shd w:val="clear" w:color="auto" w:fill="000000" w:themeFill="text1"/>
           </w:tcPr>
           <w:p>
@@ -4973,39 +2556,19 @@
                 <w:szCs w:val="26"/>
               </w:rPr>
             </w:pPr>
-            <w:proofErr w:type="spellStart"/>
-            <w:r>
-              <w:rPr>
-                <w:rFonts w:ascii="Times New Roman" w:hAnsi="Times New Roman" w:cs="Times New Roman"/>
-                <w:sz w:val="26"/>
-                <w:szCs w:val="26"/>
-              </w:rPr>
-              <w:t>Bắt</w:t>
-            </w:r>
-            <w:proofErr w:type="spellEnd"/>
-            <w:r>
-              <w:rPr>
-                <w:rFonts w:ascii="Times New Roman" w:hAnsi="Times New Roman" w:cs="Times New Roman"/>
-                <w:sz w:val="26"/>
-                <w:szCs w:val="26"/>
-              </w:rPr>
-              <w:t xml:space="preserve"> </w:t>
-            </w:r>
-            <w:proofErr w:type="spellStart"/>
-            <w:r>
-              <w:rPr>
-                <w:rFonts w:ascii="Times New Roman" w:hAnsi="Times New Roman" w:cs="Times New Roman"/>
-                <w:sz w:val="26"/>
-                <w:szCs w:val="26"/>
-              </w:rPr>
-              <w:t>đầu</w:t>
-            </w:r>
-            <w:proofErr w:type="spellEnd"/>
-          </w:p>
-        </w:tc>
-        <w:tc>
-          <w:tcPr>
-            <w:tcW w:w="1800" w:type="dxa"/>
+            <w:r>
+              <w:rPr>
+                <w:rFonts w:ascii="Times New Roman" w:hAnsi="Times New Roman" w:cs="Times New Roman"/>
+                <w:sz w:val="26"/>
+                <w:szCs w:val="26"/>
+              </w:rPr>
+              <w:t>Bắt đầu</w:t>
+            </w:r>
+          </w:p>
+        </w:tc>
+        <w:tc>
+          <w:tcPr>
+            <w:tcW w:w="855" w:type="pct"/>
             <w:shd w:val="clear" w:color="auto" w:fill="000000" w:themeFill="text1"/>
           </w:tcPr>
           <w:p>
@@ -5021,125 +2584,21 @@
                 <w:szCs w:val="26"/>
               </w:rPr>
             </w:pPr>
-            <w:proofErr w:type="spellStart"/>
-            <w:r>
-              <w:rPr>
-                <w:rFonts w:ascii="Times New Roman" w:hAnsi="Times New Roman" w:cs="Times New Roman"/>
-                <w:sz w:val="26"/>
-                <w:szCs w:val="26"/>
-              </w:rPr>
-              <w:t>Kết</w:t>
-            </w:r>
-            <w:proofErr w:type="spellEnd"/>
-            <w:r>
-              <w:rPr>
-                <w:rFonts w:ascii="Times New Roman" w:hAnsi="Times New Roman" w:cs="Times New Roman"/>
-                <w:sz w:val="26"/>
-                <w:szCs w:val="26"/>
-              </w:rPr>
-              <w:t xml:space="preserve"> </w:t>
-            </w:r>
-            <w:proofErr w:type="spellStart"/>
-            <w:r>
-              <w:rPr>
-                <w:rFonts w:ascii="Times New Roman" w:hAnsi="Times New Roman" w:cs="Times New Roman"/>
-                <w:sz w:val="26"/>
-                <w:szCs w:val="26"/>
-              </w:rPr>
-              <w:t>thúc</w:t>
-            </w:r>
-            <w:proofErr w:type="spellEnd"/>
-          </w:p>
-        </w:tc>
-        <w:tc>
-          <w:tcPr>
-            <w:tcW w:w="3348" w:type="dxa"/>
-            <w:shd w:val="clear" w:color="auto" w:fill="000000" w:themeFill="text1"/>
-          </w:tcPr>
-          <w:p>
-            <w:pPr>
-              <w:tabs>
-                <w:tab w:val="left" w:pos="4950"/>
-                <w:tab w:val="left" w:leader="dot" w:pos="9900"/>
-              </w:tabs>
-              <w:spacing w:before="100" w:after="100" w:line="276" w:lineRule="auto"/>
-              <w:rPr>
-                <w:rFonts w:ascii="Times New Roman" w:hAnsi="Times New Roman" w:cs="Times New Roman"/>
-                <w:sz w:val="26"/>
-                <w:szCs w:val="26"/>
-              </w:rPr>
-            </w:pPr>
-            <w:proofErr w:type="spellStart"/>
-            <w:r>
-              <w:rPr>
-                <w:rFonts w:ascii="Times New Roman" w:hAnsi="Times New Roman" w:cs="Times New Roman"/>
-                <w:sz w:val="26"/>
-                <w:szCs w:val="26"/>
-              </w:rPr>
-              <w:t>Kết</w:t>
-            </w:r>
-            <w:proofErr w:type="spellEnd"/>
-            <w:r>
-              <w:rPr>
-                <w:rFonts w:ascii="Times New Roman" w:hAnsi="Times New Roman" w:cs="Times New Roman"/>
-                <w:sz w:val="26"/>
-                <w:szCs w:val="26"/>
-              </w:rPr>
-              <w:t xml:space="preserve"> </w:t>
-            </w:r>
-            <w:proofErr w:type="spellStart"/>
-            <w:r>
-              <w:rPr>
-                <w:rFonts w:ascii="Times New Roman" w:hAnsi="Times New Roman" w:cs="Times New Roman"/>
-                <w:sz w:val="26"/>
-                <w:szCs w:val="26"/>
-              </w:rPr>
-              <w:t>quả</w:t>
-            </w:r>
-            <w:proofErr w:type="spellEnd"/>
-            <w:r>
-              <w:rPr>
-                <w:rFonts w:ascii="Times New Roman" w:hAnsi="Times New Roman" w:cs="Times New Roman"/>
-                <w:sz w:val="26"/>
-                <w:szCs w:val="26"/>
-              </w:rPr>
-              <w:t xml:space="preserve"> </w:t>
-            </w:r>
-            <w:proofErr w:type="spellStart"/>
-            <w:r>
-              <w:rPr>
-                <w:rFonts w:ascii="Times New Roman" w:hAnsi="Times New Roman" w:cs="Times New Roman"/>
-                <w:sz w:val="26"/>
-                <w:szCs w:val="26"/>
-              </w:rPr>
-              <w:t>mong</w:t>
-            </w:r>
-            <w:proofErr w:type="spellEnd"/>
-            <w:r>
-              <w:rPr>
-                <w:rFonts w:ascii="Times New Roman" w:hAnsi="Times New Roman" w:cs="Times New Roman"/>
-                <w:sz w:val="26"/>
-                <w:szCs w:val="26"/>
-              </w:rPr>
-              <w:t xml:space="preserve"> </w:t>
-            </w:r>
-            <w:proofErr w:type="spellStart"/>
-            <w:r>
-              <w:rPr>
-                <w:rFonts w:ascii="Times New Roman" w:hAnsi="Times New Roman" w:cs="Times New Roman"/>
-                <w:sz w:val="26"/>
-                <w:szCs w:val="26"/>
-              </w:rPr>
-              <w:t>đợi</w:t>
-            </w:r>
-            <w:proofErr w:type="spellEnd"/>
+            <w:r>
+              <w:rPr>
+                <w:rFonts w:ascii="Times New Roman" w:hAnsi="Times New Roman" w:cs="Times New Roman"/>
+                <w:sz w:val="26"/>
+                <w:szCs w:val="26"/>
+              </w:rPr>
+              <w:t>Kết thúc</w:t>
+            </w:r>
           </w:p>
         </w:tc>
       </w:tr>
       <w:tr>
         <w:tc>
           <w:tcPr>
-            <w:tcW w:w="598" w:type="dxa"/>
+            <w:tcW w:w="326" w:type="pct"/>
           </w:tcPr>
           <w:p>
             <w:pPr>
@@ -5166,7 +2625,7 @@
         </w:tc>
         <w:tc>
           <w:tcPr>
-            <w:tcW w:w="2687" w:type="dxa"/>
+            <w:tcW w:w="1256" w:type="pct"/>
           </w:tcPr>
           <w:p>
             <w:pPr>
@@ -5181,57 +2640,19 @@
                 <w:szCs w:val="26"/>
               </w:rPr>
             </w:pPr>
-            <w:proofErr w:type="spellStart"/>
-            <w:r>
-              <w:rPr>
-                <w:rFonts w:ascii="Times New Roman" w:hAnsi="Times New Roman" w:cs="Times New Roman"/>
-                <w:sz w:val="26"/>
-                <w:szCs w:val="26"/>
-              </w:rPr>
-              <w:t>Nguyễn</w:t>
-            </w:r>
-            <w:proofErr w:type="spellEnd"/>
-            <w:r>
-              <w:rPr>
-                <w:rFonts w:ascii="Times New Roman" w:hAnsi="Times New Roman" w:cs="Times New Roman"/>
-                <w:sz w:val="26"/>
-                <w:szCs w:val="26"/>
-              </w:rPr>
-              <w:t xml:space="preserve"> </w:t>
-            </w:r>
-            <w:proofErr w:type="spellStart"/>
-            <w:r>
-              <w:rPr>
-                <w:rFonts w:ascii="Times New Roman" w:hAnsi="Times New Roman" w:cs="Times New Roman"/>
-                <w:sz w:val="26"/>
-                <w:szCs w:val="26"/>
-              </w:rPr>
-              <w:t>Ngọc</w:t>
-            </w:r>
-            <w:proofErr w:type="spellEnd"/>
-            <w:r>
-              <w:rPr>
-                <w:rFonts w:ascii="Times New Roman" w:hAnsi="Times New Roman" w:cs="Times New Roman"/>
-                <w:sz w:val="26"/>
-                <w:szCs w:val="26"/>
-              </w:rPr>
-              <w:t xml:space="preserve"> </w:t>
-            </w:r>
-            <w:proofErr w:type="spellStart"/>
-            <w:r>
-              <w:rPr>
-                <w:rFonts w:ascii="Times New Roman" w:hAnsi="Times New Roman" w:cs="Times New Roman"/>
-                <w:sz w:val="26"/>
-                <w:szCs w:val="26"/>
-              </w:rPr>
-              <w:t>Bình</w:t>
-            </w:r>
-            <w:proofErr w:type="spellEnd"/>
-          </w:p>
-        </w:tc>
-        <w:tc>
-          <w:tcPr>
-            <w:tcW w:w="3680" w:type="dxa"/>
+            <w:r>
+              <w:rPr>
+                <w:rFonts w:ascii="Times New Roman" w:hAnsi="Times New Roman" w:cs="Times New Roman"/>
+                <w:sz w:val="26"/>
+                <w:szCs w:val="26"/>
+              </w:rPr>
+              <w:t>Nguyễn Ngọc Bình</w:t>
+            </w:r>
+          </w:p>
+        </w:tc>
+        <w:tc>
+          <w:tcPr>
+            <w:tcW w:w="1716" w:type="pct"/>
           </w:tcPr>
           <w:p>
             <w:pPr>
@@ -5251,187 +2672,7 @@
                 <w:sz w:val="26"/>
                 <w:szCs w:val="26"/>
               </w:rPr>
-              <w:t xml:space="preserve">Publish </w:t>
-            </w:r>
-            <w:proofErr w:type="spellStart"/>
-            <w:r>
-              <w:rPr>
-                <w:rFonts w:ascii="Times New Roman" w:hAnsi="Times New Roman" w:cs="Times New Roman"/>
-                <w:sz w:val="26"/>
-                <w:szCs w:val="26"/>
-              </w:rPr>
-              <w:t>nội</w:t>
-            </w:r>
-            <w:proofErr w:type="spellEnd"/>
-            <w:r>
-              <w:rPr>
-                <w:rFonts w:ascii="Times New Roman" w:hAnsi="Times New Roman" w:cs="Times New Roman"/>
-                <w:sz w:val="26"/>
-                <w:szCs w:val="26"/>
-              </w:rPr>
-              <w:t xml:space="preserve"> dung </w:t>
-            </w:r>
-            <w:proofErr w:type="spellStart"/>
-            <w:r>
-              <w:rPr>
-                <w:rFonts w:ascii="Times New Roman" w:hAnsi="Times New Roman" w:cs="Times New Roman"/>
-                <w:sz w:val="26"/>
-                <w:szCs w:val="26"/>
-              </w:rPr>
-              <w:t>phiếu</w:t>
-            </w:r>
-            <w:proofErr w:type="spellEnd"/>
-            <w:r>
-              <w:rPr>
-                <w:rFonts w:ascii="Times New Roman" w:hAnsi="Times New Roman" w:cs="Times New Roman"/>
-                <w:sz w:val="26"/>
-                <w:szCs w:val="26"/>
-              </w:rPr>
-              <w:t xml:space="preserve"> </w:t>
-            </w:r>
-            <w:proofErr w:type="spellStart"/>
-            <w:r>
-              <w:rPr>
-                <w:rFonts w:ascii="Times New Roman" w:hAnsi="Times New Roman" w:cs="Times New Roman"/>
-                <w:sz w:val="26"/>
-                <w:szCs w:val="26"/>
-              </w:rPr>
-              <w:t>khảo</w:t>
-            </w:r>
-            <w:proofErr w:type="spellEnd"/>
-            <w:r>
-              <w:rPr>
-                <w:rFonts w:ascii="Times New Roman" w:hAnsi="Times New Roman" w:cs="Times New Roman"/>
-                <w:sz w:val="26"/>
-                <w:szCs w:val="26"/>
-              </w:rPr>
-              <w:t xml:space="preserve"> </w:t>
-            </w:r>
-            <w:proofErr w:type="spellStart"/>
-            <w:r>
-              <w:rPr>
-                <w:rFonts w:ascii="Times New Roman" w:hAnsi="Times New Roman" w:cs="Times New Roman"/>
-                <w:sz w:val="26"/>
-                <w:szCs w:val="26"/>
-              </w:rPr>
-              <w:t>sát</w:t>
-            </w:r>
-            <w:proofErr w:type="spellEnd"/>
-            <w:r>
-              <w:rPr>
-                <w:rFonts w:ascii="Times New Roman" w:hAnsi="Times New Roman" w:cs="Times New Roman"/>
-                <w:sz w:val="26"/>
-                <w:szCs w:val="26"/>
-              </w:rPr>
-              <w:t xml:space="preserve"> online </w:t>
-            </w:r>
-            <w:proofErr w:type="spellStart"/>
-            <w:r>
-              <w:rPr>
-                <w:rFonts w:ascii="Times New Roman" w:hAnsi="Times New Roman" w:cs="Times New Roman"/>
-                <w:sz w:val="26"/>
-                <w:szCs w:val="26"/>
-              </w:rPr>
-              <w:t>thông</w:t>
-            </w:r>
-            <w:proofErr w:type="spellEnd"/>
-            <w:r>
-              <w:rPr>
-                <w:rFonts w:ascii="Times New Roman" w:hAnsi="Times New Roman" w:cs="Times New Roman"/>
-                <w:sz w:val="26"/>
-                <w:szCs w:val="26"/>
-              </w:rPr>
-              <w:t xml:space="preserve"> qua email </w:t>
-            </w:r>
-            <w:proofErr w:type="spellStart"/>
-            <w:r>
-              <w:rPr>
-                <w:rFonts w:ascii="Times New Roman" w:hAnsi="Times New Roman" w:cs="Times New Roman"/>
-                <w:sz w:val="26"/>
-                <w:szCs w:val="26"/>
-              </w:rPr>
-              <w:t>hoặc</w:t>
-            </w:r>
-            <w:proofErr w:type="spellEnd"/>
-            <w:r>
-              <w:rPr>
-                <w:rFonts w:ascii="Times New Roman" w:hAnsi="Times New Roman" w:cs="Times New Roman"/>
-                <w:sz w:val="26"/>
-                <w:szCs w:val="26"/>
-              </w:rPr>
-              <w:t xml:space="preserve"> </w:t>
-            </w:r>
-            <w:proofErr w:type="spellStart"/>
-            <w:r>
-              <w:rPr>
-                <w:rFonts w:ascii="Times New Roman" w:hAnsi="Times New Roman" w:cs="Times New Roman"/>
-                <w:sz w:val="26"/>
-                <w:szCs w:val="26"/>
-              </w:rPr>
-              <w:t>mạng</w:t>
-            </w:r>
-            <w:proofErr w:type="spellEnd"/>
-            <w:r>
-              <w:rPr>
-                <w:rFonts w:ascii="Times New Roman" w:hAnsi="Times New Roman" w:cs="Times New Roman"/>
-                <w:sz w:val="26"/>
-                <w:szCs w:val="26"/>
-              </w:rPr>
-              <w:t xml:space="preserve"> </w:t>
-            </w:r>
-            <w:proofErr w:type="spellStart"/>
-            <w:r>
-              <w:rPr>
-                <w:rFonts w:ascii="Times New Roman" w:hAnsi="Times New Roman" w:cs="Times New Roman"/>
-                <w:sz w:val="26"/>
-                <w:szCs w:val="26"/>
-              </w:rPr>
-              <w:t>xã</w:t>
-            </w:r>
-            <w:proofErr w:type="spellEnd"/>
-            <w:r>
-              <w:rPr>
-                <w:rFonts w:ascii="Times New Roman" w:hAnsi="Times New Roman" w:cs="Times New Roman"/>
-                <w:sz w:val="26"/>
-                <w:szCs w:val="26"/>
-              </w:rPr>
-              <w:t xml:space="preserve"> </w:t>
-            </w:r>
-            <w:proofErr w:type="spellStart"/>
-            <w:r>
-              <w:rPr>
-                <w:rFonts w:ascii="Times New Roman" w:hAnsi="Times New Roman" w:cs="Times New Roman"/>
-                <w:sz w:val="26"/>
-                <w:szCs w:val="26"/>
-              </w:rPr>
-              <w:t>hội</w:t>
-            </w:r>
-            <w:proofErr w:type="spellEnd"/>
-            <w:r>
-              <w:rPr>
-                <w:rFonts w:ascii="Times New Roman" w:hAnsi="Times New Roman" w:cs="Times New Roman"/>
-                <w:sz w:val="26"/>
-                <w:szCs w:val="26"/>
-              </w:rPr>
-              <w:t xml:space="preserve"> </w:t>
-            </w:r>
-            <w:proofErr w:type="spellStart"/>
-            <w:r>
-              <w:rPr>
-                <w:rFonts w:ascii="Times New Roman" w:hAnsi="Times New Roman" w:cs="Times New Roman"/>
-                <w:sz w:val="26"/>
-                <w:szCs w:val="26"/>
-              </w:rPr>
-              <w:t>facebook</w:t>
-            </w:r>
-            <w:proofErr w:type="spellEnd"/>
-            <w:r>
-              <w:rPr>
-                <w:rFonts w:ascii="Times New Roman" w:hAnsi="Times New Roman" w:cs="Times New Roman"/>
-                <w:sz w:val="26"/>
-                <w:szCs w:val="26"/>
-              </w:rPr>
-              <w:t>.</w:t>
+              <w:t>Publish nội dung phiếu khảo sát online thông qua email hoặc mạng xã hội facebook.</w:t>
             </w:r>
           </w:p>
           <w:p>
@@ -5446,113 +2687,13 @@
                 <w:szCs w:val="26"/>
               </w:rPr>
             </w:pPr>
-            <w:proofErr w:type="spellStart"/>
-            <w:r>
-              <w:rPr>
-                <w:rFonts w:ascii="Times New Roman" w:hAnsi="Times New Roman" w:cs="Times New Roman"/>
-                <w:sz w:val="26"/>
-                <w:szCs w:val="26"/>
-              </w:rPr>
-              <w:t>Phỏng</w:t>
-            </w:r>
-            <w:proofErr w:type="spellEnd"/>
-            <w:r>
-              <w:rPr>
-                <w:rFonts w:ascii="Times New Roman" w:hAnsi="Times New Roman" w:cs="Times New Roman"/>
-                <w:sz w:val="26"/>
-                <w:szCs w:val="26"/>
-              </w:rPr>
-              <w:t xml:space="preserve"> </w:t>
-            </w:r>
-            <w:proofErr w:type="spellStart"/>
-            <w:r>
-              <w:rPr>
-                <w:rFonts w:ascii="Times New Roman" w:hAnsi="Times New Roman" w:cs="Times New Roman"/>
-                <w:sz w:val="26"/>
-                <w:szCs w:val="26"/>
-              </w:rPr>
-              <w:t>vấn</w:t>
-            </w:r>
-            <w:proofErr w:type="spellEnd"/>
-            <w:r>
-              <w:rPr>
-                <w:rFonts w:ascii="Times New Roman" w:hAnsi="Times New Roman" w:cs="Times New Roman"/>
-                <w:sz w:val="26"/>
-                <w:szCs w:val="26"/>
-              </w:rPr>
-              <w:t xml:space="preserve"> </w:t>
-            </w:r>
-            <w:proofErr w:type="spellStart"/>
-            <w:r>
-              <w:rPr>
-                <w:rFonts w:ascii="Times New Roman" w:hAnsi="Times New Roman" w:cs="Times New Roman"/>
-                <w:sz w:val="26"/>
-                <w:szCs w:val="26"/>
-              </w:rPr>
-              <w:t>địa</w:t>
-            </w:r>
-            <w:proofErr w:type="spellEnd"/>
-            <w:r>
-              <w:rPr>
-                <w:rFonts w:ascii="Times New Roman" w:hAnsi="Times New Roman" w:cs="Times New Roman"/>
-                <w:sz w:val="26"/>
-                <w:szCs w:val="26"/>
-              </w:rPr>
-              <w:t xml:space="preserve"> </w:t>
-            </w:r>
-            <w:proofErr w:type="spellStart"/>
-            <w:r>
-              <w:rPr>
-                <w:rFonts w:ascii="Times New Roman" w:hAnsi="Times New Roman" w:cs="Times New Roman"/>
-                <w:sz w:val="26"/>
-                <w:szCs w:val="26"/>
-              </w:rPr>
-              <w:t>điểm</w:t>
-            </w:r>
-            <w:proofErr w:type="spellEnd"/>
-            <w:r>
-              <w:rPr>
-                <w:rFonts w:ascii="Times New Roman" w:hAnsi="Times New Roman" w:cs="Times New Roman"/>
-                <w:sz w:val="26"/>
-                <w:szCs w:val="26"/>
-              </w:rPr>
-              <w:t xml:space="preserve"> cafe </w:t>
-            </w:r>
-            <w:proofErr w:type="spellStart"/>
-            <w:r>
-              <w:rPr>
-                <w:rFonts w:ascii="Times New Roman" w:hAnsi="Times New Roman" w:cs="Times New Roman"/>
-                <w:sz w:val="26"/>
-                <w:szCs w:val="26"/>
-              </w:rPr>
-              <w:t>đã</w:t>
-            </w:r>
-            <w:proofErr w:type="spellEnd"/>
-            <w:r>
-              <w:rPr>
-                <w:rFonts w:ascii="Times New Roman" w:hAnsi="Times New Roman" w:cs="Times New Roman"/>
-                <w:sz w:val="26"/>
-                <w:szCs w:val="26"/>
-              </w:rPr>
-              <w:t xml:space="preserve"> </w:t>
-            </w:r>
-            <w:proofErr w:type="spellStart"/>
-            <w:r>
-              <w:rPr>
-                <w:rFonts w:ascii="Times New Roman" w:hAnsi="Times New Roman" w:cs="Times New Roman"/>
-                <w:sz w:val="26"/>
-                <w:szCs w:val="26"/>
-              </w:rPr>
-              <w:t>chọn</w:t>
-            </w:r>
-            <w:proofErr w:type="spellEnd"/>
-            <w:r>
-              <w:rPr>
-                <w:rFonts w:ascii="Times New Roman" w:hAnsi="Times New Roman" w:cs="Times New Roman"/>
-                <w:sz w:val="26"/>
-                <w:szCs w:val="26"/>
-              </w:rPr>
-              <w:t>.</w:t>
+            <w:r>
+              <w:rPr>
+                <w:rFonts w:ascii="Times New Roman" w:hAnsi="Times New Roman" w:cs="Times New Roman"/>
+                <w:sz w:val="26"/>
+                <w:szCs w:val="26"/>
+              </w:rPr>
+              <w:t>Phỏng vấn địa điểm cafe đã chọn.</w:t>
             </w:r>
           </w:p>
           <w:p>
@@ -5568,101 +2709,19 @@
                 <w:szCs w:val="26"/>
               </w:rPr>
             </w:pPr>
-            <w:proofErr w:type="spellStart"/>
-            <w:r>
-              <w:rPr>
-                <w:rFonts w:ascii="Times New Roman" w:hAnsi="Times New Roman" w:cs="Times New Roman"/>
-                <w:sz w:val="26"/>
-                <w:szCs w:val="26"/>
-              </w:rPr>
-              <w:t>Phát</w:t>
-            </w:r>
-            <w:proofErr w:type="spellEnd"/>
-            <w:r>
-              <w:rPr>
-                <w:rFonts w:ascii="Times New Roman" w:hAnsi="Times New Roman" w:cs="Times New Roman"/>
-                <w:sz w:val="26"/>
-                <w:szCs w:val="26"/>
-              </w:rPr>
-              <w:t xml:space="preserve"> </w:t>
-            </w:r>
-            <w:proofErr w:type="spellStart"/>
-            <w:r>
-              <w:rPr>
-                <w:rFonts w:ascii="Times New Roman" w:hAnsi="Times New Roman" w:cs="Times New Roman"/>
-                <w:sz w:val="26"/>
-                <w:szCs w:val="26"/>
-              </w:rPr>
-              <w:t>phiếu</w:t>
-            </w:r>
-            <w:proofErr w:type="spellEnd"/>
-            <w:r>
-              <w:rPr>
-                <w:rFonts w:ascii="Times New Roman" w:hAnsi="Times New Roman" w:cs="Times New Roman"/>
-                <w:sz w:val="26"/>
-                <w:szCs w:val="26"/>
-              </w:rPr>
-              <w:t xml:space="preserve"> </w:t>
-            </w:r>
-            <w:proofErr w:type="spellStart"/>
-            <w:r>
-              <w:rPr>
-                <w:rFonts w:ascii="Times New Roman" w:hAnsi="Times New Roman" w:cs="Times New Roman"/>
-                <w:sz w:val="26"/>
-                <w:szCs w:val="26"/>
-              </w:rPr>
-              <w:t>khát</w:t>
-            </w:r>
-            <w:proofErr w:type="spellEnd"/>
-            <w:r>
-              <w:rPr>
-                <w:rFonts w:ascii="Times New Roman" w:hAnsi="Times New Roman" w:cs="Times New Roman"/>
-                <w:sz w:val="26"/>
-                <w:szCs w:val="26"/>
-              </w:rPr>
-              <w:t xml:space="preserve"> </w:t>
-            </w:r>
-            <w:proofErr w:type="spellStart"/>
-            <w:r>
-              <w:rPr>
-                <w:rFonts w:ascii="Times New Roman" w:hAnsi="Times New Roman" w:cs="Times New Roman"/>
-                <w:sz w:val="26"/>
-                <w:szCs w:val="26"/>
-              </w:rPr>
-              <w:t>sát</w:t>
-            </w:r>
-            <w:proofErr w:type="spellEnd"/>
-            <w:r>
-              <w:rPr>
-                <w:rFonts w:ascii="Times New Roman" w:hAnsi="Times New Roman" w:cs="Times New Roman"/>
-                <w:sz w:val="26"/>
-                <w:szCs w:val="26"/>
-              </w:rPr>
-              <w:t xml:space="preserve"> </w:t>
-            </w:r>
-            <w:proofErr w:type="spellStart"/>
-            <w:r>
-              <w:rPr>
-                <w:rFonts w:ascii="Times New Roman" w:hAnsi="Times New Roman" w:cs="Times New Roman"/>
-                <w:sz w:val="26"/>
-                <w:szCs w:val="26"/>
-              </w:rPr>
-              <w:t>giấy</w:t>
-            </w:r>
-            <w:proofErr w:type="spellEnd"/>
-            <w:r>
-              <w:rPr>
-                <w:rFonts w:ascii="Times New Roman" w:hAnsi="Times New Roman" w:cs="Times New Roman"/>
-                <w:sz w:val="26"/>
-                <w:szCs w:val="26"/>
-              </w:rPr>
-              <w:t>.</w:t>
-            </w:r>
-          </w:p>
-        </w:tc>
-        <w:tc>
-          <w:tcPr>
-            <w:tcW w:w="1783" w:type="dxa"/>
+            <w:r>
+              <w:rPr>
+                <w:rFonts w:ascii="Times New Roman" w:hAnsi="Times New Roman" w:cs="Times New Roman"/>
+                <w:sz w:val="26"/>
+                <w:szCs w:val="26"/>
+              </w:rPr>
+              <w:t>Phát phiếu khát sát giấy.</w:t>
+            </w:r>
+          </w:p>
+        </w:tc>
+        <w:tc>
+          <w:tcPr>
+            <w:tcW w:w="847" w:type="pct"/>
           </w:tcPr>
           <w:p>
             <w:pPr>
@@ -5689,7 +2748,7 @@
         </w:tc>
         <w:tc>
           <w:tcPr>
-            <w:tcW w:w="1800" w:type="dxa"/>
+            <w:tcW w:w="855" w:type="pct"/>
           </w:tcPr>
           <w:p>
             <w:pPr>
@@ -5704,32 +2763,29 @@
                 <w:szCs w:val="26"/>
               </w:rPr>
             </w:pPr>
-          </w:p>
-        </w:tc>
-        <w:tc>
-          <w:tcPr>
-            <w:tcW w:w="3348" w:type="dxa"/>
-          </w:tcPr>
-          <w:p>
-            <w:pPr>
-              <w:tabs>
-                <w:tab w:val="left" w:pos="4950"/>
-                <w:tab w:val="left" w:leader="dot" w:pos="9900"/>
-              </w:tabs>
-              <w:spacing w:before="100" w:after="100" w:line="276" w:lineRule="auto"/>
-              <w:rPr>
-                <w:rFonts w:ascii="Times New Roman" w:hAnsi="Times New Roman" w:cs="Times New Roman"/>
-                <w:sz w:val="26"/>
-                <w:szCs w:val="26"/>
-              </w:rPr>
-            </w:pPr>
+            <w:r>
+              <w:rPr>
+                <w:rFonts w:ascii="Times New Roman" w:hAnsi="Times New Roman" w:cs="Times New Roman"/>
+                <w:sz w:val="26"/>
+                <w:szCs w:val="26"/>
+              </w:rPr>
+              <w:t>17/12</w:t>
+            </w:r>
+            <w:r>
+              <w:rPr>
+                <w:rFonts w:ascii="Times New Roman" w:hAnsi="Times New Roman" w:cs="Times New Roman"/>
+                <w:sz w:val="26"/>
+                <w:szCs w:val="26"/>
+              </w:rPr>
+              <w:t>/2013</w:t>
+            </w:r>
           </w:p>
         </w:tc>
       </w:tr>
       <w:tr>
         <w:tc>
           <w:tcPr>
-            <w:tcW w:w="598" w:type="dxa"/>
+            <w:tcW w:w="326" w:type="pct"/>
           </w:tcPr>
           <w:p>
             <w:pPr>
@@ -5756,7 +2812,7 @@
         </w:tc>
         <w:tc>
           <w:tcPr>
-            <w:tcW w:w="2687" w:type="dxa"/>
+            <w:tcW w:w="1256" w:type="pct"/>
           </w:tcPr>
           <w:p>
             <w:pPr>
@@ -5771,57 +2827,19 @@
                 <w:szCs w:val="26"/>
               </w:rPr>
             </w:pPr>
-            <w:proofErr w:type="spellStart"/>
-            <w:r>
-              <w:rPr>
-                <w:rFonts w:ascii="Times New Roman" w:hAnsi="Times New Roman" w:cs="Times New Roman"/>
-                <w:sz w:val="26"/>
-                <w:szCs w:val="26"/>
-              </w:rPr>
-              <w:t>Trương</w:t>
-            </w:r>
-            <w:proofErr w:type="spellEnd"/>
-            <w:r>
-              <w:rPr>
-                <w:rFonts w:ascii="Times New Roman" w:hAnsi="Times New Roman" w:cs="Times New Roman"/>
-                <w:sz w:val="26"/>
-                <w:szCs w:val="26"/>
-              </w:rPr>
-              <w:t xml:space="preserve"> </w:t>
-            </w:r>
-            <w:proofErr w:type="spellStart"/>
-            <w:r>
-              <w:rPr>
-                <w:rFonts w:ascii="Times New Roman" w:hAnsi="Times New Roman" w:cs="Times New Roman"/>
-                <w:sz w:val="26"/>
-                <w:szCs w:val="26"/>
-              </w:rPr>
-              <w:t>Thành</w:t>
-            </w:r>
-            <w:proofErr w:type="spellEnd"/>
-            <w:r>
-              <w:rPr>
-                <w:rFonts w:ascii="Times New Roman" w:hAnsi="Times New Roman" w:cs="Times New Roman"/>
-                <w:sz w:val="26"/>
-                <w:szCs w:val="26"/>
-              </w:rPr>
-              <w:t xml:space="preserve"> </w:t>
-            </w:r>
-            <w:proofErr w:type="spellStart"/>
-            <w:r>
-              <w:rPr>
-                <w:rFonts w:ascii="Times New Roman" w:hAnsi="Times New Roman" w:cs="Times New Roman"/>
-                <w:sz w:val="26"/>
-                <w:szCs w:val="26"/>
-              </w:rPr>
-              <w:t>Chân</w:t>
-            </w:r>
-            <w:proofErr w:type="spellEnd"/>
-          </w:p>
-        </w:tc>
-        <w:tc>
-          <w:tcPr>
-            <w:tcW w:w="3680" w:type="dxa"/>
+            <w:r>
+              <w:rPr>
+                <w:rFonts w:ascii="Times New Roman" w:hAnsi="Times New Roman" w:cs="Times New Roman"/>
+                <w:sz w:val="26"/>
+                <w:szCs w:val="26"/>
+              </w:rPr>
+              <w:t>Trương Thành Chân</w:t>
+            </w:r>
+          </w:p>
+        </w:tc>
+        <w:tc>
+          <w:tcPr>
+            <w:tcW w:w="1716" w:type="pct"/>
           </w:tcPr>
           <w:p>
             <w:pPr>
@@ -5835,113 +2853,13 @@
                 <w:szCs w:val="26"/>
               </w:rPr>
             </w:pPr>
-            <w:proofErr w:type="spellStart"/>
-            <w:r>
-              <w:rPr>
-                <w:rFonts w:ascii="Times New Roman" w:hAnsi="Times New Roman" w:cs="Times New Roman"/>
-                <w:sz w:val="26"/>
-                <w:szCs w:val="26"/>
-              </w:rPr>
-              <w:t>Phỏng</w:t>
-            </w:r>
-            <w:proofErr w:type="spellEnd"/>
-            <w:r>
-              <w:rPr>
-                <w:rFonts w:ascii="Times New Roman" w:hAnsi="Times New Roman" w:cs="Times New Roman"/>
-                <w:sz w:val="26"/>
-                <w:szCs w:val="26"/>
-              </w:rPr>
-              <w:t xml:space="preserve"> </w:t>
-            </w:r>
-            <w:proofErr w:type="spellStart"/>
-            <w:r>
-              <w:rPr>
-                <w:rFonts w:ascii="Times New Roman" w:hAnsi="Times New Roman" w:cs="Times New Roman"/>
-                <w:sz w:val="26"/>
-                <w:szCs w:val="26"/>
-              </w:rPr>
-              <w:t>vấn</w:t>
-            </w:r>
-            <w:proofErr w:type="spellEnd"/>
-            <w:r>
-              <w:rPr>
-                <w:rFonts w:ascii="Times New Roman" w:hAnsi="Times New Roman" w:cs="Times New Roman"/>
-                <w:sz w:val="26"/>
-                <w:szCs w:val="26"/>
-              </w:rPr>
-              <w:t xml:space="preserve"> </w:t>
-            </w:r>
-            <w:proofErr w:type="spellStart"/>
-            <w:r>
-              <w:rPr>
-                <w:rFonts w:ascii="Times New Roman" w:hAnsi="Times New Roman" w:cs="Times New Roman"/>
-                <w:sz w:val="26"/>
-                <w:szCs w:val="26"/>
-              </w:rPr>
-              <w:t>địa</w:t>
-            </w:r>
-            <w:proofErr w:type="spellEnd"/>
-            <w:r>
-              <w:rPr>
-                <w:rFonts w:ascii="Times New Roman" w:hAnsi="Times New Roman" w:cs="Times New Roman"/>
-                <w:sz w:val="26"/>
-                <w:szCs w:val="26"/>
-              </w:rPr>
-              <w:t xml:space="preserve"> </w:t>
-            </w:r>
-            <w:proofErr w:type="spellStart"/>
-            <w:r>
-              <w:rPr>
-                <w:rFonts w:ascii="Times New Roman" w:hAnsi="Times New Roman" w:cs="Times New Roman"/>
-                <w:sz w:val="26"/>
-                <w:szCs w:val="26"/>
-              </w:rPr>
-              <w:t>điểm</w:t>
-            </w:r>
-            <w:proofErr w:type="spellEnd"/>
-            <w:r>
-              <w:rPr>
-                <w:rFonts w:ascii="Times New Roman" w:hAnsi="Times New Roman" w:cs="Times New Roman"/>
-                <w:sz w:val="26"/>
-                <w:szCs w:val="26"/>
-              </w:rPr>
-              <w:t xml:space="preserve"> cafe </w:t>
-            </w:r>
-            <w:proofErr w:type="spellStart"/>
-            <w:r>
-              <w:rPr>
-                <w:rFonts w:ascii="Times New Roman" w:hAnsi="Times New Roman" w:cs="Times New Roman"/>
-                <w:sz w:val="26"/>
-                <w:szCs w:val="26"/>
-              </w:rPr>
-              <w:t>đã</w:t>
-            </w:r>
-            <w:proofErr w:type="spellEnd"/>
-            <w:r>
-              <w:rPr>
-                <w:rFonts w:ascii="Times New Roman" w:hAnsi="Times New Roman" w:cs="Times New Roman"/>
-                <w:sz w:val="26"/>
-                <w:szCs w:val="26"/>
-              </w:rPr>
-              <w:t xml:space="preserve"> </w:t>
-            </w:r>
-            <w:proofErr w:type="spellStart"/>
-            <w:r>
-              <w:rPr>
-                <w:rFonts w:ascii="Times New Roman" w:hAnsi="Times New Roman" w:cs="Times New Roman"/>
-                <w:sz w:val="26"/>
-                <w:szCs w:val="26"/>
-              </w:rPr>
-              <w:t>chọn</w:t>
-            </w:r>
-            <w:proofErr w:type="spellEnd"/>
-            <w:r>
-              <w:rPr>
-                <w:rFonts w:ascii="Times New Roman" w:hAnsi="Times New Roman" w:cs="Times New Roman"/>
-                <w:sz w:val="26"/>
-                <w:szCs w:val="26"/>
-              </w:rPr>
-              <w:t>.</w:t>
+            <w:r>
+              <w:rPr>
+                <w:rFonts w:ascii="Times New Roman" w:hAnsi="Times New Roman" w:cs="Times New Roman"/>
+                <w:sz w:val="26"/>
+                <w:szCs w:val="26"/>
+              </w:rPr>
+              <w:t>Phỏng vấn địa điểm cafe đã chọn.</w:t>
             </w:r>
           </w:p>
           <w:p>
@@ -5957,101 +2875,19 @@
                 <w:szCs w:val="26"/>
               </w:rPr>
             </w:pPr>
-            <w:proofErr w:type="spellStart"/>
-            <w:r>
-              <w:rPr>
-                <w:rFonts w:ascii="Times New Roman" w:hAnsi="Times New Roman" w:cs="Times New Roman"/>
-                <w:sz w:val="26"/>
-                <w:szCs w:val="26"/>
-              </w:rPr>
-              <w:t>Phát</w:t>
-            </w:r>
-            <w:proofErr w:type="spellEnd"/>
-            <w:r>
-              <w:rPr>
-                <w:rFonts w:ascii="Times New Roman" w:hAnsi="Times New Roman" w:cs="Times New Roman"/>
-                <w:sz w:val="26"/>
-                <w:szCs w:val="26"/>
-              </w:rPr>
-              <w:t xml:space="preserve"> </w:t>
-            </w:r>
-            <w:proofErr w:type="spellStart"/>
-            <w:r>
-              <w:rPr>
-                <w:rFonts w:ascii="Times New Roman" w:hAnsi="Times New Roman" w:cs="Times New Roman"/>
-                <w:sz w:val="26"/>
-                <w:szCs w:val="26"/>
-              </w:rPr>
-              <w:t>phiếu</w:t>
-            </w:r>
-            <w:proofErr w:type="spellEnd"/>
-            <w:r>
-              <w:rPr>
-                <w:rFonts w:ascii="Times New Roman" w:hAnsi="Times New Roman" w:cs="Times New Roman"/>
-                <w:sz w:val="26"/>
-                <w:szCs w:val="26"/>
-              </w:rPr>
-              <w:t xml:space="preserve"> </w:t>
-            </w:r>
-            <w:proofErr w:type="spellStart"/>
-            <w:r>
-              <w:rPr>
-                <w:rFonts w:ascii="Times New Roman" w:hAnsi="Times New Roman" w:cs="Times New Roman"/>
-                <w:sz w:val="26"/>
-                <w:szCs w:val="26"/>
-              </w:rPr>
-              <w:t>khát</w:t>
-            </w:r>
-            <w:proofErr w:type="spellEnd"/>
-            <w:r>
-              <w:rPr>
-                <w:rFonts w:ascii="Times New Roman" w:hAnsi="Times New Roman" w:cs="Times New Roman"/>
-                <w:sz w:val="26"/>
-                <w:szCs w:val="26"/>
-              </w:rPr>
-              <w:t xml:space="preserve"> </w:t>
-            </w:r>
-            <w:proofErr w:type="spellStart"/>
-            <w:r>
-              <w:rPr>
-                <w:rFonts w:ascii="Times New Roman" w:hAnsi="Times New Roman" w:cs="Times New Roman"/>
-                <w:sz w:val="26"/>
-                <w:szCs w:val="26"/>
-              </w:rPr>
-              <w:t>sát</w:t>
-            </w:r>
-            <w:proofErr w:type="spellEnd"/>
-            <w:r>
-              <w:rPr>
-                <w:rFonts w:ascii="Times New Roman" w:hAnsi="Times New Roman" w:cs="Times New Roman"/>
-                <w:sz w:val="26"/>
-                <w:szCs w:val="26"/>
-              </w:rPr>
-              <w:t xml:space="preserve"> </w:t>
-            </w:r>
-            <w:proofErr w:type="spellStart"/>
-            <w:r>
-              <w:rPr>
-                <w:rFonts w:ascii="Times New Roman" w:hAnsi="Times New Roman" w:cs="Times New Roman"/>
-                <w:sz w:val="26"/>
-                <w:szCs w:val="26"/>
-              </w:rPr>
-              <w:t>giấy</w:t>
-            </w:r>
-            <w:proofErr w:type="spellEnd"/>
-            <w:r>
-              <w:rPr>
-                <w:rFonts w:ascii="Times New Roman" w:hAnsi="Times New Roman" w:cs="Times New Roman"/>
-                <w:sz w:val="26"/>
-                <w:szCs w:val="26"/>
-              </w:rPr>
-              <w:t>.</w:t>
-            </w:r>
-          </w:p>
-        </w:tc>
-        <w:tc>
-          <w:tcPr>
-            <w:tcW w:w="1783" w:type="dxa"/>
+            <w:r>
+              <w:rPr>
+                <w:rFonts w:ascii="Times New Roman" w:hAnsi="Times New Roman" w:cs="Times New Roman"/>
+                <w:sz w:val="26"/>
+                <w:szCs w:val="26"/>
+              </w:rPr>
+              <w:t>Phát phiếu khát sát giấy.</w:t>
+            </w:r>
+          </w:p>
+        </w:tc>
+        <w:tc>
+          <w:tcPr>
+            <w:tcW w:w="847" w:type="pct"/>
           </w:tcPr>
           <w:p>
             <w:pPr>
@@ -6078,7 +2914,7 @@
         </w:tc>
         <w:tc>
           <w:tcPr>
-            <w:tcW w:w="1800" w:type="dxa"/>
+            <w:tcW w:w="855" w:type="pct"/>
           </w:tcPr>
           <w:p>
             <w:pPr>
@@ -6093,32 +2929,21 @@
                 <w:szCs w:val="26"/>
               </w:rPr>
             </w:pPr>
-          </w:p>
-        </w:tc>
-        <w:tc>
-          <w:tcPr>
-            <w:tcW w:w="3348" w:type="dxa"/>
-          </w:tcPr>
-          <w:p>
-            <w:pPr>
-              <w:tabs>
-                <w:tab w:val="left" w:pos="4950"/>
-                <w:tab w:val="left" w:leader="dot" w:pos="9900"/>
-              </w:tabs>
-              <w:spacing w:before="100" w:after="100" w:line="276" w:lineRule="auto"/>
-              <w:rPr>
-                <w:rFonts w:ascii="Times New Roman" w:hAnsi="Times New Roman" w:cs="Times New Roman"/>
-                <w:sz w:val="26"/>
-                <w:szCs w:val="26"/>
-              </w:rPr>
-            </w:pPr>
+            <w:r>
+              <w:rPr>
+                <w:rFonts w:ascii="Times New Roman" w:hAnsi="Times New Roman" w:cs="Times New Roman"/>
+                <w:sz w:val="26"/>
+                <w:szCs w:val="26"/>
+              </w:rPr>
+              <w:t>17/12/2013</w:t>
+            </w:r>
           </w:p>
         </w:tc>
       </w:tr>
       <w:tr>
         <w:tc>
           <w:tcPr>
-            <w:tcW w:w="598" w:type="dxa"/>
+            <w:tcW w:w="326" w:type="pct"/>
           </w:tcPr>
           <w:p>
             <w:pPr>
@@ -6145,7 +2970,7 @@
         </w:tc>
         <w:tc>
           <w:tcPr>
-            <w:tcW w:w="2687" w:type="dxa"/>
+            <w:tcW w:w="1256" w:type="pct"/>
           </w:tcPr>
           <w:p>
             <w:pPr>
@@ -6160,57 +2985,19 @@
                 <w:szCs w:val="26"/>
               </w:rPr>
             </w:pPr>
-            <w:proofErr w:type="spellStart"/>
-            <w:r>
-              <w:rPr>
-                <w:rFonts w:ascii="Times New Roman" w:hAnsi="Times New Roman" w:cs="Times New Roman"/>
-                <w:sz w:val="26"/>
-                <w:szCs w:val="26"/>
-              </w:rPr>
-              <w:t>Trần</w:t>
-            </w:r>
-            <w:proofErr w:type="spellEnd"/>
-            <w:r>
-              <w:rPr>
-                <w:rFonts w:ascii="Times New Roman" w:hAnsi="Times New Roman" w:cs="Times New Roman"/>
-                <w:sz w:val="26"/>
-                <w:szCs w:val="26"/>
-              </w:rPr>
-              <w:t xml:space="preserve"> </w:t>
-            </w:r>
-            <w:proofErr w:type="spellStart"/>
-            <w:r>
-              <w:rPr>
-                <w:rFonts w:ascii="Times New Roman" w:hAnsi="Times New Roman" w:cs="Times New Roman"/>
-                <w:sz w:val="26"/>
-                <w:szCs w:val="26"/>
-              </w:rPr>
-              <w:t>Quang</w:t>
-            </w:r>
-            <w:proofErr w:type="spellEnd"/>
-            <w:r>
-              <w:rPr>
-                <w:rFonts w:ascii="Times New Roman" w:hAnsi="Times New Roman" w:cs="Times New Roman"/>
-                <w:sz w:val="26"/>
-                <w:szCs w:val="26"/>
-              </w:rPr>
-              <w:t xml:space="preserve"> </w:t>
-            </w:r>
-            <w:proofErr w:type="spellStart"/>
-            <w:r>
-              <w:rPr>
-                <w:rFonts w:ascii="Times New Roman" w:hAnsi="Times New Roman" w:cs="Times New Roman"/>
-                <w:sz w:val="26"/>
-                <w:szCs w:val="26"/>
-              </w:rPr>
-              <w:t>Hậu</w:t>
-            </w:r>
-            <w:proofErr w:type="spellEnd"/>
-          </w:p>
-        </w:tc>
-        <w:tc>
-          <w:tcPr>
-            <w:tcW w:w="3680" w:type="dxa"/>
+            <w:r>
+              <w:rPr>
+                <w:rFonts w:ascii="Times New Roman" w:hAnsi="Times New Roman" w:cs="Times New Roman"/>
+                <w:sz w:val="26"/>
+                <w:szCs w:val="26"/>
+              </w:rPr>
+              <w:t>Trần Quang Hậu</w:t>
+            </w:r>
+          </w:p>
+        </w:tc>
+        <w:tc>
+          <w:tcPr>
+            <w:tcW w:w="1716" w:type="pct"/>
           </w:tcPr>
           <w:p>
             <w:pPr>
@@ -6224,113 +3011,13 @@
                 <w:szCs w:val="26"/>
               </w:rPr>
             </w:pPr>
-            <w:proofErr w:type="spellStart"/>
-            <w:r>
-              <w:rPr>
-                <w:rFonts w:ascii="Times New Roman" w:hAnsi="Times New Roman" w:cs="Times New Roman"/>
-                <w:sz w:val="26"/>
-                <w:szCs w:val="26"/>
-              </w:rPr>
-              <w:t>Phỏng</w:t>
-            </w:r>
-            <w:proofErr w:type="spellEnd"/>
-            <w:r>
-              <w:rPr>
-                <w:rFonts w:ascii="Times New Roman" w:hAnsi="Times New Roman" w:cs="Times New Roman"/>
-                <w:sz w:val="26"/>
-                <w:szCs w:val="26"/>
-              </w:rPr>
-              <w:t xml:space="preserve"> </w:t>
-            </w:r>
-            <w:proofErr w:type="spellStart"/>
-            <w:r>
-              <w:rPr>
-                <w:rFonts w:ascii="Times New Roman" w:hAnsi="Times New Roman" w:cs="Times New Roman"/>
-                <w:sz w:val="26"/>
-                <w:szCs w:val="26"/>
-              </w:rPr>
-              <w:t>vấn</w:t>
-            </w:r>
-            <w:proofErr w:type="spellEnd"/>
-            <w:r>
-              <w:rPr>
-                <w:rFonts w:ascii="Times New Roman" w:hAnsi="Times New Roman" w:cs="Times New Roman"/>
-                <w:sz w:val="26"/>
-                <w:szCs w:val="26"/>
-              </w:rPr>
-              <w:t xml:space="preserve"> </w:t>
-            </w:r>
-            <w:proofErr w:type="spellStart"/>
-            <w:r>
-              <w:rPr>
-                <w:rFonts w:ascii="Times New Roman" w:hAnsi="Times New Roman" w:cs="Times New Roman"/>
-                <w:sz w:val="26"/>
-                <w:szCs w:val="26"/>
-              </w:rPr>
-              <w:t>địa</w:t>
-            </w:r>
-            <w:proofErr w:type="spellEnd"/>
-            <w:r>
-              <w:rPr>
-                <w:rFonts w:ascii="Times New Roman" w:hAnsi="Times New Roman" w:cs="Times New Roman"/>
-                <w:sz w:val="26"/>
-                <w:szCs w:val="26"/>
-              </w:rPr>
-              <w:t xml:space="preserve"> </w:t>
-            </w:r>
-            <w:proofErr w:type="spellStart"/>
-            <w:r>
-              <w:rPr>
-                <w:rFonts w:ascii="Times New Roman" w:hAnsi="Times New Roman" w:cs="Times New Roman"/>
-                <w:sz w:val="26"/>
-                <w:szCs w:val="26"/>
-              </w:rPr>
-              <w:t>điểm</w:t>
-            </w:r>
-            <w:proofErr w:type="spellEnd"/>
-            <w:r>
-              <w:rPr>
-                <w:rFonts w:ascii="Times New Roman" w:hAnsi="Times New Roman" w:cs="Times New Roman"/>
-                <w:sz w:val="26"/>
-                <w:szCs w:val="26"/>
-              </w:rPr>
-              <w:t xml:space="preserve"> cafe </w:t>
-            </w:r>
-            <w:proofErr w:type="spellStart"/>
-            <w:r>
-              <w:rPr>
-                <w:rFonts w:ascii="Times New Roman" w:hAnsi="Times New Roman" w:cs="Times New Roman"/>
-                <w:sz w:val="26"/>
-                <w:szCs w:val="26"/>
-              </w:rPr>
-              <w:t>đã</w:t>
-            </w:r>
-            <w:proofErr w:type="spellEnd"/>
-            <w:r>
-              <w:rPr>
-                <w:rFonts w:ascii="Times New Roman" w:hAnsi="Times New Roman" w:cs="Times New Roman"/>
-                <w:sz w:val="26"/>
-                <w:szCs w:val="26"/>
-              </w:rPr>
-              <w:t xml:space="preserve"> </w:t>
-            </w:r>
-            <w:proofErr w:type="spellStart"/>
-            <w:r>
-              <w:rPr>
-                <w:rFonts w:ascii="Times New Roman" w:hAnsi="Times New Roman" w:cs="Times New Roman"/>
-                <w:sz w:val="26"/>
-                <w:szCs w:val="26"/>
-              </w:rPr>
-              <w:t>chọn</w:t>
-            </w:r>
-            <w:proofErr w:type="spellEnd"/>
-            <w:r>
-              <w:rPr>
-                <w:rFonts w:ascii="Times New Roman" w:hAnsi="Times New Roman" w:cs="Times New Roman"/>
-                <w:sz w:val="26"/>
-                <w:szCs w:val="26"/>
-              </w:rPr>
-              <w:t>.</w:t>
+            <w:r>
+              <w:rPr>
+                <w:rFonts w:ascii="Times New Roman" w:hAnsi="Times New Roman" w:cs="Times New Roman"/>
+                <w:sz w:val="26"/>
+                <w:szCs w:val="26"/>
+              </w:rPr>
+              <w:t>Phỏng vấn địa điểm cafe đã chọn.</w:t>
             </w:r>
           </w:p>
           <w:p>
@@ -6346,101 +3033,19 @@
                 <w:szCs w:val="26"/>
               </w:rPr>
             </w:pPr>
-            <w:proofErr w:type="spellStart"/>
-            <w:r>
-              <w:rPr>
-                <w:rFonts w:ascii="Times New Roman" w:hAnsi="Times New Roman" w:cs="Times New Roman"/>
-                <w:sz w:val="26"/>
-                <w:szCs w:val="26"/>
-              </w:rPr>
-              <w:t>Phát</w:t>
-            </w:r>
-            <w:proofErr w:type="spellEnd"/>
-            <w:r>
-              <w:rPr>
-                <w:rFonts w:ascii="Times New Roman" w:hAnsi="Times New Roman" w:cs="Times New Roman"/>
-                <w:sz w:val="26"/>
-                <w:szCs w:val="26"/>
-              </w:rPr>
-              <w:t xml:space="preserve"> </w:t>
-            </w:r>
-            <w:proofErr w:type="spellStart"/>
-            <w:r>
-              <w:rPr>
-                <w:rFonts w:ascii="Times New Roman" w:hAnsi="Times New Roman" w:cs="Times New Roman"/>
-                <w:sz w:val="26"/>
-                <w:szCs w:val="26"/>
-              </w:rPr>
-              <w:t>phiếu</w:t>
-            </w:r>
-            <w:proofErr w:type="spellEnd"/>
-            <w:r>
-              <w:rPr>
-                <w:rFonts w:ascii="Times New Roman" w:hAnsi="Times New Roman" w:cs="Times New Roman"/>
-                <w:sz w:val="26"/>
-                <w:szCs w:val="26"/>
-              </w:rPr>
-              <w:t xml:space="preserve"> </w:t>
-            </w:r>
-            <w:proofErr w:type="spellStart"/>
-            <w:r>
-              <w:rPr>
-                <w:rFonts w:ascii="Times New Roman" w:hAnsi="Times New Roman" w:cs="Times New Roman"/>
-                <w:sz w:val="26"/>
-                <w:szCs w:val="26"/>
-              </w:rPr>
-              <w:t>khát</w:t>
-            </w:r>
-            <w:proofErr w:type="spellEnd"/>
-            <w:r>
-              <w:rPr>
-                <w:rFonts w:ascii="Times New Roman" w:hAnsi="Times New Roman" w:cs="Times New Roman"/>
-                <w:sz w:val="26"/>
-                <w:szCs w:val="26"/>
-              </w:rPr>
-              <w:t xml:space="preserve"> </w:t>
-            </w:r>
-            <w:proofErr w:type="spellStart"/>
-            <w:r>
-              <w:rPr>
-                <w:rFonts w:ascii="Times New Roman" w:hAnsi="Times New Roman" w:cs="Times New Roman"/>
-                <w:sz w:val="26"/>
-                <w:szCs w:val="26"/>
-              </w:rPr>
-              <w:t>sát</w:t>
-            </w:r>
-            <w:proofErr w:type="spellEnd"/>
-            <w:r>
-              <w:rPr>
-                <w:rFonts w:ascii="Times New Roman" w:hAnsi="Times New Roman" w:cs="Times New Roman"/>
-                <w:sz w:val="26"/>
-                <w:szCs w:val="26"/>
-              </w:rPr>
-              <w:t xml:space="preserve"> </w:t>
-            </w:r>
-            <w:proofErr w:type="spellStart"/>
-            <w:r>
-              <w:rPr>
-                <w:rFonts w:ascii="Times New Roman" w:hAnsi="Times New Roman" w:cs="Times New Roman"/>
-                <w:sz w:val="26"/>
-                <w:szCs w:val="26"/>
-              </w:rPr>
-              <w:t>giấy</w:t>
-            </w:r>
-            <w:proofErr w:type="spellEnd"/>
-            <w:r>
-              <w:rPr>
-                <w:rFonts w:ascii="Times New Roman" w:hAnsi="Times New Roman" w:cs="Times New Roman"/>
-                <w:sz w:val="26"/>
-                <w:szCs w:val="26"/>
-              </w:rPr>
-              <w:t>.</w:t>
-            </w:r>
-          </w:p>
-        </w:tc>
-        <w:tc>
-          <w:tcPr>
-            <w:tcW w:w="1783" w:type="dxa"/>
+            <w:r>
+              <w:rPr>
+                <w:rFonts w:ascii="Times New Roman" w:hAnsi="Times New Roman" w:cs="Times New Roman"/>
+                <w:sz w:val="26"/>
+                <w:szCs w:val="26"/>
+              </w:rPr>
+              <w:t>Phát phiếu khát sát giấy.</w:t>
+            </w:r>
+          </w:p>
+        </w:tc>
+        <w:tc>
+          <w:tcPr>
+            <w:tcW w:w="847" w:type="pct"/>
           </w:tcPr>
           <w:p>
             <w:pPr>
@@ -6467,7 +3072,7 @@
         </w:tc>
         <w:tc>
           <w:tcPr>
-            <w:tcW w:w="1800" w:type="dxa"/>
+            <w:tcW w:w="855" w:type="pct"/>
           </w:tcPr>
           <w:p>
             <w:pPr>
@@ -6482,32 +3087,21 @@
                 <w:szCs w:val="26"/>
               </w:rPr>
             </w:pPr>
-          </w:p>
-        </w:tc>
-        <w:tc>
-          <w:tcPr>
-            <w:tcW w:w="3348" w:type="dxa"/>
-          </w:tcPr>
-          <w:p>
-            <w:pPr>
-              <w:tabs>
-                <w:tab w:val="left" w:pos="4950"/>
-                <w:tab w:val="left" w:leader="dot" w:pos="9900"/>
-              </w:tabs>
-              <w:spacing w:before="100" w:after="100" w:line="276" w:lineRule="auto"/>
-              <w:rPr>
-                <w:rFonts w:ascii="Times New Roman" w:hAnsi="Times New Roman" w:cs="Times New Roman"/>
-                <w:sz w:val="26"/>
-                <w:szCs w:val="26"/>
-              </w:rPr>
-            </w:pPr>
+            <w:r>
+              <w:rPr>
+                <w:rFonts w:ascii="Times New Roman" w:hAnsi="Times New Roman" w:cs="Times New Roman"/>
+                <w:sz w:val="26"/>
+                <w:szCs w:val="26"/>
+              </w:rPr>
+              <w:t>17/12/2013</w:t>
+            </w:r>
           </w:p>
         </w:tc>
       </w:tr>
       <w:tr>
         <w:tc>
           <w:tcPr>
-            <w:tcW w:w="598" w:type="dxa"/>
+            <w:tcW w:w="326" w:type="pct"/>
           </w:tcPr>
           <w:p>
             <w:pPr>
@@ -6534,7 +3128,7 @@
         </w:tc>
         <w:tc>
           <w:tcPr>
-            <w:tcW w:w="2687" w:type="dxa"/>
+            <w:tcW w:w="1256" w:type="pct"/>
           </w:tcPr>
           <w:p>
             <w:pPr>
@@ -6549,57 +3143,19 @@
                 <w:szCs w:val="26"/>
               </w:rPr>
             </w:pPr>
-            <w:proofErr w:type="spellStart"/>
-            <w:r>
-              <w:rPr>
-                <w:rFonts w:ascii="Times New Roman" w:hAnsi="Times New Roman" w:cs="Times New Roman"/>
-                <w:sz w:val="26"/>
-                <w:szCs w:val="26"/>
-              </w:rPr>
-              <w:t>Đàm</w:t>
-            </w:r>
-            <w:proofErr w:type="spellEnd"/>
-            <w:r>
-              <w:rPr>
-                <w:rFonts w:ascii="Times New Roman" w:hAnsi="Times New Roman" w:cs="Times New Roman"/>
-                <w:sz w:val="26"/>
-                <w:szCs w:val="26"/>
-              </w:rPr>
-              <w:t xml:space="preserve"> </w:t>
-            </w:r>
-            <w:proofErr w:type="spellStart"/>
-            <w:r>
-              <w:rPr>
-                <w:rFonts w:ascii="Times New Roman" w:hAnsi="Times New Roman" w:cs="Times New Roman"/>
-                <w:sz w:val="26"/>
-                <w:szCs w:val="26"/>
-              </w:rPr>
-              <w:t>Thiệu</w:t>
-            </w:r>
-            <w:proofErr w:type="spellEnd"/>
-            <w:r>
-              <w:rPr>
-                <w:rFonts w:ascii="Times New Roman" w:hAnsi="Times New Roman" w:cs="Times New Roman"/>
-                <w:sz w:val="26"/>
-                <w:szCs w:val="26"/>
-              </w:rPr>
-              <w:t xml:space="preserve"> </w:t>
-            </w:r>
-            <w:proofErr w:type="spellStart"/>
-            <w:r>
-              <w:rPr>
-                <w:rFonts w:ascii="Times New Roman" w:hAnsi="Times New Roman" w:cs="Times New Roman"/>
-                <w:sz w:val="26"/>
-                <w:szCs w:val="26"/>
-              </w:rPr>
-              <w:t>Quang</w:t>
-            </w:r>
-            <w:proofErr w:type="spellEnd"/>
-          </w:p>
-        </w:tc>
-        <w:tc>
-          <w:tcPr>
-            <w:tcW w:w="3680" w:type="dxa"/>
+            <w:r>
+              <w:rPr>
+                <w:rFonts w:ascii="Times New Roman" w:hAnsi="Times New Roman" w:cs="Times New Roman"/>
+                <w:sz w:val="26"/>
+                <w:szCs w:val="26"/>
+              </w:rPr>
+              <w:t>Đàm Thiệu Quang</w:t>
+            </w:r>
+          </w:p>
+        </w:tc>
+        <w:tc>
+          <w:tcPr>
+            <w:tcW w:w="1716" w:type="pct"/>
           </w:tcPr>
           <w:p>
             <w:pPr>
@@ -6613,113 +3169,13 @@
                 <w:szCs w:val="26"/>
               </w:rPr>
             </w:pPr>
-            <w:proofErr w:type="spellStart"/>
-            <w:r>
-              <w:rPr>
-                <w:rFonts w:ascii="Times New Roman" w:hAnsi="Times New Roman" w:cs="Times New Roman"/>
-                <w:sz w:val="26"/>
-                <w:szCs w:val="26"/>
-              </w:rPr>
-              <w:t>Phỏng</w:t>
-            </w:r>
-            <w:proofErr w:type="spellEnd"/>
-            <w:r>
-              <w:rPr>
-                <w:rFonts w:ascii="Times New Roman" w:hAnsi="Times New Roman" w:cs="Times New Roman"/>
-                <w:sz w:val="26"/>
-                <w:szCs w:val="26"/>
-              </w:rPr>
-              <w:t xml:space="preserve"> </w:t>
-            </w:r>
-            <w:proofErr w:type="spellStart"/>
-            <w:r>
-              <w:rPr>
-                <w:rFonts w:ascii="Times New Roman" w:hAnsi="Times New Roman" w:cs="Times New Roman"/>
-                <w:sz w:val="26"/>
-                <w:szCs w:val="26"/>
-              </w:rPr>
-              <w:t>vấn</w:t>
-            </w:r>
-            <w:proofErr w:type="spellEnd"/>
-            <w:r>
-              <w:rPr>
-                <w:rFonts w:ascii="Times New Roman" w:hAnsi="Times New Roman" w:cs="Times New Roman"/>
-                <w:sz w:val="26"/>
-                <w:szCs w:val="26"/>
-              </w:rPr>
-              <w:t xml:space="preserve"> </w:t>
-            </w:r>
-            <w:proofErr w:type="spellStart"/>
-            <w:r>
-              <w:rPr>
-                <w:rFonts w:ascii="Times New Roman" w:hAnsi="Times New Roman" w:cs="Times New Roman"/>
-                <w:sz w:val="26"/>
-                <w:szCs w:val="26"/>
-              </w:rPr>
-              <w:t>địa</w:t>
-            </w:r>
-            <w:proofErr w:type="spellEnd"/>
-            <w:r>
-              <w:rPr>
-                <w:rFonts w:ascii="Times New Roman" w:hAnsi="Times New Roman" w:cs="Times New Roman"/>
-                <w:sz w:val="26"/>
-                <w:szCs w:val="26"/>
-              </w:rPr>
-              <w:t xml:space="preserve"> </w:t>
-            </w:r>
-            <w:proofErr w:type="spellStart"/>
-            <w:r>
-              <w:rPr>
-                <w:rFonts w:ascii="Times New Roman" w:hAnsi="Times New Roman" w:cs="Times New Roman"/>
-                <w:sz w:val="26"/>
-                <w:szCs w:val="26"/>
-              </w:rPr>
-              <w:t>điểm</w:t>
-            </w:r>
-            <w:proofErr w:type="spellEnd"/>
-            <w:r>
-              <w:rPr>
-                <w:rFonts w:ascii="Times New Roman" w:hAnsi="Times New Roman" w:cs="Times New Roman"/>
-                <w:sz w:val="26"/>
-                <w:szCs w:val="26"/>
-              </w:rPr>
-              <w:t xml:space="preserve"> cafe </w:t>
-            </w:r>
-            <w:proofErr w:type="spellStart"/>
-            <w:r>
-              <w:rPr>
-                <w:rFonts w:ascii="Times New Roman" w:hAnsi="Times New Roman" w:cs="Times New Roman"/>
-                <w:sz w:val="26"/>
-                <w:szCs w:val="26"/>
-              </w:rPr>
-              <w:t>đã</w:t>
-            </w:r>
-            <w:proofErr w:type="spellEnd"/>
-            <w:r>
-              <w:rPr>
-                <w:rFonts w:ascii="Times New Roman" w:hAnsi="Times New Roman" w:cs="Times New Roman"/>
-                <w:sz w:val="26"/>
-                <w:szCs w:val="26"/>
-              </w:rPr>
-              <w:t xml:space="preserve"> </w:t>
-            </w:r>
-            <w:proofErr w:type="spellStart"/>
-            <w:r>
-              <w:rPr>
-                <w:rFonts w:ascii="Times New Roman" w:hAnsi="Times New Roman" w:cs="Times New Roman"/>
-                <w:sz w:val="26"/>
-                <w:szCs w:val="26"/>
-              </w:rPr>
-              <w:t>chọn</w:t>
-            </w:r>
-            <w:proofErr w:type="spellEnd"/>
-            <w:r>
-              <w:rPr>
-                <w:rFonts w:ascii="Times New Roman" w:hAnsi="Times New Roman" w:cs="Times New Roman"/>
-                <w:sz w:val="26"/>
-                <w:szCs w:val="26"/>
-              </w:rPr>
-              <w:t>.</w:t>
+            <w:r>
+              <w:rPr>
+                <w:rFonts w:ascii="Times New Roman" w:hAnsi="Times New Roman" w:cs="Times New Roman"/>
+                <w:sz w:val="26"/>
+                <w:szCs w:val="26"/>
+              </w:rPr>
+              <w:t>Phỏng vấn địa điểm cafe đã chọn.</w:t>
             </w:r>
           </w:p>
           <w:p>
@@ -6735,101 +3191,19 @@
                 <w:szCs w:val="26"/>
               </w:rPr>
             </w:pPr>
-            <w:proofErr w:type="spellStart"/>
-            <w:r>
-              <w:rPr>
-                <w:rFonts w:ascii="Times New Roman" w:hAnsi="Times New Roman" w:cs="Times New Roman"/>
-                <w:sz w:val="26"/>
-                <w:szCs w:val="26"/>
-              </w:rPr>
-              <w:t>Phát</w:t>
-            </w:r>
-            <w:proofErr w:type="spellEnd"/>
-            <w:r>
-              <w:rPr>
-                <w:rFonts w:ascii="Times New Roman" w:hAnsi="Times New Roman" w:cs="Times New Roman"/>
-                <w:sz w:val="26"/>
-                <w:szCs w:val="26"/>
-              </w:rPr>
-              <w:t xml:space="preserve"> </w:t>
-            </w:r>
-            <w:proofErr w:type="spellStart"/>
-            <w:r>
-              <w:rPr>
-                <w:rFonts w:ascii="Times New Roman" w:hAnsi="Times New Roman" w:cs="Times New Roman"/>
-                <w:sz w:val="26"/>
-                <w:szCs w:val="26"/>
-              </w:rPr>
-              <w:t>phiếu</w:t>
-            </w:r>
-            <w:proofErr w:type="spellEnd"/>
-            <w:r>
-              <w:rPr>
-                <w:rFonts w:ascii="Times New Roman" w:hAnsi="Times New Roman" w:cs="Times New Roman"/>
-                <w:sz w:val="26"/>
-                <w:szCs w:val="26"/>
-              </w:rPr>
-              <w:t xml:space="preserve"> </w:t>
-            </w:r>
-            <w:proofErr w:type="spellStart"/>
-            <w:r>
-              <w:rPr>
-                <w:rFonts w:ascii="Times New Roman" w:hAnsi="Times New Roman" w:cs="Times New Roman"/>
-                <w:sz w:val="26"/>
-                <w:szCs w:val="26"/>
-              </w:rPr>
-              <w:t>khát</w:t>
-            </w:r>
-            <w:proofErr w:type="spellEnd"/>
-            <w:r>
-              <w:rPr>
-                <w:rFonts w:ascii="Times New Roman" w:hAnsi="Times New Roman" w:cs="Times New Roman"/>
-                <w:sz w:val="26"/>
-                <w:szCs w:val="26"/>
-              </w:rPr>
-              <w:t xml:space="preserve"> </w:t>
-            </w:r>
-            <w:proofErr w:type="spellStart"/>
-            <w:r>
-              <w:rPr>
-                <w:rFonts w:ascii="Times New Roman" w:hAnsi="Times New Roman" w:cs="Times New Roman"/>
-                <w:sz w:val="26"/>
-                <w:szCs w:val="26"/>
-              </w:rPr>
-              <w:t>sát</w:t>
-            </w:r>
-            <w:proofErr w:type="spellEnd"/>
-            <w:r>
-              <w:rPr>
-                <w:rFonts w:ascii="Times New Roman" w:hAnsi="Times New Roman" w:cs="Times New Roman"/>
-                <w:sz w:val="26"/>
-                <w:szCs w:val="26"/>
-              </w:rPr>
-              <w:t xml:space="preserve"> </w:t>
-            </w:r>
-            <w:proofErr w:type="spellStart"/>
-            <w:r>
-              <w:rPr>
-                <w:rFonts w:ascii="Times New Roman" w:hAnsi="Times New Roman" w:cs="Times New Roman"/>
-                <w:sz w:val="26"/>
-                <w:szCs w:val="26"/>
-              </w:rPr>
-              <w:t>giấy</w:t>
-            </w:r>
-            <w:proofErr w:type="spellEnd"/>
-            <w:r>
-              <w:rPr>
-                <w:rFonts w:ascii="Times New Roman" w:hAnsi="Times New Roman" w:cs="Times New Roman"/>
-                <w:sz w:val="26"/>
-                <w:szCs w:val="26"/>
-              </w:rPr>
-              <w:t>.</w:t>
-            </w:r>
-          </w:p>
-        </w:tc>
-        <w:tc>
-          <w:tcPr>
-            <w:tcW w:w="1783" w:type="dxa"/>
+            <w:r>
+              <w:rPr>
+                <w:rFonts w:ascii="Times New Roman" w:hAnsi="Times New Roman" w:cs="Times New Roman"/>
+                <w:sz w:val="26"/>
+                <w:szCs w:val="26"/>
+              </w:rPr>
+              <w:t>Phát phiếu khát sát giấy.</w:t>
+            </w:r>
+          </w:p>
+        </w:tc>
+        <w:tc>
+          <w:tcPr>
+            <w:tcW w:w="847" w:type="pct"/>
           </w:tcPr>
           <w:p>
             <w:pPr>
@@ -6856,7 +3230,7 @@
         </w:tc>
         <w:tc>
           <w:tcPr>
-            <w:tcW w:w="1800" w:type="dxa"/>
+            <w:tcW w:w="855" w:type="pct"/>
           </w:tcPr>
           <w:p>
             <w:pPr>
@@ -6871,32 +3245,21 @@
                 <w:szCs w:val="26"/>
               </w:rPr>
             </w:pPr>
-          </w:p>
-        </w:tc>
-        <w:tc>
-          <w:tcPr>
-            <w:tcW w:w="3348" w:type="dxa"/>
-          </w:tcPr>
-          <w:p>
-            <w:pPr>
-              <w:tabs>
-                <w:tab w:val="left" w:pos="4950"/>
-                <w:tab w:val="left" w:leader="dot" w:pos="9900"/>
-              </w:tabs>
-              <w:spacing w:before="100" w:after="100" w:line="276" w:lineRule="auto"/>
-              <w:rPr>
-                <w:rFonts w:ascii="Times New Roman" w:hAnsi="Times New Roman" w:cs="Times New Roman"/>
-                <w:sz w:val="26"/>
-                <w:szCs w:val="26"/>
-              </w:rPr>
-            </w:pPr>
+            <w:r>
+              <w:rPr>
+                <w:rFonts w:ascii="Times New Roman" w:hAnsi="Times New Roman" w:cs="Times New Roman"/>
+                <w:sz w:val="26"/>
+                <w:szCs w:val="26"/>
+              </w:rPr>
+              <w:t>17/12/2013</w:t>
+            </w:r>
           </w:p>
         </w:tc>
       </w:tr>
       <w:tr>
         <w:tc>
           <w:tcPr>
-            <w:tcW w:w="598" w:type="dxa"/>
+            <w:tcW w:w="326" w:type="pct"/>
           </w:tcPr>
           <w:p>
             <w:pPr>
@@ -6923,7 +3286,7 @@
         </w:tc>
         <w:tc>
           <w:tcPr>
-            <w:tcW w:w="2687" w:type="dxa"/>
+            <w:tcW w:w="1256" w:type="pct"/>
           </w:tcPr>
           <w:p>
             <w:pPr>
@@ -6938,57 +3301,19 @@
                 <w:szCs w:val="26"/>
               </w:rPr>
             </w:pPr>
-            <w:proofErr w:type="spellStart"/>
-            <w:r>
-              <w:rPr>
-                <w:rFonts w:ascii="Times New Roman" w:hAnsi="Times New Roman" w:cs="Times New Roman"/>
-                <w:sz w:val="26"/>
-                <w:szCs w:val="26"/>
-              </w:rPr>
-              <w:t>Nguyễn</w:t>
-            </w:r>
-            <w:proofErr w:type="spellEnd"/>
-            <w:r>
-              <w:rPr>
-                <w:rFonts w:ascii="Times New Roman" w:hAnsi="Times New Roman" w:cs="Times New Roman"/>
-                <w:sz w:val="26"/>
-                <w:szCs w:val="26"/>
-              </w:rPr>
-              <w:t xml:space="preserve"> </w:t>
-            </w:r>
-            <w:proofErr w:type="spellStart"/>
-            <w:r>
-              <w:rPr>
-                <w:rFonts w:ascii="Times New Roman" w:hAnsi="Times New Roman" w:cs="Times New Roman"/>
-                <w:sz w:val="26"/>
-                <w:szCs w:val="26"/>
-              </w:rPr>
-              <w:t>Thị</w:t>
-            </w:r>
-            <w:proofErr w:type="spellEnd"/>
-            <w:r>
-              <w:rPr>
-                <w:rFonts w:ascii="Times New Roman" w:hAnsi="Times New Roman" w:cs="Times New Roman"/>
-                <w:sz w:val="26"/>
-                <w:szCs w:val="26"/>
-              </w:rPr>
-              <w:t xml:space="preserve"> </w:t>
-            </w:r>
-            <w:proofErr w:type="spellStart"/>
-            <w:r>
-              <w:rPr>
-                <w:rFonts w:ascii="Times New Roman" w:hAnsi="Times New Roman" w:cs="Times New Roman"/>
-                <w:sz w:val="26"/>
-                <w:szCs w:val="26"/>
-              </w:rPr>
-              <w:t>Yến</w:t>
-            </w:r>
-            <w:proofErr w:type="spellEnd"/>
-          </w:p>
-        </w:tc>
-        <w:tc>
-          <w:tcPr>
-            <w:tcW w:w="3680" w:type="dxa"/>
+            <w:r>
+              <w:rPr>
+                <w:rFonts w:ascii="Times New Roman" w:hAnsi="Times New Roman" w:cs="Times New Roman"/>
+                <w:sz w:val="26"/>
+                <w:szCs w:val="26"/>
+              </w:rPr>
+              <w:t>Nguyễn Thị Yến</w:t>
+            </w:r>
+          </w:p>
+        </w:tc>
+        <w:tc>
+          <w:tcPr>
+            <w:tcW w:w="1716" w:type="pct"/>
           </w:tcPr>
           <w:p>
             <w:pPr>
@@ -7002,113 +3327,13 @@
                 <w:szCs w:val="26"/>
               </w:rPr>
             </w:pPr>
-            <w:proofErr w:type="spellStart"/>
-            <w:r>
-              <w:rPr>
-                <w:rFonts w:ascii="Times New Roman" w:hAnsi="Times New Roman" w:cs="Times New Roman"/>
-                <w:sz w:val="26"/>
-                <w:szCs w:val="26"/>
-              </w:rPr>
-              <w:t>Phỏng</w:t>
-            </w:r>
-            <w:proofErr w:type="spellEnd"/>
-            <w:r>
-              <w:rPr>
-                <w:rFonts w:ascii="Times New Roman" w:hAnsi="Times New Roman" w:cs="Times New Roman"/>
-                <w:sz w:val="26"/>
-                <w:szCs w:val="26"/>
-              </w:rPr>
-              <w:t xml:space="preserve"> </w:t>
-            </w:r>
-            <w:proofErr w:type="spellStart"/>
-            <w:r>
-              <w:rPr>
-                <w:rFonts w:ascii="Times New Roman" w:hAnsi="Times New Roman" w:cs="Times New Roman"/>
-                <w:sz w:val="26"/>
-                <w:szCs w:val="26"/>
-              </w:rPr>
-              <w:t>vấn</w:t>
-            </w:r>
-            <w:proofErr w:type="spellEnd"/>
-            <w:r>
-              <w:rPr>
-                <w:rFonts w:ascii="Times New Roman" w:hAnsi="Times New Roman" w:cs="Times New Roman"/>
-                <w:sz w:val="26"/>
-                <w:szCs w:val="26"/>
-              </w:rPr>
-              <w:t xml:space="preserve"> </w:t>
-            </w:r>
-            <w:proofErr w:type="spellStart"/>
-            <w:r>
-              <w:rPr>
-                <w:rFonts w:ascii="Times New Roman" w:hAnsi="Times New Roman" w:cs="Times New Roman"/>
-                <w:sz w:val="26"/>
-                <w:szCs w:val="26"/>
-              </w:rPr>
-              <w:t>địa</w:t>
-            </w:r>
-            <w:proofErr w:type="spellEnd"/>
-            <w:r>
-              <w:rPr>
-                <w:rFonts w:ascii="Times New Roman" w:hAnsi="Times New Roman" w:cs="Times New Roman"/>
-                <w:sz w:val="26"/>
-                <w:szCs w:val="26"/>
-              </w:rPr>
-              <w:t xml:space="preserve"> </w:t>
-            </w:r>
-            <w:proofErr w:type="spellStart"/>
-            <w:r>
-              <w:rPr>
-                <w:rFonts w:ascii="Times New Roman" w:hAnsi="Times New Roman" w:cs="Times New Roman"/>
-                <w:sz w:val="26"/>
-                <w:szCs w:val="26"/>
-              </w:rPr>
-              <w:t>điểm</w:t>
-            </w:r>
-            <w:proofErr w:type="spellEnd"/>
-            <w:r>
-              <w:rPr>
-                <w:rFonts w:ascii="Times New Roman" w:hAnsi="Times New Roman" w:cs="Times New Roman"/>
-                <w:sz w:val="26"/>
-                <w:szCs w:val="26"/>
-              </w:rPr>
-              <w:t xml:space="preserve"> cafe </w:t>
-            </w:r>
-            <w:proofErr w:type="spellStart"/>
-            <w:r>
-              <w:rPr>
-                <w:rFonts w:ascii="Times New Roman" w:hAnsi="Times New Roman" w:cs="Times New Roman"/>
-                <w:sz w:val="26"/>
-                <w:szCs w:val="26"/>
-              </w:rPr>
-              <w:t>đã</w:t>
-            </w:r>
-            <w:proofErr w:type="spellEnd"/>
-            <w:r>
-              <w:rPr>
-                <w:rFonts w:ascii="Times New Roman" w:hAnsi="Times New Roman" w:cs="Times New Roman"/>
-                <w:sz w:val="26"/>
-                <w:szCs w:val="26"/>
-              </w:rPr>
-              <w:t xml:space="preserve"> </w:t>
-            </w:r>
-            <w:proofErr w:type="spellStart"/>
-            <w:r>
-              <w:rPr>
-                <w:rFonts w:ascii="Times New Roman" w:hAnsi="Times New Roman" w:cs="Times New Roman"/>
-                <w:sz w:val="26"/>
-                <w:szCs w:val="26"/>
-              </w:rPr>
-              <w:t>chọn</w:t>
-            </w:r>
-            <w:proofErr w:type="spellEnd"/>
-            <w:r>
-              <w:rPr>
-                <w:rFonts w:ascii="Times New Roman" w:hAnsi="Times New Roman" w:cs="Times New Roman"/>
-                <w:sz w:val="26"/>
-                <w:szCs w:val="26"/>
-              </w:rPr>
-              <w:t>.</w:t>
+            <w:r>
+              <w:rPr>
+                <w:rFonts w:ascii="Times New Roman" w:hAnsi="Times New Roman" w:cs="Times New Roman"/>
+                <w:sz w:val="26"/>
+                <w:szCs w:val="26"/>
+              </w:rPr>
+              <w:t>Phỏng vấn địa điểm cafe đã chọn.</w:t>
             </w:r>
           </w:p>
           <w:p>
@@ -7124,101 +3349,19 @@
                 <w:szCs w:val="26"/>
               </w:rPr>
             </w:pPr>
-            <w:proofErr w:type="spellStart"/>
-            <w:r>
-              <w:rPr>
-                <w:rFonts w:ascii="Times New Roman" w:hAnsi="Times New Roman" w:cs="Times New Roman"/>
-                <w:sz w:val="26"/>
-                <w:szCs w:val="26"/>
-              </w:rPr>
-              <w:t>Phát</w:t>
-            </w:r>
-            <w:proofErr w:type="spellEnd"/>
-            <w:r>
-              <w:rPr>
-                <w:rFonts w:ascii="Times New Roman" w:hAnsi="Times New Roman" w:cs="Times New Roman"/>
-                <w:sz w:val="26"/>
-                <w:szCs w:val="26"/>
-              </w:rPr>
-              <w:t xml:space="preserve"> </w:t>
-            </w:r>
-            <w:proofErr w:type="spellStart"/>
-            <w:r>
-              <w:rPr>
-                <w:rFonts w:ascii="Times New Roman" w:hAnsi="Times New Roman" w:cs="Times New Roman"/>
-                <w:sz w:val="26"/>
-                <w:szCs w:val="26"/>
-              </w:rPr>
-              <w:t>phiếu</w:t>
-            </w:r>
-            <w:proofErr w:type="spellEnd"/>
-            <w:r>
-              <w:rPr>
-                <w:rFonts w:ascii="Times New Roman" w:hAnsi="Times New Roman" w:cs="Times New Roman"/>
-                <w:sz w:val="26"/>
-                <w:szCs w:val="26"/>
-              </w:rPr>
-              <w:t xml:space="preserve"> </w:t>
-            </w:r>
-            <w:proofErr w:type="spellStart"/>
-            <w:r>
-              <w:rPr>
-                <w:rFonts w:ascii="Times New Roman" w:hAnsi="Times New Roman" w:cs="Times New Roman"/>
-                <w:sz w:val="26"/>
-                <w:szCs w:val="26"/>
-              </w:rPr>
-              <w:t>khát</w:t>
-            </w:r>
-            <w:proofErr w:type="spellEnd"/>
-            <w:r>
-              <w:rPr>
-                <w:rFonts w:ascii="Times New Roman" w:hAnsi="Times New Roman" w:cs="Times New Roman"/>
-                <w:sz w:val="26"/>
-                <w:szCs w:val="26"/>
-              </w:rPr>
-              <w:t xml:space="preserve"> </w:t>
-            </w:r>
-            <w:proofErr w:type="spellStart"/>
-            <w:r>
-              <w:rPr>
-                <w:rFonts w:ascii="Times New Roman" w:hAnsi="Times New Roman" w:cs="Times New Roman"/>
-                <w:sz w:val="26"/>
-                <w:szCs w:val="26"/>
-              </w:rPr>
-              <w:t>sát</w:t>
-            </w:r>
-            <w:proofErr w:type="spellEnd"/>
-            <w:r>
-              <w:rPr>
-                <w:rFonts w:ascii="Times New Roman" w:hAnsi="Times New Roman" w:cs="Times New Roman"/>
-                <w:sz w:val="26"/>
-                <w:szCs w:val="26"/>
-              </w:rPr>
-              <w:t xml:space="preserve"> </w:t>
-            </w:r>
-            <w:proofErr w:type="spellStart"/>
-            <w:r>
-              <w:rPr>
-                <w:rFonts w:ascii="Times New Roman" w:hAnsi="Times New Roman" w:cs="Times New Roman"/>
-                <w:sz w:val="26"/>
-                <w:szCs w:val="26"/>
-              </w:rPr>
-              <w:t>giấy</w:t>
-            </w:r>
-            <w:proofErr w:type="spellEnd"/>
-            <w:r>
-              <w:rPr>
-                <w:rFonts w:ascii="Times New Roman" w:hAnsi="Times New Roman" w:cs="Times New Roman"/>
-                <w:sz w:val="26"/>
-                <w:szCs w:val="26"/>
-              </w:rPr>
-              <w:t>.</w:t>
-            </w:r>
-          </w:p>
-        </w:tc>
-        <w:tc>
-          <w:tcPr>
-            <w:tcW w:w="1783" w:type="dxa"/>
+            <w:r>
+              <w:rPr>
+                <w:rFonts w:ascii="Times New Roman" w:hAnsi="Times New Roman" w:cs="Times New Roman"/>
+                <w:sz w:val="26"/>
+                <w:szCs w:val="26"/>
+              </w:rPr>
+              <w:t>Phát phiếu khát sát giấy.</w:t>
+            </w:r>
+          </w:p>
+        </w:tc>
+        <w:tc>
+          <w:tcPr>
+            <w:tcW w:w="847" w:type="pct"/>
           </w:tcPr>
           <w:p>
             <w:pPr>
@@ -7245,7 +3388,7 @@
         </w:tc>
         <w:tc>
           <w:tcPr>
-            <w:tcW w:w="1800" w:type="dxa"/>
+            <w:tcW w:w="855" w:type="pct"/>
           </w:tcPr>
           <w:p>
             <w:pPr>
@@ -7260,25 +3403,16 @@
                 <w:szCs w:val="26"/>
               </w:rPr>
             </w:pPr>
-          </w:p>
-        </w:tc>
-        <w:tc>
-          <w:tcPr>
-            <w:tcW w:w="3348" w:type="dxa"/>
-          </w:tcPr>
-          <w:p>
-            <w:pPr>
-              <w:tabs>
-                <w:tab w:val="left" w:pos="4950"/>
-                <w:tab w:val="left" w:leader="dot" w:pos="9900"/>
-              </w:tabs>
-              <w:spacing w:before="100" w:after="100" w:line="276" w:lineRule="auto"/>
-              <w:rPr>
-                <w:rFonts w:ascii="Times New Roman" w:hAnsi="Times New Roman" w:cs="Times New Roman"/>
-                <w:sz w:val="26"/>
-                <w:szCs w:val="26"/>
-              </w:rPr>
-            </w:pPr>
+            <w:r>
+              <w:rPr>
+                <w:rFonts w:ascii="Times New Roman" w:hAnsi="Times New Roman" w:cs="Times New Roman"/>
+                <w:sz w:val="26"/>
+                <w:szCs w:val="26"/>
+              </w:rPr>
+              <w:t>17/12/2013</w:t>
+            </w:r>
+            <w:bookmarkStart w:id="0" w:name="_GoBack"/>
+            <w:bookmarkEnd w:id="0"/>
           </w:p>
         </w:tc>
       </w:tr>
@@ -7396,43 +3530,7 @@
               <w:sz w:val="26"/>
               <w:szCs w:val="26"/>
             </w:rPr>
-            <w:t xml:space="preserve"> | </w:t>
-          </w:r>
-          <w:proofErr w:type="spellStart"/>
-          <w:r>
-            <w:rPr>
-              <w:rFonts w:ascii="Times New Roman" w:hAnsi="Times New Roman" w:cs="Times New Roman"/>
-              <w:sz w:val="26"/>
-              <w:szCs w:val="26"/>
-            </w:rPr>
-            <w:t>Bộ</w:t>
-          </w:r>
-          <w:proofErr w:type="spellEnd"/>
-          <w:r>
-            <w:rPr>
-              <w:rFonts w:ascii="Times New Roman" w:hAnsi="Times New Roman" w:cs="Times New Roman"/>
-              <w:sz w:val="26"/>
-              <w:szCs w:val="26"/>
-            </w:rPr>
-            <w:t xml:space="preserve"> </w:t>
-          </w:r>
-          <w:proofErr w:type="spellStart"/>
-          <w:r>
-            <w:rPr>
-              <w:rFonts w:ascii="Times New Roman" w:hAnsi="Times New Roman" w:cs="Times New Roman"/>
-              <w:sz w:val="26"/>
-              <w:szCs w:val="26"/>
-            </w:rPr>
-            <w:t>môn</w:t>
-          </w:r>
-          <w:proofErr w:type="spellEnd"/>
-          <w:r>
-            <w:rPr>
-              <w:rFonts w:ascii="Times New Roman" w:hAnsi="Times New Roman" w:cs="Times New Roman"/>
-              <w:sz w:val="26"/>
-              <w:szCs w:val="26"/>
-            </w:rPr>
-            <w:t xml:space="preserve"> CNPM</w:t>
+            <w:t xml:space="preserve"> | Bộ môn CNPM</w:t>
           </w:r>
         </w:p>
       </w:tc>
@@ -7583,43 +3681,7 @@
               <w:sz w:val="26"/>
               <w:szCs w:val="26"/>
             </w:rPr>
-            <w:t xml:space="preserve"> | </w:t>
-          </w:r>
-          <w:proofErr w:type="spellStart"/>
-          <w:r>
-            <w:rPr>
-              <w:rFonts w:ascii="Times New Roman" w:hAnsi="Times New Roman" w:cs="Times New Roman"/>
-              <w:sz w:val="26"/>
-              <w:szCs w:val="26"/>
-            </w:rPr>
-            <w:t>Bộ</w:t>
-          </w:r>
-          <w:proofErr w:type="spellEnd"/>
-          <w:r>
-            <w:rPr>
-              <w:rFonts w:ascii="Times New Roman" w:hAnsi="Times New Roman" w:cs="Times New Roman"/>
-              <w:sz w:val="26"/>
-              <w:szCs w:val="26"/>
-            </w:rPr>
-            <w:t xml:space="preserve"> </w:t>
-          </w:r>
-          <w:proofErr w:type="spellStart"/>
-          <w:r>
-            <w:rPr>
-              <w:rFonts w:ascii="Times New Roman" w:hAnsi="Times New Roman" w:cs="Times New Roman"/>
-              <w:sz w:val="26"/>
-              <w:szCs w:val="26"/>
-            </w:rPr>
-            <w:t>môn</w:t>
-          </w:r>
-          <w:proofErr w:type="spellEnd"/>
-          <w:r>
-            <w:rPr>
-              <w:rFonts w:ascii="Times New Roman" w:hAnsi="Times New Roman" w:cs="Times New Roman"/>
-              <w:sz w:val="26"/>
-              <w:szCs w:val="26"/>
-            </w:rPr>
-            <w:t xml:space="preserve"> CNPM</w:t>
+            <w:t xml:space="preserve"> | Bộ môn CNPM</w:t>
           </w:r>
         </w:p>
       </w:tc>
@@ -7768,7 +3830,6 @@
               <w:szCs w:val="26"/>
             </w:rPr>
           </w:pPr>
-          <w:proofErr w:type="spellStart"/>
           <w:r>
             <w:rPr>
               <w:rFonts w:ascii="Times New Roman" w:hAnsi="Times New Roman" w:cs="Times New Roman"/>
@@ -7776,169 +3837,8 @@
               <w:sz w:val="26"/>
               <w:szCs w:val="26"/>
             </w:rPr>
-            <w:t>Phân</w:t>
+            <w:t>Phân tích và quản lý yêu cầu phần mềm</w:t>
           </w:r>
-          <w:proofErr w:type="spellEnd"/>
-          <w:r>
-            <w:rPr>
-              <w:rFonts w:ascii="Times New Roman" w:hAnsi="Times New Roman" w:cs="Times New Roman"/>
-              <w:color w:val="FFFFFF" w:themeColor="background1"/>
-              <w:sz w:val="26"/>
-              <w:szCs w:val="26"/>
-            </w:rPr>
-            <w:t xml:space="preserve"> </w:t>
-          </w:r>
-          <w:proofErr w:type="spellStart"/>
-          <w:r>
-            <w:rPr>
-              <w:rFonts w:ascii="Times New Roman" w:hAnsi="Times New Roman" w:cs="Times New Roman"/>
-              <w:color w:val="FFFFFF" w:themeColor="background1"/>
-              <w:sz w:val="26"/>
-              <w:szCs w:val="26"/>
-            </w:rPr>
-            <w:t>tích</w:t>
-          </w:r>
-          <w:proofErr w:type="spellEnd"/>
-          <w:r>
-            <w:rPr>
-              <w:rFonts w:ascii="Times New Roman" w:hAnsi="Times New Roman" w:cs="Times New Roman"/>
-              <w:color w:val="FFFFFF" w:themeColor="background1"/>
-              <w:sz w:val="26"/>
-              <w:szCs w:val="26"/>
-            </w:rPr>
-            <w:t xml:space="preserve"> </w:t>
-          </w:r>
-          <w:proofErr w:type="spellStart"/>
-          <w:r>
-            <w:rPr>
-              <w:rFonts w:ascii="Times New Roman" w:hAnsi="Times New Roman" w:cs="Times New Roman"/>
-              <w:color w:val="FFFFFF" w:themeColor="background1"/>
-              <w:sz w:val="26"/>
-              <w:szCs w:val="26"/>
-            </w:rPr>
-            <w:t>và</w:t>
-          </w:r>
-          <w:proofErr w:type="spellEnd"/>
-          <w:r>
-            <w:rPr>
-              <w:rFonts w:ascii="Times New Roman" w:hAnsi="Times New Roman" w:cs="Times New Roman"/>
-              <w:color w:val="FFFFFF" w:themeColor="background1"/>
-              <w:sz w:val="26"/>
-              <w:szCs w:val="26"/>
-            </w:rPr>
-            <w:t xml:space="preserve"> </w:t>
-          </w:r>
-          <w:proofErr w:type="spellStart"/>
-          <w:r>
-            <w:rPr>
-              <w:rFonts w:ascii="Times New Roman" w:hAnsi="Times New Roman" w:cs="Times New Roman"/>
-              <w:color w:val="FFFFFF" w:themeColor="background1"/>
-              <w:sz w:val="26"/>
-              <w:szCs w:val="26"/>
-            </w:rPr>
-            <w:t>quản</w:t>
-          </w:r>
-          <w:proofErr w:type="spellEnd"/>
-          <w:r>
-            <w:rPr>
-              <w:rFonts w:ascii="Times New Roman" w:hAnsi="Times New Roman" w:cs="Times New Roman"/>
-              <w:color w:val="FFFFFF" w:themeColor="background1"/>
-              <w:sz w:val="26"/>
-              <w:szCs w:val="26"/>
-            </w:rPr>
-            <w:t xml:space="preserve"> </w:t>
-          </w:r>
-          <w:proofErr w:type="spellStart"/>
-          <w:r>
-            <w:rPr>
-              <w:rFonts w:ascii="Times New Roman" w:hAnsi="Times New Roman" w:cs="Times New Roman"/>
-              <w:color w:val="FFFFFF" w:themeColor="background1"/>
-              <w:sz w:val="26"/>
-              <w:szCs w:val="26"/>
-            </w:rPr>
-            <w:t>lý</w:t>
-          </w:r>
-          <w:proofErr w:type="spellEnd"/>
-          <w:r>
-            <w:rPr>
-              <w:rFonts w:ascii="Times New Roman" w:hAnsi="Times New Roman" w:cs="Times New Roman"/>
-              <w:color w:val="FFFFFF" w:themeColor="background1"/>
-              <w:sz w:val="26"/>
-              <w:szCs w:val="26"/>
-            </w:rPr>
-            <w:t xml:space="preserve"> </w:t>
-          </w:r>
-          <w:proofErr w:type="spellStart"/>
-          <w:r>
-            <w:rPr>
-              <w:rFonts w:ascii="Times New Roman" w:hAnsi="Times New Roman" w:cs="Times New Roman"/>
-              <w:color w:val="FFFFFF" w:themeColor="background1"/>
-              <w:sz w:val="26"/>
-              <w:szCs w:val="26"/>
-            </w:rPr>
-            <w:t>yêu</w:t>
-          </w:r>
-          <w:proofErr w:type="spellEnd"/>
-          <w:r>
-            <w:rPr>
-              <w:rFonts w:ascii="Times New Roman" w:hAnsi="Times New Roman" w:cs="Times New Roman"/>
-              <w:color w:val="FFFFFF" w:themeColor="background1"/>
-              <w:sz w:val="26"/>
-              <w:szCs w:val="26"/>
-            </w:rPr>
-            <w:t xml:space="preserve"> </w:t>
-          </w:r>
-          <w:proofErr w:type="spellStart"/>
-          <w:r>
-            <w:rPr>
-              <w:rFonts w:ascii="Times New Roman" w:hAnsi="Times New Roman" w:cs="Times New Roman"/>
-              <w:color w:val="FFFFFF" w:themeColor="background1"/>
-              <w:sz w:val="26"/>
-              <w:szCs w:val="26"/>
-            </w:rPr>
-            <w:t>cầu</w:t>
-          </w:r>
-          <w:proofErr w:type="spellEnd"/>
-          <w:r>
-            <w:rPr>
-              <w:rFonts w:ascii="Times New Roman" w:hAnsi="Times New Roman" w:cs="Times New Roman"/>
-              <w:color w:val="FFFFFF" w:themeColor="background1"/>
-              <w:sz w:val="26"/>
-              <w:szCs w:val="26"/>
-            </w:rPr>
-            <w:t xml:space="preserve"> </w:t>
-          </w:r>
-          <w:proofErr w:type="spellStart"/>
-          <w:r>
-            <w:rPr>
-              <w:rFonts w:ascii="Times New Roman" w:hAnsi="Times New Roman" w:cs="Times New Roman"/>
-              <w:color w:val="FFFFFF" w:themeColor="background1"/>
-              <w:sz w:val="26"/>
-              <w:szCs w:val="26"/>
-            </w:rPr>
-            <w:t>phần</w:t>
-          </w:r>
-          <w:proofErr w:type="spellEnd"/>
-          <w:r>
-            <w:rPr>
-              <w:rFonts w:ascii="Times New Roman" w:hAnsi="Times New Roman" w:cs="Times New Roman"/>
-              <w:color w:val="FFFFFF" w:themeColor="background1"/>
-              <w:sz w:val="26"/>
-              <w:szCs w:val="26"/>
-            </w:rPr>
-            <w:t xml:space="preserve"> </w:t>
-          </w:r>
-          <w:proofErr w:type="spellStart"/>
-          <w:r>
-            <w:rPr>
-              <w:rFonts w:ascii="Times New Roman" w:hAnsi="Times New Roman" w:cs="Times New Roman"/>
-              <w:color w:val="FFFFFF" w:themeColor="background1"/>
-              <w:sz w:val="26"/>
-              <w:szCs w:val="26"/>
-            </w:rPr>
-            <w:t>mềm</w:t>
-          </w:r>
-          <w:proofErr w:type="spellEnd"/>
         </w:p>
       </w:tc>
       <w:tc>
@@ -7957,7 +3857,6 @@
               <w:szCs w:val="26"/>
             </w:rPr>
           </w:pPr>
-          <w:proofErr w:type="spellStart"/>
           <w:r>
             <w:rPr>
               <w:rFonts w:ascii="Times New Roman" w:hAnsi="Times New Roman" w:cs="Times New Roman"/>
@@ -7967,81 +3866,8 @@
               <w:sz w:val="26"/>
               <w:szCs w:val="26"/>
             </w:rPr>
-            <w:t>Biên</w:t>
+            <w:t>Biên bản họp nhóm</w:t>
           </w:r>
-          <w:proofErr w:type="spellEnd"/>
-          <w:r>
-            <w:rPr>
-              <w:rFonts w:ascii="Times New Roman" w:hAnsi="Times New Roman" w:cs="Times New Roman"/>
-              <w:b/>
-              <w:bCs/>
-              <w:color w:val="000000" w:themeColor="text1"/>
-              <w:sz w:val="26"/>
-              <w:szCs w:val="26"/>
-            </w:rPr>
-            <w:t xml:space="preserve"> </w:t>
-          </w:r>
-          <w:proofErr w:type="spellStart"/>
-          <w:r>
-            <w:rPr>
-              <w:rFonts w:ascii="Times New Roman" w:hAnsi="Times New Roman" w:cs="Times New Roman"/>
-              <w:b/>
-              <w:bCs/>
-              <w:color w:val="000000" w:themeColor="text1"/>
-              <w:sz w:val="26"/>
-              <w:szCs w:val="26"/>
-            </w:rPr>
-            <w:t>bản</w:t>
-          </w:r>
-          <w:proofErr w:type="spellEnd"/>
-          <w:r>
-            <w:rPr>
-              <w:rFonts w:ascii="Times New Roman" w:hAnsi="Times New Roman" w:cs="Times New Roman"/>
-              <w:b/>
-              <w:bCs/>
-              <w:color w:val="000000" w:themeColor="text1"/>
-              <w:sz w:val="26"/>
-              <w:szCs w:val="26"/>
-            </w:rPr>
-            <w:t xml:space="preserve"> </w:t>
-          </w:r>
-          <w:proofErr w:type="spellStart"/>
-          <w:r>
-            <w:rPr>
-              <w:rFonts w:ascii="Times New Roman" w:hAnsi="Times New Roman" w:cs="Times New Roman"/>
-              <w:b/>
-              <w:bCs/>
-              <w:color w:val="000000" w:themeColor="text1"/>
-              <w:sz w:val="26"/>
-              <w:szCs w:val="26"/>
-            </w:rPr>
-            <w:t>họp</w:t>
-          </w:r>
-          <w:proofErr w:type="spellEnd"/>
-          <w:r>
-            <w:rPr>
-              <w:rFonts w:ascii="Times New Roman" w:hAnsi="Times New Roman" w:cs="Times New Roman"/>
-              <w:b/>
-              <w:bCs/>
-              <w:color w:val="000000" w:themeColor="text1"/>
-              <w:sz w:val="26"/>
-              <w:szCs w:val="26"/>
-            </w:rPr>
-            <w:t xml:space="preserve"> </w:t>
-          </w:r>
-          <w:proofErr w:type="spellStart"/>
-          <w:r>
-            <w:rPr>
-              <w:rFonts w:ascii="Times New Roman" w:hAnsi="Times New Roman" w:cs="Times New Roman"/>
-              <w:b/>
-              <w:bCs/>
-              <w:color w:val="000000" w:themeColor="text1"/>
-              <w:sz w:val="26"/>
-              <w:szCs w:val="26"/>
-            </w:rPr>
-            <w:t>nhóm</w:t>
-          </w:r>
-          <w:proofErr w:type="spellEnd"/>
         </w:p>
       </w:tc>
     </w:tr>
@@ -8096,7 +3922,6 @@
               <w:szCs w:val="26"/>
             </w:rPr>
           </w:pPr>
-          <w:proofErr w:type="spellStart"/>
           <w:r>
             <w:rPr>
               <w:rFonts w:ascii="Times New Roman" w:hAnsi="Times New Roman" w:cs="Times New Roman"/>
@@ -8104,169 +3929,8 @@
               <w:sz w:val="26"/>
               <w:szCs w:val="26"/>
             </w:rPr>
-            <w:t>Phân</w:t>
+            <w:t>Phân tích và quản lý yêu cầu phần mềm</w:t>
           </w:r>
-          <w:proofErr w:type="spellEnd"/>
-          <w:r>
-            <w:rPr>
-              <w:rFonts w:ascii="Times New Roman" w:hAnsi="Times New Roman" w:cs="Times New Roman"/>
-              <w:color w:val="FFFFFF" w:themeColor="background1"/>
-              <w:sz w:val="26"/>
-              <w:szCs w:val="26"/>
-            </w:rPr>
-            <w:t xml:space="preserve"> </w:t>
-          </w:r>
-          <w:proofErr w:type="spellStart"/>
-          <w:r>
-            <w:rPr>
-              <w:rFonts w:ascii="Times New Roman" w:hAnsi="Times New Roman" w:cs="Times New Roman"/>
-              <w:color w:val="FFFFFF" w:themeColor="background1"/>
-              <w:sz w:val="26"/>
-              <w:szCs w:val="26"/>
-            </w:rPr>
-            <w:t>tích</w:t>
-          </w:r>
-          <w:proofErr w:type="spellEnd"/>
-          <w:r>
-            <w:rPr>
-              <w:rFonts w:ascii="Times New Roman" w:hAnsi="Times New Roman" w:cs="Times New Roman"/>
-              <w:color w:val="FFFFFF" w:themeColor="background1"/>
-              <w:sz w:val="26"/>
-              <w:szCs w:val="26"/>
-            </w:rPr>
-            <w:t xml:space="preserve"> </w:t>
-          </w:r>
-          <w:proofErr w:type="spellStart"/>
-          <w:r>
-            <w:rPr>
-              <w:rFonts w:ascii="Times New Roman" w:hAnsi="Times New Roman" w:cs="Times New Roman"/>
-              <w:color w:val="FFFFFF" w:themeColor="background1"/>
-              <w:sz w:val="26"/>
-              <w:szCs w:val="26"/>
-            </w:rPr>
-            <w:t>và</w:t>
-          </w:r>
-          <w:proofErr w:type="spellEnd"/>
-          <w:r>
-            <w:rPr>
-              <w:rFonts w:ascii="Times New Roman" w:hAnsi="Times New Roman" w:cs="Times New Roman"/>
-              <w:color w:val="FFFFFF" w:themeColor="background1"/>
-              <w:sz w:val="26"/>
-              <w:szCs w:val="26"/>
-            </w:rPr>
-            <w:t xml:space="preserve"> </w:t>
-          </w:r>
-          <w:proofErr w:type="spellStart"/>
-          <w:r>
-            <w:rPr>
-              <w:rFonts w:ascii="Times New Roman" w:hAnsi="Times New Roman" w:cs="Times New Roman"/>
-              <w:color w:val="FFFFFF" w:themeColor="background1"/>
-              <w:sz w:val="26"/>
-              <w:szCs w:val="26"/>
-            </w:rPr>
-            <w:t>quản</w:t>
-          </w:r>
-          <w:proofErr w:type="spellEnd"/>
-          <w:r>
-            <w:rPr>
-              <w:rFonts w:ascii="Times New Roman" w:hAnsi="Times New Roman" w:cs="Times New Roman"/>
-              <w:color w:val="FFFFFF" w:themeColor="background1"/>
-              <w:sz w:val="26"/>
-              <w:szCs w:val="26"/>
-            </w:rPr>
-            <w:t xml:space="preserve"> </w:t>
-          </w:r>
-          <w:proofErr w:type="spellStart"/>
-          <w:r>
-            <w:rPr>
-              <w:rFonts w:ascii="Times New Roman" w:hAnsi="Times New Roman" w:cs="Times New Roman"/>
-              <w:color w:val="FFFFFF" w:themeColor="background1"/>
-              <w:sz w:val="26"/>
-              <w:szCs w:val="26"/>
-            </w:rPr>
-            <w:t>lý</w:t>
-          </w:r>
-          <w:proofErr w:type="spellEnd"/>
-          <w:r>
-            <w:rPr>
-              <w:rFonts w:ascii="Times New Roman" w:hAnsi="Times New Roman" w:cs="Times New Roman"/>
-              <w:color w:val="FFFFFF" w:themeColor="background1"/>
-              <w:sz w:val="26"/>
-              <w:szCs w:val="26"/>
-            </w:rPr>
-            <w:t xml:space="preserve"> </w:t>
-          </w:r>
-          <w:proofErr w:type="spellStart"/>
-          <w:r>
-            <w:rPr>
-              <w:rFonts w:ascii="Times New Roman" w:hAnsi="Times New Roman" w:cs="Times New Roman"/>
-              <w:color w:val="FFFFFF" w:themeColor="background1"/>
-              <w:sz w:val="26"/>
-              <w:szCs w:val="26"/>
-            </w:rPr>
-            <w:t>yêu</w:t>
-          </w:r>
-          <w:proofErr w:type="spellEnd"/>
-          <w:r>
-            <w:rPr>
-              <w:rFonts w:ascii="Times New Roman" w:hAnsi="Times New Roman" w:cs="Times New Roman"/>
-              <w:color w:val="FFFFFF" w:themeColor="background1"/>
-              <w:sz w:val="26"/>
-              <w:szCs w:val="26"/>
-            </w:rPr>
-            <w:t xml:space="preserve"> </w:t>
-          </w:r>
-          <w:proofErr w:type="spellStart"/>
-          <w:r>
-            <w:rPr>
-              <w:rFonts w:ascii="Times New Roman" w:hAnsi="Times New Roman" w:cs="Times New Roman"/>
-              <w:color w:val="FFFFFF" w:themeColor="background1"/>
-              <w:sz w:val="26"/>
-              <w:szCs w:val="26"/>
-            </w:rPr>
-            <w:t>cầu</w:t>
-          </w:r>
-          <w:proofErr w:type="spellEnd"/>
-          <w:r>
-            <w:rPr>
-              <w:rFonts w:ascii="Times New Roman" w:hAnsi="Times New Roman" w:cs="Times New Roman"/>
-              <w:color w:val="FFFFFF" w:themeColor="background1"/>
-              <w:sz w:val="26"/>
-              <w:szCs w:val="26"/>
-            </w:rPr>
-            <w:t xml:space="preserve"> </w:t>
-          </w:r>
-          <w:proofErr w:type="spellStart"/>
-          <w:r>
-            <w:rPr>
-              <w:rFonts w:ascii="Times New Roman" w:hAnsi="Times New Roman" w:cs="Times New Roman"/>
-              <w:color w:val="FFFFFF" w:themeColor="background1"/>
-              <w:sz w:val="26"/>
-              <w:szCs w:val="26"/>
-            </w:rPr>
-            <w:t>phần</w:t>
-          </w:r>
-          <w:proofErr w:type="spellEnd"/>
-          <w:r>
-            <w:rPr>
-              <w:rFonts w:ascii="Times New Roman" w:hAnsi="Times New Roman" w:cs="Times New Roman"/>
-              <w:color w:val="FFFFFF" w:themeColor="background1"/>
-              <w:sz w:val="26"/>
-              <w:szCs w:val="26"/>
-            </w:rPr>
-            <w:t xml:space="preserve"> </w:t>
-          </w:r>
-          <w:proofErr w:type="spellStart"/>
-          <w:r>
-            <w:rPr>
-              <w:rFonts w:ascii="Times New Roman" w:hAnsi="Times New Roman" w:cs="Times New Roman"/>
-              <w:color w:val="FFFFFF" w:themeColor="background1"/>
-              <w:sz w:val="26"/>
-              <w:szCs w:val="26"/>
-            </w:rPr>
-            <w:t>mềm</w:t>
-          </w:r>
-          <w:proofErr w:type="spellEnd"/>
         </w:p>
       </w:tc>
       <w:tc>
@@ -8285,7 +3949,6 @@
               <w:szCs w:val="26"/>
             </w:rPr>
           </w:pPr>
-          <w:proofErr w:type="spellStart"/>
           <w:r>
             <w:rPr>
               <w:rFonts w:ascii="Times New Roman" w:hAnsi="Times New Roman" w:cs="Times New Roman"/>
@@ -8295,81 +3958,8 @@
               <w:sz w:val="26"/>
               <w:szCs w:val="26"/>
             </w:rPr>
-            <w:t>Biên</w:t>
+            <w:t>Biên bản họp nhóm</w:t>
           </w:r>
-          <w:proofErr w:type="spellEnd"/>
-          <w:r>
-            <w:rPr>
-              <w:rFonts w:ascii="Times New Roman" w:hAnsi="Times New Roman" w:cs="Times New Roman"/>
-              <w:b/>
-              <w:bCs/>
-              <w:color w:val="000000" w:themeColor="text1"/>
-              <w:sz w:val="26"/>
-              <w:szCs w:val="26"/>
-            </w:rPr>
-            <w:t xml:space="preserve"> </w:t>
-          </w:r>
-          <w:proofErr w:type="spellStart"/>
-          <w:r>
-            <w:rPr>
-              <w:rFonts w:ascii="Times New Roman" w:hAnsi="Times New Roman" w:cs="Times New Roman"/>
-              <w:b/>
-              <w:bCs/>
-              <w:color w:val="000000" w:themeColor="text1"/>
-              <w:sz w:val="26"/>
-              <w:szCs w:val="26"/>
-            </w:rPr>
-            <w:t>bản</w:t>
-          </w:r>
-          <w:proofErr w:type="spellEnd"/>
-          <w:r>
-            <w:rPr>
-              <w:rFonts w:ascii="Times New Roman" w:hAnsi="Times New Roman" w:cs="Times New Roman"/>
-              <w:b/>
-              <w:bCs/>
-              <w:color w:val="000000" w:themeColor="text1"/>
-              <w:sz w:val="26"/>
-              <w:szCs w:val="26"/>
-            </w:rPr>
-            <w:t xml:space="preserve"> </w:t>
-          </w:r>
-          <w:proofErr w:type="spellStart"/>
-          <w:r>
-            <w:rPr>
-              <w:rFonts w:ascii="Times New Roman" w:hAnsi="Times New Roman" w:cs="Times New Roman"/>
-              <w:b/>
-              <w:bCs/>
-              <w:color w:val="000000" w:themeColor="text1"/>
-              <w:sz w:val="26"/>
-              <w:szCs w:val="26"/>
-            </w:rPr>
-            <w:t>họp</w:t>
-          </w:r>
-          <w:proofErr w:type="spellEnd"/>
-          <w:r>
-            <w:rPr>
-              <w:rFonts w:ascii="Times New Roman" w:hAnsi="Times New Roman" w:cs="Times New Roman"/>
-              <w:b/>
-              <w:bCs/>
-              <w:color w:val="000000" w:themeColor="text1"/>
-              <w:sz w:val="26"/>
-              <w:szCs w:val="26"/>
-            </w:rPr>
-            <w:t xml:space="preserve"> </w:t>
-          </w:r>
-          <w:proofErr w:type="spellStart"/>
-          <w:r>
-            <w:rPr>
-              <w:rFonts w:ascii="Times New Roman" w:hAnsi="Times New Roman" w:cs="Times New Roman"/>
-              <w:b/>
-              <w:bCs/>
-              <w:color w:val="000000" w:themeColor="text1"/>
-              <w:sz w:val="26"/>
-              <w:szCs w:val="26"/>
-            </w:rPr>
-            <w:t>nhóm</w:t>
-          </w:r>
-          <w:proofErr w:type="spellEnd"/>
         </w:p>
       </w:tc>
     </w:tr>
@@ -9729,7 +5319,7 @@
     <w:charset w:val="00"/>
     <w:family w:val="roman"/>
     <w:pitch w:val="variable"/>
-    <w:sig w:usb0="E0002AFF" w:usb1="C0007841" w:usb2="00000009" w:usb3="00000000" w:csb0="000001FF" w:csb1="00000000"/>
+    <w:sig w:usb0="E0002EFF" w:usb1="C0007843" w:usb2="00000009" w:usb3="00000000" w:csb0="000001FF" w:csb1="00000000"/>
   </w:font>
   <w:font w:name="Symbol">
     <w:panose1 w:val="05050102010706020507"/>
@@ -9764,7 +5354,7 @@
     <w:charset w:val="00"/>
     <w:family w:val="swiss"/>
     <w:pitch w:val="variable"/>
-    <w:sig w:usb0="E10022FF" w:usb1="C000E47F" w:usb2="00000029" w:usb3="00000000" w:csb0="000001DF" w:csb1="00000000"/>
+    <w:sig w:usb0="E4002EFF" w:usb1="C000E47F" w:usb2="00000009" w:usb3="00000000" w:csb0="000001FF" w:csb1="00000000"/>
   </w:font>
   <w:font w:name="Tahoma">
     <w:panose1 w:val="020B0604030504040204"/>
@@ -9811,10 +5401,12 @@
     <w:rsid w:val="00442222"/>
     <w:rsid w:val="004F5AC1"/>
     <w:rsid w:val="00524BDB"/>
+    <w:rsid w:val="005F4BAE"/>
     <w:rsid w:val="006A5587"/>
     <w:rsid w:val="00851000"/>
     <w:rsid w:val="008C60B8"/>
     <w:rsid w:val="008D73C4"/>
+    <w:rsid w:val="00957B61"/>
     <w:rsid w:val="00991A60"/>
     <w:rsid w:val="00A118FB"/>
     <w:rsid w:val="00A40EB3"/>
@@ -10610,7 +6202,7 @@
 </file>
 
 <file path=customXml/itemProps2.xml><?xml version="1.0" encoding="utf-8"?>
-<ds:datastoreItem xmlns:ds="http://schemas.openxmlformats.org/officeDocument/2006/customXml" ds:itemID="{4A4B2678-D9DA-49E0-BF1C-81A7A6F0CF53}">
+<ds:datastoreItem xmlns:ds="http://schemas.openxmlformats.org/officeDocument/2006/customXml" ds:itemID="{23742BA5-C48F-4653-8056-CFBB3D99824B}">
   <ds:schemaRefs>
     <ds:schemaRef ds:uri="http://schemas.openxmlformats.org/officeDocument/2006/bibliography"/>
   </ds:schemaRefs>
